--- a/tests/Produit-2.docx
+++ b/tests/Produit-2.docx
@@ -1,29 +1,40 @@
 
 <file path=word/document.xml><?xml version="1.0" encoding="utf-8"?>
-<w:document xmlns:wpc="http://schemas.microsoft.com/office/word/2010/wordprocessingCanvas" xmlns:cx="http://schemas.microsoft.com/office/drawing/2014/chartex" xmlns:cx1="http://schemas.microsoft.com/office/drawing/2015/9/8/chartex" xmlns:cx2="http://schemas.microsoft.com/office/drawing/2015/10/21/chartex" xmlns:cx3="http://schemas.microsoft.com/office/drawing/2016/5/9/chartex" xmlns:cx4="http://schemas.microsoft.com/office/drawing/2016/5/10/chartex" xmlns:cx5="http://schemas.microsoft.com/office/drawing/2016/5/11/chartex" xmlns:cx6="http://schemas.microsoft.com/office/drawing/2016/5/12/chartex" xmlns:cx7="http://schemas.microsoft.com/office/drawing/2016/5/13/chartex" xmlns:cx8="http://schemas.microsoft.com/office/drawing/2016/5/14/chartex" xmlns:mc="http://schemas.openxmlformats.org/markup-compatibility/2006" xmlns:aink="http://schemas.microsoft.com/office/drawing/2016/ink" xmlns:am3d="http://schemas.microsoft.com/office/drawing/2017/model3d" xmlns:o="urn:schemas-microsoft-com:office:office" xmlns:oel="http://schemas.microsoft.com/office/2019/extlst" xmlns:r="http://schemas.openxmlformats.org/officeDocument/2006/relationships" xmlns:m="http://schemas.openxmlformats.org/officeDocument/2006/math" xmlns:v="urn:schemas-microsoft-com:vml" xmlns:wp14="http://schemas.microsoft.com/office/word/2010/wordprocessingDrawing" xmlns:wp="http://schemas.openxmlformats.org/drawingml/2006/wordprocessingDrawing" xmlns:w10="urn:schemas-microsoft-com:office:word" xmlns:w="http://schemas.openxmlformats.org/wordprocessingml/2006/main" xmlns:w14="http://schemas.microsoft.com/office/word/2010/wordml" xmlns:w15="http://schemas.microsoft.com/office/word/2012/wordml" xmlns:w16cex="http://schemas.microsoft.com/office/word/2018/wordml/cex" xmlns:w16cid="http://schemas.microsoft.com/office/word/2016/wordml/cid" xmlns:w16="http://schemas.microsoft.com/office/word/2018/wordml" xmlns:w16du="http://schemas.microsoft.com/office/word/2023/wordml/word16du" xmlns:w16sdtdh="http://schemas.microsoft.com/office/word/2020/wordml/sdtdatahash" xmlns:w16se="http://schemas.microsoft.com/office/word/2015/wordml/symex" xmlns:wpg="http://schemas.microsoft.com/office/word/2010/wordprocessingGroup" xmlns:wpi="http://schemas.microsoft.com/office/word/2010/wordprocessingInk" xmlns:wne="http://schemas.microsoft.com/office/word/2006/wordml" xmlns:wps="http://schemas.microsoft.com/office/word/2010/wordprocessingShape" mc:Ignorable="w14 w15 w16se w16cid w16 w16cex w16sdtdh w16du wp14">
+<w:document xmlns:o="urn:schemas-microsoft-com:office:office" xmlns:r="http://schemas.openxmlformats.org/officeDocument/2006/relationships" xmlns:v="urn:schemas-microsoft-com:vml" xmlns:w="http://schemas.openxmlformats.org/wordprocessingml/2006/main" xmlns:w10="urn:schemas-microsoft-com:office:word" xmlns:wp="http://schemas.openxmlformats.org/drawingml/2006/wordprocessingDrawing" xmlns:wps="http://schemas.microsoft.com/office/word/2010/wordprocessingShape" xmlns:wpg="http://schemas.microsoft.com/office/word/2010/wordprocessingGroup" xmlns:mc="http://schemas.openxmlformats.org/markup-compatibility/2006" xmlns:wp14="http://schemas.microsoft.com/office/word/2010/wordprocessingDrawing" xmlns:w14="http://schemas.microsoft.com/office/word/2010/wordml" xmlns:w15="http://schemas.microsoft.com/office/word/2012/wordml" mc:Ignorable="w14 wp14 w15">
   <w:body>
     <w:p>
       <w:pPr>
         <w:pStyle w:val="Maintitle"/>
+        <w:spacing w:before="240" w:after="300"/>
+        <w:jc w:val="center"/>
+        <w:rPr/>
       </w:pPr>
       <w:r>
+        <w:rPr/>
         <w:t>TEST SHEET</w:t>
       </w:r>
     </w:p>
     <w:tbl>
       <w:tblPr>
         <w:tblW w:w="11116" w:type="dxa"/>
+        <w:jc w:val="left"/>
         <w:tblInd w:w="1443" w:type="dxa"/>
         <w:tblLayout w:type="fixed"/>
-        <w:tblLook w:val="01E0" w:firstRow="1" w:lastRow="1" w:firstColumn="1" w:lastColumn="1" w:noHBand="0" w:noVBand="0"/>
+        <w:tblCellMar>
+          <w:top w:w="0" w:type="dxa"/>
+          <w:left w:w="108" w:type="dxa"/>
+          <w:bottom w:w="0" w:type="dxa"/>
+          <w:right w:w="108" w:type="dxa"/>
+        </w:tblCellMar>
+        <w:tblLook w:val="01e0" w:noHBand="0" w:noVBand="0" w:firstColumn="1" w:lastRow="1" w:lastColumn="1" w:firstRow="1"/>
       </w:tblPr>
       <w:tblGrid>
         <w:gridCol w:w="3708"/>
-        <w:gridCol w:w="7408"/>
+        <w:gridCol w:w="7407"/>
       </w:tblGrid>
       <w:tr>
         <w:trPr>
-          <w:trHeight w:val="312"/>
+          <w:trHeight w:val="312" w:hRule="atLeast"/>
         </w:trPr>
         <w:tc>
           <w:tcPr>
@@ -34,11 +45,12 @@
               <w:bottom w:val="single" w:sz="4" w:space="0" w:color="000000"/>
               <w:right w:val="single" w:sz="4" w:space="0" w:color="000000"/>
             </w:tcBorders>
-            <w:shd w:val="clear" w:color="auto" w:fill="FF9900"/>
-          </w:tcPr>
-          <w:p>
-            <w:pPr>
-              <w:spacing w:before="120"/>
+            <w:shd w:color="auto" w:fill="FF9900" w:val="clear"/>
+          </w:tcPr>
+          <w:p>
+            <w:pPr>
+              <w:pStyle w:val="Normal"/>
+              <w:spacing w:before="120" w:after="0"/>
               <w:rPr>
                 <w:rFonts w:ascii="Arial" w:hAnsi="Arial" w:cs="Arial"/>
                 <w:color w:val="FFFFFF"/>
@@ -47,7 +59,7 @@
             </w:pPr>
             <w:r>
               <w:rPr>
-                <w:rFonts w:ascii="Arial" w:hAnsi="Arial" w:cs="Arial"/>
+                <w:rFonts w:cs="Arial" w:ascii="Arial" w:hAnsi="Arial"/>
                 <w:color w:val="FFFFFF"/>
                 <w:lang w:val="en-US"/>
               </w:rPr>
@@ -64,27 +76,28 @@
               <w:bottom w:val="single" w:sz="4" w:space="0" w:color="000000"/>
               <w:right w:val="single" w:sz="4" w:space="0" w:color="000000"/>
             </w:tcBorders>
-            <w:shd w:val="clear" w:color="auto" w:fill="auto"/>
-          </w:tcPr>
-          <w:p>
-            <w:pPr>
-              <w:spacing w:before="120"/>
-              <w:rPr>
-                <w:rFonts w:ascii="Arial" w:hAnsi="Arial" w:cs="Arial"/>
-              </w:rPr>
-            </w:pPr>
-            <w:r>
-              <w:rPr>
-                <w:rFonts w:ascii="Arial" w:hAnsi="Arial" w:cs="Arial"/>
-              </w:rPr>
-              <w:t>005</w:t>
+            <w:shd w:color="auto" w:fill="auto" w:val="clear"/>
+          </w:tcPr>
+          <w:p>
+            <w:pPr>
+              <w:pStyle w:val="Normal"/>
+              <w:spacing w:before="120" w:after="0"/>
+              <w:rPr>
+                <w:rFonts w:ascii="Arial" w:hAnsi="Arial" w:cs="Arial"/>
+              </w:rPr>
+            </w:pPr>
+            <w:r>
+              <w:rPr>
+                <w:rFonts w:cs="Arial" w:ascii="Arial" w:hAnsi="Arial"/>
+              </w:rPr>
+              <w:t>00 ?</w:t>
             </w:r>
           </w:p>
         </w:tc>
       </w:tr>
       <w:tr>
         <w:trPr>
-          <w:trHeight w:val="298"/>
+          <w:trHeight w:val="298" w:hRule="atLeast"/>
         </w:trPr>
         <w:tc>
           <w:tcPr>
@@ -95,11 +108,12 @@
               <w:bottom w:val="single" w:sz="4" w:space="0" w:color="000000"/>
               <w:right w:val="single" w:sz="4" w:space="0" w:color="000000"/>
             </w:tcBorders>
-            <w:shd w:val="clear" w:color="auto" w:fill="FF9900"/>
-          </w:tcPr>
-          <w:p>
-            <w:pPr>
-              <w:spacing w:before="120"/>
+            <w:shd w:color="auto" w:fill="FF9900" w:val="clear"/>
+          </w:tcPr>
+          <w:p>
+            <w:pPr>
+              <w:pStyle w:val="Normal"/>
+              <w:spacing w:before="120" w:after="0"/>
               <w:rPr>
                 <w:rFonts w:ascii="Arial" w:hAnsi="Arial" w:cs="Arial"/>
                 <w:color w:val="FFFFFF"/>
@@ -108,7 +122,7 @@
             </w:pPr>
             <w:r>
               <w:rPr>
-                <w:rFonts w:ascii="Arial" w:hAnsi="Arial" w:cs="Arial"/>
+                <w:rFonts w:cs="Arial" w:ascii="Arial" w:hAnsi="Arial"/>
                 <w:color w:val="FFFFFF"/>
                 <w:lang w:val="en-US"/>
               </w:rPr>
@@ -125,20 +139,21 @@
               <w:bottom w:val="single" w:sz="4" w:space="0" w:color="000000"/>
               <w:right w:val="single" w:sz="4" w:space="0" w:color="000000"/>
             </w:tcBorders>
-            <w:shd w:val="clear" w:color="auto" w:fill="auto"/>
-          </w:tcPr>
-          <w:p>
-            <w:pPr>
-              <w:spacing w:before="120"/>
-              <w:rPr>
-                <w:rFonts w:ascii="Arial" w:hAnsi="Arial" w:cs="Arial"/>
-              </w:rPr>
-            </w:pPr>
-            <w:r>
-              <w:rPr>
-                <w:rFonts w:ascii="Arial" w:hAnsi="Arial" w:cs="Arial"/>
+            <w:shd w:color="auto" w:fill="auto" w:val="clear"/>
+          </w:tcPr>
+          <w:p>
+            <w:pPr>
+              <w:pStyle w:val="Normal"/>
+              <w:spacing w:before="120" w:after="0"/>
+              <w:rPr>
+                <w:rFonts w:ascii="Arial" w:hAnsi="Arial" w:cs="Arial"/>
+              </w:rPr>
+            </w:pPr>
+            <w:r>
+              <w:rPr>
+                <w:rFonts w:cs="Arial" w:ascii="Arial" w:hAnsi="Arial"/>
                 <w:color w:val="000000"/>
-                <w:shd w:val="clear" w:color="auto" w:fill="D0E0E3"/>
+                <w:shd w:fill="D0E0E3" w:val="clear"/>
               </w:rPr>
               <w:t>Création des produis</w:t>
             </w:r>
@@ -147,7 +162,7 @@
       </w:tr>
       <w:tr>
         <w:trPr>
-          <w:trHeight w:val="298"/>
+          <w:trHeight w:val="298" w:hRule="atLeast"/>
         </w:trPr>
         <w:tc>
           <w:tcPr>
@@ -158,11 +173,12 @@
               <w:bottom w:val="single" w:sz="4" w:space="0" w:color="000000"/>
               <w:right w:val="single" w:sz="4" w:space="0" w:color="000000"/>
             </w:tcBorders>
-            <w:shd w:val="clear" w:color="auto" w:fill="FF9900"/>
-          </w:tcPr>
-          <w:p>
-            <w:pPr>
-              <w:spacing w:before="120"/>
+            <w:shd w:color="auto" w:fill="FF9900" w:val="clear"/>
+          </w:tcPr>
+          <w:p>
+            <w:pPr>
+              <w:pStyle w:val="Normal"/>
+              <w:spacing w:before="120" w:after="0"/>
               <w:rPr>
                 <w:rFonts w:ascii="Arial" w:hAnsi="Arial" w:cs="Arial"/>
                 <w:color w:val="FFFFFF"/>
@@ -171,7 +187,7 @@
             </w:pPr>
             <w:r>
               <w:rPr>
-                <w:rFonts w:ascii="Arial" w:hAnsi="Arial" w:cs="Arial"/>
+                <w:rFonts w:cs="Arial" w:ascii="Arial" w:hAnsi="Arial"/>
                 <w:color w:val="FFFFFF"/>
                 <w:lang w:val="en-US"/>
               </w:rPr>
@@ -188,19 +204,20 @@
               <w:bottom w:val="single" w:sz="4" w:space="0" w:color="000000"/>
               <w:right w:val="single" w:sz="4" w:space="0" w:color="000000"/>
             </w:tcBorders>
-            <w:shd w:val="clear" w:color="auto" w:fill="auto"/>
+            <w:shd w:color="auto" w:fill="auto" w:val="clear"/>
             <w:vAlign w:val="center"/>
           </w:tcPr>
           <w:p>
             <w:pPr>
-              <w:spacing w:before="120"/>
-              <w:rPr>
-                <w:rFonts w:ascii="Arial" w:hAnsi="Arial" w:cs="Arial"/>
-              </w:rPr>
-            </w:pPr>
-            <w:r>
-              <w:rPr>
-                <w:rFonts w:ascii="Arial" w:hAnsi="Arial" w:cs="Arial"/>
+              <w:pStyle w:val="Normal"/>
+              <w:spacing w:before="120" w:after="0"/>
+              <w:rPr>
+                <w:rFonts w:ascii="Arial" w:hAnsi="Arial" w:cs="Arial"/>
+              </w:rPr>
+            </w:pPr>
+            <w:r>
+              <w:rPr>
+                <w:rFonts w:cs="Arial" w:ascii="Arial" w:hAnsi="Arial"/>
               </w:rPr>
               <w:t>Tom</w:t>
             </w:r>
@@ -209,7 +226,7 @@
       </w:tr>
       <w:tr>
         <w:trPr>
-          <w:trHeight w:val="298"/>
+          <w:trHeight w:val="298" w:hRule="atLeast"/>
         </w:trPr>
         <w:tc>
           <w:tcPr>
@@ -220,11 +237,12 @@
               <w:bottom w:val="single" w:sz="4" w:space="0" w:color="000000"/>
               <w:right w:val="single" w:sz="4" w:space="0" w:color="000000"/>
             </w:tcBorders>
-            <w:shd w:val="clear" w:color="auto" w:fill="FF9900"/>
-          </w:tcPr>
-          <w:p>
-            <w:pPr>
-              <w:spacing w:before="120"/>
+            <w:shd w:color="auto" w:fill="FF9900" w:val="clear"/>
+          </w:tcPr>
+          <w:p>
+            <w:pPr>
+              <w:pStyle w:val="Normal"/>
+              <w:spacing w:before="120" w:after="0"/>
               <w:rPr>
                 <w:rFonts w:ascii="Arial" w:hAnsi="Arial" w:cs="Arial"/>
                 <w:color w:val="FFFFFF"/>
@@ -233,7 +251,7 @@
             </w:pPr>
             <w:r>
               <w:rPr>
-                <w:rFonts w:ascii="Arial" w:hAnsi="Arial" w:cs="Arial"/>
+                <w:rFonts w:cs="Arial" w:ascii="Arial" w:hAnsi="Arial"/>
                 <w:color w:val="FFFFFF"/>
                 <w:lang w:val="en-US"/>
               </w:rPr>
@@ -250,18 +268,19 @@
               <w:bottom w:val="single" w:sz="4" w:space="0" w:color="000000"/>
               <w:right w:val="single" w:sz="4" w:space="0" w:color="000000"/>
             </w:tcBorders>
-            <w:shd w:val="clear" w:color="auto" w:fill="auto"/>
-          </w:tcPr>
-          <w:p>
-            <w:pPr>
-              <w:spacing w:before="120"/>
-              <w:rPr>
-                <w:rFonts w:ascii="Arial" w:hAnsi="Arial" w:cs="Arial"/>
-              </w:rPr>
-            </w:pPr>
-            <w:r>
-              <w:rPr>
-                <w:rFonts w:ascii="Arial" w:hAnsi="Arial" w:cs="Arial"/>
+            <w:shd w:color="auto" w:fill="auto" w:val="clear"/>
+          </w:tcPr>
+          <w:p>
+            <w:pPr>
+              <w:pStyle w:val="Normal"/>
+              <w:spacing w:before="120" w:after="0"/>
+              <w:rPr>
+                <w:rFonts w:ascii="Arial" w:hAnsi="Arial" w:cs="Arial"/>
+              </w:rPr>
+            </w:pPr>
+            <w:r>
+              <w:rPr>
+                <w:rFonts w:cs="Arial" w:ascii="Arial" w:hAnsi="Arial"/>
               </w:rPr>
               <w:t>18/04/2024</w:t>
             </w:r>
@@ -272,23 +291,29 @@
     <w:p>
       <w:pPr>
         <w:pStyle w:val="Section"/>
+        <w:rPr/>
       </w:pPr>
       <w:r>
+        <w:rPr/>
         <w:t>Result:</w:t>
       </w:r>
     </w:p>
     <w:tbl>
       <w:tblPr>
         <w:tblW w:w="13992" w:type="dxa"/>
+        <w:jc w:val="left"/>
+        <w:tblInd w:w="0" w:type="dxa"/>
         <w:tblLayout w:type="fixed"/>
         <w:tblCellMar>
+          <w:top w:w="0" w:type="dxa"/>
           <w:left w:w="70" w:type="dxa"/>
+          <w:bottom w:w="0" w:type="dxa"/>
           <w:right w:w="70" w:type="dxa"/>
         </w:tblCellMar>
-        <w:tblLook w:val="0000" w:firstRow="0" w:lastRow="0" w:firstColumn="0" w:lastColumn="0" w:noHBand="0" w:noVBand="0"/>
+        <w:tblLook w:val="0000" w:noHBand="0" w:noVBand="0" w:firstColumn="0" w:lastRow="0" w:lastColumn="0" w:firstRow="0"/>
       </w:tblPr>
       <w:tblGrid>
-        <w:gridCol w:w="4068"/>
+        <w:gridCol w:w="4067"/>
         <w:gridCol w:w="3298"/>
         <w:gridCol w:w="2101"/>
         <w:gridCol w:w="1100"/>
@@ -298,7 +323,7 @@
       </w:tblGrid>
       <w:tr>
         <w:trPr>
-          <w:trHeight w:val="255"/>
+          <w:trHeight w:val="255" w:hRule="atLeast"/>
         </w:trPr>
         <w:tc>
           <w:tcPr>
@@ -310,11 +335,12 @@
               <w:bottom w:val="single" w:sz="4" w:space="0" w:color="000000"/>
               <w:right w:val="single" w:sz="4" w:space="0" w:color="000000"/>
             </w:tcBorders>
-            <w:shd w:val="clear" w:color="auto" w:fill="C0C0C0"/>
+            <w:shd w:color="auto" w:fill="C0C0C0" w:val="clear"/>
             <w:vAlign w:val="center"/>
           </w:tcPr>
           <w:p>
             <w:pPr>
+              <w:pStyle w:val="Normal"/>
               <w:jc w:val="center"/>
               <w:rPr>
                 <w:rFonts w:ascii="Arial" w:hAnsi="Arial" w:cs="Arial"/>
@@ -323,7 +349,7 @@
             </w:pPr>
             <w:r>
               <w:rPr>
-                <w:rFonts w:ascii="Arial" w:hAnsi="Arial" w:cs="Arial"/>
+                <w:rFonts w:cs="Arial" w:ascii="Arial" w:hAnsi="Arial"/>
                 <w:b/>
               </w:rPr>
               <w:t>TEST CONDUCTED BY</w:t>
@@ -339,11 +365,12 @@
               <w:bottom w:val="single" w:sz="4" w:space="0" w:color="000000"/>
               <w:right w:val="single" w:sz="4" w:space="0" w:color="000000"/>
             </w:tcBorders>
-            <w:shd w:val="clear" w:color="auto" w:fill="C0C0C0"/>
+            <w:shd w:color="auto" w:fill="C0C0C0" w:val="clear"/>
             <w:vAlign w:val="center"/>
           </w:tcPr>
           <w:p>
             <w:pPr>
+              <w:pStyle w:val="Normal"/>
               <w:jc w:val="center"/>
               <w:rPr>
                 <w:rFonts w:ascii="Arial" w:hAnsi="Arial" w:cs="Arial"/>
@@ -352,7 +379,7 @@
             </w:pPr>
             <w:r>
               <w:rPr>
-                <w:rFonts w:ascii="Arial" w:hAnsi="Arial" w:cs="Arial"/>
+                <w:rFonts w:cs="Arial" w:ascii="Arial" w:hAnsi="Arial"/>
                 <w:b/>
               </w:rPr>
               <w:t>DATE / SPRINT</w:t>
@@ -368,11 +395,12 @@
               <w:bottom w:val="single" w:sz="4" w:space="0" w:color="000000"/>
               <w:right w:val="single" w:sz="4" w:space="0" w:color="000000"/>
             </w:tcBorders>
-            <w:shd w:val="clear" w:color="auto" w:fill="C0C0C0"/>
+            <w:shd w:color="auto" w:fill="C0C0C0" w:val="clear"/>
             <w:vAlign w:val="center"/>
           </w:tcPr>
           <w:p>
             <w:pPr>
+              <w:pStyle w:val="Normal"/>
               <w:jc w:val="center"/>
               <w:rPr>
                 <w:rFonts w:ascii="Arial" w:hAnsi="Arial" w:cs="Arial"/>
@@ -381,7 +409,7 @@
             </w:pPr>
             <w:r>
               <w:rPr>
-                <w:rFonts w:ascii="Arial" w:hAnsi="Arial" w:cs="Arial"/>
+                <w:rFonts w:cs="Arial" w:ascii="Arial" w:hAnsi="Arial"/>
                 <w:b/>
               </w:rPr>
               <w:t>VERSION</w:t>
@@ -397,10 +425,11 @@
               <w:left w:val="single" w:sz="4" w:space="0" w:color="000000"/>
               <w:right w:val="single" w:sz="4" w:space="0" w:color="000000"/>
             </w:tcBorders>
-            <w:shd w:val="clear" w:color="auto" w:fill="C0C0C0"/>
-          </w:tcPr>
-          <w:p>
-            <w:pPr>
+            <w:shd w:color="auto" w:fill="C0C0C0" w:val="clear"/>
+          </w:tcPr>
+          <w:p>
+            <w:pPr>
+              <w:pStyle w:val="Normal"/>
               <w:jc w:val="center"/>
               <w:rPr>
                 <w:rFonts w:ascii="Arial" w:hAnsi="Arial" w:cs="Arial"/>
@@ -409,7 +438,7 @@
             </w:pPr>
             <w:r>
               <w:rPr>
-                <w:rFonts w:ascii="Arial" w:hAnsi="Arial" w:cs="Arial"/>
+                <w:rFonts w:cs="Arial" w:ascii="Arial" w:hAnsi="Arial"/>
                 <w:b/>
               </w:rPr>
               <w:t>RESULT (OK / NOK)</w:t>
@@ -419,63 +448,78 @@
       </w:tr>
       <w:tr>
         <w:trPr>
-          <w:trHeight w:val="255"/>
+          <w:trHeight w:val="255" w:hRule="atLeast"/>
         </w:trPr>
         <w:tc>
           <w:tcPr>
             <w:tcW w:w="4067" w:type="dxa"/>
-            <w:vMerge/>
-            <w:tcBorders>
-              <w:left w:val="single" w:sz="4" w:space="0" w:color="000000"/>
-              <w:bottom w:val="single" w:sz="4" w:space="0" w:color="000000"/>
-              <w:right w:val="single" w:sz="4" w:space="0" w:color="000000"/>
-            </w:tcBorders>
-            <w:shd w:val="clear" w:color="auto" w:fill="C0C0C0"/>
+            <w:vMerge w:val="continue"/>
+            <w:tcBorders>
+              <w:left w:val="single" w:sz="4" w:space="0" w:color="000000"/>
+              <w:bottom w:val="single" w:sz="4" w:space="0" w:color="000000"/>
+              <w:right w:val="single" w:sz="4" w:space="0" w:color="000000"/>
+            </w:tcBorders>
+            <w:shd w:color="auto" w:fill="C0C0C0" w:val="clear"/>
             <w:vAlign w:val="center"/>
           </w:tcPr>
           <w:p>
             <w:pPr>
+              <w:pStyle w:val="Normal"/>
               <w:jc w:val="center"/>
               <w:rPr>
                 <w:rFonts w:ascii="Arial" w:hAnsi="Arial" w:cs="Arial"/>
                 <w:b/>
               </w:rPr>
             </w:pPr>
+            <w:r>
+              <w:rPr>
+                <w:rFonts w:cs="Arial" w:ascii="Arial" w:hAnsi="Arial"/>
+                <w:b/>
+              </w:rPr>
+            </w:r>
           </w:p>
         </w:tc>
         <w:tc>
           <w:tcPr>
             <w:tcW w:w="3298" w:type="dxa"/>
-            <w:vMerge/>
-            <w:tcBorders>
-              <w:bottom w:val="single" w:sz="4" w:space="0" w:color="000000"/>
-              <w:right w:val="single" w:sz="4" w:space="0" w:color="000000"/>
-            </w:tcBorders>
-            <w:shd w:val="clear" w:color="auto" w:fill="C0C0C0"/>
+            <w:vMerge w:val="continue"/>
+            <w:tcBorders>
+              <w:bottom w:val="single" w:sz="4" w:space="0" w:color="000000"/>
+              <w:right w:val="single" w:sz="4" w:space="0" w:color="000000"/>
+            </w:tcBorders>
+            <w:shd w:color="auto" w:fill="C0C0C0" w:val="clear"/>
             <w:vAlign w:val="center"/>
           </w:tcPr>
           <w:p>
             <w:pPr>
+              <w:pStyle w:val="Normal"/>
               <w:jc w:val="center"/>
               <w:rPr>
                 <w:rFonts w:ascii="Arial" w:hAnsi="Arial" w:cs="Arial"/>
                 <w:b/>
               </w:rPr>
             </w:pPr>
+            <w:r>
+              <w:rPr>
+                <w:rFonts w:cs="Arial" w:ascii="Arial" w:hAnsi="Arial"/>
+                <w:b/>
+              </w:rPr>
+            </w:r>
           </w:p>
         </w:tc>
         <w:tc>
           <w:tcPr>
             <w:tcW w:w="2101" w:type="dxa"/>
-            <w:vMerge/>
-            <w:tcBorders>
-              <w:bottom w:val="single" w:sz="4" w:space="0" w:color="000000"/>
-              <w:right w:val="single" w:sz="4" w:space="0" w:color="000000"/>
-            </w:tcBorders>
-            <w:shd w:val="clear" w:color="auto" w:fill="C0C0C0"/>
-          </w:tcPr>
-          <w:p>
-            <w:pPr>
+            <w:vMerge w:val="continue"/>
+            <w:tcBorders>
+              <w:bottom w:val="single" w:sz="4" w:space="0" w:color="000000"/>
+              <w:right w:val="single" w:sz="4" w:space="0" w:color="000000"/>
+            </w:tcBorders>
+            <w:shd w:color="auto" w:fill="C0C0C0" w:val="clear"/>
+          </w:tcPr>
+          <w:p>
+            <w:pPr>
+              <w:pStyle w:val="Normal"/>
               <w:jc w:val="center"/>
               <w:rPr>
                 <w:rFonts w:ascii="Arial" w:hAnsi="Arial" w:cs="Arial"/>
@@ -483,120 +527,131 @@
                 <w:lang w:val="en-US"/>
               </w:rPr>
             </w:pPr>
-          </w:p>
-        </w:tc>
-        <w:tc>
-          <w:tcPr>
-            <w:tcW w:w="1100" w:type="dxa"/>
-            <w:tcBorders>
-              <w:top w:val="single" w:sz="4" w:space="0" w:color="000000"/>
-              <w:left w:val="single" w:sz="4" w:space="0" w:color="000000"/>
-              <w:bottom w:val="single" w:sz="4" w:space="0" w:color="000000"/>
-              <w:right w:val="single" w:sz="4" w:space="0" w:color="000000"/>
-            </w:tcBorders>
-            <w:shd w:val="clear" w:color="auto" w:fill="C0C0C0"/>
-          </w:tcPr>
-          <w:p>
-            <w:pPr>
-              <w:jc w:val="center"/>
-              <w:rPr>
-                <w:rFonts w:ascii="Arial" w:hAnsi="Arial" w:cs="Arial"/>
+            <w:r>
+              <w:rPr>
+                <w:rFonts w:cs="Arial" w:ascii="Arial" w:hAnsi="Arial"/>
                 <w:sz w:val="22"/>
                 <w:lang w:val="en-US"/>
               </w:rPr>
-            </w:pPr>
-            <w:r>
+            </w:r>
+          </w:p>
+        </w:tc>
+        <w:tc>
+          <w:tcPr>
+            <w:tcW w:w="1100" w:type="dxa"/>
+            <w:tcBorders>
+              <w:top w:val="single" w:sz="4" w:space="0" w:color="000000"/>
+              <w:left w:val="single" w:sz="4" w:space="0" w:color="000000"/>
+              <w:bottom w:val="single" w:sz="4" w:space="0" w:color="000000"/>
+              <w:right w:val="single" w:sz="4" w:space="0" w:color="000000"/>
+            </w:tcBorders>
+            <w:shd w:color="auto" w:fill="C0C0C0" w:val="clear"/>
+          </w:tcPr>
+          <w:p>
+            <w:pPr>
+              <w:pStyle w:val="Normal"/>
+              <w:jc w:val="center"/>
               <w:rPr>
                 <w:rFonts w:ascii="Arial" w:hAnsi="Arial" w:cs="Arial"/>
                 <w:sz w:val="22"/>
                 <w:lang w:val="en-US"/>
               </w:rPr>
-              <w:t>Internal</w:t>
-            </w:r>
-          </w:p>
-        </w:tc>
-        <w:tc>
-          <w:tcPr>
-            <w:tcW w:w="1100" w:type="dxa"/>
-            <w:tcBorders>
-              <w:top w:val="single" w:sz="4" w:space="0" w:color="000000"/>
-              <w:left w:val="single" w:sz="4" w:space="0" w:color="000000"/>
-              <w:bottom w:val="single" w:sz="4" w:space="0" w:color="000000"/>
-              <w:right w:val="single" w:sz="4" w:space="0" w:color="000000"/>
-            </w:tcBorders>
-            <w:shd w:val="clear" w:color="auto" w:fill="C0C0C0"/>
-            <w:vAlign w:val="center"/>
-          </w:tcPr>
-          <w:p>
-            <w:pPr>
-              <w:jc w:val="center"/>
-              <w:rPr>
-                <w:rFonts w:ascii="Arial" w:hAnsi="Arial" w:cs="Arial"/>
+            </w:pPr>
+            <w:r>
+              <w:rPr>
+                <w:rFonts w:cs="Arial" w:ascii="Arial" w:hAnsi="Arial"/>
                 <w:sz w:val="22"/>
                 <w:lang w:val="en-US"/>
               </w:rPr>
-            </w:pPr>
-            <w:r>
+              <w:t>Internal</w:t>
+            </w:r>
+          </w:p>
+        </w:tc>
+        <w:tc>
+          <w:tcPr>
+            <w:tcW w:w="1100" w:type="dxa"/>
+            <w:tcBorders>
+              <w:top w:val="single" w:sz="4" w:space="0" w:color="000000"/>
+              <w:left w:val="single" w:sz="4" w:space="0" w:color="000000"/>
+              <w:bottom w:val="single" w:sz="4" w:space="0" w:color="000000"/>
+              <w:right w:val="single" w:sz="4" w:space="0" w:color="000000"/>
+            </w:tcBorders>
+            <w:shd w:color="auto" w:fill="C0C0C0" w:val="clear"/>
+            <w:vAlign w:val="center"/>
+          </w:tcPr>
+          <w:p>
+            <w:pPr>
+              <w:pStyle w:val="Normal"/>
+              <w:jc w:val="center"/>
               <w:rPr>
                 <w:rFonts w:ascii="Arial" w:hAnsi="Arial" w:cs="Arial"/>
                 <w:sz w:val="22"/>
                 <w:lang w:val="en-US"/>
               </w:rPr>
-              <w:t>Rev. 1</w:t>
-            </w:r>
-          </w:p>
-        </w:tc>
-        <w:tc>
-          <w:tcPr>
-            <w:tcW w:w="1100" w:type="dxa"/>
-            <w:tcBorders>
-              <w:top w:val="single" w:sz="4" w:space="0" w:color="000000"/>
-              <w:bottom w:val="single" w:sz="4" w:space="0" w:color="000000"/>
-              <w:right w:val="single" w:sz="4" w:space="0" w:color="000000"/>
-            </w:tcBorders>
-            <w:shd w:val="clear" w:color="auto" w:fill="C0C0C0"/>
-          </w:tcPr>
-          <w:p>
-            <w:pPr>
-              <w:jc w:val="center"/>
-              <w:rPr>
-                <w:rFonts w:ascii="Arial" w:hAnsi="Arial" w:cs="Arial"/>
+            </w:pPr>
+            <w:r>
+              <w:rPr>
+                <w:rFonts w:cs="Arial" w:ascii="Arial" w:hAnsi="Arial"/>
                 <w:sz w:val="22"/>
                 <w:lang w:val="en-US"/>
               </w:rPr>
-            </w:pPr>
-            <w:r>
+              <w:t>Rev. 1</w:t>
+            </w:r>
+          </w:p>
+        </w:tc>
+        <w:tc>
+          <w:tcPr>
+            <w:tcW w:w="1100" w:type="dxa"/>
+            <w:tcBorders>
+              <w:top w:val="single" w:sz="4" w:space="0" w:color="000000"/>
+              <w:bottom w:val="single" w:sz="4" w:space="0" w:color="000000"/>
+              <w:right w:val="single" w:sz="4" w:space="0" w:color="000000"/>
+            </w:tcBorders>
+            <w:shd w:color="auto" w:fill="C0C0C0" w:val="clear"/>
+          </w:tcPr>
+          <w:p>
+            <w:pPr>
+              <w:pStyle w:val="Normal"/>
+              <w:jc w:val="center"/>
               <w:rPr>
                 <w:rFonts w:ascii="Arial" w:hAnsi="Arial" w:cs="Arial"/>
                 <w:sz w:val="22"/>
                 <w:lang w:val="en-US"/>
               </w:rPr>
-              <w:t>Rev. 2</w:t>
-            </w:r>
-          </w:p>
-        </w:tc>
-        <w:tc>
-          <w:tcPr>
-            <w:tcW w:w="1225" w:type="dxa"/>
-            <w:tcBorders>
-              <w:top w:val="single" w:sz="4" w:space="0" w:color="000000"/>
-              <w:bottom w:val="single" w:sz="4" w:space="0" w:color="000000"/>
-              <w:right w:val="single" w:sz="4" w:space="0" w:color="000000"/>
-            </w:tcBorders>
-            <w:shd w:val="clear" w:color="auto" w:fill="C0C0C0"/>
-          </w:tcPr>
-          <w:p>
-            <w:pPr>
-              <w:jc w:val="center"/>
-              <w:rPr>
-                <w:rFonts w:ascii="Arial" w:hAnsi="Arial" w:cs="Arial"/>
+            </w:pPr>
+            <w:r>
+              <w:rPr>
+                <w:rFonts w:cs="Arial" w:ascii="Arial" w:hAnsi="Arial"/>
                 <w:sz w:val="22"/>
                 <w:lang w:val="en-US"/>
               </w:rPr>
-            </w:pPr>
-            <w:r>
-              <w:rPr>
-                <w:rFonts w:ascii="Arial" w:hAnsi="Arial" w:cs="Arial"/>
+              <w:t>Rev. 2</w:t>
+            </w:r>
+          </w:p>
+        </w:tc>
+        <w:tc>
+          <w:tcPr>
+            <w:tcW w:w="1225" w:type="dxa"/>
+            <w:tcBorders>
+              <w:top w:val="single" w:sz="4" w:space="0" w:color="000000"/>
+              <w:bottom w:val="single" w:sz="4" w:space="0" w:color="000000"/>
+              <w:right w:val="single" w:sz="4" w:space="0" w:color="000000"/>
+            </w:tcBorders>
+            <w:shd w:color="auto" w:fill="C0C0C0" w:val="clear"/>
+          </w:tcPr>
+          <w:p>
+            <w:pPr>
+              <w:pStyle w:val="Normal"/>
+              <w:jc w:val="center"/>
+              <w:rPr>
+                <w:rFonts w:ascii="Arial" w:hAnsi="Arial" w:cs="Arial"/>
+                <w:sz w:val="22"/>
+                <w:lang w:val="en-US"/>
+              </w:rPr>
+            </w:pPr>
+            <w:r>
+              <w:rPr>
+                <w:rFonts w:cs="Arial" w:ascii="Arial" w:hAnsi="Arial"/>
                 <w:sz w:val="22"/>
                 <w:lang w:val="en-US"/>
               </w:rPr>
@@ -607,7 +662,7 @@
       </w:tr>
       <w:tr>
         <w:trPr>
-          <w:trHeight w:val="465"/>
+          <w:trHeight w:val="465" w:hRule="atLeast"/>
         </w:trPr>
         <w:tc>
           <w:tcPr>
@@ -618,18 +673,19 @@
               <w:bottom w:val="single" w:sz="4" w:space="0" w:color="000000"/>
               <w:right w:val="single" w:sz="4" w:space="0" w:color="000000"/>
             </w:tcBorders>
-            <w:shd w:val="clear" w:color="auto" w:fill="auto"/>
+            <w:shd w:color="auto" w:fill="auto" w:val="clear"/>
             <w:vAlign w:val="center"/>
           </w:tcPr>
           <w:p>
             <w:pPr>
-              <w:rPr>
-                <w:rFonts w:ascii="Arial" w:hAnsi="Arial" w:cs="Arial"/>
-              </w:rPr>
-            </w:pPr>
-            <w:r>
-              <w:rPr>
-                <w:rFonts w:ascii="Arial" w:hAnsi="Arial" w:cs="Arial"/>
+              <w:pStyle w:val="Normal"/>
+              <w:rPr>
+                <w:rFonts w:ascii="Arial" w:hAnsi="Arial" w:cs="Arial"/>
+              </w:rPr>
+            </w:pPr>
+            <w:r>
+              <w:rPr>
+                <w:rFonts w:cs="Arial" w:ascii="Arial" w:hAnsi="Arial"/>
               </w:rPr>
               <w:t>Hugo Vicente</w:t>
             </w:r>
@@ -643,20 +699,21 @@
               <w:bottom w:val="single" w:sz="4" w:space="0" w:color="000000"/>
               <w:right w:val="single" w:sz="4" w:space="0" w:color="000000"/>
             </w:tcBorders>
-            <w:shd w:val="clear" w:color="auto" w:fill="auto"/>
+            <w:shd w:color="auto" w:fill="auto" w:val="clear"/>
             <w:vAlign w:val="center"/>
           </w:tcPr>
           <w:p>
             <w:pPr>
-              <w:rPr>
-                <w:rFonts w:ascii="Arial" w:hAnsi="Arial" w:cs="Arial"/>
-              </w:rPr>
-            </w:pPr>
-            <w:r>
-              <w:rPr>
-                <w:rFonts w:ascii="Arial" w:hAnsi="Arial" w:cs="Arial"/>
-              </w:rPr>
-              <w:t>18/04/2024</w:t>
+              <w:pStyle w:val="Normal"/>
+              <w:rPr>
+                <w:rFonts w:ascii="Arial" w:hAnsi="Arial" w:cs="Arial"/>
+              </w:rPr>
+            </w:pPr>
+            <w:r>
+              <w:rPr>
+                <w:rFonts w:cs="Arial" w:ascii="Arial" w:hAnsi="Arial"/>
+              </w:rPr>
+              <w:t>19/04/2024</w:t>
             </w:r>
           </w:p>
         </w:tc>
@@ -672,13 +729,14 @@
           </w:tcPr>
           <w:p>
             <w:pPr>
-              <w:rPr>
-                <w:rFonts w:ascii="Arial" w:hAnsi="Arial" w:cs="Arial"/>
-              </w:rPr>
-            </w:pPr>
-            <w:r>
-              <w:rPr>
-                <w:rFonts w:ascii="Arial" w:hAnsi="Arial" w:cs="Arial"/>
+              <w:pStyle w:val="Normal"/>
+              <w:rPr>
+                <w:rFonts w:ascii="Arial" w:hAnsi="Arial" w:cs="Arial"/>
+              </w:rPr>
+            </w:pPr>
+            <w:r>
+              <w:rPr>
+                <w:rFonts w:cs="Arial" w:ascii="Arial" w:hAnsi="Arial"/>
               </w:rPr>
               <w:t>V1.0</w:t>
             </w:r>
@@ -697,11 +755,18 @@
           </w:tcPr>
           <w:p>
             <w:pPr>
-              <w:jc w:val="center"/>
-              <w:rPr>
-                <w:rFonts w:ascii="Arial" w:hAnsi="Arial" w:cs="Arial"/>
-              </w:rPr>
-            </w:pPr>
+              <w:pStyle w:val="Normal"/>
+              <w:jc w:val="center"/>
+              <w:rPr>
+                <w:rFonts w:ascii="Arial" w:hAnsi="Arial" w:cs="Arial"/>
+              </w:rPr>
+            </w:pPr>
+            <w:r>
+              <w:rPr>
+                <w:rFonts w:cs="Arial" w:ascii="Arial" w:hAnsi="Arial"/>
+              </w:rPr>
+              <w:t>OK</w:t>
+            </w:r>
           </w:p>
         </w:tc>
         <w:tc>
@@ -713,16 +778,22 @@
               <w:bottom w:val="single" w:sz="4" w:space="0" w:color="000000"/>
               <w:right w:val="single" w:sz="4" w:space="0" w:color="000000"/>
             </w:tcBorders>
-            <w:shd w:val="clear" w:color="auto" w:fill="BFBFBF" w:themeFill="background1" w:themeFillShade="BF"/>
+            <w:shd w:color="auto" w:fill="BFBFBF" w:themeFill="background1" w:themeFillShade="bf" w:val="clear"/>
             <w:vAlign w:val="center"/>
           </w:tcPr>
           <w:p>
             <w:pPr>
-              <w:jc w:val="center"/>
-              <w:rPr>
-                <w:rFonts w:ascii="Arial" w:hAnsi="Arial" w:cs="Arial"/>
-              </w:rPr>
-            </w:pPr>
+              <w:pStyle w:val="Normal"/>
+              <w:jc w:val="center"/>
+              <w:rPr>
+                <w:rFonts w:ascii="Arial" w:hAnsi="Arial" w:cs="Arial"/>
+              </w:rPr>
+            </w:pPr>
+            <w:r>
+              <w:rPr>
+                <w:rFonts w:cs="Arial" w:ascii="Arial" w:hAnsi="Arial"/>
+              </w:rPr>
+            </w:r>
           </w:p>
         </w:tc>
         <w:tc>
@@ -734,16 +805,22 @@
               <w:bottom w:val="single" w:sz="4" w:space="0" w:color="000000"/>
               <w:right w:val="single" w:sz="4" w:space="0" w:color="000000"/>
             </w:tcBorders>
-            <w:shd w:val="clear" w:color="auto" w:fill="BFBFBF" w:themeFill="background1" w:themeFillShade="BF"/>
+            <w:shd w:color="auto" w:fill="BFBFBF" w:themeFill="background1" w:themeFillShade="bf" w:val="clear"/>
             <w:vAlign w:val="center"/>
           </w:tcPr>
           <w:p>
             <w:pPr>
-              <w:jc w:val="center"/>
-              <w:rPr>
-                <w:rFonts w:ascii="Arial" w:hAnsi="Arial" w:cs="Arial"/>
-              </w:rPr>
-            </w:pPr>
+              <w:pStyle w:val="Normal"/>
+              <w:jc w:val="center"/>
+              <w:rPr>
+                <w:rFonts w:ascii="Arial" w:hAnsi="Arial" w:cs="Arial"/>
+              </w:rPr>
+            </w:pPr>
+            <w:r>
+              <w:rPr>
+                <w:rFonts w:cs="Arial" w:ascii="Arial" w:hAnsi="Arial"/>
+              </w:rPr>
+            </w:r>
           </w:p>
         </w:tc>
         <w:tc>
@@ -755,22 +832,28 @@
               <w:bottom w:val="single" w:sz="4" w:space="0" w:color="000000"/>
               <w:right w:val="single" w:sz="4" w:space="0" w:color="000000"/>
             </w:tcBorders>
-            <w:shd w:val="clear" w:color="auto" w:fill="BFBFBF" w:themeFill="background1" w:themeFillShade="BF"/>
+            <w:shd w:color="auto" w:fill="BFBFBF" w:themeFill="background1" w:themeFillShade="bf" w:val="clear"/>
             <w:vAlign w:val="center"/>
           </w:tcPr>
           <w:p>
             <w:pPr>
-              <w:jc w:val="center"/>
-              <w:rPr>
-                <w:rFonts w:ascii="Arial" w:hAnsi="Arial" w:cs="Arial"/>
-              </w:rPr>
-            </w:pPr>
+              <w:pStyle w:val="Normal"/>
+              <w:jc w:val="center"/>
+              <w:rPr>
+                <w:rFonts w:ascii="Arial" w:hAnsi="Arial" w:cs="Arial"/>
+              </w:rPr>
+            </w:pPr>
+            <w:r>
+              <w:rPr>
+                <w:rFonts w:cs="Arial" w:ascii="Arial" w:hAnsi="Arial"/>
+              </w:rPr>
+            </w:r>
           </w:p>
         </w:tc>
       </w:tr>
       <w:tr>
         <w:trPr>
-          <w:trHeight w:val="465"/>
+          <w:trHeight w:val="465" w:hRule="atLeast"/>
         </w:trPr>
         <w:tc>
           <w:tcPr>
@@ -781,15 +864,21 @@
               <w:bottom w:val="single" w:sz="4" w:space="0" w:color="000000"/>
               <w:right w:val="single" w:sz="4" w:space="0" w:color="000000"/>
             </w:tcBorders>
-            <w:shd w:val="clear" w:color="auto" w:fill="auto"/>
+            <w:shd w:color="auto" w:fill="auto" w:val="clear"/>
             <w:vAlign w:val="center"/>
           </w:tcPr>
           <w:p>
             <w:pPr>
-              <w:rPr>
-                <w:rFonts w:ascii="Arial" w:hAnsi="Arial" w:cs="Arial"/>
-              </w:rPr>
-            </w:pPr>
+              <w:pStyle w:val="Normal"/>
+              <w:rPr>
+                <w:rFonts w:ascii="Arial" w:hAnsi="Arial" w:cs="Arial"/>
+              </w:rPr>
+            </w:pPr>
+            <w:r>
+              <w:rPr>
+                <w:rFonts w:cs="Arial" w:ascii="Arial" w:hAnsi="Arial"/>
+              </w:rPr>
+            </w:r>
           </w:p>
         </w:tc>
         <w:tc>
@@ -800,15 +889,21 @@
               <w:bottom w:val="single" w:sz="4" w:space="0" w:color="000000"/>
               <w:right w:val="single" w:sz="4" w:space="0" w:color="000000"/>
             </w:tcBorders>
-            <w:shd w:val="clear" w:color="auto" w:fill="auto"/>
+            <w:shd w:color="auto" w:fill="auto" w:val="clear"/>
             <w:vAlign w:val="center"/>
           </w:tcPr>
           <w:p>
             <w:pPr>
-              <w:rPr>
-                <w:rFonts w:ascii="Arial" w:hAnsi="Arial" w:cs="Arial"/>
-              </w:rPr>
-            </w:pPr>
+              <w:pStyle w:val="Normal"/>
+              <w:rPr>
+                <w:rFonts w:ascii="Arial" w:hAnsi="Arial" w:cs="Arial"/>
+              </w:rPr>
+            </w:pPr>
+            <w:r>
+              <w:rPr>
+                <w:rFonts w:cs="Arial" w:ascii="Arial" w:hAnsi="Arial"/>
+              </w:rPr>
+            </w:r>
           </w:p>
         </w:tc>
         <w:tc>
@@ -823,10 +918,16 @@
           </w:tcPr>
           <w:p>
             <w:pPr>
-              <w:rPr>
-                <w:rFonts w:ascii="Arial" w:hAnsi="Arial" w:cs="Arial"/>
-              </w:rPr>
-            </w:pPr>
+              <w:pStyle w:val="Normal"/>
+              <w:rPr>
+                <w:rFonts w:ascii="Arial" w:hAnsi="Arial" w:cs="Arial"/>
+              </w:rPr>
+            </w:pPr>
+            <w:r>
+              <w:rPr>
+                <w:rFonts w:cs="Arial" w:ascii="Arial" w:hAnsi="Arial"/>
+              </w:rPr>
+            </w:r>
           </w:p>
         </w:tc>
         <w:tc>
@@ -838,16 +939,22 @@
               <w:bottom w:val="single" w:sz="4" w:space="0" w:color="000000"/>
               <w:right w:val="single" w:sz="4" w:space="0" w:color="000000"/>
             </w:tcBorders>
-            <w:shd w:val="clear" w:color="auto" w:fill="BFBFBF" w:themeFill="background1" w:themeFillShade="BF"/>
+            <w:shd w:color="auto" w:fill="BFBFBF" w:themeFill="background1" w:themeFillShade="bf" w:val="clear"/>
             <w:vAlign w:val="center"/>
           </w:tcPr>
           <w:p>
             <w:pPr>
-              <w:jc w:val="center"/>
-              <w:rPr>
-                <w:rFonts w:ascii="Arial" w:hAnsi="Arial" w:cs="Arial"/>
-              </w:rPr>
-            </w:pPr>
+              <w:pStyle w:val="Normal"/>
+              <w:jc w:val="center"/>
+              <w:rPr>
+                <w:rFonts w:ascii="Arial" w:hAnsi="Arial" w:cs="Arial"/>
+              </w:rPr>
+            </w:pPr>
+            <w:r>
+              <w:rPr>
+                <w:rFonts w:cs="Arial" w:ascii="Arial" w:hAnsi="Arial"/>
+              </w:rPr>
+            </w:r>
           </w:p>
         </w:tc>
         <w:tc>
@@ -859,16 +966,22 @@
               <w:bottom w:val="single" w:sz="4" w:space="0" w:color="000000"/>
               <w:right w:val="single" w:sz="4" w:space="0" w:color="000000"/>
             </w:tcBorders>
-            <w:shd w:val="clear" w:color="auto" w:fill="auto"/>
+            <w:shd w:color="auto" w:fill="auto" w:val="clear"/>
             <w:vAlign w:val="center"/>
           </w:tcPr>
           <w:p>
             <w:pPr>
-              <w:jc w:val="center"/>
-              <w:rPr>
-                <w:rFonts w:ascii="Arial" w:hAnsi="Arial" w:cs="Arial"/>
-              </w:rPr>
-            </w:pPr>
+              <w:pStyle w:val="Normal"/>
+              <w:jc w:val="center"/>
+              <w:rPr>
+                <w:rFonts w:ascii="Arial" w:hAnsi="Arial" w:cs="Arial"/>
+              </w:rPr>
+            </w:pPr>
+            <w:r>
+              <w:rPr>
+                <w:rFonts w:cs="Arial" w:ascii="Arial" w:hAnsi="Arial"/>
+              </w:rPr>
+            </w:r>
           </w:p>
         </w:tc>
         <w:tc>
@@ -883,11 +996,17 @@
           </w:tcPr>
           <w:p>
             <w:pPr>
-              <w:jc w:val="center"/>
-              <w:rPr>
-                <w:rFonts w:ascii="Arial" w:hAnsi="Arial" w:cs="Arial"/>
-              </w:rPr>
-            </w:pPr>
+              <w:pStyle w:val="Normal"/>
+              <w:jc w:val="center"/>
+              <w:rPr>
+                <w:rFonts w:ascii="Arial" w:hAnsi="Arial" w:cs="Arial"/>
+              </w:rPr>
+            </w:pPr>
+            <w:r>
+              <w:rPr>
+                <w:rFonts w:cs="Arial" w:ascii="Arial" w:hAnsi="Arial"/>
+              </w:rPr>
+            </w:r>
           </w:p>
         </w:tc>
         <w:tc>
@@ -902,17 +1021,23 @@
           </w:tcPr>
           <w:p>
             <w:pPr>
-              <w:jc w:val="center"/>
-              <w:rPr>
-                <w:rFonts w:ascii="Arial" w:hAnsi="Arial" w:cs="Arial"/>
-              </w:rPr>
-            </w:pPr>
+              <w:pStyle w:val="Normal"/>
+              <w:jc w:val="center"/>
+              <w:rPr>
+                <w:rFonts w:ascii="Arial" w:hAnsi="Arial" w:cs="Arial"/>
+              </w:rPr>
+            </w:pPr>
+            <w:r>
+              <w:rPr>
+                <w:rFonts w:cs="Arial" w:ascii="Arial" w:hAnsi="Arial"/>
+              </w:rPr>
+            </w:r>
           </w:p>
         </w:tc>
       </w:tr>
       <w:tr>
         <w:trPr>
-          <w:trHeight w:val="465"/>
+          <w:trHeight w:val="465" w:hRule="atLeast"/>
         </w:trPr>
         <w:tc>
           <w:tcPr>
@@ -924,17 +1049,24 @@
               <w:bottom w:val="single" w:sz="4" w:space="0" w:color="000000"/>
               <w:right w:val="single" w:sz="4" w:space="0" w:color="000000"/>
             </w:tcBorders>
-            <w:shd w:val="clear" w:color="auto" w:fill="auto"/>
+            <w:shd w:color="auto" w:fill="auto" w:val="clear"/>
             <w:vAlign w:val="center"/>
           </w:tcPr>
           <w:p>
             <w:pPr>
+              <w:pStyle w:val="Normal"/>
               <w:jc w:val="right"/>
               <w:rPr>
                 <w:rFonts w:ascii="Arial" w:hAnsi="Arial" w:cs="Arial"/>
                 <w:lang w:val="en-US"/>
               </w:rPr>
             </w:pPr>
+            <w:r>
+              <w:rPr>
+                <w:rFonts w:cs="Arial" w:ascii="Arial" w:hAnsi="Arial"/>
+                <w:lang w:val="en-US"/>
+              </w:rPr>
+            </w:r>
           </w:p>
         </w:tc>
         <w:tc>
@@ -949,11 +1081,18 @@
           </w:tcPr>
           <w:p>
             <w:pPr>
+              <w:pStyle w:val="Normal"/>
               <w:rPr>
                 <w:rFonts w:ascii="Arial" w:hAnsi="Arial" w:cs="Arial"/>
                 <w:lang w:val="en-US"/>
               </w:rPr>
             </w:pPr>
+            <w:r>
+              <w:rPr>
+                <w:rFonts w:cs="Arial" w:ascii="Arial" w:hAnsi="Arial"/>
+                <w:lang w:val="en-US"/>
+              </w:rPr>
+            </w:r>
           </w:p>
         </w:tc>
         <w:tc>
@@ -965,17 +1104,24 @@
               <w:bottom w:val="single" w:sz="4" w:space="0" w:color="000000"/>
               <w:right w:val="single" w:sz="4" w:space="0" w:color="000000"/>
             </w:tcBorders>
-            <w:shd w:val="clear" w:color="auto" w:fill="auto"/>
+            <w:shd w:color="auto" w:fill="auto" w:val="clear"/>
             <w:vAlign w:val="center"/>
           </w:tcPr>
           <w:p>
             <w:pPr>
+              <w:pStyle w:val="Normal"/>
               <w:jc w:val="center"/>
               <w:rPr>
                 <w:rFonts w:ascii="Arial" w:hAnsi="Arial" w:cs="Arial"/>
                 <w:lang w:val="en-US"/>
               </w:rPr>
             </w:pPr>
+            <w:r>
+              <w:rPr>
+                <w:rFonts w:cs="Arial" w:ascii="Arial" w:hAnsi="Arial"/>
+                <w:lang w:val="en-US"/>
+              </w:rPr>
+            </w:r>
           </w:p>
         </w:tc>
         <w:tc>
@@ -987,17 +1133,24 @@
               <w:bottom w:val="single" w:sz="4" w:space="0" w:color="000000"/>
               <w:right w:val="single" w:sz="4" w:space="0" w:color="000000"/>
             </w:tcBorders>
-            <w:shd w:val="clear" w:color="auto" w:fill="auto"/>
+            <w:shd w:color="auto" w:fill="auto" w:val="clear"/>
             <w:vAlign w:val="center"/>
           </w:tcPr>
           <w:p>
             <w:pPr>
+              <w:pStyle w:val="Normal"/>
               <w:jc w:val="center"/>
               <w:rPr>
                 <w:rFonts w:ascii="Arial" w:hAnsi="Arial" w:cs="Arial"/>
                 <w:lang w:val="en-US"/>
               </w:rPr>
             </w:pPr>
+            <w:r>
+              <w:rPr>
+                <w:rFonts w:cs="Arial" w:ascii="Arial" w:hAnsi="Arial"/>
+                <w:lang w:val="en-US"/>
+              </w:rPr>
+            </w:r>
           </w:p>
         </w:tc>
         <w:tc>
@@ -1012,12 +1165,19 @@
           </w:tcPr>
           <w:p>
             <w:pPr>
+              <w:pStyle w:val="Normal"/>
               <w:jc w:val="center"/>
               <w:rPr>
                 <w:rFonts w:ascii="Arial" w:hAnsi="Arial" w:cs="Arial"/>
                 <w:lang w:val="en-US"/>
               </w:rPr>
             </w:pPr>
+            <w:r>
+              <w:rPr>
+                <w:rFonts w:cs="Arial" w:ascii="Arial" w:hAnsi="Arial"/>
+                <w:lang w:val="en-US"/>
+              </w:rPr>
+            </w:r>
           </w:p>
         </w:tc>
         <w:tc>
@@ -1032,12 +1192,19 @@
           </w:tcPr>
           <w:p>
             <w:pPr>
+              <w:pStyle w:val="Normal"/>
               <w:jc w:val="center"/>
               <w:rPr>
                 <w:rFonts w:ascii="Arial" w:hAnsi="Arial" w:cs="Arial"/>
                 <w:lang w:val="en-US"/>
               </w:rPr>
             </w:pPr>
+            <w:r>
+              <w:rPr>
+                <w:rFonts w:cs="Arial" w:ascii="Arial" w:hAnsi="Arial"/>
+                <w:lang w:val="en-US"/>
+              </w:rPr>
+            </w:r>
           </w:p>
         </w:tc>
       </w:tr>
@@ -1045,8 +1212,10 @@
     <w:p>
       <w:pPr>
         <w:pStyle w:val="Section"/>
+        <w:rPr/>
       </w:pPr>
       <w:r>
+        <w:rPr/>
         <w:t>Summary:</w:t>
       </w:r>
     </w:p>
@@ -1054,142 +1223,48 @@
       <w:tblPr>
         <w:tblStyle w:val="Grilledutableau"/>
         <w:tblW w:w="11765" w:type="dxa"/>
+        <w:jc w:val="left"/>
         <w:tblInd w:w="1101" w:type="dxa"/>
         <w:tblLayout w:type="fixed"/>
         <w:tblCellMar>
           <w:top w:w="108" w:type="dxa"/>
+          <w:left w:w="108" w:type="dxa"/>
           <w:bottom w:w="108" w:type="dxa"/>
+          <w:right w:w="108" w:type="dxa"/>
         </w:tblCellMar>
-        <w:tblLook w:val="04A0" w:firstRow="1" w:lastRow="0" w:firstColumn="1" w:lastColumn="0" w:noHBand="0" w:noVBand="1"/>
+        <w:tblLook w:val="04a0" w:noHBand="0" w:noVBand="1" w:firstColumn="1" w:lastRow="0" w:lastColumn="0" w:firstRow="1"/>
       </w:tblPr>
       <w:tblGrid>
         <w:gridCol w:w="11765"/>
       </w:tblGrid>
       <w:tr>
         <w:trPr>
-          <w:cantSplit/>
+          <w:cantSplit w:val="true"/>
         </w:trPr>
         <w:tc>
           <w:tcPr>
             <w:tcW w:w="11765" w:type="dxa"/>
-          </w:tcPr>
-          <w:p>
-            <w:pPr>
-              <w:rPr>
-                <w:rFonts w:ascii="Arial" w:hAnsi="Arial" w:cs="Arial"/>
-              </w:rPr>
-            </w:pPr>
-            <w:r>
-              <w:rPr>
-                <w:rFonts w:ascii="Arial" w:hAnsi="Arial" w:cs="Arial"/>
-              </w:rPr>
-              <w:t xml:space="preserve">Le fichier </w:t>
-            </w:r>
-            <w:proofErr w:type="spellStart"/>
-            <w:r>
-              <w:rPr>
-                <w:rFonts w:ascii="Arial" w:hAnsi="Arial" w:cs="Arial"/>
-              </w:rPr>
-              <w:t>C</w:t>
-            </w:r>
-            <w:r>
-              <w:rPr>
-                <w:rFonts w:ascii="Arial" w:hAnsi="Arial" w:cs="Arial"/>
-              </w:rPr>
-              <w:t>reation</w:t>
-            </w:r>
-            <w:r>
-              <w:rPr>
-                <w:rFonts w:ascii="Arial" w:hAnsi="Arial" w:cs="Arial"/>
-              </w:rPr>
-              <w:t>Produit</w:t>
-            </w:r>
-            <w:r>
-              <w:rPr>
-                <w:rFonts w:ascii="Arial" w:hAnsi="Arial" w:cs="Arial"/>
-              </w:rPr>
-              <w:t>.php</w:t>
-            </w:r>
-            <w:proofErr w:type="spellEnd"/>
-            <w:r>
-              <w:rPr>
-                <w:rFonts w:ascii="Arial" w:hAnsi="Arial" w:cs="Arial"/>
-              </w:rPr>
-              <w:t xml:space="preserve"> sert à créer un </w:t>
-            </w:r>
-            <w:r>
-              <w:rPr>
-                <w:rFonts w:ascii="Arial" w:hAnsi="Arial" w:cs="Arial"/>
-              </w:rPr>
-              <w:t>Produit</w:t>
-            </w:r>
-            <w:r>
-              <w:rPr>
-                <w:rFonts w:ascii="Arial" w:hAnsi="Arial" w:cs="Arial"/>
-              </w:rPr>
-              <w:t xml:space="preserve"> suite à un </w:t>
-            </w:r>
-            <w:proofErr w:type="spellStart"/>
-            <w:r>
-              <w:rPr>
-                <w:rFonts w:ascii="Arial" w:hAnsi="Arial" w:cs="Arial"/>
-              </w:rPr>
-              <w:t>fetch</w:t>
-            </w:r>
-            <w:proofErr w:type="spellEnd"/>
-            <w:r>
-              <w:rPr>
-                <w:rFonts w:ascii="Arial" w:hAnsi="Arial" w:cs="Arial"/>
-              </w:rPr>
-              <w:t xml:space="preserve"> venant de </w:t>
-            </w:r>
-            <w:proofErr w:type="spellStart"/>
-            <w:r>
-              <w:rPr>
-                <w:rFonts w:ascii="Arial" w:hAnsi="Arial" w:cs="Arial"/>
-              </w:rPr>
-              <w:t>js</w:t>
-            </w:r>
-            <w:proofErr w:type="spellEnd"/>
-            <w:r>
-              <w:rPr>
-                <w:rFonts w:ascii="Arial" w:hAnsi="Arial" w:cs="Arial"/>
-              </w:rPr>
-              <w:t xml:space="preserve"> qui lui transmet le </w:t>
-            </w:r>
-            <w:proofErr w:type="spellStart"/>
-            <w:r>
-              <w:rPr>
-                <w:rFonts w:ascii="Arial" w:hAnsi="Arial" w:cs="Arial"/>
-              </w:rPr>
-              <w:t>l’id</w:t>
-            </w:r>
-            <w:proofErr w:type="spellEnd"/>
-            <w:r>
-              <w:rPr>
-                <w:rFonts w:ascii="Arial" w:hAnsi="Arial" w:cs="Arial"/>
-              </w:rPr>
-              <w:t>, le libellé, le Prix Unitaire et la catégorie du nouvelle donnée</w:t>
-            </w:r>
-            <w:r>
-              <w:rPr>
-                <w:rFonts w:ascii="Arial" w:hAnsi="Arial" w:cs="Arial"/>
-              </w:rPr>
-              <w:t xml:space="preserve">. Le </w:t>
-            </w:r>
-            <w:proofErr w:type="spellStart"/>
-            <w:r>
-              <w:rPr>
-                <w:rFonts w:ascii="Arial" w:hAnsi="Arial" w:cs="Arial"/>
-              </w:rPr>
-              <w:t>php</w:t>
-            </w:r>
-            <w:proofErr w:type="spellEnd"/>
-            <w:r>
-              <w:rPr>
-                <w:rFonts w:ascii="Arial" w:hAnsi="Arial" w:cs="Arial"/>
-              </w:rPr>
-              <w:t xml:space="preserve"> l’ajoute à la bd</w:t>
+            <w:tcBorders/>
+          </w:tcPr>
+          <w:p>
+            <w:pPr>
+              <w:pStyle w:val="Normal"/>
+              <w:widowControl/>
+              <w:suppressAutoHyphens w:val="true"/>
+              <w:spacing w:before="0" w:after="0"/>
+              <w:jc w:val="left"/>
+              <w:rPr>
+                <w:rFonts w:ascii="Arial" w:hAnsi="Arial" w:cs="Arial"/>
+              </w:rPr>
+            </w:pPr>
+            <w:r>
+              <w:rPr>
+                <w:rFonts w:eastAsia="Times New Roman" w:cs="Arial" w:ascii="Arial" w:hAnsi="Arial"/>
+                <w:kern w:val="0"/>
+                <w:sz w:val="20"/>
+                <w:lang w:val="fr-FR" w:bidi="ar-SA"/>
+              </w:rPr>
+              <w:t>Le fichier CreationProduit.php sert à créer un Produit suite à un fetch venant de js qui lui transmet le l’id, le libellé, le Prix Unitaire et la catégorie du nouvelle donnée. Le php l’ajoute à la bd</w:t>
             </w:r>
           </w:p>
         </w:tc>
@@ -1198,8 +1273,10 @@
     <w:p>
       <w:pPr>
         <w:pStyle w:val="Section"/>
+        <w:rPr/>
       </w:pPr>
       <w:r>
+        <w:rPr/>
         <w:t>Initial test conditions:</w:t>
       </w:r>
     </w:p>
@@ -1207,104 +1284,90 @@
       <w:tblPr>
         <w:tblStyle w:val="Grilledutableau"/>
         <w:tblW w:w="11765" w:type="dxa"/>
+        <w:jc w:val="left"/>
         <w:tblInd w:w="1101" w:type="dxa"/>
         <w:tblLayout w:type="fixed"/>
         <w:tblCellMar>
           <w:top w:w="108" w:type="dxa"/>
+          <w:left w:w="108" w:type="dxa"/>
           <w:bottom w:w="108" w:type="dxa"/>
+          <w:right w:w="108" w:type="dxa"/>
         </w:tblCellMar>
-        <w:tblLook w:val="04A0" w:firstRow="1" w:lastRow="0" w:firstColumn="1" w:lastColumn="0" w:noHBand="0" w:noVBand="1"/>
+        <w:tblLook w:val="04a0" w:noHBand="0" w:noVBand="1" w:firstColumn="1" w:lastRow="0" w:lastColumn="0" w:firstRow="1"/>
       </w:tblPr>
       <w:tblGrid>
         <w:gridCol w:w="11765"/>
       </w:tblGrid>
       <w:tr>
         <w:trPr>
-          <w:cantSplit/>
+          <w:cantSplit w:val="true"/>
         </w:trPr>
         <w:tc>
           <w:tcPr>
             <w:tcW w:w="11765" w:type="dxa"/>
-          </w:tcPr>
-          <w:p>
-            <w:pPr>
-              <w:rPr>
-                <w:rFonts w:ascii="Arial" w:hAnsi="Arial" w:cs="Arial"/>
-              </w:rPr>
-            </w:pPr>
-            <w:r>
-              <w:rPr>
-                <w:rFonts w:ascii="Arial" w:hAnsi="Arial" w:cs="Arial"/>
-              </w:rPr>
-              <w:t xml:space="preserve">Avoir un server </w:t>
-            </w:r>
-            <w:r>
-              <w:rPr>
-                <w:rFonts w:ascii="Arial" w:hAnsi="Arial" w:cs="Arial"/>
-              </w:rPr>
-              <w:t>XAMPP avec le serveur MySQL et PHP de lanc</w:t>
-            </w:r>
-            <w:r>
-              <w:rPr>
-                <w:rFonts w:ascii="Arial" w:hAnsi="Arial" w:cs="Arial"/>
-              </w:rPr>
-              <w:t>er</w:t>
-            </w:r>
-            <w:r>
-              <w:rPr>
-                <w:rFonts w:ascii="Arial" w:hAnsi="Arial" w:cs="Arial"/>
-              </w:rPr>
-              <w:t>.</w:t>
-            </w:r>
-          </w:p>
-          <w:p>
-            <w:pPr>
-              <w:rPr>
-                <w:rFonts w:ascii="Arial" w:hAnsi="Arial" w:cs="Arial"/>
-              </w:rPr>
-            </w:pPr>
-            <w:r>
-              <w:rPr>
-                <w:rFonts w:ascii="Arial" w:hAnsi="Arial" w:cs="Arial"/>
-              </w:rPr>
-              <w:t>Base de données MySQL crée et</w:t>
-            </w:r>
-            <w:r>
-              <w:rPr>
-                <w:rFonts w:ascii="Arial" w:hAnsi="Arial" w:cs="Arial"/>
-              </w:rPr>
-              <w:t xml:space="preserve"> table Produit</w:t>
-            </w:r>
-            <w:r>
-              <w:rPr>
-                <w:rFonts w:ascii="Arial" w:hAnsi="Arial" w:cs="Arial"/>
-              </w:rPr>
-              <w:t xml:space="preserve"> vide.</w:t>
-            </w:r>
-          </w:p>
-          <w:p>
-            <w:pPr>
-              <w:rPr>
-                <w:rFonts w:ascii="Arial" w:hAnsi="Arial" w:cs="Arial"/>
-              </w:rPr>
-            </w:pPr>
-            <w:r>
-              <w:rPr>
-                <w:rFonts w:ascii="Arial" w:hAnsi="Arial" w:cs="Arial"/>
-              </w:rPr>
-              <w:t xml:space="preserve">Être sur la branche </w:t>
-            </w:r>
-            <w:r>
-              <w:rPr>
-                <w:rFonts w:ascii="Arial" w:hAnsi="Arial" w:cs="Arial"/>
-              </w:rPr>
-              <w:t>Création-des-produit</w:t>
-            </w:r>
-            <w:r>
-              <w:rPr>
-                <w:rFonts w:ascii="Arial" w:hAnsi="Arial" w:cs="Arial"/>
-              </w:rPr>
-              <w:t>.</w:t>
+            <w:tcBorders/>
+          </w:tcPr>
+          <w:p>
+            <w:pPr>
+              <w:pStyle w:val="Normal"/>
+              <w:widowControl/>
+              <w:suppressAutoHyphens w:val="true"/>
+              <w:spacing w:before="0" w:after="0"/>
+              <w:jc w:val="left"/>
+              <w:rPr>
+                <w:rFonts w:ascii="Arial" w:hAnsi="Arial" w:cs="Arial"/>
+              </w:rPr>
+            </w:pPr>
+            <w:r>
+              <w:rPr>
+                <w:rFonts w:eastAsia="Times New Roman" w:cs="Arial" w:ascii="Arial" w:hAnsi="Arial"/>
+                <w:kern w:val="0"/>
+                <w:sz w:val="20"/>
+                <w:lang w:val="fr-FR" w:bidi="ar-SA"/>
+              </w:rPr>
+              <w:t>Avoir un server XAMPP avec le serveur MySQL et PHP de lancer.</w:t>
+            </w:r>
+          </w:p>
+          <w:p>
+            <w:pPr>
+              <w:pStyle w:val="Normal"/>
+              <w:widowControl/>
+              <w:suppressAutoHyphens w:val="true"/>
+              <w:spacing w:before="0" w:after="0"/>
+              <w:jc w:val="left"/>
+              <w:rPr>
+                <w:rFonts w:ascii="Arial" w:hAnsi="Arial" w:cs="Arial"/>
+              </w:rPr>
+            </w:pPr>
+            <w:r>
+              <w:rPr>
+                <w:rFonts w:eastAsia="Times New Roman" w:cs="Arial" w:ascii="Arial" w:hAnsi="Arial"/>
+                <w:kern w:val="0"/>
+                <w:sz w:val="20"/>
+                <w:lang w:val="fr-FR" w:bidi="ar-SA"/>
+              </w:rPr>
+              <w:t>Base de données MySQL crée et table Produit vide.</w:t>
+            </w:r>
+          </w:p>
+          <w:p>
+            <w:pPr>
+              <w:pStyle w:val="Normal"/>
+              <w:widowControl/>
+              <w:suppressAutoHyphens w:val="true"/>
+              <w:spacing w:before="0" w:after="0"/>
+              <w:jc w:val="left"/>
+              <w:rPr>
+                <w:rFonts w:ascii="Arial" w:hAnsi="Arial" w:cs="Arial"/>
+              </w:rPr>
+            </w:pPr>
+            <w:r>
+              <w:rPr>
+                <w:rFonts w:eastAsia="Times New Roman" w:cs="Arial" w:ascii="Arial" w:hAnsi="Arial"/>
+                <w:kern w:val="0"/>
+                <w:sz w:val="20"/>
+                <w:lang w:val="fr-FR" w:bidi="ar-SA"/>
+              </w:rPr>
+              <w:t>Être sur la branche Création-des-produit.</w:t>
             </w:r>
           </w:p>
         </w:tc>
@@ -1313,9 +1376,10 @@
     <w:p>
       <w:pPr>
         <w:pStyle w:val="Section"/>
+        <w:rPr/>
       </w:pPr>
       <w:r>
-        <w:lastRenderedPageBreak/>
+        <w:rPr/>
         <w:t>Test steps:</w:t>
       </w:r>
     </w:p>
@@ -1323,24 +1387,30 @@
       <w:tblPr>
         <w:tblW w:w="15769" w:type="dxa"/>
         <w:jc w:val="center"/>
+        <w:tblInd w:w="0" w:type="dxa"/>
         <w:tblLayout w:type="fixed"/>
-        <w:tblLook w:val="01E0" w:firstRow="1" w:lastRow="1" w:firstColumn="1" w:lastColumn="1" w:noHBand="0" w:noVBand="0"/>
+        <w:tblCellMar>
+          <w:top w:w="0" w:type="dxa"/>
+          <w:left w:w="108" w:type="dxa"/>
+          <w:bottom w:w="0" w:type="dxa"/>
+          <w:right w:w="108" w:type="dxa"/>
+        </w:tblCellMar>
+        <w:tblLook w:val="01e0" w:noHBand="0" w:noVBand="0" w:firstColumn="1" w:lastRow="1" w:lastColumn="1" w:firstRow="1"/>
       </w:tblPr>
       <w:tblGrid>
         <w:gridCol w:w="561"/>
-        <w:gridCol w:w="3970"/>
-        <w:gridCol w:w="4260"/>
-        <w:gridCol w:w="3096"/>
-        <w:gridCol w:w="971"/>
-        <w:gridCol w:w="970"/>
-        <w:gridCol w:w="971"/>
-        <w:gridCol w:w="970"/>
+        <w:gridCol w:w="3969"/>
+        <w:gridCol w:w="4261"/>
+        <w:gridCol w:w="3095"/>
+        <w:gridCol w:w="972"/>
+        <w:gridCol w:w="969"/>
+        <w:gridCol w:w="972"/>
+        <w:gridCol w:w="968"/>
       </w:tblGrid>
       <w:tr>
         <w:trPr>
-          <w:cantSplit/>
-          <w:tblHeader/>
-          <w:jc w:val="center"/>
+          <w:tblHeader w:val="true"/>
+          <w:cantSplit w:val="true"/>
         </w:trPr>
         <w:tc>
           <w:tcPr>
@@ -1352,18 +1422,25 @@
               <w:bottom w:val="single" w:sz="4" w:space="0" w:color="000000"/>
               <w:right w:val="single" w:sz="4" w:space="0" w:color="000000"/>
             </w:tcBorders>
-            <w:shd w:val="clear" w:color="auto" w:fill="C0C0C0"/>
+            <w:shd w:color="auto" w:fill="C0C0C0" w:val="clear"/>
             <w:vAlign w:val="center"/>
           </w:tcPr>
           <w:p>
             <w:pPr>
-              <w:keepNext/>
+              <w:pStyle w:val="Normal"/>
+              <w:keepNext w:val="true"/>
               <w:jc w:val="center"/>
               <w:rPr>
                 <w:rFonts w:ascii="Arial" w:hAnsi="Arial" w:cs="Arial"/>
                 <w:b/>
               </w:rPr>
             </w:pPr>
+            <w:r>
+              <w:rPr>
+                <w:rFonts w:cs="Arial" w:ascii="Arial" w:hAnsi="Arial"/>
+                <w:b/>
+              </w:rPr>
+            </w:r>
           </w:p>
         </w:tc>
         <w:tc>
@@ -1376,12 +1453,13 @@
               <w:bottom w:val="single" w:sz="4" w:space="0" w:color="000000"/>
               <w:right w:val="single" w:sz="4" w:space="0" w:color="000000"/>
             </w:tcBorders>
-            <w:shd w:val="clear" w:color="auto" w:fill="C0C0C0"/>
+            <w:shd w:color="auto" w:fill="C0C0C0" w:val="clear"/>
             <w:vAlign w:val="center"/>
           </w:tcPr>
           <w:p>
             <w:pPr>
-              <w:keepNext/>
+              <w:pStyle w:val="Normal"/>
+              <w:keepNext w:val="true"/>
               <w:jc w:val="center"/>
               <w:rPr>
                 <w:rFonts w:ascii="Arial" w:hAnsi="Arial" w:cs="Arial"/>
@@ -1390,7 +1468,7 @@
             </w:pPr>
             <w:r>
               <w:rPr>
-                <w:rFonts w:ascii="Arial" w:hAnsi="Arial" w:cs="Arial"/>
+                <w:rFonts w:cs="Arial" w:ascii="Arial" w:hAnsi="Arial"/>
                 <w:b/>
               </w:rPr>
               <w:t>ACTION</w:t>
@@ -1399,7 +1477,7 @@
         </w:tc>
         <w:tc>
           <w:tcPr>
-            <w:tcW w:w="4259" w:type="dxa"/>
+            <w:tcW w:w="4261" w:type="dxa"/>
             <w:vMerge w:val="restart"/>
             <w:tcBorders>
               <w:top w:val="single" w:sz="4" w:space="0" w:color="000000"/>
@@ -1407,12 +1485,13 @@
               <w:bottom w:val="single" w:sz="4" w:space="0" w:color="000000"/>
               <w:right w:val="single" w:sz="4" w:space="0" w:color="000000"/>
             </w:tcBorders>
-            <w:shd w:val="clear" w:color="auto" w:fill="C0C0C0"/>
+            <w:shd w:color="auto" w:fill="C0C0C0" w:val="clear"/>
             <w:vAlign w:val="center"/>
           </w:tcPr>
           <w:p>
             <w:pPr>
-              <w:keepNext/>
+              <w:pStyle w:val="Normal"/>
+              <w:keepNext w:val="true"/>
               <w:jc w:val="center"/>
               <w:rPr>
                 <w:rFonts w:ascii="Arial" w:hAnsi="Arial" w:cs="Arial"/>
@@ -1421,7 +1500,7 @@
             </w:pPr>
             <w:r>
               <w:rPr>
-                <w:rFonts w:ascii="Arial" w:hAnsi="Arial" w:cs="Arial"/>
+                <w:rFonts w:cs="Arial" w:ascii="Arial" w:hAnsi="Arial"/>
                 <w:b/>
               </w:rPr>
               <w:t>RESULT</w:t>
@@ -1430,7 +1509,7 @@
         </w:tc>
         <w:tc>
           <w:tcPr>
-            <w:tcW w:w="3096" w:type="dxa"/>
+            <w:tcW w:w="3095" w:type="dxa"/>
             <w:vMerge w:val="restart"/>
             <w:tcBorders>
               <w:top w:val="single" w:sz="4" w:space="0" w:color="000000"/>
@@ -1438,12 +1517,13 @@
               <w:bottom w:val="single" w:sz="4" w:space="0" w:color="000000"/>
               <w:right w:val="single" w:sz="4" w:space="0" w:color="000000"/>
             </w:tcBorders>
-            <w:shd w:val="clear" w:color="auto" w:fill="C0C0C0"/>
+            <w:shd w:color="auto" w:fill="C0C0C0" w:val="clear"/>
             <w:vAlign w:val="center"/>
           </w:tcPr>
           <w:p>
             <w:pPr>
-              <w:keepNext/>
+              <w:pStyle w:val="Normal"/>
+              <w:keepNext w:val="true"/>
               <w:jc w:val="center"/>
               <w:rPr>
                 <w:rFonts w:ascii="Arial" w:hAnsi="Arial" w:cs="Arial"/>
@@ -1452,7 +1532,7 @@
             </w:pPr>
             <w:r>
               <w:rPr>
-                <w:rFonts w:ascii="Arial" w:hAnsi="Arial" w:cs="Arial"/>
+                <w:rFonts w:cs="Arial" w:ascii="Arial" w:hAnsi="Arial"/>
                 <w:b/>
               </w:rPr>
               <w:t>COMMENT</w:t>
@@ -1461,7 +1541,7 @@
         </w:tc>
         <w:tc>
           <w:tcPr>
-            <w:tcW w:w="3882" w:type="dxa"/>
+            <w:tcW w:w="3881" w:type="dxa"/>
             <w:gridSpan w:val="4"/>
             <w:tcBorders>
               <w:top w:val="single" w:sz="4" w:space="0" w:color="000000"/>
@@ -1469,11 +1549,12 @@
               <w:bottom w:val="single" w:sz="4" w:space="0" w:color="000000"/>
               <w:right w:val="single" w:sz="4" w:space="0" w:color="000000"/>
             </w:tcBorders>
-            <w:shd w:val="clear" w:color="auto" w:fill="C0C0C0"/>
-          </w:tcPr>
-          <w:p>
-            <w:pPr>
-              <w:keepNext/>
+            <w:shd w:color="auto" w:fill="C0C0C0" w:val="clear"/>
+          </w:tcPr>
+          <w:p>
+            <w:pPr>
+              <w:pStyle w:val="Normal"/>
+              <w:keepNext w:val="true"/>
               <w:jc w:val="center"/>
               <w:rPr>
                 <w:rFonts w:ascii="Arial" w:hAnsi="Arial" w:cs="Arial"/>
@@ -1482,7 +1563,7 @@
             </w:pPr>
             <w:r>
               <w:rPr>
-                <w:rFonts w:ascii="Arial" w:hAnsi="Arial" w:cs="Arial"/>
+                <w:rFonts w:cs="Arial" w:ascii="Arial" w:hAnsi="Arial"/>
                 <w:b/>
               </w:rPr>
               <w:t>TEST (OK / NOK)</w:t>
@@ -1492,120 +1573,148 @@
       </w:tr>
       <w:tr>
         <w:trPr>
-          <w:cantSplit/>
-          <w:tblHeader/>
-          <w:jc w:val="center"/>
+          <w:tblHeader w:val="true"/>
+          <w:cantSplit w:val="true"/>
         </w:trPr>
         <w:tc>
           <w:tcPr>
             <w:tcW w:w="561" w:type="dxa"/>
-            <w:vMerge/>
-            <w:tcBorders>
-              <w:top w:val="single" w:sz="4" w:space="0" w:color="000000"/>
-              <w:left w:val="single" w:sz="4" w:space="0" w:color="000000"/>
-              <w:bottom w:val="single" w:sz="4" w:space="0" w:color="000000"/>
-              <w:right w:val="single" w:sz="4" w:space="0" w:color="000000"/>
-            </w:tcBorders>
-            <w:shd w:val="clear" w:color="auto" w:fill="C0C0C0"/>
+            <w:vMerge w:val="continue"/>
+            <w:tcBorders>
+              <w:top w:val="single" w:sz="4" w:space="0" w:color="000000"/>
+              <w:left w:val="single" w:sz="4" w:space="0" w:color="000000"/>
+              <w:bottom w:val="single" w:sz="4" w:space="0" w:color="000000"/>
+              <w:right w:val="single" w:sz="4" w:space="0" w:color="000000"/>
+            </w:tcBorders>
+            <w:shd w:color="auto" w:fill="C0C0C0" w:val="clear"/>
             <w:vAlign w:val="center"/>
           </w:tcPr>
           <w:p>
             <w:pPr>
-              <w:keepNext/>
+              <w:pStyle w:val="Normal"/>
+              <w:keepNext w:val="true"/>
               <w:jc w:val="center"/>
               <w:rPr>
                 <w:rFonts w:ascii="Arial" w:hAnsi="Arial" w:cs="Arial"/>
                 <w:b/>
               </w:rPr>
             </w:pPr>
+            <w:r>
+              <w:rPr>
+                <w:rFonts w:cs="Arial" w:ascii="Arial" w:hAnsi="Arial"/>
+                <w:b/>
+              </w:rPr>
+            </w:r>
           </w:p>
         </w:tc>
         <w:tc>
           <w:tcPr>
             <w:tcW w:w="3969" w:type="dxa"/>
-            <w:vMerge/>
-            <w:tcBorders>
-              <w:top w:val="single" w:sz="4" w:space="0" w:color="000000"/>
-              <w:left w:val="single" w:sz="4" w:space="0" w:color="000000"/>
-              <w:bottom w:val="single" w:sz="4" w:space="0" w:color="000000"/>
-              <w:right w:val="single" w:sz="4" w:space="0" w:color="000000"/>
-            </w:tcBorders>
-            <w:shd w:val="clear" w:color="auto" w:fill="C0C0C0"/>
+            <w:vMerge w:val="continue"/>
+            <w:tcBorders>
+              <w:top w:val="single" w:sz="4" w:space="0" w:color="000000"/>
+              <w:left w:val="single" w:sz="4" w:space="0" w:color="000000"/>
+              <w:bottom w:val="single" w:sz="4" w:space="0" w:color="000000"/>
+              <w:right w:val="single" w:sz="4" w:space="0" w:color="000000"/>
+            </w:tcBorders>
+            <w:shd w:color="auto" w:fill="C0C0C0" w:val="clear"/>
             <w:vAlign w:val="center"/>
           </w:tcPr>
           <w:p>
             <w:pPr>
-              <w:keepNext/>
+              <w:pStyle w:val="Normal"/>
+              <w:keepNext w:val="true"/>
               <w:jc w:val="center"/>
               <w:rPr>
                 <w:rFonts w:ascii="Arial" w:hAnsi="Arial" w:cs="Arial"/>
                 <w:b/>
               </w:rPr>
             </w:pPr>
-          </w:p>
-        </w:tc>
-        <w:tc>
-          <w:tcPr>
-            <w:tcW w:w="4259" w:type="dxa"/>
-            <w:vMerge/>
-            <w:tcBorders>
-              <w:top w:val="single" w:sz="4" w:space="0" w:color="000000"/>
-              <w:left w:val="single" w:sz="4" w:space="0" w:color="000000"/>
-              <w:bottom w:val="single" w:sz="4" w:space="0" w:color="000000"/>
-              <w:right w:val="single" w:sz="4" w:space="0" w:color="000000"/>
-            </w:tcBorders>
-            <w:shd w:val="clear" w:color="auto" w:fill="C0C0C0"/>
+            <w:r>
+              <w:rPr>
+                <w:rFonts w:cs="Arial" w:ascii="Arial" w:hAnsi="Arial"/>
+                <w:b/>
+              </w:rPr>
+            </w:r>
+          </w:p>
+        </w:tc>
+        <w:tc>
+          <w:tcPr>
+            <w:tcW w:w="4261" w:type="dxa"/>
+            <w:vMerge w:val="continue"/>
+            <w:tcBorders>
+              <w:top w:val="single" w:sz="4" w:space="0" w:color="000000"/>
+              <w:left w:val="single" w:sz="4" w:space="0" w:color="000000"/>
+              <w:bottom w:val="single" w:sz="4" w:space="0" w:color="000000"/>
+              <w:right w:val="single" w:sz="4" w:space="0" w:color="000000"/>
+            </w:tcBorders>
+            <w:shd w:color="auto" w:fill="C0C0C0" w:val="clear"/>
             <w:vAlign w:val="center"/>
           </w:tcPr>
           <w:p>
             <w:pPr>
-              <w:keepNext/>
+              <w:pStyle w:val="Normal"/>
+              <w:keepNext w:val="true"/>
               <w:jc w:val="center"/>
               <w:rPr>
                 <w:rFonts w:ascii="Arial" w:hAnsi="Arial" w:cs="Arial"/>
                 <w:b/>
               </w:rPr>
             </w:pPr>
-          </w:p>
-        </w:tc>
-        <w:tc>
-          <w:tcPr>
-            <w:tcW w:w="3096" w:type="dxa"/>
-            <w:vMerge/>
-            <w:tcBorders>
-              <w:top w:val="single" w:sz="4" w:space="0" w:color="000000"/>
-              <w:left w:val="single" w:sz="4" w:space="0" w:color="000000"/>
-              <w:bottom w:val="single" w:sz="4" w:space="0" w:color="000000"/>
-              <w:right w:val="single" w:sz="4" w:space="0" w:color="000000"/>
-            </w:tcBorders>
-            <w:shd w:val="clear" w:color="auto" w:fill="C0C0C0"/>
+            <w:r>
+              <w:rPr>
+                <w:rFonts w:cs="Arial" w:ascii="Arial" w:hAnsi="Arial"/>
+                <w:b/>
+              </w:rPr>
+            </w:r>
+          </w:p>
+        </w:tc>
+        <w:tc>
+          <w:tcPr>
+            <w:tcW w:w="3095" w:type="dxa"/>
+            <w:vMerge w:val="continue"/>
+            <w:tcBorders>
+              <w:top w:val="single" w:sz="4" w:space="0" w:color="000000"/>
+              <w:left w:val="single" w:sz="4" w:space="0" w:color="000000"/>
+              <w:bottom w:val="single" w:sz="4" w:space="0" w:color="000000"/>
+              <w:right w:val="single" w:sz="4" w:space="0" w:color="000000"/>
+            </w:tcBorders>
+            <w:shd w:color="auto" w:fill="C0C0C0" w:val="clear"/>
             <w:vAlign w:val="center"/>
           </w:tcPr>
           <w:p>
             <w:pPr>
-              <w:keepNext/>
+              <w:pStyle w:val="Normal"/>
+              <w:keepNext w:val="true"/>
               <w:jc w:val="center"/>
               <w:rPr>
                 <w:rFonts w:ascii="Arial" w:hAnsi="Arial" w:cs="Arial"/>
                 <w:b/>
               </w:rPr>
             </w:pPr>
-          </w:p>
-        </w:tc>
-        <w:tc>
-          <w:tcPr>
-            <w:tcW w:w="971" w:type="dxa"/>
-            <w:tcBorders>
-              <w:top w:val="single" w:sz="4" w:space="0" w:color="000000"/>
-              <w:left w:val="single" w:sz="4" w:space="0" w:color="000000"/>
-              <w:bottom w:val="single" w:sz="4" w:space="0" w:color="000000"/>
-              <w:right w:val="single" w:sz="4" w:space="0" w:color="000000"/>
-            </w:tcBorders>
-            <w:shd w:val="clear" w:color="auto" w:fill="C0C0C0"/>
-          </w:tcPr>
-          <w:p>
-            <w:pPr>
-              <w:keepNext/>
+            <w:r>
+              <w:rPr>
+                <w:rFonts w:cs="Arial" w:ascii="Arial" w:hAnsi="Arial"/>
+                <w:b/>
+              </w:rPr>
+            </w:r>
+          </w:p>
+        </w:tc>
+        <w:tc>
+          <w:tcPr>
+            <w:tcW w:w="972" w:type="dxa"/>
+            <w:tcBorders>
+              <w:top w:val="single" w:sz="4" w:space="0" w:color="000000"/>
+              <w:left w:val="single" w:sz="4" w:space="0" w:color="000000"/>
+              <w:bottom w:val="single" w:sz="4" w:space="0" w:color="000000"/>
+              <w:right w:val="single" w:sz="4" w:space="0" w:color="000000"/>
+            </w:tcBorders>
+            <w:shd w:color="auto" w:fill="C0C0C0" w:val="clear"/>
+          </w:tcPr>
+          <w:p>
+            <w:pPr>
+              <w:pStyle w:val="Normal"/>
+              <w:keepNext w:val="true"/>
               <w:jc w:val="center"/>
               <w:rPr>
                 <w:rFonts w:ascii="Arial" w:hAnsi="Arial" w:cs="Arial"/>
@@ -1615,7 +1724,7 @@
             </w:pPr>
             <w:r>
               <w:rPr>
-                <w:rFonts w:ascii="Arial" w:hAnsi="Arial" w:cs="Arial"/>
+                <w:rFonts w:cs="Arial" w:ascii="Arial" w:hAnsi="Arial"/>
                 <w:sz w:val="22"/>
                 <w:lang w:val="en-US"/>
               </w:rPr>
@@ -1625,19 +1734,20 @@
         </w:tc>
         <w:tc>
           <w:tcPr>
-            <w:tcW w:w="970" w:type="dxa"/>
-            <w:tcBorders>
-              <w:top w:val="single" w:sz="4" w:space="0" w:color="000000"/>
-              <w:left w:val="single" w:sz="4" w:space="0" w:color="000000"/>
-              <w:bottom w:val="single" w:sz="4" w:space="0" w:color="000000"/>
-              <w:right w:val="single" w:sz="4" w:space="0" w:color="000000"/>
-            </w:tcBorders>
-            <w:shd w:val="clear" w:color="auto" w:fill="C0C0C0"/>
+            <w:tcW w:w="969" w:type="dxa"/>
+            <w:tcBorders>
+              <w:top w:val="single" w:sz="4" w:space="0" w:color="000000"/>
+              <w:left w:val="single" w:sz="4" w:space="0" w:color="000000"/>
+              <w:bottom w:val="single" w:sz="4" w:space="0" w:color="000000"/>
+              <w:right w:val="single" w:sz="4" w:space="0" w:color="000000"/>
+            </w:tcBorders>
+            <w:shd w:color="auto" w:fill="C0C0C0" w:val="clear"/>
             <w:vAlign w:val="center"/>
           </w:tcPr>
           <w:p>
             <w:pPr>
-              <w:keepNext/>
+              <w:pStyle w:val="Normal"/>
+              <w:keepNext w:val="true"/>
               <w:jc w:val="center"/>
               <w:rPr>
                 <w:rFonts w:ascii="Arial" w:hAnsi="Arial" w:cs="Arial"/>
@@ -1647,7 +1757,7 @@
             </w:pPr>
             <w:r>
               <w:rPr>
-                <w:rFonts w:ascii="Arial" w:hAnsi="Arial" w:cs="Arial"/>
+                <w:rFonts w:cs="Arial" w:ascii="Arial" w:hAnsi="Arial"/>
                 <w:sz w:val="22"/>
                 <w:lang w:val="en-US"/>
               </w:rPr>
@@ -1657,18 +1767,19 @@
         </w:tc>
         <w:tc>
           <w:tcPr>
-            <w:tcW w:w="971" w:type="dxa"/>
-            <w:tcBorders>
-              <w:top w:val="single" w:sz="4" w:space="0" w:color="000000"/>
-              <w:left w:val="single" w:sz="4" w:space="0" w:color="000000"/>
-              <w:bottom w:val="single" w:sz="4" w:space="0" w:color="000000"/>
-              <w:right w:val="single" w:sz="4" w:space="0" w:color="000000"/>
-            </w:tcBorders>
-            <w:shd w:val="clear" w:color="auto" w:fill="C0C0C0"/>
-          </w:tcPr>
-          <w:p>
-            <w:pPr>
-              <w:keepNext/>
+            <w:tcW w:w="972" w:type="dxa"/>
+            <w:tcBorders>
+              <w:top w:val="single" w:sz="4" w:space="0" w:color="000000"/>
+              <w:left w:val="single" w:sz="4" w:space="0" w:color="000000"/>
+              <w:bottom w:val="single" w:sz="4" w:space="0" w:color="000000"/>
+              <w:right w:val="single" w:sz="4" w:space="0" w:color="000000"/>
+            </w:tcBorders>
+            <w:shd w:color="auto" w:fill="C0C0C0" w:val="clear"/>
+          </w:tcPr>
+          <w:p>
+            <w:pPr>
+              <w:pStyle w:val="Normal"/>
+              <w:keepNext w:val="true"/>
               <w:jc w:val="center"/>
               <w:rPr>
                 <w:rFonts w:ascii="Arial" w:hAnsi="Arial" w:cs="Arial"/>
@@ -1678,7 +1789,7 @@
             </w:pPr>
             <w:r>
               <w:rPr>
-                <w:rFonts w:ascii="Arial" w:hAnsi="Arial" w:cs="Arial"/>
+                <w:rFonts w:cs="Arial" w:ascii="Arial" w:hAnsi="Arial"/>
                 <w:sz w:val="22"/>
                 <w:lang w:val="en-US"/>
               </w:rPr>
@@ -1688,18 +1799,19 @@
         </w:tc>
         <w:tc>
           <w:tcPr>
-            <w:tcW w:w="970" w:type="dxa"/>
-            <w:tcBorders>
-              <w:top w:val="single" w:sz="4" w:space="0" w:color="000000"/>
-              <w:left w:val="single" w:sz="4" w:space="0" w:color="000000"/>
-              <w:bottom w:val="single" w:sz="4" w:space="0" w:color="000000"/>
-              <w:right w:val="single" w:sz="4" w:space="0" w:color="000000"/>
-            </w:tcBorders>
-            <w:shd w:val="clear" w:color="auto" w:fill="C0C0C0"/>
-          </w:tcPr>
-          <w:p>
-            <w:pPr>
-              <w:keepNext/>
+            <w:tcW w:w="968" w:type="dxa"/>
+            <w:tcBorders>
+              <w:top w:val="single" w:sz="4" w:space="0" w:color="000000"/>
+              <w:left w:val="single" w:sz="4" w:space="0" w:color="000000"/>
+              <w:bottom w:val="single" w:sz="4" w:space="0" w:color="000000"/>
+              <w:right w:val="single" w:sz="4" w:space="0" w:color="000000"/>
+            </w:tcBorders>
+            <w:shd w:color="auto" w:fill="C0C0C0" w:val="clear"/>
+          </w:tcPr>
+          <w:p>
+            <w:pPr>
+              <w:pStyle w:val="Normal"/>
+              <w:keepNext w:val="true"/>
               <w:jc w:val="center"/>
               <w:rPr>
                 <w:rFonts w:ascii="Arial" w:hAnsi="Arial" w:cs="Arial"/>
@@ -1709,7 +1821,7 @@
             </w:pPr>
             <w:r>
               <w:rPr>
-                <w:rFonts w:ascii="Arial" w:hAnsi="Arial" w:cs="Arial"/>
+                <w:rFonts w:cs="Arial" w:ascii="Arial" w:hAnsi="Arial"/>
                 <w:sz w:val="22"/>
                 <w:lang w:val="en-US"/>
               </w:rPr>
@@ -1720,8 +1832,7 @@
       </w:tr>
       <w:tr>
         <w:trPr>
-          <w:cantSplit/>
-          <w:jc w:val="center"/>
+          <w:cantSplit w:val="true"/>
         </w:trPr>
         <w:tc>
           <w:tcPr>
@@ -1732,41 +1843,42 @@
               <w:bottom w:val="single" w:sz="4" w:space="0" w:color="000000"/>
               <w:right w:val="single" w:sz="4" w:space="0" w:color="000000"/>
             </w:tcBorders>
-            <w:shd w:val="clear" w:color="auto" w:fill="auto"/>
-          </w:tcPr>
-          <w:p>
-            <w:pPr>
-              <w:rPr>
-                <w:rFonts w:ascii="Arial" w:hAnsi="Arial" w:cs="Arial"/>
-              </w:rPr>
-            </w:pPr>
-            <w:r>
-              <w:rPr>
-                <w:rFonts w:ascii="Arial" w:hAnsi="Arial" w:cs="Arial"/>
+            <w:shd w:color="auto" w:fill="auto" w:val="clear"/>
+          </w:tcPr>
+          <w:p>
+            <w:pPr>
+              <w:pStyle w:val="Normal"/>
+              <w:rPr>
+                <w:rFonts w:ascii="Arial" w:hAnsi="Arial" w:cs="Arial"/>
+              </w:rPr>
+            </w:pPr>
+            <w:r>
+              <w:rPr>
+                <w:rFonts w:cs="Arial" w:ascii="Arial" w:hAnsi="Arial"/>
               </w:rPr>
               <w:fldChar w:fldCharType="begin"/>
             </w:r>
             <w:r>
               <w:rPr>
-                <w:rFonts w:ascii="Arial" w:hAnsi="Arial" w:cs="Arial"/>
+                <w:rFonts w:cs="Arial" w:ascii="Arial" w:hAnsi="Arial"/>
               </w:rPr>
               <w:instrText xml:space="preserve"> SEQ A \* ARABIC </w:instrText>
             </w:r>
             <w:r>
               <w:rPr>
-                <w:rFonts w:ascii="Arial" w:hAnsi="Arial" w:cs="Arial"/>
+                <w:rFonts w:cs="Arial" w:ascii="Arial" w:hAnsi="Arial"/>
               </w:rPr>
               <w:fldChar w:fldCharType="separate"/>
             </w:r>
             <w:r>
               <w:rPr>
-                <w:rFonts w:ascii="Arial" w:hAnsi="Arial" w:cs="Arial"/>
+                <w:rFonts w:cs="Arial" w:ascii="Arial" w:hAnsi="Arial"/>
               </w:rPr>
               <w:t>1</w:t>
             </w:r>
             <w:r>
               <w:rPr>
-                <w:rFonts w:ascii="Arial" w:hAnsi="Arial" w:cs="Arial"/>
+                <w:rFonts w:cs="Arial" w:ascii="Arial" w:hAnsi="Arial"/>
               </w:rPr>
               <w:fldChar w:fldCharType="end"/>
             </w:r>
@@ -1781,19 +1893,16 @@
               <w:bottom w:val="single" w:sz="4" w:space="0" w:color="000000"/>
               <w:right w:val="single" w:sz="4" w:space="0" w:color="000000"/>
             </w:tcBorders>
-            <w:shd w:val="clear" w:color="auto" w:fill="auto"/>
-          </w:tcPr>
-          <w:p>
-            <w:r>
-              <w:t xml:space="preserve">A la fin du fichier </w:t>
-            </w:r>
-            <w:proofErr w:type="spellStart"/>
-            <w:r>
-              <w:t>CreationProduit.php</w:t>
-            </w:r>
-            <w:proofErr w:type="spellEnd"/>
-            <w:r>
-              <w:t xml:space="preserve"> ajouter une ligne </w:t>
+            <w:shd w:color="auto" w:fill="auto" w:val="clear"/>
+          </w:tcPr>
+          <w:p>
+            <w:pPr>
+              <w:pStyle w:val="Normal"/>
+              <w:rPr/>
+            </w:pPr>
+            <w:r>
+              <w:rPr/>
+              <w:t xml:space="preserve">A la fin du fichier CreationProduit.php ajouter une ligne </w:t>
             </w:r>
             <w:r>
               <w:rPr>
@@ -1803,230 +1912,182 @@
               <w:t xml:space="preserve">(à supprimer après le test) </w:t>
             </w:r>
             <w:r>
-              <w:t xml:space="preserve">qui affiche les </w:t>
-            </w:r>
-            <w:r>
-              <w:t>Produit</w:t>
-            </w:r>
-            <w:r>
-              <w:t xml:space="preserve"> de la base de données. </w:t>
-            </w:r>
-            <w:r>
+              <w:rPr/>
+              <w:t xml:space="preserve">qui affiche les Produit de la base de données. </w:t>
               <w:br/>
-            </w:r>
-            <w:r>
-              <w:t xml:space="preserve">Créer un fichier </w:t>
-            </w:r>
-            <w:proofErr w:type="spellStart"/>
-            <w:r>
-              <w:t>php</w:t>
-            </w:r>
-            <w:proofErr w:type="spellEnd"/>
-            <w:r>
-              <w:t xml:space="preserve"> dans le répertoire tests, il doit contenir un formulaire qui envoie au fichier </w:t>
-            </w:r>
-            <w:proofErr w:type="spellStart"/>
-            <w:r>
+              <w:t>Créer un fichier php dans le répertoire tests, il doit contenir un formulaire qui envoie au fichier CreationProduit.php un id, un libellé, un prix unitaire et une catégorie, le formulaire doit rediriger vers la page.</w:t>
+              <w:br/>
+              <w:t>Dans le formulaire entrer des valeurs dans tous les case.</w:t>
+            </w:r>
+          </w:p>
+        </w:tc>
+        <w:tc>
+          <w:tcPr>
+            <w:tcW w:w="4261" w:type="dxa"/>
+            <w:tcBorders>
+              <w:top w:val="single" w:sz="4" w:space="0" w:color="000000"/>
+              <w:left w:val="single" w:sz="4" w:space="0" w:color="000000"/>
+              <w:bottom w:val="single" w:sz="4" w:space="0" w:color="000000"/>
+              <w:right w:val="single" w:sz="4" w:space="0" w:color="000000"/>
+            </w:tcBorders>
+            <w:shd w:color="auto" w:fill="auto" w:val="clear"/>
+          </w:tcPr>
+          <w:p>
+            <w:pPr>
+              <w:pStyle w:val="Normal"/>
+              <w:rPr>
+                <w:rFonts w:ascii="Arial" w:hAnsi="Arial" w:cs="Arial"/>
+              </w:rPr>
+            </w:pPr>
+            <w:r>
+              <w:rPr>
+                <w:rFonts w:cs="Arial" w:ascii="Arial" w:hAnsi="Arial"/>
+              </w:rPr>
+              <w:t xml:space="preserve">La page </w:t>
+            </w:r>
+            <w:r>
+              <w:rPr/>
               <w:t>CreationProduit.php</w:t>
             </w:r>
-            <w:proofErr w:type="spellEnd"/>
-            <w:r>
-              <w:t xml:space="preserve"> un </w:t>
-            </w:r>
-            <w:r>
-              <w:t>id, un libellé, un prix unitaire</w:t>
-            </w:r>
-            <w:r>
-              <w:t xml:space="preserve"> et un</w:t>
-            </w:r>
-            <w:r>
-              <w:t>e catégorie</w:t>
-            </w:r>
-            <w:r>
-              <w:t>, le formulaire doi</w:t>
-            </w:r>
-            <w:r>
-              <w:t>t</w:t>
-            </w:r>
-            <w:r>
-              <w:t xml:space="preserve"> rediriger vers la page.</w:t>
-            </w:r>
-            <w:r>
-              <w:br/>
-              <w:t>Dans le formulaire</w:t>
-            </w:r>
-            <w:r>
-              <w:t xml:space="preserve"> entrer des valeurs dans tous les case.</w:t>
-            </w:r>
-          </w:p>
-        </w:tc>
-        <w:tc>
-          <w:tcPr>
-            <w:tcW w:w="4259" w:type="dxa"/>
-            <w:tcBorders>
-              <w:top w:val="single" w:sz="4" w:space="0" w:color="000000"/>
-              <w:left w:val="single" w:sz="4" w:space="0" w:color="000000"/>
-              <w:bottom w:val="single" w:sz="4" w:space="0" w:color="000000"/>
-              <w:right w:val="single" w:sz="4" w:space="0" w:color="000000"/>
-            </w:tcBorders>
-            <w:shd w:val="clear" w:color="auto" w:fill="auto"/>
-          </w:tcPr>
-          <w:p>
-            <w:pPr>
-              <w:rPr>
-                <w:rFonts w:ascii="Arial" w:hAnsi="Arial" w:cs="Arial"/>
-              </w:rPr>
-            </w:pPr>
-            <w:r>
-              <w:rPr>
-                <w:rFonts w:ascii="Arial" w:hAnsi="Arial" w:cs="Arial"/>
-              </w:rPr>
-              <w:t xml:space="preserve">La page </w:t>
-            </w:r>
-            <w:proofErr w:type="spellStart"/>
-            <w:r>
-              <w:t>CreationProduit.php</w:t>
-            </w:r>
-            <w:proofErr w:type="spellEnd"/>
-            <w:r>
-              <w:rPr>
-                <w:rFonts w:ascii="Arial" w:hAnsi="Arial" w:cs="Arial"/>
-              </w:rPr>
-              <w:t xml:space="preserve"> doi</w:t>
-            </w:r>
-            <w:r>
-              <w:rPr>
-                <w:rFonts w:ascii="Arial" w:hAnsi="Arial" w:cs="Arial"/>
-              </w:rPr>
-              <w:t xml:space="preserve">t </w:t>
-            </w:r>
-            <w:r>
-              <w:rPr>
-                <w:rFonts w:ascii="Arial" w:hAnsi="Arial" w:cs="Arial"/>
-              </w:rPr>
-              <w:t>afficher les informations d</w:t>
-            </w:r>
-            <w:r>
-              <w:rPr>
-                <w:rFonts w:ascii="Arial" w:hAnsi="Arial" w:cs="Arial"/>
-              </w:rPr>
-              <w:t>u Produit Crée</w:t>
-            </w:r>
-            <w:r>
-              <w:rPr>
-                <w:rFonts w:ascii="Arial" w:hAnsi="Arial" w:cs="Arial"/>
-              </w:rPr>
-              <w:t>r</w:t>
-            </w:r>
-            <w:r>
-              <w:rPr>
-                <w:rFonts w:ascii="Arial" w:hAnsi="Arial" w:cs="Arial"/>
-              </w:rPr>
-              <w:t>.</w:t>
-            </w:r>
-          </w:p>
-        </w:tc>
-        <w:tc>
-          <w:tcPr>
-            <w:tcW w:w="3096" w:type="dxa"/>
-            <w:tcBorders>
-              <w:top w:val="single" w:sz="4" w:space="0" w:color="000000"/>
-              <w:left w:val="single" w:sz="4" w:space="0" w:color="000000"/>
-              <w:bottom w:val="single" w:sz="4" w:space="0" w:color="000000"/>
-              <w:right w:val="single" w:sz="4" w:space="0" w:color="000000"/>
-            </w:tcBorders>
-            <w:shd w:val="clear" w:color="auto" w:fill="auto"/>
-          </w:tcPr>
-          <w:p>
-            <w:pPr>
-              <w:rPr>
-                <w:rFonts w:ascii="Arial" w:hAnsi="Arial" w:cs="Arial"/>
-              </w:rPr>
-            </w:pPr>
-          </w:p>
-        </w:tc>
-        <w:tc>
-          <w:tcPr>
-            <w:tcW w:w="971" w:type="dxa"/>
-            <w:tcBorders>
-              <w:top w:val="single" w:sz="4" w:space="0" w:color="000000"/>
-              <w:left w:val="single" w:sz="4" w:space="0" w:color="000000"/>
-              <w:bottom w:val="single" w:sz="4" w:space="0" w:color="000000"/>
-              <w:right w:val="single" w:sz="4" w:space="0" w:color="000000"/>
-            </w:tcBorders>
-          </w:tcPr>
-          <w:p>
-            <w:pPr>
-              <w:jc w:val="center"/>
-              <w:rPr>
-                <w:rFonts w:ascii="Arial" w:hAnsi="Arial" w:cs="Arial"/>
-              </w:rPr>
-            </w:pPr>
-          </w:p>
-        </w:tc>
-        <w:tc>
-          <w:tcPr>
-            <w:tcW w:w="970" w:type="dxa"/>
-            <w:tcBorders>
-              <w:top w:val="single" w:sz="4" w:space="0" w:color="000000"/>
-              <w:left w:val="single" w:sz="4" w:space="0" w:color="000000"/>
-              <w:bottom w:val="single" w:sz="4" w:space="0" w:color="000000"/>
-              <w:right w:val="single" w:sz="4" w:space="0" w:color="000000"/>
-            </w:tcBorders>
-            <w:shd w:val="clear" w:color="auto" w:fill="auto"/>
-          </w:tcPr>
-          <w:p>
-            <w:pPr>
-              <w:jc w:val="center"/>
-              <w:rPr>
-                <w:rFonts w:ascii="Arial" w:hAnsi="Arial" w:cs="Arial"/>
-              </w:rPr>
-            </w:pPr>
-          </w:p>
-        </w:tc>
-        <w:tc>
-          <w:tcPr>
-            <w:tcW w:w="971" w:type="dxa"/>
-            <w:tcBorders>
-              <w:top w:val="single" w:sz="4" w:space="0" w:color="000000"/>
-              <w:left w:val="single" w:sz="4" w:space="0" w:color="000000"/>
-              <w:bottom w:val="single" w:sz="4" w:space="0" w:color="000000"/>
-              <w:right w:val="single" w:sz="4" w:space="0" w:color="000000"/>
-            </w:tcBorders>
-          </w:tcPr>
-          <w:p>
-            <w:pPr>
-              <w:jc w:val="center"/>
-              <w:rPr>
-                <w:rFonts w:ascii="Arial" w:hAnsi="Arial" w:cs="Arial"/>
-              </w:rPr>
-            </w:pPr>
-          </w:p>
-        </w:tc>
-        <w:tc>
-          <w:tcPr>
-            <w:tcW w:w="970" w:type="dxa"/>
-            <w:tcBorders>
-              <w:top w:val="single" w:sz="4" w:space="0" w:color="000000"/>
-              <w:left w:val="single" w:sz="4" w:space="0" w:color="000000"/>
-              <w:bottom w:val="single" w:sz="4" w:space="0" w:color="000000"/>
-              <w:right w:val="single" w:sz="4" w:space="0" w:color="000000"/>
-            </w:tcBorders>
-          </w:tcPr>
-          <w:p>
-            <w:pPr>
-              <w:jc w:val="center"/>
-              <w:rPr>
-                <w:rFonts w:ascii="Arial" w:hAnsi="Arial" w:cs="Arial"/>
-              </w:rPr>
-            </w:pPr>
+            <w:r>
+              <w:rPr>
+                <w:rFonts w:cs="Arial" w:ascii="Arial" w:hAnsi="Arial"/>
+              </w:rPr>
+              <w:t xml:space="preserve"> doit afficher les informations du Produit Créer.</w:t>
+            </w:r>
+          </w:p>
+        </w:tc>
+        <w:tc>
+          <w:tcPr>
+            <w:tcW w:w="3095" w:type="dxa"/>
+            <w:tcBorders>
+              <w:top w:val="single" w:sz="4" w:space="0" w:color="000000"/>
+              <w:left w:val="single" w:sz="4" w:space="0" w:color="000000"/>
+              <w:bottom w:val="single" w:sz="4" w:space="0" w:color="000000"/>
+              <w:right w:val="single" w:sz="4" w:space="0" w:color="000000"/>
+            </w:tcBorders>
+            <w:shd w:color="auto" w:fill="auto" w:val="clear"/>
+          </w:tcPr>
+          <w:p>
+            <w:pPr>
+              <w:pStyle w:val="Normal"/>
+              <w:rPr>
+                <w:rFonts w:ascii="Arial" w:hAnsi="Arial" w:cs="Arial"/>
+              </w:rPr>
+            </w:pPr>
+            <w:r>
+              <w:rPr>
+                <w:rFonts w:cs="Arial" w:ascii="Arial" w:hAnsi="Arial"/>
+              </w:rPr>
+            </w:r>
+          </w:p>
+        </w:tc>
+        <w:tc>
+          <w:tcPr>
+            <w:tcW w:w="972" w:type="dxa"/>
+            <w:tcBorders>
+              <w:top w:val="single" w:sz="4" w:space="0" w:color="000000"/>
+              <w:left w:val="single" w:sz="4" w:space="0" w:color="000000"/>
+              <w:bottom w:val="single" w:sz="4" w:space="0" w:color="000000"/>
+              <w:right w:val="single" w:sz="4" w:space="0" w:color="000000"/>
+            </w:tcBorders>
+          </w:tcPr>
+          <w:p>
+            <w:pPr>
+              <w:pStyle w:val="Normal"/>
+              <w:jc w:val="center"/>
+              <w:rPr>
+                <w:rFonts w:ascii="Arial" w:hAnsi="Arial" w:cs="Arial"/>
+              </w:rPr>
+            </w:pPr>
+            <w:r>
+              <w:rPr>
+                <w:rFonts w:cs="Arial" w:ascii="Arial" w:hAnsi="Arial"/>
+              </w:rPr>
+              <w:t>OK</w:t>
+            </w:r>
+          </w:p>
+        </w:tc>
+        <w:tc>
+          <w:tcPr>
+            <w:tcW w:w="969" w:type="dxa"/>
+            <w:tcBorders>
+              <w:top w:val="single" w:sz="4" w:space="0" w:color="000000"/>
+              <w:left w:val="single" w:sz="4" w:space="0" w:color="000000"/>
+              <w:bottom w:val="single" w:sz="4" w:space="0" w:color="000000"/>
+              <w:right w:val="single" w:sz="4" w:space="0" w:color="000000"/>
+            </w:tcBorders>
+            <w:shd w:color="auto" w:fill="auto" w:val="clear"/>
+          </w:tcPr>
+          <w:p>
+            <w:pPr>
+              <w:pStyle w:val="Normal"/>
+              <w:jc w:val="center"/>
+              <w:rPr>
+                <w:rFonts w:ascii="Arial" w:hAnsi="Arial" w:cs="Arial"/>
+              </w:rPr>
+            </w:pPr>
+            <w:r>
+              <w:rPr>
+                <w:rFonts w:cs="Arial" w:ascii="Arial" w:hAnsi="Arial"/>
+              </w:rPr>
+            </w:r>
+          </w:p>
+        </w:tc>
+        <w:tc>
+          <w:tcPr>
+            <w:tcW w:w="972" w:type="dxa"/>
+            <w:tcBorders>
+              <w:top w:val="single" w:sz="4" w:space="0" w:color="000000"/>
+              <w:left w:val="single" w:sz="4" w:space="0" w:color="000000"/>
+              <w:bottom w:val="single" w:sz="4" w:space="0" w:color="000000"/>
+              <w:right w:val="single" w:sz="4" w:space="0" w:color="000000"/>
+            </w:tcBorders>
+          </w:tcPr>
+          <w:p>
+            <w:pPr>
+              <w:pStyle w:val="Normal"/>
+              <w:jc w:val="center"/>
+              <w:rPr>
+                <w:rFonts w:ascii="Arial" w:hAnsi="Arial" w:cs="Arial"/>
+              </w:rPr>
+            </w:pPr>
+            <w:r>
+              <w:rPr>
+                <w:rFonts w:cs="Arial" w:ascii="Arial" w:hAnsi="Arial"/>
+              </w:rPr>
+            </w:r>
+          </w:p>
+        </w:tc>
+        <w:tc>
+          <w:tcPr>
+            <w:tcW w:w="968" w:type="dxa"/>
+            <w:tcBorders>
+              <w:top w:val="single" w:sz="4" w:space="0" w:color="000000"/>
+              <w:left w:val="single" w:sz="4" w:space="0" w:color="000000"/>
+              <w:bottom w:val="single" w:sz="4" w:space="0" w:color="000000"/>
+              <w:right w:val="single" w:sz="4" w:space="0" w:color="000000"/>
+            </w:tcBorders>
+          </w:tcPr>
+          <w:p>
+            <w:pPr>
+              <w:pStyle w:val="Normal"/>
+              <w:jc w:val="center"/>
+              <w:rPr>
+                <w:rFonts w:ascii="Arial" w:hAnsi="Arial" w:cs="Arial"/>
+              </w:rPr>
+            </w:pPr>
+            <w:r>
+              <w:rPr>
+                <w:rFonts w:cs="Arial" w:ascii="Arial" w:hAnsi="Arial"/>
+              </w:rPr>
+            </w:r>
           </w:p>
         </w:tc>
       </w:tr>
       <w:tr>
         <w:trPr>
-          <w:cantSplit/>
-          <w:jc w:val="center"/>
+          <w:cantSplit w:val="true"/>
         </w:trPr>
         <w:tc>
           <w:tcPr>
@@ -2037,17 +2098,18 @@
               <w:bottom w:val="single" w:sz="4" w:space="0" w:color="000000"/>
               <w:right w:val="single" w:sz="4" w:space="0" w:color="000000"/>
             </w:tcBorders>
-            <w:shd w:val="clear" w:color="auto" w:fill="auto"/>
-          </w:tcPr>
-          <w:p>
-            <w:pPr>
-              <w:rPr>
-                <w:rFonts w:ascii="Arial" w:hAnsi="Arial" w:cs="Arial"/>
-              </w:rPr>
-            </w:pPr>
-            <w:r>
-              <w:rPr>
-                <w:rFonts w:ascii="Arial" w:hAnsi="Arial" w:cs="Arial"/>
+            <w:shd w:color="auto" w:fill="auto" w:val="clear"/>
+          </w:tcPr>
+          <w:p>
+            <w:pPr>
+              <w:pStyle w:val="Normal"/>
+              <w:rPr>
+                <w:rFonts w:ascii="Arial" w:hAnsi="Arial" w:cs="Arial"/>
+              </w:rPr>
+            </w:pPr>
+            <w:r>
+              <w:rPr>
+                <w:rFonts w:cs="Arial" w:ascii="Arial" w:hAnsi="Arial"/>
               </w:rPr>
               <w:t>2</w:t>
             </w:r>
@@ -2062,38 +2124,30 @@
               <w:bottom w:val="single" w:sz="4" w:space="0" w:color="000000"/>
               <w:right w:val="single" w:sz="4" w:space="0" w:color="000000"/>
             </w:tcBorders>
-            <w:shd w:val="clear" w:color="auto" w:fill="auto"/>
-          </w:tcPr>
-          <w:p>
-            <w:r>
+            <w:shd w:color="auto" w:fill="auto" w:val="clear"/>
+          </w:tcPr>
+          <w:p>
+            <w:pPr>
+              <w:pStyle w:val="Normal"/>
+              <w:rPr/>
+            </w:pPr>
+            <w:r>
+              <w:rPr/>
               <w:t>Retourner sur la page de votre formulaire.</w:t>
             </w:r>
           </w:p>
           <w:p>
             <w:pPr>
-              <w:rPr>
+              <w:pStyle w:val="Normal"/>
+              <w:rPr>
+                <w:i/>
                 <w:i/>
                 <w:iCs/>
               </w:rPr>
             </w:pPr>
             <w:r>
-              <w:t xml:space="preserve">Re rentrée </w:t>
-            </w:r>
-            <w:r>
-              <w:t>des valeurs</w:t>
-            </w:r>
-            <w:r>
-              <w:t xml:space="preserve"> dans chaque case sauf dans </w:t>
-            </w:r>
-            <w:proofErr w:type="spellStart"/>
-            <w:r>
-              <w:t>prixUni</w:t>
-            </w:r>
-            <w:proofErr w:type="spellEnd"/>
-            <w:r>
-              <w:t>.</w:t>
-            </w:r>
-            <w:r>
+              <w:rPr/>
+              <w:t>Re rentrée des valeurs dans chaque case sauf dans prixUni.</w:t>
               <w:br/>
             </w:r>
             <w:r>
@@ -2101,170 +2155,172 @@
                 <w:i/>
                 <w:iCs/>
               </w:rPr>
-              <w:t xml:space="preserve">(Pensé a retiré votre ligne de test dans </w:t>
-            </w:r>
-            <w:proofErr w:type="spellStart"/>
-            <w:r>
-              <w:rPr>
-                <w:i/>
-                <w:iCs/>
-              </w:rPr>
-              <w:t>CréationProduit</w:t>
-            </w:r>
-            <w:proofErr w:type="spellEnd"/>
-            <w:r>
-              <w:rPr>
-                <w:i/>
-                <w:iCs/>
-              </w:rPr>
-              <w:t>)</w:t>
-            </w:r>
-          </w:p>
-        </w:tc>
-        <w:tc>
-          <w:tcPr>
-            <w:tcW w:w="4259" w:type="dxa"/>
-            <w:tcBorders>
-              <w:top w:val="single" w:sz="4" w:space="0" w:color="000000"/>
-              <w:left w:val="single" w:sz="4" w:space="0" w:color="000000"/>
-              <w:bottom w:val="single" w:sz="4" w:space="0" w:color="000000"/>
-              <w:right w:val="single" w:sz="4" w:space="0" w:color="000000"/>
-            </w:tcBorders>
-            <w:shd w:val="clear" w:color="auto" w:fill="auto"/>
-          </w:tcPr>
-          <w:p>
-            <w:pPr>
-              <w:rPr>
-                <w:rFonts w:ascii="Arial" w:hAnsi="Arial" w:cs="Arial"/>
-              </w:rPr>
-            </w:pPr>
-            <w:r>
-              <w:rPr>
-                <w:rFonts w:ascii="Arial" w:hAnsi="Arial" w:cs="Arial"/>
+              <w:t>(Pensé a retiré votre ligne de test dans CréationProduit)</w:t>
+            </w:r>
+          </w:p>
+        </w:tc>
+        <w:tc>
+          <w:tcPr>
+            <w:tcW w:w="4261" w:type="dxa"/>
+            <w:tcBorders>
+              <w:top w:val="single" w:sz="4" w:space="0" w:color="000000"/>
+              <w:left w:val="single" w:sz="4" w:space="0" w:color="000000"/>
+              <w:bottom w:val="single" w:sz="4" w:space="0" w:color="000000"/>
+              <w:right w:val="single" w:sz="4" w:space="0" w:color="000000"/>
+            </w:tcBorders>
+            <w:shd w:color="auto" w:fill="auto" w:val="clear"/>
+          </w:tcPr>
+          <w:p>
+            <w:pPr>
+              <w:pStyle w:val="Normal"/>
+              <w:rPr>
+                <w:rFonts w:ascii="Arial" w:hAnsi="Arial" w:cs="Arial"/>
+              </w:rPr>
+            </w:pPr>
+            <w:r>
+              <w:rPr>
+                <w:rFonts w:cs="Arial" w:ascii="Arial" w:hAnsi="Arial"/>
               </w:rPr>
               <w:t xml:space="preserve">La page </w:t>
             </w:r>
-            <w:proofErr w:type="spellStart"/>
-            <w:r>
+            <w:r>
+              <w:rPr/>
               <w:t>CreationProduit.php</w:t>
             </w:r>
-            <w:proofErr w:type="spellEnd"/>
-            <w:r>
-              <w:rPr>
-                <w:rFonts w:ascii="Arial" w:hAnsi="Arial" w:cs="Arial"/>
-              </w:rPr>
-              <w:t xml:space="preserve"> doit afficher les informations du Produit créer avec le </w:t>
-            </w:r>
-            <w:proofErr w:type="spellStart"/>
-            <w:r>
-              <w:rPr>
-                <w:rFonts w:ascii="Arial" w:hAnsi="Arial" w:cs="Arial"/>
-              </w:rPr>
-              <w:t>prixUni</w:t>
-            </w:r>
-            <w:proofErr w:type="spellEnd"/>
-            <w:r>
-              <w:rPr>
-                <w:rFonts w:ascii="Arial" w:hAnsi="Arial" w:cs="Arial"/>
-              </w:rPr>
-              <w:t xml:space="preserve"> à nul ce qui est autorisé.</w:t>
-            </w:r>
-          </w:p>
-        </w:tc>
-        <w:tc>
-          <w:tcPr>
-            <w:tcW w:w="3096" w:type="dxa"/>
-            <w:tcBorders>
-              <w:top w:val="single" w:sz="4" w:space="0" w:color="000000"/>
-              <w:left w:val="single" w:sz="4" w:space="0" w:color="000000"/>
-              <w:bottom w:val="single" w:sz="4" w:space="0" w:color="000000"/>
-              <w:right w:val="single" w:sz="4" w:space="0" w:color="000000"/>
-            </w:tcBorders>
-            <w:shd w:val="clear" w:color="auto" w:fill="auto"/>
-          </w:tcPr>
-          <w:p>
-            <w:pPr>
-              <w:rPr>
-                <w:rFonts w:ascii="Arial" w:hAnsi="Arial" w:cs="Arial"/>
-              </w:rPr>
-            </w:pPr>
-          </w:p>
-        </w:tc>
-        <w:tc>
-          <w:tcPr>
-            <w:tcW w:w="971" w:type="dxa"/>
-            <w:tcBorders>
-              <w:top w:val="single" w:sz="4" w:space="0" w:color="000000"/>
-              <w:left w:val="single" w:sz="4" w:space="0" w:color="000000"/>
-              <w:bottom w:val="single" w:sz="4" w:space="0" w:color="000000"/>
-              <w:right w:val="single" w:sz="4" w:space="0" w:color="000000"/>
-            </w:tcBorders>
-          </w:tcPr>
-          <w:p>
-            <w:pPr>
-              <w:jc w:val="center"/>
-              <w:rPr>
-                <w:rFonts w:ascii="Arial" w:hAnsi="Arial" w:cs="Arial"/>
-              </w:rPr>
-            </w:pPr>
-          </w:p>
-        </w:tc>
-        <w:tc>
-          <w:tcPr>
-            <w:tcW w:w="970" w:type="dxa"/>
-            <w:tcBorders>
-              <w:top w:val="single" w:sz="4" w:space="0" w:color="000000"/>
-              <w:left w:val="single" w:sz="4" w:space="0" w:color="000000"/>
-              <w:bottom w:val="single" w:sz="4" w:space="0" w:color="000000"/>
-              <w:right w:val="single" w:sz="4" w:space="0" w:color="000000"/>
-            </w:tcBorders>
-            <w:shd w:val="clear" w:color="auto" w:fill="auto"/>
-          </w:tcPr>
-          <w:p>
-            <w:pPr>
-              <w:jc w:val="center"/>
-              <w:rPr>
-                <w:rFonts w:ascii="Arial" w:hAnsi="Arial" w:cs="Arial"/>
-              </w:rPr>
-            </w:pPr>
-          </w:p>
-        </w:tc>
-        <w:tc>
-          <w:tcPr>
-            <w:tcW w:w="971" w:type="dxa"/>
-            <w:tcBorders>
-              <w:top w:val="single" w:sz="4" w:space="0" w:color="000000"/>
-              <w:left w:val="single" w:sz="4" w:space="0" w:color="000000"/>
-              <w:bottom w:val="single" w:sz="4" w:space="0" w:color="000000"/>
-              <w:right w:val="single" w:sz="4" w:space="0" w:color="000000"/>
-            </w:tcBorders>
-          </w:tcPr>
-          <w:p>
-            <w:pPr>
-              <w:jc w:val="center"/>
-              <w:rPr>
-                <w:rFonts w:ascii="Arial" w:hAnsi="Arial" w:cs="Arial"/>
-              </w:rPr>
-            </w:pPr>
-          </w:p>
-        </w:tc>
-        <w:tc>
-          <w:tcPr>
-            <w:tcW w:w="970" w:type="dxa"/>
-            <w:tcBorders>
-              <w:top w:val="single" w:sz="4" w:space="0" w:color="000000"/>
-              <w:left w:val="single" w:sz="4" w:space="0" w:color="000000"/>
-              <w:bottom w:val="single" w:sz="4" w:space="0" w:color="000000"/>
-              <w:right w:val="single" w:sz="4" w:space="0" w:color="000000"/>
-            </w:tcBorders>
-          </w:tcPr>
-          <w:p>
-            <w:pPr>
-              <w:jc w:val="center"/>
-              <w:rPr>
-                <w:rFonts w:ascii="Arial" w:hAnsi="Arial" w:cs="Arial"/>
-              </w:rPr>
-            </w:pPr>
+            <w:r>
+              <w:rPr>
+                <w:rFonts w:cs="Arial" w:ascii="Arial" w:hAnsi="Arial"/>
+              </w:rPr>
+              <w:t xml:space="preserve"> doit afficher les informations du Produit créer avec le prixUni à nul ce qui est autorisé.</w:t>
+            </w:r>
+          </w:p>
+        </w:tc>
+        <w:tc>
+          <w:tcPr>
+            <w:tcW w:w="3095" w:type="dxa"/>
+            <w:tcBorders>
+              <w:top w:val="single" w:sz="4" w:space="0" w:color="000000"/>
+              <w:left w:val="single" w:sz="4" w:space="0" w:color="000000"/>
+              <w:bottom w:val="single" w:sz="4" w:space="0" w:color="000000"/>
+              <w:right w:val="single" w:sz="4" w:space="0" w:color="000000"/>
+            </w:tcBorders>
+            <w:shd w:color="auto" w:fill="auto" w:val="clear"/>
+          </w:tcPr>
+          <w:p>
+            <w:pPr>
+              <w:pStyle w:val="Normal"/>
+              <w:rPr>
+                <w:rFonts w:ascii="Arial" w:hAnsi="Arial" w:cs="Arial"/>
+              </w:rPr>
+            </w:pPr>
+            <w:r>
+              <w:rPr>
+                <w:rFonts w:cs="Arial" w:ascii="Arial" w:hAnsi="Arial"/>
+              </w:rPr>
+              <w:t>Petit problème de conversion</w:t>
+            </w:r>
+          </w:p>
+        </w:tc>
+        <w:tc>
+          <w:tcPr>
+            <w:tcW w:w="972" w:type="dxa"/>
+            <w:tcBorders>
+              <w:top w:val="single" w:sz="4" w:space="0" w:color="000000"/>
+              <w:left w:val="single" w:sz="4" w:space="0" w:color="000000"/>
+              <w:bottom w:val="single" w:sz="4" w:space="0" w:color="000000"/>
+              <w:right w:val="single" w:sz="4" w:space="0" w:color="000000"/>
+            </w:tcBorders>
+          </w:tcPr>
+          <w:p>
+            <w:pPr>
+              <w:pStyle w:val="Normal"/>
+              <w:jc w:val="center"/>
+              <w:rPr>
+                <w:rFonts w:ascii="Arial" w:hAnsi="Arial" w:cs="Arial"/>
+              </w:rPr>
+            </w:pPr>
+            <w:r>
+              <w:rPr>
+                <w:rFonts w:cs="Arial" w:ascii="Arial" w:hAnsi="Arial"/>
+              </w:rPr>
+              <w:t>OK</w:t>
+            </w:r>
+          </w:p>
+        </w:tc>
+        <w:tc>
+          <w:tcPr>
+            <w:tcW w:w="969" w:type="dxa"/>
+            <w:tcBorders>
+              <w:top w:val="single" w:sz="4" w:space="0" w:color="000000"/>
+              <w:left w:val="single" w:sz="4" w:space="0" w:color="000000"/>
+              <w:bottom w:val="single" w:sz="4" w:space="0" w:color="000000"/>
+              <w:right w:val="single" w:sz="4" w:space="0" w:color="000000"/>
+            </w:tcBorders>
+            <w:shd w:color="auto" w:fill="auto" w:val="clear"/>
+          </w:tcPr>
+          <w:p>
+            <w:pPr>
+              <w:pStyle w:val="Normal"/>
+              <w:jc w:val="center"/>
+              <w:rPr>
+                <w:rFonts w:ascii="Arial" w:hAnsi="Arial" w:cs="Arial"/>
+              </w:rPr>
+            </w:pPr>
+            <w:r>
+              <w:rPr>
+                <w:rFonts w:cs="Arial" w:ascii="Arial" w:hAnsi="Arial"/>
+              </w:rPr>
+            </w:r>
+          </w:p>
+        </w:tc>
+        <w:tc>
+          <w:tcPr>
+            <w:tcW w:w="972" w:type="dxa"/>
+            <w:tcBorders>
+              <w:top w:val="single" w:sz="4" w:space="0" w:color="000000"/>
+              <w:left w:val="single" w:sz="4" w:space="0" w:color="000000"/>
+              <w:bottom w:val="single" w:sz="4" w:space="0" w:color="000000"/>
+              <w:right w:val="single" w:sz="4" w:space="0" w:color="000000"/>
+            </w:tcBorders>
+          </w:tcPr>
+          <w:p>
+            <w:pPr>
+              <w:pStyle w:val="Normal"/>
+              <w:jc w:val="center"/>
+              <w:rPr>
+                <w:rFonts w:ascii="Arial" w:hAnsi="Arial" w:cs="Arial"/>
+              </w:rPr>
+            </w:pPr>
+            <w:r>
+              <w:rPr>
+                <w:rFonts w:cs="Arial" w:ascii="Arial" w:hAnsi="Arial"/>
+              </w:rPr>
+            </w:r>
+          </w:p>
+        </w:tc>
+        <w:tc>
+          <w:tcPr>
+            <w:tcW w:w="968" w:type="dxa"/>
+            <w:tcBorders>
+              <w:top w:val="single" w:sz="4" w:space="0" w:color="000000"/>
+              <w:left w:val="single" w:sz="4" w:space="0" w:color="000000"/>
+              <w:bottom w:val="single" w:sz="4" w:space="0" w:color="000000"/>
+              <w:right w:val="single" w:sz="4" w:space="0" w:color="000000"/>
+            </w:tcBorders>
+          </w:tcPr>
+          <w:p>
+            <w:pPr>
+              <w:pStyle w:val="Normal"/>
+              <w:jc w:val="center"/>
+              <w:rPr>
+                <w:rFonts w:ascii="Arial" w:hAnsi="Arial" w:cs="Arial"/>
+              </w:rPr>
+            </w:pPr>
+            <w:r>
+              <w:rPr>
+                <w:rFonts w:cs="Arial" w:ascii="Arial" w:hAnsi="Arial"/>
+              </w:rPr>
+            </w:r>
           </w:p>
         </w:tc>
       </w:tr>
@@ -2272,8 +2328,10 @@
     <w:p>
       <w:pPr>
         <w:pStyle w:val="Section"/>
+        <w:rPr/>
       </w:pPr>
       <w:r>
+        <w:rPr/>
         <w:t>Remarks:</w:t>
       </w:r>
     </w:p>
@@ -2281,189 +2339,348 @@
       <w:tblPr>
         <w:tblStyle w:val="Grilledutableau"/>
         <w:tblW w:w="13892" w:type="dxa"/>
+        <w:jc w:val="left"/>
         <w:tblInd w:w="137" w:type="dxa"/>
         <w:tblLayout w:type="fixed"/>
         <w:tblCellMar>
           <w:top w:w="108" w:type="dxa"/>
+          <w:left w:w="108" w:type="dxa"/>
           <w:bottom w:w="108" w:type="dxa"/>
+          <w:right w:w="108" w:type="dxa"/>
         </w:tblCellMar>
-        <w:tblLook w:val="04A0" w:firstRow="1" w:lastRow="0" w:firstColumn="1" w:lastColumn="0" w:noHBand="0" w:noVBand="1"/>
+        <w:tblLook w:val="04a0" w:noHBand="0" w:noVBand="1" w:firstColumn="1" w:lastRow="0" w:lastColumn="0" w:firstRow="1"/>
       </w:tblPr>
       <w:tblGrid>
         <w:gridCol w:w="13892"/>
       </w:tblGrid>
       <w:tr>
         <w:trPr>
-          <w:trHeight w:val="1685"/>
+          <w:trHeight w:val="1685" w:hRule="atLeast"/>
         </w:trPr>
         <w:tc>
           <w:tcPr>
             <w:tcW w:w="13892" w:type="dxa"/>
-          </w:tcPr>
-          <w:p>
-            <w:pPr>
-              <w:rPr>
-                <w:rFonts w:ascii="Arial" w:hAnsi="Arial" w:cs="Arial"/>
-              </w:rPr>
-            </w:pPr>
+            <w:tcBorders/>
+          </w:tcPr>
+          <w:p>
+            <w:pPr>
+              <w:pStyle w:val="Normal"/>
+              <w:widowControl/>
+              <w:suppressAutoHyphens w:val="true"/>
+              <w:spacing w:before="0" w:after="0"/>
+              <w:jc w:val="left"/>
+              <w:rPr>
+                <w:rFonts w:ascii="Arial" w:hAnsi="Arial" w:cs="Arial"/>
+              </w:rPr>
+            </w:pPr>
+            <w:r>
+              <w:rPr>
+                <w:rFonts w:eastAsia="Times New Roman" w:cs="Arial" w:ascii="Arial" w:hAnsi="Arial"/>
+                <w:kern w:val="0"/>
+                <w:sz w:val="20"/>
+                <w:lang w:val="fr-FR" w:bidi="ar-SA"/>
+              </w:rPr>
+              <w:t>Ça fonctionne malgré quelque bug tout est corrigé et fonctionnel</w:t>
+            </w:r>
           </w:p>
         </w:tc>
       </w:tr>
     </w:tbl>
     <w:p>
       <w:pPr>
+        <w:pStyle w:val="Normal"/>
         <w:rPr>
           <w:rFonts w:ascii="Arial" w:hAnsi="Arial" w:cs="Arial"/>
         </w:rPr>
       </w:pPr>
+      <w:r>
+        <w:rPr>
+          <w:rFonts w:cs="Arial" w:ascii="Arial" w:hAnsi="Arial"/>
+        </w:rPr>
+      </w:r>
     </w:p>
     <w:sectPr>
-      <w:headerReference w:type="default" r:id="rId6"/>
-      <w:footerReference w:type="default" r:id="rId7"/>
-      <w:headerReference w:type="first" r:id="rId8"/>
-      <w:footerReference w:type="first" r:id="rId9"/>
-      <w:pgSz w:w="16838" w:h="11906" w:orient="landscape"/>
-      <w:pgMar w:top="1134" w:right="1418" w:bottom="1134" w:left="1418" w:header="284" w:footer="284" w:gutter="0"/>
-      <w:cols w:space="720"/>
-      <w:formProt w:val="0"/>
-      <w:docGrid w:linePitch="360"/>
+      <w:headerReference w:type="even" r:id="rId2"/>
+      <w:headerReference w:type="default" r:id="rId3"/>
+      <w:headerReference w:type="first" r:id="rId4"/>
+      <w:footerReference w:type="even" r:id="rId5"/>
+      <w:footerReference w:type="default" r:id="rId6"/>
+      <w:footerReference w:type="first" r:id="rId7"/>
+      <w:type w:val="nextPage"/>
+      <w:pgSz w:orient="landscape" w:w="16838" w:h="11906"/>
+      <w:pgMar w:left="1418" w:right="1418" w:gutter="0" w:header="284" w:top="1134" w:footer="284" w:bottom="1134"/>
+      <w:pgNumType w:fmt="decimal"/>
+      <w:formProt w:val="false"/>
+      <w:textDirection w:val="lrTb"/>
+      <w:docGrid w:type="default" w:linePitch="360" w:charSpace="0"/>
     </w:sectPr>
   </w:body>
 </w:document>
 </file>
 
-<file path=word/endnotes.xml><?xml version="1.0" encoding="utf-8"?>
-<w:endnotes xmlns:wpc="http://schemas.microsoft.com/office/word/2010/wordprocessingCanvas" xmlns:cx="http://schemas.microsoft.com/office/drawing/2014/chartex" xmlns:cx1="http://schemas.microsoft.com/office/drawing/2015/9/8/chartex" xmlns:cx2="http://schemas.microsoft.com/office/drawing/2015/10/21/chartex" xmlns:cx3="http://schemas.microsoft.com/office/drawing/2016/5/9/chartex" xmlns:cx4="http://schemas.microsoft.com/office/drawing/2016/5/10/chartex" xmlns:cx5="http://schemas.microsoft.com/office/drawing/2016/5/11/chartex" xmlns:cx6="http://schemas.microsoft.com/office/drawing/2016/5/12/chartex" xmlns:cx7="http://schemas.microsoft.com/office/drawing/2016/5/13/chartex" xmlns:cx8="http://schemas.microsoft.com/office/drawing/2016/5/14/chartex" xmlns:mc="http://schemas.openxmlformats.org/markup-compatibility/2006" xmlns:aink="http://schemas.microsoft.com/office/drawing/2016/ink" xmlns:am3d="http://schemas.microsoft.com/office/drawing/2017/model3d" xmlns:o="urn:schemas-microsoft-com:office:office" xmlns:oel="http://schemas.microsoft.com/office/2019/extlst" xmlns:r="http://schemas.openxmlformats.org/officeDocument/2006/relationships" xmlns:m="http://schemas.openxmlformats.org/officeDocument/2006/math" xmlns:v="urn:schemas-microsoft-com:vml" xmlns:wp14="http://schemas.microsoft.com/office/word/2010/wordprocessingDrawing" xmlns:wp="http://schemas.openxmlformats.org/drawingml/2006/wordprocessingDrawing" xmlns:w10="urn:schemas-microsoft-com:office:word" xmlns:w="http://schemas.openxmlformats.org/wordprocessingml/2006/main" xmlns:w14="http://schemas.microsoft.com/office/word/2010/wordml" xmlns:w15="http://schemas.microsoft.com/office/word/2012/wordml" xmlns:w16cex="http://schemas.microsoft.com/office/word/2018/wordml/cex" xmlns:w16cid="http://schemas.microsoft.com/office/word/2016/wordml/cid" xmlns:w16="http://schemas.microsoft.com/office/word/2018/wordml" xmlns:w16du="http://schemas.microsoft.com/office/word/2023/wordml/word16du" xmlns:w16sdtdh="http://schemas.microsoft.com/office/word/2020/wordml/sdtdatahash" xmlns:w16se="http://schemas.microsoft.com/office/word/2015/wordml/symex" xmlns:wpg="http://schemas.microsoft.com/office/word/2010/wordprocessingGroup" xmlns:wpi="http://schemas.microsoft.com/office/word/2010/wordprocessingInk" xmlns:wne="http://schemas.microsoft.com/office/word/2006/wordml" xmlns:wps="http://schemas.microsoft.com/office/word/2010/wordprocessingShape" mc:Ignorable="w14 w15 w16se w16cid w16 w16cex w16sdtdh w16du wp14">
-  <w:endnote w:type="separator" w:id="-1">
-    <w:p>
-      <w:r>
-        <w:separator/>
-      </w:r>
-    </w:p>
-  </w:endnote>
-  <w:endnote w:type="continuationSeparator" w:id="0">
-    <w:p>
-      <w:r>
-        <w:continuationSeparator/>
-      </w:r>
-    </w:p>
-  </w:endnote>
-</w:endnotes>
-</file>
-
 <file path=word/footer1.xml><?xml version="1.0" encoding="utf-8"?>
-<w:ftr xmlns:wpc="http://schemas.microsoft.com/office/word/2010/wordprocessingCanvas" xmlns:cx="http://schemas.microsoft.com/office/drawing/2014/chartex" xmlns:cx1="http://schemas.microsoft.com/office/drawing/2015/9/8/chartex" xmlns:cx2="http://schemas.microsoft.com/office/drawing/2015/10/21/chartex" xmlns:cx3="http://schemas.microsoft.com/office/drawing/2016/5/9/chartex" xmlns:cx4="http://schemas.microsoft.com/office/drawing/2016/5/10/chartex" xmlns:cx5="http://schemas.microsoft.com/office/drawing/2016/5/11/chartex" xmlns:cx6="http://schemas.microsoft.com/office/drawing/2016/5/12/chartex" xmlns:cx7="http://schemas.microsoft.com/office/drawing/2016/5/13/chartex" xmlns:cx8="http://schemas.microsoft.com/office/drawing/2016/5/14/chartex" xmlns:mc="http://schemas.openxmlformats.org/markup-compatibility/2006" xmlns:aink="http://schemas.microsoft.com/office/drawing/2016/ink" xmlns:am3d="http://schemas.microsoft.com/office/drawing/2017/model3d" xmlns:o="urn:schemas-microsoft-com:office:office" xmlns:oel="http://schemas.microsoft.com/office/2019/extlst" xmlns:r="http://schemas.openxmlformats.org/officeDocument/2006/relationships" xmlns:m="http://schemas.openxmlformats.org/officeDocument/2006/math" xmlns:v="urn:schemas-microsoft-com:vml" xmlns:wp14="http://schemas.microsoft.com/office/word/2010/wordprocessingDrawing" xmlns:wp="http://schemas.openxmlformats.org/drawingml/2006/wordprocessingDrawing" xmlns:w10="urn:schemas-microsoft-com:office:word" xmlns:w="http://schemas.openxmlformats.org/wordprocessingml/2006/main" xmlns:w14="http://schemas.microsoft.com/office/word/2010/wordml" xmlns:w15="http://schemas.microsoft.com/office/word/2012/wordml" xmlns:w16cex="http://schemas.microsoft.com/office/word/2018/wordml/cex" xmlns:w16cid="http://schemas.microsoft.com/office/word/2016/wordml/cid" xmlns:w16="http://schemas.microsoft.com/office/word/2018/wordml" xmlns:w16du="http://schemas.microsoft.com/office/word/2023/wordml/word16du" xmlns:w16sdtdh="http://schemas.microsoft.com/office/word/2020/wordml/sdtdatahash" xmlns:w16se="http://schemas.microsoft.com/office/word/2015/wordml/symex" xmlns:wpg="http://schemas.microsoft.com/office/word/2010/wordprocessingGroup" xmlns:wpi="http://schemas.microsoft.com/office/word/2010/wordprocessingInk" xmlns:wne="http://schemas.microsoft.com/office/word/2006/wordml" xmlns:wps="http://schemas.microsoft.com/office/word/2010/wordprocessingShape" mc:Ignorable="w14 w15 w16se w16cid w16 w16cex w16sdtdh w16du wp14">
+<w:ftr xmlns:o="urn:schemas-microsoft-com:office:office" xmlns:r="http://schemas.openxmlformats.org/officeDocument/2006/relationships" xmlns:v="urn:schemas-microsoft-com:vml" xmlns:w="http://schemas.openxmlformats.org/wordprocessingml/2006/main" xmlns:w10="urn:schemas-microsoft-com:office:word" xmlns:wp="http://schemas.openxmlformats.org/drawingml/2006/wordprocessingDrawing" xmlns:wps="http://schemas.microsoft.com/office/word/2010/wordprocessingShape" xmlns:wpg="http://schemas.microsoft.com/office/word/2010/wordprocessingGroup" xmlns:mc="http://schemas.openxmlformats.org/markup-compatibility/2006" xmlns:wp14="http://schemas.microsoft.com/office/word/2010/wordprocessingDrawing" xmlns:w14="http://schemas.microsoft.com/office/word/2010/wordml" xmlns:w15="http://schemas.microsoft.com/office/word/2012/wordml" mc:Ignorable="w14 wp14 w15">
   <w:p>
     <w:pPr>
-      <w:pStyle w:val="Pieddepage"/>
+      <w:pStyle w:val="Footer"/>
+      <w:rPr/>
     </w:pPr>
     <w:r>
-      <w:rPr>
-        <w:noProof/>
-      </w:rPr>
-      <w:pict w14:anchorId="205E45E8">
-        <v:rect id="MSIPCMdf5e4e8abf7b48d298bee5ed" o:spid="_x0000_s1026" alt="{&quot;HashCode&quot;:238546008,&quot;Height&quot;:595.0,&quot;Width&quot;:841.0,&quot;Placement&quot;:&quot;Footer&quot;,&quot;Index&quot;:&quot;Primary&quot;,&quot;Section&quot;:1,&quot;Top&quot;:0.0,&quot;Left&quot;:0.0}" style="position:absolute;margin-left:0;margin-top:560.45pt;width:841.9pt;height:19.85pt;z-index:-251659264;visibility:visible;mso-wrap-style:square;mso-wrap-distance-left:0;mso-wrap-distance-top:0;mso-wrap-distance-right:0;mso-wrap-distance-bottom:1.1pt;mso-position-horizontal:absolute;mso-position-horizontal-relative:page;mso-position-vertical:absolute;mso-position-vertical-relative:page;v-text-anchor:bottom" o:gfxdata="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" o:allowincell="f" filled="f" stroked="f" strokeweight=".5pt">
-          <v:textbox inset=",0,,0">
-            <w:txbxContent>
-              <w:p>
-                <w:pPr>
-                  <w:pStyle w:val="Contenudecadre"/>
-                  <w:jc w:val="center"/>
-                  <w:rPr>
-                    <w:rFonts w:ascii="Arial" w:hAnsi="Arial" w:cs="Arial"/>
-                    <w:color w:val="7F7F7F"/>
-                    <w:sz w:val="14"/>
-                  </w:rPr>
-                </w:pPr>
-                <w:r>
-                  <w:rPr>
-                    <w:rFonts w:ascii="Arial" w:hAnsi="Arial" w:cs="Arial"/>
-                    <w:color w:val="7F7F7F"/>
-                    <w:sz w:val="14"/>
-                  </w:rPr>
-                  <w:t>General</w:t>
-                </w:r>
-              </w:p>
-            </w:txbxContent>
-          </v:textbox>
-          <w10:wrap anchorx="page" anchory="page"/>
-        </v:rect>
-      </w:pict>
+      <w:rPr/>
     </w:r>
   </w:p>
 </w:ftr>
 </file>
 
 <file path=word/footer2.xml><?xml version="1.0" encoding="utf-8"?>
-<w:ftr xmlns:wpc="http://schemas.microsoft.com/office/word/2010/wordprocessingCanvas" xmlns:cx="http://schemas.microsoft.com/office/drawing/2014/chartex" xmlns:cx1="http://schemas.microsoft.com/office/drawing/2015/9/8/chartex" xmlns:cx2="http://schemas.microsoft.com/office/drawing/2015/10/21/chartex" xmlns:cx3="http://schemas.microsoft.com/office/drawing/2016/5/9/chartex" xmlns:cx4="http://schemas.microsoft.com/office/drawing/2016/5/10/chartex" xmlns:cx5="http://schemas.microsoft.com/office/drawing/2016/5/11/chartex" xmlns:cx6="http://schemas.microsoft.com/office/drawing/2016/5/12/chartex" xmlns:cx7="http://schemas.microsoft.com/office/drawing/2016/5/13/chartex" xmlns:cx8="http://schemas.microsoft.com/office/drawing/2016/5/14/chartex" xmlns:mc="http://schemas.openxmlformats.org/markup-compatibility/2006" xmlns:aink="http://schemas.microsoft.com/office/drawing/2016/ink" xmlns:am3d="http://schemas.microsoft.com/office/drawing/2017/model3d" xmlns:o="urn:schemas-microsoft-com:office:office" xmlns:oel="http://schemas.microsoft.com/office/2019/extlst" xmlns:r="http://schemas.openxmlformats.org/officeDocument/2006/relationships" xmlns:m="http://schemas.openxmlformats.org/officeDocument/2006/math" xmlns:v="urn:schemas-microsoft-com:vml" xmlns:wp14="http://schemas.microsoft.com/office/word/2010/wordprocessingDrawing" xmlns:wp="http://schemas.openxmlformats.org/drawingml/2006/wordprocessingDrawing" xmlns:w10="urn:schemas-microsoft-com:office:word" xmlns:w="http://schemas.openxmlformats.org/wordprocessingml/2006/main" xmlns:w14="http://schemas.microsoft.com/office/word/2010/wordml" xmlns:w15="http://schemas.microsoft.com/office/word/2012/wordml" xmlns:w16cex="http://schemas.microsoft.com/office/word/2018/wordml/cex" xmlns:w16cid="http://schemas.microsoft.com/office/word/2016/wordml/cid" xmlns:w16="http://schemas.microsoft.com/office/word/2018/wordml" xmlns:w16du="http://schemas.microsoft.com/office/word/2023/wordml/word16du" xmlns:w16sdtdh="http://schemas.microsoft.com/office/word/2020/wordml/sdtdatahash" xmlns:w16se="http://schemas.microsoft.com/office/word/2015/wordml/symex" xmlns:wpg="http://schemas.microsoft.com/office/word/2010/wordprocessingGroup" xmlns:wpi="http://schemas.microsoft.com/office/word/2010/wordprocessingInk" xmlns:wne="http://schemas.microsoft.com/office/word/2006/wordml" xmlns:wps="http://schemas.microsoft.com/office/word/2010/wordprocessingShape" mc:Ignorable="w14 w15 w16se w16cid w16 w16cex w16sdtdh w16du wp14">
+<w:ftr xmlns:o="urn:schemas-microsoft-com:office:office" xmlns:r="http://schemas.openxmlformats.org/officeDocument/2006/relationships" xmlns:v="urn:schemas-microsoft-com:vml" xmlns:w="http://schemas.openxmlformats.org/wordprocessingml/2006/main" xmlns:w10="urn:schemas-microsoft-com:office:word" xmlns:wp="http://schemas.openxmlformats.org/drawingml/2006/wordprocessingDrawing" xmlns:wps="http://schemas.microsoft.com/office/word/2010/wordprocessingShape" xmlns:wpg="http://schemas.microsoft.com/office/word/2010/wordprocessingGroup" xmlns:mc="http://schemas.openxmlformats.org/markup-compatibility/2006" xmlns:wp14="http://schemas.microsoft.com/office/word/2010/wordprocessingDrawing" xmlns:w14="http://schemas.microsoft.com/office/word/2010/wordml" xmlns:w15="http://schemas.microsoft.com/office/word/2012/wordml" mc:Ignorable="w14 wp14 w15">
   <w:p>
     <w:pPr>
-      <w:pStyle w:val="Pieddepage"/>
+      <w:pStyle w:val="Footer"/>
+      <w:rPr/>
     </w:pPr>
     <w:r>
-      <w:rPr>
-        <w:noProof/>
-      </w:rPr>
-      <w:pict w14:anchorId="7EDC1193">
-        <v:rect id="_x0000_s1025" alt="{&quot;HashCode&quot;:238546008,&quot;Height&quot;:595.0,&quot;Width&quot;:841.0,&quot;Placement&quot;:&quot;Footer&quot;,&quot;Index&quot;:&quot;Primary&quot;,&quot;Section&quot;:1,&quot;Top&quot;:0.0,&quot;Left&quot;:0.0}" style="position:absolute;margin-left:0;margin-top:560.45pt;width:841.9pt;height:19.85pt;z-index:-251658240;visibility:visible;mso-wrap-style:square;mso-wrap-distance-left:0;mso-wrap-distance-top:0;mso-wrap-distance-right:0;mso-wrap-distance-bottom:1.1pt;mso-position-horizontal:absolute;mso-position-horizontal-relative:page;mso-position-vertical:absolute;mso-position-vertical-relative:page;v-text-anchor:bottom" o:gfxdata="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" o:allowincell="f" filled="f" stroked="f" strokeweight=".5pt">
-          <v:textbox inset=",0,,0">
-            <w:txbxContent>
-              <w:p>
-                <w:pPr>
-                  <w:pStyle w:val="Contenudecadre"/>
-                  <w:jc w:val="center"/>
-                  <w:rPr>
-                    <w:rFonts w:ascii="Arial" w:hAnsi="Arial" w:cs="Arial"/>
-                    <w:color w:val="7F7F7F"/>
-                    <w:sz w:val="14"/>
-                  </w:rPr>
-                </w:pPr>
-                <w:r>
-                  <w:rPr>
-                    <w:rFonts w:ascii="Arial" w:hAnsi="Arial" w:cs="Arial"/>
-                    <w:color w:val="7F7F7F"/>
-                    <w:sz w:val="14"/>
-                  </w:rPr>
-                  <w:t>General</w:t>
-                </w:r>
-              </w:p>
-            </w:txbxContent>
-          </v:textbox>
-          <w10:wrap anchorx="page" anchory="page"/>
-        </v:rect>
-      </w:pict>
+      <w:rPr/>
+    </w:r>
+    <w:r>
+      <mc:AlternateContent>
+        <mc:Choice Requires="wps">
+          <w:drawing>
+            <wp:anchor behindDoc="1" distT="0" distB="13970" distL="0" distR="0" simplePos="0" locked="0" layoutInCell="0" allowOverlap="1" relativeHeight="3">
+              <wp:simplePos x="0" y="0"/>
+              <wp:positionH relativeFrom="page">
+                <wp:posOffset>635</wp:posOffset>
+              </wp:positionH>
+              <wp:positionV relativeFrom="page">
+                <wp:posOffset>7117715</wp:posOffset>
+              </wp:positionV>
+              <wp:extent cx="10692130" cy="252095"/>
+              <wp:effectExtent l="0" t="0" r="0" b="0"/>
+              <wp:wrapNone/>
+              <wp:docPr id="1" name="Cadre1"/>
+              <a:graphic xmlns:a="http://schemas.openxmlformats.org/drawingml/2006/main">
+                <a:graphicData uri="http://schemas.microsoft.com/office/word/2010/wordprocessingShape">
+                  <wps:wsp>
+                    <wps:cNvSpPr txBox="1"/>
+                    <wps:spPr>
+                      <a:xfrm>
+                        <a:off x="0" y="0"/>
+                        <a:ext cx="10692130" cy="252095"/>
+                      </a:xfrm>
+                      <a:prstGeom prst="rect"/>
+                      <a:solidFill>
+                        <a:srgbClr val="FFFFFF">
+                          <a:alpha val="0"/>
+                        </a:srgbClr>
+                      </a:solidFill>
+                    </wps:spPr>
+                    <wps:txbx>
+                      <w:txbxContent>
+                        <w:p>
+                          <w:pPr>
+                            <w:pStyle w:val="Contenudecadre"/>
+                            <w:jc w:val="center"/>
+                            <w:rPr>
+                              <w:rFonts w:ascii="Arial" w:hAnsi="Arial" w:cs="Arial"/>
+                              <w:color w:val="7F7F7F"/>
+                              <w:sz w:val="14"/>
+                            </w:rPr>
+                          </w:pPr>
+                          <w:r>
+                            <w:rPr>
+                              <w:rFonts w:cs="Arial" w:ascii="Arial" w:hAnsi="Arial"/>
+                              <w:color w:val="7F7F7F"/>
+                              <w:sz w:val="14"/>
+                            </w:rPr>
+                            <w:t>General</w:t>
+                          </w:r>
+                        </w:p>
+                      </w:txbxContent>
+                    </wps:txbx>
+                    <wps:bodyPr anchor="t" lIns="91440" tIns="0" rIns="91440" bIns="0">
+                      <a:noAutofit/>
+                    </wps:bodyPr>
+                  </wps:wsp>
+                </a:graphicData>
+              </a:graphic>
+            </wp:anchor>
+          </w:drawing>
+        </mc:Choice>
+        <mc:Fallback>
+          <w:pict>
+            <v:rect stroked="f" strokeweight="0pt" style="position:absolute;rotation:-0;width:841.9pt;height:19.85pt;mso-wrap-distance-left:0pt;mso-wrap-distance-right:0pt;mso-wrap-distance-top:0pt;mso-wrap-distance-bottom:1.1pt;margin-top:560.45pt;mso-position-vertical-relative:page;margin-left:0.05pt;mso-position-horizontal-relative:page">
+              <v:textbox inset="0.1in,0in,0.1in,0in">
+                <w:txbxContent>
+                  <w:p>
+                    <w:pPr>
+                      <w:pStyle w:val="Contenudecadre"/>
+                      <w:jc w:val="center"/>
+                      <w:rPr>
+                        <w:rFonts w:ascii="Arial" w:hAnsi="Arial" w:cs="Arial"/>
+                        <w:color w:val="7F7F7F"/>
+                        <w:sz w:val="14"/>
+                      </w:rPr>
+                    </w:pPr>
+                    <w:r>
+                      <w:rPr>
+                        <w:rFonts w:cs="Arial" w:ascii="Arial" w:hAnsi="Arial"/>
+                        <w:color w:val="7F7F7F"/>
+                        <w:sz w:val="14"/>
+                      </w:rPr>
+                      <w:t>General</w:t>
+                    </w:r>
+                  </w:p>
+                </w:txbxContent>
+              </v:textbox>
+              <w10:wrap type="none"/>
+            </v:rect>
+          </w:pict>
+        </mc:Fallback>
+      </mc:AlternateContent>
     </w:r>
   </w:p>
 </w:ftr>
 </file>
 
-<file path=word/footnotes.xml><?xml version="1.0" encoding="utf-8"?>
-<w:footnotes xmlns:wpc="http://schemas.microsoft.com/office/word/2010/wordprocessingCanvas" xmlns:cx="http://schemas.microsoft.com/office/drawing/2014/chartex" xmlns:cx1="http://schemas.microsoft.com/office/drawing/2015/9/8/chartex" xmlns:cx2="http://schemas.microsoft.com/office/drawing/2015/10/21/chartex" xmlns:cx3="http://schemas.microsoft.com/office/drawing/2016/5/9/chartex" xmlns:cx4="http://schemas.microsoft.com/office/drawing/2016/5/10/chartex" xmlns:cx5="http://schemas.microsoft.com/office/drawing/2016/5/11/chartex" xmlns:cx6="http://schemas.microsoft.com/office/drawing/2016/5/12/chartex" xmlns:cx7="http://schemas.microsoft.com/office/drawing/2016/5/13/chartex" xmlns:cx8="http://schemas.microsoft.com/office/drawing/2016/5/14/chartex" xmlns:mc="http://schemas.openxmlformats.org/markup-compatibility/2006" xmlns:aink="http://schemas.microsoft.com/office/drawing/2016/ink" xmlns:am3d="http://schemas.microsoft.com/office/drawing/2017/model3d" xmlns:o="urn:schemas-microsoft-com:office:office" xmlns:oel="http://schemas.microsoft.com/office/2019/extlst" xmlns:r="http://schemas.openxmlformats.org/officeDocument/2006/relationships" xmlns:m="http://schemas.openxmlformats.org/officeDocument/2006/math" xmlns:v="urn:schemas-microsoft-com:vml" xmlns:wp14="http://schemas.microsoft.com/office/word/2010/wordprocessingDrawing" xmlns:wp="http://schemas.openxmlformats.org/drawingml/2006/wordprocessingDrawing" xmlns:w10="urn:schemas-microsoft-com:office:word" xmlns:w="http://schemas.openxmlformats.org/wordprocessingml/2006/main" xmlns:w14="http://schemas.microsoft.com/office/word/2010/wordml" xmlns:w15="http://schemas.microsoft.com/office/word/2012/wordml" xmlns:w16cex="http://schemas.microsoft.com/office/word/2018/wordml/cex" xmlns:w16cid="http://schemas.microsoft.com/office/word/2016/wordml/cid" xmlns:w16="http://schemas.microsoft.com/office/word/2018/wordml" xmlns:w16du="http://schemas.microsoft.com/office/word/2023/wordml/word16du" xmlns:w16sdtdh="http://schemas.microsoft.com/office/word/2020/wordml/sdtdatahash" xmlns:w16se="http://schemas.microsoft.com/office/word/2015/wordml/symex" xmlns:wpg="http://schemas.microsoft.com/office/word/2010/wordprocessingGroup" xmlns:wpi="http://schemas.microsoft.com/office/word/2010/wordprocessingInk" xmlns:wne="http://schemas.microsoft.com/office/word/2006/wordml" xmlns:wps="http://schemas.microsoft.com/office/word/2010/wordprocessingShape" mc:Ignorable="w14 w15 w16se w16cid w16 w16cex w16sdtdh w16du wp14">
-  <w:footnote w:type="separator" w:id="-1">
-    <w:p>
-      <w:r>
-        <w:separator/>
-      </w:r>
-    </w:p>
-  </w:footnote>
-  <w:footnote w:type="continuationSeparator" w:id="0">
-    <w:p>
-      <w:r>
-        <w:continuationSeparator/>
-      </w:r>
-    </w:p>
-  </w:footnote>
-</w:footnotes>
+<file path=word/footer3.xml><?xml version="1.0" encoding="utf-8"?>
+<w:ftr xmlns:o="urn:schemas-microsoft-com:office:office" xmlns:r="http://schemas.openxmlformats.org/officeDocument/2006/relationships" xmlns:v="urn:schemas-microsoft-com:vml" xmlns:w="http://schemas.openxmlformats.org/wordprocessingml/2006/main" xmlns:w10="urn:schemas-microsoft-com:office:word" xmlns:wp="http://schemas.openxmlformats.org/drawingml/2006/wordprocessingDrawing" xmlns:wps="http://schemas.microsoft.com/office/word/2010/wordprocessingShape" xmlns:wpg="http://schemas.microsoft.com/office/word/2010/wordprocessingGroup" xmlns:mc="http://schemas.openxmlformats.org/markup-compatibility/2006" xmlns:wp14="http://schemas.microsoft.com/office/word/2010/wordprocessingDrawing" xmlns:w14="http://schemas.microsoft.com/office/word/2010/wordml" xmlns:w15="http://schemas.microsoft.com/office/word/2012/wordml" mc:Ignorable="w14 wp14 w15">
+  <w:p>
+    <w:pPr>
+      <w:pStyle w:val="Footer"/>
+      <w:rPr/>
+    </w:pPr>
+    <w:r>
+      <w:rPr/>
+    </w:r>
+    <w:r>
+      <mc:AlternateContent>
+        <mc:Choice Requires="wps">
+          <w:drawing>
+            <wp:anchor behindDoc="1" distT="0" distB="13970" distL="0" distR="0" simplePos="0" locked="0" layoutInCell="0" allowOverlap="1" relativeHeight="3">
+              <wp:simplePos x="0" y="0"/>
+              <wp:positionH relativeFrom="page">
+                <wp:posOffset>635</wp:posOffset>
+              </wp:positionH>
+              <wp:positionV relativeFrom="page">
+                <wp:posOffset>7117715</wp:posOffset>
+              </wp:positionV>
+              <wp:extent cx="10692130" cy="252095"/>
+              <wp:effectExtent l="0" t="0" r="0" b="0"/>
+              <wp:wrapNone/>
+              <wp:docPr id="2" name="Cadre1"/>
+              <a:graphic xmlns:a="http://schemas.openxmlformats.org/drawingml/2006/main">
+                <a:graphicData uri="http://schemas.microsoft.com/office/word/2010/wordprocessingShape">
+                  <wps:wsp>
+                    <wps:cNvSpPr txBox="1"/>
+                    <wps:spPr>
+                      <a:xfrm>
+                        <a:off x="0" y="0"/>
+                        <a:ext cx="10692130" cy="252095"/>
+                      </a:xfrm>
+                      <a:prstGeom prst="rect"/>
+                      <a:solidFill>
+                        <a:srgbClr val="FFFFFF">
+                          <a:alpha val="0"/>
+                        </a:srgbClr>
+                      </a:solidFill>
+                    </wps:spPr>
+                    <wps:txbx>
+                      <w:txbxContent>
+                        <w:p>
+                          <w:pPr>
+                            <w:pStyle w:val="Contenudecadre"/>
+                            <w:jc w:val="center"/>
+                            <w:rPr>
+                              <w:rFonts w:ascii="Arial" w:hAnsi="Arial" w:cs="Arial"/>
+                              <w:color w:val="7F7F7F"/>
+                              <w:sz w:val="14"/>
+                            </w:rPr>
+                          </w:pPr>
+                          <w:r>
+                            <w:rPr>
+                              <w:rFonts w:cs="Arial" w:ascii="Arial" w:hAnsi="Arial"/>
+                              <w:color w:val="7F7F7F"/>
+                              <w:sz w:val="14"/>
+                            </w:rPr>
+                            <w:t>General</w:t>
+                          </w:r>
+                        </w:p>
+                      </w:txbxContent>
+                    </wps:txbx>
+                    <wps:bodyPr anchor="t" lIns="91440" tIns="0" rIns="91440" bIns="0">
+                      <a:noAutofit/>
+                    </wps:bodyPr>
+                  </wps:wsp>
+                </a:graphicData>
+              </a:graphic>
+            </wp:anchor>
+          </w:drawing>
+        </mc:Choice>
+        <mc:Fallback>
+          <w:pict>
+            <v:rect stroked="f" strokeweight="0pt" style="position:absolute;rotation:-0;width:841.9pt;height:19.85pt;mso-wrap-distance-left:0pt;mso-wrap-distance-right:0pt;mso-wrap-distance-top:0pt;mso-wrap-distance-bottom:1.1pt;margin-top:560.45pt;mso-position-vertical-relative:page;margin-left:0.05pt;mso-position-horizontal-relative:page">
+              <v:textbox inset="0.1in,0in,0.1in,0in">
+                <w:txbxContent>
+                  <w:p>
+                    <w:pPr>
+                      <w:pStyle w:val="Contenudecadre"/>
+                      <w:jc w:val="center"/>
+                      <w:rPr>
+                        <w:rFonts w:ascii="Arial" w:hAnsi="Arial" w:cs="Arial"/>
+                        <w:color w:val="7F7F7F"/>
+                        <w:sz w:val="14"/>
+                      </w:rPr>
+                    </w:pPr>
+                    <w:r>
+                      <w:rPr>
+                        <w:rFonts w:cs="Arial" w:ascii="Arial" w:hAnsi="Arial"/>
+                        <w:color w:val="7F7F7F"/>
+                        <w:sz w:val="14"/>
+                      </w:rPr>
+                      <w:t>General</w:t>
+                    </w:r>
+                  </w:p>
+                </w:txbxContent>
+              </v:textbox>
+              <w10:wrap type="none"/>
+            </v:rect>
+          </w:pict>
+        </mc:Fallback>
+      </mc:AlternateContent>
+    </w:r>
+  </w:p>
+</w:ftr>
 </file>
 
 <file path=word/header1.xml><?xml version="1.0" encoding="utf-8"?>
-<w:hdr xmlns:wpc="http://schemas.microsoft.com/office/word/2010/wordprocessingCanvas" xmlns:cx="http://schemas.microsoft.com/office/drawing/2014/chartex" xmlns:cx1="http://schemas.microsoft.com/office/drawing/2015/9/8/chartex" xmlns:cx2="http://schemas.microsoft.com/office/drawing/2015/10/21/chartex" xmlns:cx3="http://schemas.microsoft.com/office/drawing/2016/5/9/chartex" xmlns:cx4="http://schemas.microsoft.com/office/drawing/2016/5/10/chartex" xmlns:cx5="http://schemas.microsoft.com/office/drawing/2016/5/11/chartex" xmlns:cx6="http://schemas.microsoft.com/office/drawing/2016/5/12/chartex" xmlns:cx7="http://schemas.microsoft.com/office/drawing/2016/5/13/chartex" xmlns:cx8="http://schemas.microsoft.com/office/drawing/2016/5/14/chartex" xmlns:mc="http://schemas.openxmlformats.org/markup-compatibility/2006" xmlns:aink="http://schemas.microsoft.com/office/drawing/2016/ink" xmlns:am3d="http://schemas.microsoft.com/office/drawing/2017/model3d" xmlns:o="urn:schemas-microsoft-com:office:office" xmlns:oel="http://schemas.microsoft.com/office/2019/extlst" xmlns:r="http://schemas.openxmlformats.org/officeDocument/2006/relationships" xmlns:m="http://schemas.openxmlformats.org/officeDocument/2006/math" xmlns:v="urn:schemas-microsoft-com:vml" xmlns:wp14="http://schemas.microsoft.com/office/word/2010/wordprocessingDrawing" xmlns:wp="http://schemas.openxmlformats.org/drawingml/2006/wordprocessingDrawing" xmlns:w10="urn:schemas-microsoft-com:office:word" xmlns:w="http://schemas.openxmlformats.org/wordprocessingml/2006/main" xmlns:w14="http://schemas.microsoft.com/office/word/2010/wordml" xmlns:w15="http://schemas.microsoft.com/office/word/2012/wordml" xmlns:w16cex="http://schemas.microsoft.com/office/word/2018/wordml/cex" xmlns:w16cid="http://schemas.microsoft.com/office/word/2016/wordml/cid" xmlns:w16="http://schemas.microsoft.com/office/word/2018/wordml" xmlns:w16du="http://schemas.microsoft.com/office/word/2023/wordml/word16du" xmlns:w16sdtdh="http://schemas.microsoft.com/office/word/2020/wordml/sdtdatahash" xmlns:w16se="http://schemas.microsoft.com/office/word/2015/wordml/symex" xmlns:wpg="http://schemas.microsoft.com/office/word/2010/wordprocessingGroup" xmlns:wpi="http://schemas.microsoft.com/office/word/2010/wordprocessingInk" xmlns:wne="http://schemas.microsoft.com/office/word/2006/wordml" xmlns:wps="http://schemas.microsoft.com/office/word/2010/wordprocessingShape" mc:Ignorable="w14 w15 w16se w16cid w16 w16cex w16sdtdh w16du wp14">
+<w:hdr xmlns:o="urn:schemas-microsoft-com:office:office" xmlns:r="http://schemas.openxmlformats.org/officeDocument/2006/relationships" xmlns:v="urn:schemas-microsoft-com:vml" xmlns:w="http://schemas.openxmlformats.org/wordprocessingml/2006/main" xmlns:w10="urn:schemas-microsoft-com:office:word" xmlns:wp="http://schemas.openxmlformats.org/drawingml/2006/wordprocessingDrawing" xmlns:wps="http://schemas.microsoft.com/office/word/2010/wordprocessingShape" xmlns:wpg="http://schemas.microsoft.com/office/word/2010/wordprocessingGroup" xmlns:mc="http://schemas.openxmlformats.org/markup-compatibility/2006" xmlns:wp14="http://schemas.microsoft.com/office/word/2010/wordprocessingDrawing" xmlns:w14="http://schemas.microsoft.com/office/word/2010/wordml" xmlns:w15="http://schemas.microsoft.com/office/word/2012/wordml" mc:Ignorable="w14 wp14 w15">
+  <w:p>
+    <w:pPr>
+      <w:pStyle w:val="Header"/>
+      <w:rPr/>
+    </w:pPr>
+    <w:r>
+      <w:rPr/>
+    </w:r>
+  </w:p>
+</w:hdr>
+</file>
+
+<file path=word/header2.xml><?xml version="1.0" encoding="utf-8"?>
+<w:hdr xmlns:o="urn:schemas-microsoft-com:office:office" xmlns:r="http://schemas.openxmlformats.org/officeDocument/2006/relationships" xmlns:v="urn:schemas-microsoft-com:vml" xmlns:w="http://schemas.openxmlformats.org/wordprocessingml/2006/main" xmlns:w10="urn:schemas-microsoft-com:office:word" xmlns:wp="http://schemas.openxmlformats.org/drawingml/2006/wordprocessingDrawing" xmlns:wps="http://schemas.microsoft.com/office/word/2010/wordprocessingShape" xmlns:wpg="http://schemas.microsoft.com/office/word/2010/wordprocessingGroup" xmlns:mc="http://schemas.openxmlformats.org/markup-compatibility/2006" xmlns:wp14="http://schemas.microsoft.com/office/word/2010/wordprocessingDrawing" xmlns:w14="http://schemas.microsoft.com/office/word/2010/wordml" xmlns:w15="http://schemas.microsoft.com/office/word/2012/wordml" mc:Ignorable="w14 wp14 w15">
   <w:tbl>
     <w:tblPr>
       <w:tblW w:w="16315" w:type="dxa"/>
+      <w:jc w:val="left"/>
       <w:tblInd w:w="-1152" w:type="dxa"/>
       <w:tblLayout w:type="fixed"/>
-      <w:tblLook w:val="01E0" w:firstRow="1" w:lastRow="1" w:firstColumn="1" w:lastColumn="1" w:noHBand="0" w:noVBand="0"/>
+      <w:tblCellMar>
+        <w:top w:w="0" w:type="dxa"/>
+        <w:left w:w="108" w:type="dxa"/>
+        <w:bottom w:w="0" w:type="dxa"/>
+        <w:right w:w="108" w:type="dxa"/>
+      </w:tblCellMar>
+      <w:tblLook w:val="01e0" w:noHBand="0" w:noVBand="0" w:firstColumn="1" w:lastRow="1" w:lastColumn="1" w:firstRow="1"/>
     </w:tblPr>
     <w:tblGrid>
       <w:gridCol w:w="2140"/>
@@ -2474,7 +2691,7 @@
     </w:tblGrid>
     <w:tr>
       <w:trPr>
-        <w:trHeight w:val="260"/>
+        <w:trHeight w:val="260" w:hRule="atLeast"/>
       </w:trPr>
       <w:tc>
         <w:tcPr>
@@ -2485,12 +2702,12 @@
             <w:bottom w:val="single" w:sz="4" w:space="0" w:color="000000"/>
             <w:right w:val="single" w:sz="4" w:space="0" w:color="000000"/>
           </w:tcBorders>
-          <w:shd w:val="clear" w:color="auto" w:fill="FF9900"/>
+          <w:shd w:color="auto" w:fill="FF9900" w:val="clear"/>
         </w:tcPr>
         <w:p>
           <w:pPr>
-            <w:pStyle w:val="En-tte"/>
-            <w:spacing w:before="120"/>
+            <w:pStyle w:val="Header"/>
+            <w:spacing w:before="120" w:after="0"/>
             <w:jc w:val="center"/>
             <w:rPr>
               <w:rFonts w:ascii="Arial" w:hAnsi="Arial" w:cs="Arial"/>
@@ -2500,7 +2717,7 @@
           </w:pPr>
           <w:r>
             <w:rPr>
-              <w:rFonts w:ascii="Arial" w:hAnsi="Arial" w:cs="Arial"/>
+              <w:rFonts w:cs="Arial" w:ascii="Arial" w:hAnsi="Arial"/>
               <w:color w:val="FFFFFF"/>
               <w:lang w:val="en-US"/>
             </w:rPr>
@@ -2517,12 +2734,12 @@
             <w:bottom w:val="single" w:sz="4" w:space="0" w:color="000000"/>
             <w:right w:val="single" w:sz="4" w:space="0" w:color="000000"/>
           </w:tcBorders>
-          <w:shd w:val="clear" w:color="auto" w:fill="FF9900"/>
+          <w:shd w:color="auto" w:fill="FF9900" w:val="clear"/>
         </w:tcPr>
         <w:p>
           <w:pPr>
-            <w:pStyle w:val="En-tte"/>
-            <w:spacing w:before="120"/>
+            <w:pStyle w:val="Header"/>
+            <w:spacing w:before="120" w:after="0"/>
             <w:jc w:val="center"/>
             <w:rPr>
               <w:rFonts w:ascii="Arial" w:hAnsi="Arial" w:cs="Arial"/>
@@ -2532,11 +2749,11 @@
           </w:pPr>
           <w:r>
             <w:rPr>
-              <w:rFonts w:ascii="Arial" w:hAnsi="Arial" w:cs="Arial"/>
+              <w:rFonts w:cs="Arial" w:ascii="Arial" w:hAnsi="Arial"/>
               <w:color w:val="FFFFFF"/>
               <w:lang w:val="en-US"/>
             </w:rPr>
-            <w:t xml:space="preserve">Software Version </w:t>
+            <w:t>Software Version</w:t>
           </w:r>
         </w:p>
       </w:tc>
@@ -2549,12 +2766,12 @@
             <w:bottom w:val="single" w:sz="4" w:space="0" w:color="000000"/>
             <w:right w:val="single" w:sz="4" w:space="0" w:color="000000"/>
           </w:tcBorders>
-          <w:shd w:val="clear" w:color="auto" w:fill="FF9900"/>
+          <w:shd w:color="auto" w:fill="FF9900" w:val="clear"/>
         </w:tcPr>
         <w:p>
           <w:pPr>
-            <w:pStyle w:val="En-tte"/>
-            <w:spacing w:before="120"/>
+            <w:pStyle w:val="Header"/>
+            <w:spacing w:before="120" w:after="0"/>
             <w:jc w:val="center"/>
             <w:rPr>
               <w:rFonts w:ascii="Arial" w:hAnsi="Arial" w:cs="Arial"/>
@@ -2564,7 +2781,7 @@
           </w:pPr>
           <w:r>
             <w:rPr>
-              <w:rFonts w:ascii="Arial" w:hAnsi="Arial" w:cs="Arial"/>
+              <w:rFonts w:cs="Arial" w:ascii="Arial" w:hAnsi="Arial"/>
               <w:color w:val="FFFFFF"/>
               <w:lang w:val="en-US"/>
             </w:rPr>
@@ -2581,18 +2798,24 @@
             <w:bottom w:val="single" w:sz="4" w:space="0" w:color="000000"/>
             <w:right w:val="single" w:sz="4" w:space="0" w:color="000000"/>
           </w:tcBorders>
-          <w:shd w:val="clear" w:color="auto" w:fill="FF9900"/>
+          <w:shd w:color="auto" w:fill="FF9900" w:val="clear"/>
         </w:tcPr>
         <w:p>
           <w:pPr>
-            <w:pStyle w:val="En-tte"/>
-            <w:spacing w:before="120"/>
+            <w:pStyle w:val="Header"/>
+            <w:spacing w:before="120" w:after="0"/>
             <w:jc w:val="center"/>
             <w:rPr>
               <w:rFonts w:ascii="Arial" w:hAnsi="Arial" w:cs="Arial"/>
               <w:color w:val="FFFFFF"/>
             </w:rPr>
           </w:pPr>
+          <w:r>
+            <w:rPr>
+              <w:rFonts w:cs="Arial" w:ascii="Arial" w:hAnsi="Arial"/>
+              <w:color w:val="FFFFFF"/>
+            </w:rPr>
+          </w:r>
         </w:p>
       </w:tc>
       <w:tc>
@@ -2604,12 +2827,12 @@
             <w:bottom w:val="single" w:sz="4" w:space="0" w:color="000000"/>
             <w:right w:val="single" w:sz="4" w:space="0" w:color="000000"/>
           </w:tcBorders>
-          <w:shd w:val="clear" w:color="auto" w:fill="FF9900"/>
+          <w:shd w:color="auto" w:fill="FF9900" w:val="clear"/>
         </w:tcPr>
         <w:p>
           <w:pPr>
-            <w:pStyle w:val="En-tte"/>
-            <w:spacing w:before="120"/>
+            <w:pStyle w:val="Header"/>
+            <w:spacing w:before="120" w:after="0"/>
             <w:jc w:val="center"/>
             <w:rPr>
               <w:rFonts w:ascii="Arial" w:hAnsi="Arial" w:cs="Arial"/>
@@ -2618,7 +2841,7 @@
           </w:pPr>
           <w:r>
             <w:rPr>
-              <w:rFonts w:ascii="Arial" w:hAnsi="Arial" w:cs="Arial"/>
+              <w:rFonts w:cs="Arial" w:ascii="Arial" w:hAnsi="Arial"/>
               <w:color w:val="FFFFFF"/>
             </w:rPr>
             <w:t>Page</w:t>
@@ -2628,7 +2851,7 @@
     </w:tr>
     <w:tr>
       <w:trPr>
-        <w:trHeight w:val="276"/>
+        <w:trHeight w:val="276" w:hRule="atLeast"/>
       </w:trPr>
       <w:tc>
         <w:tcPr>
@@ -2639,16 +2862,16 @@
             <w:bottom w:val="single" w:sz="4" w:space="0" w:color="000000"/>
             <w:right w:val="single" w:sz="4" w:space="0" w:color="000000"/>
           </w:tcBorders>
-          <w:shd w:val="clear" w:color="auto" w:fill="auto"/>
+          <w:shd w:color="auto" w:fill="auto" w:val="clear"/>
         </w:tcPr>
         <w:p>
           <w:pPr>
-            <w:pStyle w:val="En-tte"/>
+            <w:pStyle w:val="Header"/>
             <w:tabs>
               <w:tab w:val="clear" w:pos="4536"/>
               <w:tab w:val="clear" w:pos="9072"/>
             </w:tabs>
-            <w:spacing w:before="120"/>
+            <w:spacing w:before="120" w:after="0"/>
             <w:jc w:val="center"/>
             <w:rPr>
               <w:rFonts w:ascii="Arial" w:hAnsi="Arial" w:cs="Arial"/>
@@ -2656,33 +2879,9 @@
           </w:pPr>
           <w:r>
             <w:rPr>
-              <w:rFonts w:ascii="Arial" w:hAnsi="Arial" w:cs="Arial"/>
-            </w:rPr>
-            <w:t>Produit</w:t>
-          </w:r>
-          <w:r>
-            <w:rPr>
-              <w:rFonts w:ascii="Arial" w:hAnsi="Arial" w:cs="Arial"/>
-            </w:rPr>
-            <w:t xml:space="preserve"> </w:t>
-          </w:r>
-          <w:r>
-            <w:rPr>
-              <w:rFonts w:ascii="Arial" w:hAnsi="Arial" w:cs="Arial"/>
-            </w:rPr>
-            <w:t>-</w:t>
-          </w:r>
-          <w:r>
-            <w:rPr>
-              <w:rFonts w:ascii="Arial" w:hAnsi="Arial" w:cs="Arial"/>
-            </w:rPr>
-            <w:t xml:space="preserve"> </w:t>
-          </w:r>
-          <w:r>
-            <w:rPr>
-              <w:rFonts w:ascii="Arial" w:hAnsi="Arial" w:cs="Arial"/>
-            </w:rPr>
-            <w:t>2</w:t>
+              <w:rFonts w:cs="Arial" w:ascii="Arial" w:hAnsi="Arial"/>
+            </w:rPr>
+            <w:t>Produit - 2</w:t>
           </w:r>
         </w:p>
       </w:tc>
@@ -2695,16 +2894,16 @@
             <w:bottom w:val="single" w:sz="4" w:space="0" w:color="000000"/>
             <w:right w:val="single" w:sz="4" w:space="0" w:color="000000"/>
           </w:tcBorders>
-          <w:shd w:val="clear" w:color="auto" w:fill="auto"/>
+          <w:shd w:color="auto" w:fill="auto" w:val="clear"/>
         </w:tcPr>
         <w:p>
           <w:pPr>
-            <w:pStyle w:val="En-tte"/>
+            <w:pStyle w:val="Header"/>
             <w:tabs>
               <w:tab w:val="clear" w:pos="4536"/>
               <w:tab w:val="clear" w:pos="9072"/>
             </w:tabs>
-            <w:spacing w:before="120"/>
+            <w:spacing w:before="120" w:after="0"/>
             <w:jc w:val="center"/>
             <w:rPr>
               <w:rFonts w:ascii="Arial" w:hAnsi="Arial" w:cs="Arial"/>
@@ -2712,7 +2911,7 @@
           </w:pPr>
           <w:r>
             <w:rPr>
-              <w:rFonts w:ascii="Arial" w:hAnsi="Arial" w:cs="Arial"/>
+              <w:rFonts w:cs="Arial" w:ascii="Arial" w:hAnsi="Arial"/>
             </w:rPr>
             <w:t>V1.0</w:t>
           </w:r>
@@ -2727,17 +2926,17 @@
             <w:bottom w:val="single" w:sz="4" w:space="0" w:color="000000"/>
             <w:right w:val="single" w:sz="4" w:space="0" w:color="000000"/>
           </w:tcBorders>
-          <w:shd w:val="clear" w:color="auto" w:fill="auto"/>
+          <w:shd w:color="auto" w:fill="auto" w:val="clear"/>
         </w:tcPr>
         <w:p>
           <w:pPr>
-            <w:pStyle w:val="En-tte"/>
+            <w:pStyle w:val="Header"/>
             <w:tabs>
               <w:tab w:val="clear" w:pos="4536"/>
               <w:tab w:val="clear" w:pos="9072"/>
-              <w:tab w:val="right" w:pos="3206"/>
+              <w:tab w:val="right" w:pos="3206" w:leader="none"/>
             </w:tabs>
-            <w:spacing w:before="120"/>
+            <w:spacing w:before="120" w:after="0"/>
             <w:jc w:val="center"/>
             <w:rPr>
               <w:rFonts w:ascii="Arial" w:hAnsi="Arial" w:cs="Arial"/>
@@ -2745,7 +2944,7 @@
           </w:pPr>
           <w:r>
             <w:rPr>
-              <w:rFonts w:ascii="Arial" w:hAnsi="Arial" w:cs="Arial"/>
+              <w:rFonts w:cs="Arial" w:ascii="Arial" w:hAnsi="Arial"/>
             </w:rPr>
             <w:t>Tom</w:t>
           </w:r>
@@ -2760,21 +2959,26 @@
             <w:bottom w:val="single" w:sz="4" w:space="0" w:color="000000"/>
             <w:right w:val="single" w:sz="4" w:space="0" w:color="000000"/>
           </w:tcBorders>
-          <w:shd w:val="clear" w:color="auto" w:fill="auto"/>
+          <w:shd w:color="auto" w:fill="auto" w:val="clear"/>
         </w:tcPr>
         <w:p>
           <w:pPr>
-            <w:pStyle w:val="En-tte"/>
+            <w:pStyle w:val="Header"/>
             <w:tabs>
               <w:tab w:val="clear" w:pos="4536"/>
               <w:tab w:val="clear" w:pos="9072"/>
             </w:tabs>
-            <w:spacing w:before="120"/>
+            <w:spacing w:before="120" w:after="0"/>
             <w:jc w:val="center"/>
             <w:rPr>
               <w:rFonts w:ascii="Arial" w:hAnsi="Arial" w:cs="Arial"/>
             </w:rPr>
           </w:pPr>
+          <w:r>
+            <w:rPr>
+              <w:rFonts w:cs="Arial" w:ascii="Arial" w:hAnsi="Arial"/>
+            </w:rPr>
+          </w:r>
         </w:p>
       </w:tc>
       <w:tc>
@@ -2786,16 +2990,16 @@
             <w:bottom w:val="single" w:sz="4" w:space="0" w:color="000000"/>
             <w:right w:val="single" w:sz="4" w:space="0" w:color="000000"/>
           </w:tcBorders>
-          <w:shd w:val="clear" w:color="auto" w:fill="auto"/>
+          <w:shd w:color="auto" w:fill="auto" w:val="clear"/>
         </w:tcPr>
         <w:p>
           <w:pPr>
-            <w:pStyle w:val="En-tte"/>
+            <w:pStyle w:val="Header"/>
             <w:tabs>
               <w:tab w:val="clear" w:pos="4536"/>
               <w:tab w:val="clear" w:pos="9072"/>
             </w:tabs>
-            <w:spacing w:before="120"/>
+            <w:spacing w:before="120" w:after="0"/>
             <w:jc w:val="center"/>
             <w:rPr>
               <w:rFonts w:ascii="Arial" w:hAnsi="Arial" w:cs="Arial"/>
@@ -2803,67 +3007,73 @@
           </w:pPr>
           <w:r>
             <w:rPr>
-              <w:rFonts w:ascii="Arial" w:hAnsi="Arial" w:cs="Arial"/>
+              <w:rFonts w:cs="Arial" w:ascii="Arial" w:hAnsi="Arial"/>
             </w:rPr>
             <w:fldChar w:fldCharType="begin"/>
           </w:r>
           <w:r>
             <w:rPr>
-              <w:rFonts w:ascii="Arial" w:hAnsi="Arial" w:cs="Arial"/>
+              <w:rFonts w:cs="Arial" w:ascii="Arial" w:hAnsi="Arial"/>
             </w:rPr>
             <w:instrText xml:space="preserve"> PAGE </w:instrText>
           </w:r>
           <w:r>
             <w:rPr>
-              <w:rFonts w:ascii="Arial" w:hAnsi="Arial" w:cs="Arial"/>
+              <w:rFonts w:cs="Arial" w:ascii="Arial" w:hAnsi="Arial"/>
             </w:rPr>
             <w:fldChar w:fldCharType="separate"/>
           </w:r>
           <w:r>
             <w:rPr>
-              <w:rFonts w:ascii="Arial" w:hAnsi="Arial" w:cs="Arial"/>
-            </w:rPr>
-            <w:t>1</w:t>
+              <w:rFonts w:cs="Arial" w:ascii="Arial" w:hAnsi="Arial"/>
+            </w:rPr>
+            <w:t>2</w:t>
           </w:r>
           <w:r>
             <w:rPr>
-              <w:rFonts w:ascii="Arial" w:hAnsi="Arial" w:cs="Arial"/>
+              <w:rFonts w:cs="Arial" w:ascii="Arial" w:hAnsi="Arial"/>
             </w:rPr>
             <w:fldChar w:fldCharType="end"/>
           </w:r>
           <w:r>
             <w:rPr>
-              <w:rFonts w:ascii="Arial" w:hAnsi="Arial" w:cs="Arial"/>
-            </w:rPr>
-            <w:t xml:space="preserve"> on </w:t>
+              <w:rFonts w:cs="Arial" w:ascii="Arial" w:hAnsi="Arial"/>
+            </w:rPr>
+            <w:t xml:space="preserve"> </w:t>
           </w:r>
           <w:r>
             <w:rPr>
-              <w:rFonts w:ascii="Arial" w:hAnsi="Arial" w:cs="Arial"/>
+              <w:rFonts w:cs="Arial" w:ascii="Arial" w:hAnsi="Arial"/>
+            </w:rPr>
+            <w:t xml:space="preserve">on </w:t>
+          </w:r>
+          <w:r>
+            <w:rPr>
+              <w:rFonts w:cs="Arial" w:ascii="Arial" w:hAnsi="Arial"/>
             </w:rPr>
             <w:fldChar w:fldCharType="begin"/>
           </w:r>
           <w:r>
             <w:rPr>
-              <w:rFonts w:ascii="Arial" w:hAnsi="Arial" w:cs="Arial"/>
+              <w:rFonts w:cs="Arial" w:ascii="Arial" w:hAnsi="Arial"/>
             </w:rPr>
             <w:instrText xml:space="preserve"> NUMPAGES </w:instrText>
           </w:r>
           <w:r>
             <w:rPr>
-              <w:rFonts w:ascii="Arial" w:hAnsi="Arial" w:cs="Arial"/>
+              <w:rFonts w:cs="Arial" w:ascii="Arial" w:hAnsi="Arial"/>
             </w:rPr>
             <w:fldChar w:fldCharType="separate"/>
           </w:r>
           <w:r>
             <w:rPr>
-              <w:rFonts w:ascii="Arial" w:hAnsi="Arial" w:cs="Arial"/>
+              <w:rFonts w:cs="Arial" w:ascii="Arial" w:hAnsi="Arial"/>
             </w:rPr>
             <w:t>2</w:t>
           </w:r>
           <w:r>
             <w:rPr>
-              <w:rFonts w:ascii="Arial" w:hAnsi="Arial" w:cs="Arial"/>
+              <w:rFonts w:cs="Arial" w:ascii="Arial" w:hAnsi="Arial"/>
             </w:rPr>
             <w:fldChar w:fldCharType="end"/>
           </w:r>
@@ -2873,20 +3083,31 @@
   </w:tbl>
   <w:p>
     <w:pPr>
-      <w:pStyle w:val="En-tte"/>
+      <w:pStyle w:val="Header"/>
+      <w:rPr/>
     </w:pPr>
+    <w:r>
+      <w:rPr/>
+    </w:r>
   </w:p>
 </w:hdr>
 </file>
 
-<file path=word/header2.xml><?xml version="1.0" encoding="utf-8"?>
-<w:hdr xmlns:wpc="http://schemas.microsoft.com/office/word/2010/wordprocessingCanvas" xmlns:cx="http://schemas.microsoft.com/office/drawing/2014/chartex" xmlns:cx1="http://schemas.microsoft.com/office/drawing/2015/9/8/chartex" xmlns:cx2="http://schemas.microsoft.com/office/drawing/2015/10/21/chartex" xmlns:cx3="http://schemas.microsoft.com/office/drawing/2016/5/9/chartex" xmlns:cx4="http://schemas.microsoft.com/office/drawing/2016/5/10/chartex" xmlns:cx5="http://schemas.microsoft.com/office/drawing/2016/5/11/chartex" xmlns:cx6="http://schemas.microsoft.com/office/drawing/2016/5/12/chartex" xmlns:cx7="http://schemas.microsoft.com/office/drawing/2016/5/13/chartex" xmlns:cx8="http://schemas.microsoft.com/office/drawing/2016/5/14/chartex" xmlns:mc="http://schemas.openxmlformats.org/markup-compatibility/2006" xmlns:aink="http://schemas.microsoft.com/office/drawing/2016/ink" xmlns:am3d="http://schemas.microsoft.com/office/drawing/2017/model3d" xmlns:o="urn:schemas-microsoft-com:office:office" xmlns:oel="http://schemas.microsoft.com/office/2019/extlst" xmlns:r="http://schemas.openxmlformats.org/officeDocument/2006/relationships" xmlns:m="http://schemas.openxmlformats.org/officeDocument/2006/math" xmlns:v="urn:schemas-microsoft-com:vml" xmlns:wp14="http://schemas.microsoft.com/office/word/2010/wordprocessingDrawing" xmlns:wp="http://schemas.openxmlformats.org/drawingml/2006/wordprocessingDrawing" xmlns:w10="urn:schemas-microsoft-com:office:word" xmlns:w="http://schemas.openxmlformats.org/wordprocessingml/2006/main" xmlns:w14="http://schemas.microsoft.com/office/word/2010/wordml" xmlns:w15="http://schemas.microsoft.com/office/word/2012/wordml" xmlns:w16cex="http://schemas.microsoft.com/office/word/2018/wordml/cex" xmlns:w16cid="http://schemas.microsoft.com/office/word/2016/wordml/cid" xmlns:w16="http://schemas.microsoft.com/office/word/2018/wordml" xmlns:w16du="http://schemas.microsoft.com/office/word/2023/wordml/word16du" xmlns:w16sdtdh="http://schemas.microsoft.com/office/word/2020/wordml/sdtdatahash" xmlns:w16se="http://schemas.microsoft.com/office/word/2015/wordml/symex" xmlns:wpg="http://schemas.microsoft.com/office/word/2010/wordprocessingGroup" xmlns:wpi="http://schemas.microsoft.com/office/word/2010/wordprocessingInk" xmlns:wne="http://schemas.microsoft.com/office/word/2006/wordml" xmlns:wps="http://schemas.microsoft.com/office/word/2010/wordprocessingShape" mc:Ignorable="w14 w15 w16se w16cid w16 w16cex w16sdtdh w16du wp14">
+<file path=word/header3.xml><?xml version="1.0" encoding="utf-8"?>
+<w:hdr xmlns:o="urn:schemas-microsoft-com:office:office" xmlns:r="http://schemas.openxmlformats.org/officeDocument/2006/relationships" xmlns:v="urn:schemas-microsoft-com:vml" xmlns:w="http://schemas.openxmlformats.org/wordprocessingml/2006/main" xmlns:w10="urn:schemas-microsoft-com:office:word" xmlns:wp="http://schemas.openxmlformats.org/drawingml/2006/wordprocessingDrawing" xmlns:wps="http://schemas.microsoft.com/office/word/2010/wordprocessingShape" xmlns:wpg="http://schemas.microsoft.com/office/word/2010/wordprocessingGroup" xmlns:mc="http://schemas.openxmlformats.org/markup-compatibility/2006" xmlns:wp14="http://schemas.microsoft.com/office/word/2010/wordprocessingDrawing" xmlns:w14="http://schemas.microsoft.com/office/word/2010/wordml" xmlns:w15="http://schemas.microsoft.com/office/word/2012/wordml" mc:Ignorable="w14 wp14 w15">
   <w:tbl>
     <w:tblPr>
       <w:tblW w:w="16315" w:type="dxa"/>
+      <w:jc w:val="left"/>
       <w:tblInd w:w="-1152" w:type="dxa"/>
       <w:tblLayout w:type="fixed"/>
-      <w:tblLook w:val="01E0" w:firstRow="1" w:lastRow="1" w:firstColumn="1" w:lastColumn="1" w:noHBand="0" w:noVBand="0"/>
+      <w:tblCellMar>
+        <w:top w:w="0" w:type="dxa"/>
+        <w:left w:w="108" w:type="dxa"/>
+        <w:bottom w:w="0" w:type="dxa"/>
+        <w:right w:w="108" w:type="dxa"/>
+      </w:tblCellMar>
+      <w:tblLook w:val="01e0" w:noHBand="0" w:noVBand="0" w:firstColumn="1" w:lastRow="1" w:lastColumn="1" w:firstRow="1"/>
     </w:tblPr>
     <w:tblGrid>
       <w:gridCol w:w="2140"/>
@@ -2897,7 +3118,7 @@
     </w:tblGrid>
     <w:tr>
       <w:trPr>
-        <w:trHeight w:val="260"/>
+        <w:trHeight w:val="260" w:hRule="atLeast"/>
       </w:trPr>
       <w:tc>
         <w:tcPr>
@@ -2908,12 +3129,12 @@
             <w:bottom w:val="single" w:sz="4" w:space="0" w:color="000000"/>
             <w:right w:val="single" w:sz="4" w:space="0" w:color="000000"/>
           </w:tcBorders>
-          <w:shd w:val="clear" w:color="auto" w:fill="FF9900"/>
+          <w:shd w:color="auto" w:fill="FF9900" w:val="clear"/>
         </w:tcPr>
         <w:p>
           <w:pPr>
-            <w:pStyle w:val="En-tte"/>
-            <w:spacing w:before="120"/>
+            <w:pStyle w:val="Header"/>
+            <w:spacing w:before="120" w:after="0"/>
             <w:jc w:val="center"/>
             <w:rPr>
               <w:rFonts w:ascii="Arial" w:hAnsi="Arial" w:cs="Arial"/>
@@ -2923,7 +3144,7 @@
           </w:pPr>
           <w:r>
             <w:rPr>
-              <w:rFonts w:ascii="Arial" w:hAnsi="Arial" w:cs="Arial"/>
+              <w:rFonts w:cs="Arial" w:ascii="Arial" w:hAnsi="Arial"/>
               <w:color w:val="FFFFFF"/>
               <w:lang w:val="en-US"/>
             </w:rPr>
@@ -2940,12 +3161,12 @@
             <w:bottom w:val="single" w:sz="4" w:space="0" w:color="000000"/>
             <w:right w:val="single" w:sz="4" w:space="0" w:color="000000"/>
           </w:tcBorders>
-          <w:shd w:val="clear" w:color="auto" w:fill="FF9900"/>
+          <w:shd w:color="auto" w:fill="FF9900" w:val="clear"/>
         </w:tcPr>
         <w:p>
           <w:pPr>
-            <w:pStyle w:val="En-tte"/>
-            <w:spacing w:before="120"/>
+            <w:pStyle w:val="Header"/>
+            <w:spacing w:before="120" w:after="0"/>
             <w:jc w:val="center"/>
             <w:rPr>
               <w:rFonts w:ascii="Arial" w:hAnsi="Arial" w:cs="Arial"/>
@@ -2955,11 +3176,11 @@
           </w:pPr>
           <w:r>
             <w:rPr>
-              <w:rFonts w:ascii="Arial" w:hAnsi="Arial" w:cs="Arial"/>
+              <w:rFonts w:cs="Arial" w:ascii="Arial" w:hAnsi="Arial"/>
               <w:color w:val="FFFFFF"/>
               <w:lang w:val="en-US"/>
             </w:rPr>
-            <w:t xml:space="preserve">Software Version </w:t>
+            <w:t>Software Version</w:t>
           </w:r>
         </w:p>
       </w:tc>
@@ -2972,12 +3193,12 @@
             <w:bottom w:val="single" w:sz="4" w:space="0" w:color="000000"/>
             <w:right w:val="single" w:sz="4" w:space="0" w:color="000000"/>
           </w:tcBorders>
-          <w:shd w:val="clear" w:color="auto" w:fill="FF9900"/>
+          <w:shd w:color="auto" w:fill="FF9900" w:val="clear"/>
         </w:tcPr>
         <w:p>
           <w:pPr>
-            <w:pStyle w:val="En-tte"/>
-            <w:spacing w:before="120"/>
+            <w:pStyle w:val="Header"/>
+            <w:spacing w:before="120" w:after="0"/>
             <w:jc w:val="center"/>
             <w:rPr>
               <w:rFonts w:ascii="Arial" w:hAnsi="Arial" w:cs="Arial"/>
@@ -2987,7 +3208,7 @@
           </w:pPr>
           <w:r>
             <w:rPr>
-              <w:rFonts w:ascii="Arial" w:hAnsi="Arial" w:cs="Arial"/>
+              <w:rFonts w:cs="Arial" w:ascii="Arial" w:hAnsi="Arial"/>
               <w:color w:val="FFFFFF"/>
               <w:lang w:val="en-US"/>
             </w:rPr>
@@ -3004,18 +3225,24 @@
             <w:bottom w:val="single" w:sz="4" w:space="0" w:color="000000"/>
             <w:right w:val="single" w:sz="4" w:space="0" w:color="000000"/>
           </w:tcBorders>
-          <w:shd w:val="clear" w:color="auto" w:fill="FF9900"/>
+          <w:shd w:color="auto" w:fill="FF9900" w:val="clear"/>
         </w:tcPr>
         <w:p>
           <w:pPr>
-            <w:pStyle w:val="En-tte"/>
-            <w:spacing w:before="120"/>
+            <w:pStyle w:val="Header"/>
+            <w:spacing w:before="120" w:after="0"/>
             <w:jc w:val="center"/>
             <w:rPr>
               <w:rFonts w:ascii="Arial" w:hAnsi="Arial" w:cs="Arial"/>
               <w:color w:val="FFFFFF"/>
             </w:rPr>
           </w:pPr>
+          <w:r>
+            <w:rPr>
+              <w:rFonts w:cs="Arial" w:ascii="Arial" w:hAnsi="Arial"/>
+              <w:color w:val="FFFFFF"/>
+            </w:rPr>
+          </w:r>
         </w:p>
       </w:tc>
       <w:tc>
@@ -3027,12 +3254,12 @@
             <w:bottom w:val="single" w:sz="4" w:space="0" w:color="000000"/>
             <w:right w:val="single" w:sz="4" w:space="0" w:color="000000"/>
           </w:tcBorders>
-          <w:shd w:val="clear" w:color="auto" w:fill="FF9900"/>
+          <w:shd w:color="auto" w:fill="FF9900" w:val="clear"/>
         </w:tcPr>
         <w:p>
           <w:pPr>
-            <w:pStyle w:val="En-tte"/>
-            <w:spacing w:before="120"/>
+            <w:pStyle w:val="Header"/>
+            <w:spacing w:before="120" w:after="0"/>
             <w:jc w:val="center"/>
             <w:rPr>
               <w:rFonts w:ascii="Arial" w:hAnsi="Arial" w:cs="Arial"/>
@@ -3041,7 +3268,7 @@
           </w:pPr>
           <w:r>
             <w:rPr>
-              <w:rFonts w:ascii="Arial" w:hAnsi="Arial" w:cs="Arial"/>
+              <w:rFonts w:cs="Arial" w:ascii="Arial" w:hAnsi="Arial"/>
               <w:color w:val="FFFFFF"/>
             </w:rPr>
             <w:t>Page</w:t>
@@ -3051,7 +3278,7 @@
     </w:tr>
     <w:tr>
       <w:trPr>
-        <w:trHeight w:val="276"/>
+        <w:trHeight w:val="276" w:hRule="atLeast"/>
       </w:trPr>
       <w:tc>
         <w:tcPr>
@@ -3062,16 +3289,16 @@
             <w:bottom w:val="single" w:sz="4" w:space="0" w:color="000000"/>
             <w:right w:val="single" w:sz="4" w:space="0" w:color="000000"/>
           </w:tcBorders>
-          <w:shd w:val="clear" w:color="auto" w:fill="auto"/>
+          <w:shd w:color="auto" w:fill="auto" w:val="clear"/>
         </w:tcPr>
         <w:p>
           <w:pPr>
-            <w:pStyle w:val="En-tte"/>
+            <w:pStyle w:val="Header"/>
             <w:tabs>
               <w:tab w:val="clear" w:pos="4536"/>
               <w:tab w:val="clear" w:pos="9072"/>
             </w:tabs>
-            <w:spacing w:before="120"/>
+            <w:spacing w:before="120" w:after="0"/>
             <w:jc w:val="center"/>
             <w:rPr>
               <w:rFonts w:ascii="Arial" w:hAnsi="Arial" w:cs="Arial"/>
@@ -3079,9 +3306,9 @@
           </w:pPr>
           <w:r>
             <w:rPr>
-              <w:rFonts w:ascii="Arial" w:hAnsi="Arial" w:cs="Arial"/>
-            </w:rPr>
-            <w:t>Utilisateurs.2</w:t>
+              <w:rFonts w:cs="Arial" w:ascii="Arial" w:hAnsi="Arial"/>
+            </w:rPr>
+            <w:t>Produit - 2</w:t>
           </w:r>
         </w:p>
       </w:tc>
@@ -3094,16 +3321,16 @@
             <w:bottom w:val="single" w:sz="4" w:space="0" w:color="000000"/>
             <w:right w:val="single" w:sz="4" w:space="0" w:color="000000"/>
           </w:tcBorders>
-          <w:shd w:val="clear" w:color="auto" w:fill="auto"/>
+          <w:shd w:color="auto" w:fill="auto" w:val="clear"/>
         </w:tcPr>
         <w:p>
           <w:pPr>
-            <w:pStyle w:val="En-tte"/>
+            <w:pStyle w:val="Header"/>
             <w:tabs>
               <w:tab w:val="clear" w:pos="4536"/>
               <w:tab w:val="clear" w:pos="9072"/>
             </w:tabs>
-            <w:spacing w:before="120"/>
+            <w:spacing w:before="120" w:after="0"/>
             <w:jc w:val="center"/>
             <w:rPr>
               <w:rFonts w:ascii="Arial" w:hAnsi="Arial" w:cs="Arial"/>
@@ -3111,7 +3338,7 @@
           </w:pPr>
           <w:r>
             <w:rPr>
-              <w:rFonts w:ascii="Arial" w:hAnsi="Arial" w:cs="Arial"/>
+              <w:rFonts w:cs="Arial" w:ascii="Arial" w:hAnsi="Arial"/>
             </w:rPr>
             <w:t>V1.0</w:t>
           </w:r>
@@ -3126,17 +3353,17 @@
             <w:bottom w:val="single" w:sz="4" w:space="0" w:color="000000"/>
             <w:right w:val="single" w:sz="4" w:space="0" w:color="000000"/>
           </w:tcBorders>
-          <w:shd w:val="clear" w:color="auto" w:fill="auto"/>
+          <w:shd w:color="auto" w:fill="auto" w:val="clear"/>
         </w:tcPr>
         <w:p>
           <w:pPr>
-            <w:pStyle w:val="En-tte"/>
+            <w:pStyle w:val="Header"/>
             <w:tabs>
               <w:tab w:val="clear" w:pos="4536"/>
               <w:tab w:val="clear" w:pos="9072"/>
-              <w:tab w:val="right" w:pos="3206"/>
+              <w:tab w:val="right" w:pos="3206" w:leader="none"/>
             </w:tabs>
-            <w:spacing w:before="120"/>
+            <w:spacing w:before="120" w:after="0"/>
             <w:jc w:val="center"/>
             <w:rPr>
               <w:rFonts w:ascii="Arial" w:hAnsi="Arial" w:cs="Arial"/>
@@ -3144,9 +3371,9 @@
           </w:pPr>
           <w:r>
             <w:rPr>
-              <w:rFonts w:ascii="Arial" w:hAnsi="Arial" w:cs="Arial"/>
-            </w:rPr>
-            <w:t>Hugo</w:t>
+              <w:rFonts w:cs="Arial" w:ascii="Arial" w:hAnsi="Arial"/>
+            </w:rPr>
+            <w:t>Tom</w:t>
           </w:r>
         </w:p>
       </w:tc>
@@ -3159,21 +3386,26 @@
             <w:bottom w:val="single" w:sz="4" w:space="0" w:color="000000"/>
             <w:right w:val="single" w:sz="4" w:space="0" w:color="000000"/>
           </w:tcBorders>
-          <w:shd w:val="clear" w:color="auto" w:fill="auto"/>
+          <w:shd w:color="auto" w:fill="auto" w:val="clear"/>
         </w:tcPr>
         <w:p>
           <w:pPr>
-            <w:pStyle w:val="En-tte"/>
+            <w:pStyle w:val="Header"/>
             <w:tabs>
               <w:tab w:val="clear" w:pos="4536"/>
               <w:tab w:val="clear" w:pos="9072"/>
             </w:tabs>
-            <w:spacing w:before="120"/>
+            <w:spacing w:before="120" w:after="0"/>
             <w:jc w:val="center"/>
             <w:rPr>
               <w:rFonts w:ascii="Arial" w:hAnsi="Arial" w:cs="Arial"/>
             </w:rPr>
           </w:pPr>
+          <w:r>
+            <w:rPr>
+              <w:rFonts w:cs="Arial" w:ascii="Arial" w:hAnsi="Arial"/>
+            </w:rPr>
+          </w:r>
         </w:p>
       </w:tc>
       <w:tc>
@@ -3185,16 +3417,16 @@
             <w:bottom w:val="single" w:sz="4" w:space="0" w:color="000000"/>
             <w:right w:val="single" w:sz="4" w:space="0" w:color="000000"/>
           </w:tcBorders>
-          <w:shd w:val="clear" w:color="auto" w:fill="auto"/>
+          <w:shd w:color="auto" w:fill="auto" w:val="clear"/>
         </w:tcPr>
         <w:p>
           <w:pPr>
-            <w:pStyle w:val="En-tte"/>
+            <w:pStyle w:val="Header"/>
             <w:tabs>
               <w:tab w:val="clear" w:pos="4536"/>
               <w:tab w:val="clear" w:pos="9072"/>
             </w:tabs>
-            <w:spacing w:before="120"/>
+            <w:spacing w:before="120" w:after="0"/>
             <w:jc w:val="center"/>
             <w:rPr>
               <w:rFonts w:ascii="Arial" w:hAnsi="Arial" w:cs="Arial"/>
@@ -3202,67 +3434,73 @@
           </w:pPr>
           <w:r>
             <w:rPr>
-              <w:rFonts w:ascii="Arial" w:hAnsi="Arial" w:cs="Arial"/>
+              <w:rFonts w:cs="Arial" w:ascii="Arial" w:hAnsi="Arial"/>
             </w:rPr>
             <w:fldChar w:fldCharType="begin"/>
           </w:r>
           <w:r>
             <w:rPr>
-              <w:rFonts w:ascii="Arial" w:hAnsi="Arial" w:cs="Arial"/>
+              <w:rFonts w:cs="Arial" w:ascii="Arial" w:hAnsi="Arial"/>
             </w:rPr>
             <w:instrText xml:space="preserve"> PAGE </w:instrText>
           </w:r>
           <w:r>
             <w:rPr>
-              <w:rFonts w:ascii="Arial" w:hAnsi="Arial" w:cs="Arial"/>
+              <w:rFonts w:cs="Arial" w:ascii="Arial" w:hAnsi="Arial"/>
             </w:rPr>
             <w:fldChar w:fldCharType="separate"/>
           </w:r>
           <w:r>
             <w:rPr>
-              <w:rFonts w:ascii="Arial" w:hAnsi="Arial" w:cs="Arial"/>
-            </w:rPr>
-            <w:t>1</w:t>
+              <w:rFonts w:cs="Arial" w:ascii="Arial" w:hAnsi="Arial"/>
+            </w:rPr>
+            <w:t>2</w:t>
           </w:r>
           <w:r>
             <w:rPr>
-              <w:rFonts w:ascii="Arial" w:hAnsi="Arial" w:cs="Arial"/>
+              <w:rFonts w:cs="Arial" w:ascii="Arial" w:hAnsi="Arial"/>
             </w:rPr>
             <w:fldChar w:fldCharType="end"/>
           </w:r>
           <w:r>
             <w:rPr>
-              <w:rFonts w:ascii="Arial" w:hAnsi="Arial" w:cs="Arial"/>
-            </w:rPr>
-            <w:t xml:space="preserve"> on </w:t>
+              <w:rFonts w:cs="Arial" w:ascii="Arial" w:hAnsi="Arial"/>
+            </w:rPr>
+            <w:t xml:space="preserve"> </w:t>
           </w:r>
           <w:r>
             <w:rPr>
-              <w:rFonts w:ascii="Arial" w:hAnsi="Arial" w:cs="Arial"/>
+              <w:rFonts w:cs="Arial" w:ascii="Arial" w:hAnsi="Arial"/>
+            </w:rPr>
+            <w:t xml:space="preserve">on </w:t>
+          </w:r>
+          <w:r>
+            <w:rPr>
+              <w:rFonts w:cs="Arial" w:ascii="Arial" w:hAnsi="Arial"/>
             </w:rPr>
             <w:fldChar w:fldCharType="begin"/>
           </w:r>
           <w:r>
             <w:rPr>
-              <w:rFonts w:ascii="Arial" w:hAnsi="Arial" w:cs="Arial"/>
+              <w:rFonts w:cs="Arial" w:ascii="Arial" w:hAnsi="Arial"/>
             </w:rPr>
             <w:instrText xml:space="preserve"> NUMPAGES </w:instrText>
           </w:r>
           <w:r>
             <w:rPr>
-              <w:rFonts w:ascii="Arial" w:hAnsi="Arial" w:cs="Arial"/>
+              <w:rFonts w:cs="Arial" w:ascii="Arial" w:hAnsi="Arial"/>
             </w:rPr>
             <w:fldChar w:fldCharType="separate"/>
           </w:r>
           <w:r>
             <w:rPr>
-              <w:rFonts w:ascii="Arial" w:hAnsi="Arial" w:cs="Arial"/>
+              <w:rFonts w:cs="Arial" w:ascii="Arial" w:hAnsi="Arial"/>
             </w:rPr>
             <w:t>2</w:t>
           </w:r>
           <w:r>
             <w:rPr>
-              <w:rFonts w:ascii="Arial" w:hAnsi="Arial" w:cs="Arial"/>
+              <w:rFonts w:cs="Arial" w:ascii="Arial" w:hAnsi="Arial"/>
             </w:rPr>
             <w:fldChar w:fldCharType="end"/>
           </w:r>
@@ -3272,24 +3510,28 @@
   </w:tbl>
   <w:p>
     <w:pPr>
-      <w:pStyle w:val="En-tte"/>
+      <w:pStyle w:val="Header"/>
+      <w:rPr/>
     </w:pPr>
+    <w:r>
+      <w:rPr/>
+    </w:r>
   </w:p>
 </w:hdr>
 </file>
 
 <file path=word/styles.xml><?xml version="1.0" encoding="utf-8"?>
-<w:styles xmlns:mc="http://schemas.openxmlformats.org/markup-compatibility/2006" xmlns:r="http://schemas.openxmlformats.org/officeDocument/2006/relationships" xmlns:w="http://schemas.openxmlformats.org/wordprocessingml/2006/main" xmlns:w14="http://schemas.microsoft.com/office/word/2010/wordml" xmlns:w15="http://schemas.microsoft.com/office/word/2012/wordml" xmlns:w16cex="http://schemas.microsoft.com/office/word/2018/wordml/cex" xmlns:w16cid="http://schemas.microsoft.com/office/word/2016/wordml/cid" xmlns:w16="http://schemas.microsoft.com/office/word/2018/wordml" xmlns:w16du="http://schemas.microsoft.com/office/word/2023/wordml/word16du" xmlns:w16sdtdh="http://schemas.microsoft.com/office/word/2020/wordml/sdtdatahash" xmlns:w16se="http://schemas.microsoft.com/office/word/2015/wordml/symex" mc:Ignorable="w14 w15 w16se w16cid w16 w16cex w16sdtdh w16du">
+<w:styles xmlns:w="http://schemas.openxmlformats.org/wordprocessingml/2006/main" xmlns:w14="http://schemas.microsoft.com/office/word/2010/wordml" xmlns:mc="http://schemas.openxmlformats.org/markup-compatibility/2006" mc:Ignorable="w14">
   <w:docDefaults>
     <w:rPrDefault>
       <w:rPr>
-        <w:rFonts w:ascii="Times New Roman" w:eastAsia="Times New Roman" w:hAnsi="Times New Roman" w:cs="Times New Roman"/>
+        <w:rFonts w:ascii="Times New Roman" w:hAnsi="Times New Roman" w:eastAsia="Times New Roman" w:cs="Times New Roman"/>
         <w:lang w:val="fr-FR" w:eastAsia="zh-CN" w:bidi="ar-SA"/>
       </w:rPr>
     </w:rPrDefault>
     <w:pPrDefault>
       <w:pPr>
-        <w:suppressAutoHyphens/>
+        <w:suppressAutoHyphens w:val="true"/>
       </w:pPr>
     </w:pPrDefault>
   </w:docDefaults>
@@ -3360,7 +3602,7 @@
     <w:lsdException w:name="Table Web 3" w:semiHidden="1" w:unhideWhenUsed="1"/>
     <w:lsdException w:name="Balloon Text" w:semiHidden="1" w:unhideWhenUsed="1"/>
     <w:lsdException w:name="Table Theme" w:semiHidden="1" w:unhideWhenUsed="1"/>
-    <w:lsdException w:name="Placeholder Text" w:semiHidden="1" w:uiPriority="99"/>
+    <w:lsdException w:name="Placeholder Text" w:uiPriority="99" w:semiHidden="1"/>
     <w:lsdException w:name="No Spacing" w:uiPriority="1" w:qFormat="1"/>
     <w:lsdException w:name="Light Shading" w:uiPriority="60"/>
     <w:lsdException w:name="Light List" w:uiPriority="61"/>
@@ -3382,7 +3624,7 @@
     <w:lsdException w:name="Medium Shading 1 Accent 1" w:uiPriority="63"/>
     <w:lsdException w:name="Medium Shading 2 Accent 1" w:uiPriority="64"/>
     <w:lsdException w:name="Medium List 1 Accent 1" w:uiPriority="65"/>
-    <w:lsdException w:name="Revision" w:semiHidden="1" w:uiPriority="99"/>
+    <w:lsdException w:name="Revision" w:uiPriority="99" w:semiHidden="1"/>
     <w:lsdException w:name="List Paragraph" w:uiPriority="34" w:qFormat="1"/>
     <w:lsdException w:name="Quote" w:uiPriority="29" w:qFormat="1"/>
     <w:lsdException w:name="Intense Quote" w:uiPriority="30" w:qFormat="1"/>
@@ -3469,8 +3711,8 @@
     <w:lsdException w:name="Subtle Reference" w:uiPriority="31" w:qFormat="1"/>
     <w:lsdException w:name="Intense Reference" w:uiPriority="32" w:qFormat="1"/>
     <w:lsdException w:name="Book Title" w:uiPriority="33" w:qFormat="1"/>
-    <w:lsdException w:name="Bibliography" w:semiHidden="1" w:uiPriority="37" w:unhideWhenUsed="1"/>
-    <w:lsdException w:name="TOC Heading" w:semiHidden="1" w:uiPriority="39" w:unhideWhenUsed="1" w:qFormat="1"/>
+    <w:lsdException w:name="Bibliography" w:uiPriority="37" w:semiHidden="1" w:unhideWhenUsed="1"/>
+    <w:lsdException w:name="TOC Heading" w:uiPriority="39" w:semiHidden="1" w:unhideWhenUsed="1" w:qFormat="1"/>
     <w:lsdException w:name="Plain Table 1" w:uiPriority="41"/>
     <w:lsdException w:name="Plain Table 2" w:uiPriority="42"/>
     <w:lsdException w:name="Plain Table 3" w:uiPriority="43"/>
@@ -3575,30 +3817,40 @@
     <w:lsdException w:name="List Table 5 Dark Accent 6" w:uiPriority="50"/>
     <w:lsdException w:name="List Table 6 Colorful Accent 6" w:uiPriority="51"/>
     <w:lsdException w:name="List Table 7 Colorful Accent 6" w:uiPriority="52"/>
-    <w:lsdException w:name="Mention" w:semiHidden="1" w:uiPriority="99" w:unhideWhenUsed="1"/>
-    <w:lsdException w:name="Smart Hyperlink" w:semiHidden="1" w:uiPriority="99" w:unhideWhenUsed="1"/>
-    <w:lsdException w:name="Hashtag" w:semiHidden="1" w:uiPriority="99" w:unhideWhenUsed="1"/>
-    <w:lsdException w:name="Unresolved Mention" w:semiHidden="1" w:uiPriority="99" w:unhideWhenUsed="1"/>
-    <w:lsdException w:name="Smart Link" w:semiHidden="1" w:uiPriority="99" w:unhideWhenUsed="1"/>
+    <w:lsdException w:name="Mention" w:uiPriority="99" w:semiHidden="1" w:unhideWhenUsed="1"/>
+    <w:lsdException w:name="Smart Hyperlink" w:uiPriority="99" w:semiHidden="1" w:unhideWhenUsed="1"/>
+    <w:lsdException w:name="Hashtag" w:uiPriority="99" w:semiHidden="1" w:unhideWhenUsed="1"/>
+    <w:lsdException w:name="Unresolved Mention" w:uiPriority="99" w:semiHidden="1" w:unhideWhenUsed="1"/>
+    <w:lsdException w:name="Smart Link" w:uiPriority="99" w:semiHidden="1" w:unhideWhenUsed="1"/>
   </w:latentStyles>
-  <w:style w:type="paragraph" w:default="1" w:styleId="Normal">
+  <w:style w:type="paragraph" w:styleId="Normal" w:default="1">
     <w:name w:val="Normal"/>
     <w:qFormat/>
-    <w:rsid w:val="00134A9A"/>
+    <w:rsid w:val="00134a9a"/>
+    <w:pPr>
+      <w:widowControl/>
+      <w:suppressAutoHyphens w:val="true"/>
+      <w:bidi w:val="0"/>
+      <w:spacing w:before="0" w:after="0"/>
+      <w:jc w:val="left"/>
+    </w:pPr>
     <w:rPr>
+      <w:rFonts w:ascii="Times New Roman" w:hAnsi="Times New Roman" w:eastAsia="Times New Roman" w:cs="Times New Roman"/>
+      <w:color w:val="auto"/>
+      <w:kern w:val="0"/>
       <w:sz w:val="24"/>
       <w:szCs w:val="24"/>
-      <w:lang w:eastAsia="fr-FR"/>
+      <w:lang w:eastAsia="fr-FR" w:val="fr-FR" w:bidi="ar-SA"/>
     </w:rPr>
   </w:style>
-  <w:style w:type="paragraph" w:styleId="Titre1">
-    <w:name w:val="heading 1"/>
+  <w:style w:type="paragraph" w:styleId="Heading1">
+    <w:name w:val="Heading 1"/>
     <w:basedOn w:val="Normal"/>
     <w:next w:val="Normal"/>
     <w:qFormat/>
-    <w:rsid w:val="00F83722"/>
+    <w:rsid w:val="00f83722"/>
     <w:pPr>
-      <w:keepNext/>
+      <w:keepNext w:val="true"/>
       <w:spacing w:before="240" w:after="60"/>
       <w:outlineLvl w:val="0"/>
     </w:pPr>
@@ -3611,14 +3863,14 @@
       <w:szCs w:val="32"/>
     </w:rPr>
   </w:style>
-  <w:style w:type="paragraph" w:styleId="Titre2">
-    <w:name w:val="heading 2"/>
+  <w:style w:type="paragraph" w:styleId="Heading2">
+    <w:name w:val="Heading 2"/>
     <w:basedOn w:val="Normal"/>
     <w:next w:val="Normal"/>
     <w:qFormat/>
-    <w:rsid w:val="0075339A"/>
+    <w:rsid w:val="0075339a"/>
     <w:pPr>
-      <w:keepNext/>
+      <w:keepNext w:val="true"/>
       <w:spacing w:before="240" w:after="60"/>
       <w:outlineLvl w:val="1"/>
     </w:pPr>
@@ -3632,14 +3884,14 @@
       <w:szCs w:val="28"/>
     </w:rPr>
   </w:style>
-  <w:style w:type="paragraph" w:styleId="Titre3">
-    <w:name w:val="heading 3"/>
+  <w:style w:type="paragraph" w:styleId="Heading3">
+    <w:name w:val="Heading 3"/>
     <w:basedOn w:val="Normal"/>
     <w:next w:val="Normal"/>
     <w:qFormat/>
-    <w:rsid w:val="0075339A"/>
+    <w:rsid w:val="0075339a"/>
     <w:pPr>
-      <w:keepNext/>
+      <w:keepNext w:val="true"/>
       <w:spacing w:before="240" w:after="60"/>
       <w:outlineLvl w:val="2"/>
     </w:pPr>
@@ -3651,64 +3903,89 @@
       <w:szCs w:val="26"/>
     </w:rPr>
   </w:style>
-  <w:style w:type="character" w:default="1" w:styleId="Policepardfaut">
+  <w:style w:type="character" w:styleId="DefaultParagraphFont" w:default="1">
     <w:name w:val="Default Paragraph Font"/>
     <w:uiPriority w:val="1"/>
     <w:semiHidden/>
     <w:unhideWhenUsed/>
-  </w:style>
-  <w:style w:type="table" w:default="1" w:styleId="TableauNormal">
-    <w:name w:val="Normal Table"/>
-    <w:uiPriority w:val="99"/>
-    <w:semiHidden/>
-    <w:unhideWhenUsed/>
-    <w:tblPr>
-      <w:tblInd w:w="0" w:type="dxa"/>
-      <w:tblCellMar>
-        <w:top w:w="0" w:type="dxa"/>
-        <w:left w:w="108" w:type="dxa"/>
-        <w:bottom w:w="0" w:type="dxa"/>
-        <w:right w:w="108" w:type="dxa"/>
-      </w:tblCellMar>
-    </w:tblPr>
-  </w:style>
-  <w:style w:type="numbering" w:default="1" w:styleId="Aucuneliste">
-    <w:name w:val="No List"/>
-    <w:uiPriority w:val="99"/>
-    <w:semiHidden/>
-    <w:unhideWhenUsed/>
+    <w:qFormat/>
+    <w:rPr/>
   </w:style>
   <w:style w:type="paragraph" w:styleId="Titre">
-    <w:name w:val="Title"/>
+    <w:name w:val="Titre"/>
     <w:basedOn w:val="Normal"/>
-    <w:next w:val="Corpsdetexte"/>
+    <w:next w:val="BodyText"/>
     <w:qFormat/>
     <w:pPr>
-      <w:keepNext/>
+      <w:keepNext w:val="true"/>
       <w:spacing w:before="240" w:after="120"/>
     </w:pPr>
     <w:rPr>
-      <w:rFonts w:ascii="Liberation Sans" w:eastAsia="Noto Sans CJK SC" w:hAnsi="Liberation Sans" w:cs="Noto Sans Devanagari"/>
+      <w:rFonts w:ascii="Liberation Sans" w:hAnsi="Liberation Sans" w:eastAsia="Noto Sans CJK SC" w:cs="Noto Sans Devanagari"/>
       <w:sz w:val="28"/>
       <w:szCs w:val="28"/>
     </w:rPr>
   </w:style>
-  <w:style w:type="paragraph" w:styleId="Corpsdetexte">
+  <w:style w:type="paragraph" w:styleId="BodyText">
     <w:name w:val="Body Text"/>
     <w:basedOn w:val="Normal"/>
     <w:pPr>
-      <w:spacing w:after="140" w:line="276" w:lineRule="auto"/>
+      <w:spacing w:lineRule="auto" w:line="276" w:before="0" w:after="140"/>
     </w:pPr>
+    <w:rPr/>
   </w:style>
-  <w:style w:type="paragraph" w:styleId="Liste">
+  <w:style w:type="paragraph" w:styleId="List">
     <w:name w:val="List"/>
-    <w:basedOn w:val="Corpsdetexte"/>
+    <w:basedOn w:val="BodyText"/>
+    <w:pPr/>
     <w:rPr>
       <w:rFonts w:cs="Noto Sans Devanagari"/>
     </w:rPr>
   </w:style>
-  <w:style w:type="paragraph" w:styleId="Lgende">
-    <w:name w:val="caption"/>
+  <w:style w:type="paragraph" w:styleId="Caption">
+    <w:name w:val="Caption"/>
+    <w:basedOn w:val="Normal"/>
+    <w:qFormat/>
+    <w:pPr>
+      <w:suppressLineNumbers/>
+      <w:spacing w:before="120" w:after="120"/>
+    </w:pPr>
+    <w:rPr>
+      <w:rFonts w:cs="Noto Sans Devanagari"/>
+      <w:i/>
+      <w:iCs/>
+      <w:sz w:val="24"/>
+      <w:szCs w:val="24"/>
+    </w:rPr>
+  </w:style>
+  <w:style w:type="paragraph" w:styleId="Index" w:customStyle="1">
+    <w:name w:val="Index"/>
+    <w:basedOn w:val="Normal"/>
+    <w:qFormat/>
+    <w:pPr>
+      <w:suppressLineNumbers/>
+    </w:pPr>
+    <w:rPr>
+      <w:rFonts w:cs="Noto Sans Devanagari"/>
+    </w:rPr>
+  </w:style>
+  <w:style w:type="paragraph" w:styleId="Title">
+    <w:name w:val="Title"/>
+    <w:basedOn w:val="Normal"/>
+    <w:next w:val="BodyText"/>
+    <w:qFormat/>
+    <w:pPr>
+      <w:keepNext w:val="true"/>
+      <w:spacing w:before="240" w:after="120"/>
+    </w:pPr>
+    <w:rPr>
+      <w:rFonts w:ascii="Liberation Sans" w:hAnsi="Liberation Sans" w:eastAsia="Noto Sans CJK SC" w:cs="Noto Sans Devanagari"/>
+      <w:sz w:val="28"/>
+      <w:szCs w:val="28"/>
+    </w:rPr>
+  </w:style>
+  <w:style w:type="paragraph" w:styleId="Caption1">
+    <w:name w:val="caption1"/>
     <w:basedOn w:val="Normal"/>
     <w:qFormat/>
     <w:pPr>
@@ -3721,76 +3998,72 @@
       <w:iCs/>
     </w:rPr>
   </w:style>
-  <w:style w:type="paragraph" w:customStyle="1" w:styleId="Index">
-    <w:name w:val="Index"/>
-    <w:basedOn w:val="Normal"/>
-    <w:qFormat/>
-    <w:pPr>
-      <w:suppressLineNumbers/>
-    </w:pPr>
-    <w:rPr>
-      <w:rFonts w:cs="Noto Sans Devanagari"/>
-    </w:rPr>
-  </w:style>
-  <w:style w:type="paragraph" w:customStyle="1" w:styleId="En-tteetpieddepage">
+  <w:style w:type="paragraph" w:styleId="En-tteetpieddepage" w:customStyle="1">
     <w:name w:val="En-tête et pied de page"/>
     <w:basedOn w:val="Normal"/>
     <w:qFormat/>
+    <w:pPr/>
+    <w:rPr/>
   </w:style>
-  <w:style w:type="paragraph" w:styleId="En-tte">
-    <w:name w:val="header"/>
+  <w:style w:type="paragraph" w:styleId="Header">
+    <w:name w:val="Header"/>
     <w:basedOn w:val="Normal"/>
-    <w:rsid w:val="00E87D24"/>
+    <w:rsid w:val="00e87d24"/>
     <w:pPr>
       <w:tabs>
-        <w:tab w:val="center" w:pos="4536"/>
-        <w:tab w:val="right" w:pos="9072"/>
+        <w:tab w:val="clear" w:pos="709"/>
+        <w:tab w:val="center" w:pos="4536" w:leader="none"/>
+        <w:tab w:val="right" w:pos="9072" w:leader="none"/>
       </w:tabs>
     </w:pPr>
+    <w:rPr/>
   </w:style>
-  <w:style w:type="paragraph" w:styleId="Pieddepage">
-    <w:name w:val="footer"/>
+  <w:style w:type="paragraph" w:styleId="Footer">
+    <w:name w:val="Footer"/>
     <w:basedOn w:val="Normal"/>
-    <w:rsid w:val="00E87D24"/>
+    <w:rsid w:val="00e87d24"/>
     <w:pPr>
       <w:tabs>
-        <w:tab w:val="center" w:pos="4536"/>
-        <w:tab w:val="right" w:pos="9072"/>
+        <w:tab w:val="clear" w:pos="709"/>
+        <w:tab w:val="center" w:pos="4536" w:leader="none"/>
+        <w:tab w:val="right" w:pos="9072" w:leader="none"/>
       </w:tabs>
     </w:pPr>
+    <w:rPr/>
   </w:style>
-  <w:style w:type="paragraph" w:styleId="Textedebulles">
+  <w:style w:type="paragraph" w:styleId="BalloonText">
     <w:name w:val="Balloon Text"/>
     <w:basedOn w:val="Normal"/>
     <w:semiHidden/>
     <w:qFormat/>
-    <w:rsid w:val="003857BD"/>
+    <w:rsid w:val="003857bd"/>
+    <w:pPr/>
     <w:rPr>
       <w:rFonts w:ascii="Tahoma" w:hAnsi="Tahoma" w:cs="Tahoma"/>
       <w:sz w:val="16"/>
       <w:szCs w:val="16"/>
     </w:rPr>
   </w:style>
-  <w:style w:type="paragraph" w:customStyle="1" w:styleId="Section">
+  <w:style w:type="paragraph" w:styleId="Section" w:customStyle="1">
     <w:name w:val="Section"/>
-    <w:basedOn w:val="Titre1"/>
+    <w:basedOn w:val="Heading1"/>
     <w:qFormat/>
     <w:rsid w:val="00244756"/>
     <w:pPr>
-      <w:spacing w:after="300"/>
+      <w:spacing w:before="240" w:after="300"/>
     </w:pPr>
     <w:rPr>
       <w:color w:val="FF9900"/>
       <w:lang w:val="en-US"/>
     </w:rPr>
   </w:style>
-  <w:style w:type="paragraph" w:customStyle="1" w:styleId="Maintitle">
+  <w:style w:type="paragraph" w:styleId="Maintitle" w:customStyle="1">
     <w:name w:val="Main title"/>
-    <w:basedOn w:val="Titre1"/>
+    <w:basedOn w:val="Heading1"/>
     <w:qFormat/>
     <w:rsid w:val="00244756"/>
     <w:pPr>
-      <w:spacing w:after="300"/>
+      <w:spacing w:before="240" w:after="300"/>
       <w:jc w:val="center"/>
     </w:pPr>
     <w:rPr>
@@ -3799,23 +4072,46 @@
       <w:lang w:val="en-US"/>
     </w:rPr>
   </w:style>
-  <w:style w:type="paragraph" w:customStyle="1" w:styleId="Contenudecadre">
+  <w:style w:type="paragraph" w:styleId="Contenudecadre" w:customStyle="1">
     <w:name w:val="Contenu de cadre"/>
     <w:basedOn w:val="Normal"/>
     <w:qFormat/>
+    <w:pPr/>
+    <w:rPr/>
+  </w:style>
+  <w:style w:type="numbering" w:styleId="NoList" w:default="1">
+    <w:name w:val="No List"/>
+    <w:uiPriority w:val="99"/>
+    <w:semiHidden/>
+    <w:unhideWhenUsed/>
+    <w:qFormat/>
+  </w:style>
+  <w:style w:type="table" w:default="1" w:styleId="TableauNormal">
+    <w:name w:val="Normal Table"/>
+    <w:uiPriority w:val="99"/>
+    <w:semiHidden/>
+    <w:unhideWhenUsed/>
+    <w:tblPr>
+      <w:tblCellMar>
+        <w:top w:w="0" w:type="dxa"/>
+        <w:left w:w="108" w:type="dxa"/>
+        <w:bottom w:w="0" w:type="dxa"/>
+        <w:right w:w="108" w:type="dxa"/>
+      </w:tblCellMar>
+    </w:tblPr>
   </w:style>
   <w:style w:type="table" w:styleId="Grilledutableau">
     <w:name w:val="Table Grid"/>
     <w:basedOn w:val="TableauNormal"/>
-    <w:rsid w:val="00C03896"/>
+    <w:rsid w:val="00c03896"/>
     <w:tblPr>
       <w:tblBorders>
-        <w:top w:val="single" w:sz="4" w:space="0" w:color="auto"/>
-        <w:left w:val="single" w:sz="4" w:space="0" w:color="auto"/>
-        <w:bottom w:val="single" w:sz="4" w:space="0" w:color="auto"/>
-        <w:right w:val="single" w:sz="4" w:space="0" w:color="auto"/>
-        <w:insideH w:val="single" w:sz="4" w:space="0" w:color="auto"/>
-        <w:insideV w:val="single" w:sz="4" w:space="0" w:color="auto"/>
+        <w:top w:val="single" w:color="auto" w:sz="4" w:space="0"/>
+        <w:left w:val="single" w:color="auto" w:sz="4" w:space="0"/>
+        <w:bottom w:val="single" w:color="auto" w:sz="4" w:space="0"/>
+        <w:right w:val="single" w:color="auto" w:sz="4" w:space="0"/>
+        <w:insideH w:val="single" w:color="auto" w:sz="4" w:space="0"/>
+        <w:insideV w:val="single" w:color="auto" w:sz="4" w:space="0"/>
       </w:tblBorders>
     </w:tblPr>
   </w:style>
@@ -3823,54 +4119,54 @@
 </file>
 
 <file path=word/theme/theme1.xml><?xml version="1.0" encoding="utf-8"?>
-<a:theme xmlns:a="http://schemas.openxmlformats.org/drawingml/2006/main" name="Thème Office">
+<a:theme xmlns:a="http://schemas.openxmlformats.org/drawingml/2006/main" xmlns:r="http://schemas.openxmlformats.org/officeDocument/2006/relationships" name="Thème Office">
   <a:themeElements>
     <a:clrScheme name="Office">
       <a:dk1>
         <a:srgbClr val="000000"/>
       </a:dk1>
       <a:lt1>
-        <a:srgbClr val="FFFFFF"/>
+        <a:srgbClr val="ffffff"/>
       </a:lt1>
       <a:dk2>
-        <a:srgbClr val="44546A"/>
+        <a:srgbClr val="44546a"/>
       </a:dk2>
       <a:lt2>
-        <a:srgbClr val="E7E6E6"/>
+        <a:srgbClr val="e7e6e6"/>
       </a:lt2>
       <a:accent1>
-        <a:srgbClr val="5B9BD5"/>
+        <a:srgbClr val="5b9bd5"/>
       </a:accent1>
       <a:accent2>
-        <a:srgbClr val="ED7D31"/>
+        <a:srgbClr val="ed7d31"/>
       </a:accent2>
       <a:accent3>
-        <a:srgbClr val="A5A5A5"/>
+        <a:srgbClr val="a5a5a5"/>
       </a:accent3>
       <a:accent4>
-        <a:srgbClr val="FFC000"/>
+        <a:srgbClr val="ffc000"/>
       </a:accent4>
       <a:accent5>
-        <a:srgbClr val="4472C4"/>
+        <a:srgbClr val="4472c4"/>
       </a:accent5>
       <a:accent6>
-        <a:srgbClr val="70AD47"/>
+        <a:srgbClr val="70ad47"/>
       </a:accent6>
       <a:hlink>
-        <a:srgbClr val="0563C1"/>
+        <a:srgbClr val="0563c1"/>
       </a:hlink>
       <a:folHlink>
-        <a:srgbClr val="954F72"/>
+        <a:srgbClr val="954f72"/>
       </a:folHlink>
     </a:clrScheme>
     <a:fontScheme name="Office">
       <a:majorFont>
-        <a:latin typeface="Calibri Light" panose="020F0302020204030204"/>
+        <a:latin typeface="Calibri Light" panose="020F0302020204030204" pitchFamily="0" charset="1"/>
         <a:ea typeface=""/>
         <a:cs typeface=""/>
       </a:majorFont>
       <a:minorFont>
-        <a:latin typeface="Calibri" panose="020F0502020204030204"/>
+        <a:latin typeface="Calibri" panose="020F0502020204030204" pitchFamily="0" charset="1"/>
         <a:ea typeface=""/>
         <a:cs typeface=""/>
       </a:minorFont>
@@ -3902,7 +4198,7 @@
             </a:gs>
           </a:gsLst>
           <a:lin ang="5400000" scaled="0"/>
-          <a:tileRect/>
+          <a:tileRect l="0" t="0" r="0" b="0"/>
         </a:gradFill>
         <a:gradFill>
           <a:gsLst>
@@ -3926,7 +4222,7 @@
             </a:gs>
           </a:gsLst>
           <a:lin ang="5400000" scaled="0"/>
-          <a:tileRect/>
+          <a:tileRect l="0" t="0" r="0" b="0"/>
         </a:gradFill>
       </a:fillStyleLst>
       <a:lnStyleLst>
@@ -3986,12 +4282,10 @@
             </a:gs>
           </a:gsLst>
           <a:lin ang="5400000" scaled="0"/>
-          <a:tileRect/>
+          <a:tileRect l="0" t="0" r="0" b="0"/>
         </a:gradFill>
       </a:bgFillStyleLst>
     </a:fmtScheme>
   </a:themeElements>
-  <a:objectDefaults/>
-  <a:extraClrSchemeLst/>
 </a:theme>
 </file>
--- a/tests/Produit-2.docx
+++ b/tests/Produit-2.docx
@@ -1098,12 +1098,16 @@
             <w:r>
               <w:rPr>
                 <w:rFonts w:ascii="Arial" w:hAnsi="Arial" w:cs="Arial"/>
+                <w:b/>
+                <w:bCs/>
               </w:rPr>
               <w:t>Produit.inc</w:t>
             </w:r>
             <w:r>
               <w:rPr>
                 <w:rFonts w:ascii="Arial" w:hAnsi="Arial" w:cs="Arial"/>
+                <w:b/>
+                <w:bCs/>
               </w:rPr>
               <w:t>.php</w:t>
             </w:r>
@@ -1277,6 +1281,8 @@
             <w:r>
               <w:rPr>
                 <w:rFonts w:ascii="Arial" w:hAnsi="Arial" w:cs="Arial"/>
+                <w:b/>
+                <w:bCs/>
               </w:rPr>
               <w:t>Produit.inc.php</w:t>
             </w:r>

--- a/tests/Produit-2.docx
+++ b/tests/Produit-2.docx
@@ -1,30 +1,40 @@
 
 <file path=word/document.xml><?xml version="1.0" encoding="utf-8"?>
-<w:document xmlns:wpc="http://schemas.microsoft.com/office/word/2010/wordprocessingCanvas" xmlns:cx="http://schemas.microsoft.com/office/drawing/2014/chartex" xmlns:cx1="http://schemas.microsoft.com/office/drawing/2015/9/8/chartex" xmlns:cx2="http://schemas.microsoft.com/office/drawing/2015/10/21/chartex" xmlns:cx3="http://schemas.microsoft.com/office/drawing/2016/5/9/chartex" xmlns:cx4="http://schemas.microsoft.com/office/drawing/2016/5/10/chartex" xmlns:cx5="http://schemas.microsoft.com/office/drawing/2016/5/11/chartex" xmlns:cx6="http://schemas.microsoft.com/office/drawing/2016/5/12/chartex" xmlns:cx7="http://schemas.microsoft.com/office/drawing/2016/5/13/chartex" xmlns:cx8="http://schemas.microsoft.com/office/drawing/2016/5/14/chartex" xmlns:mc="http://schemas.openxmlformats.org/markup-compatibility/2006" xmlns:aink="http://schemas.microsoft.com/office/drawing/2016/ink" xmlns:am3d="http://schemas.microsoft.com/office/drawing/2017/model3d" xmlns:o="urn:schemas-microsoft-com:office:office" xmlns:oel="http://schemas.microsoft.com/office/2019/extlst" xmlns:r="http://schemas.openxmlformats.org/officeDocument/2006/relationships" xmlns:m="http://schemas.openxmlformats.org/officeDocument/2006/math" xmlns:v="urn:schemas-microsoft-com:vml" xmlns:wp14="http://schemas.microsoft.com/office/word/2010/wordprocessingDrawing" xmlns:wp="http://schemas.openxmlformats.org/drawingml/2006/wordprocessingDrawing" xmlns:w10="urn:schemas-microsoft-com:office:word" xmlns:w="http://schemas.openxmlformats.org/wordprocessingml/2006/main" xmlns:w14="http://schemas.microsoft.com/office/word/2010/wordml" xmlns:w15="http://schemas.microsoft.com/office/word/2012/wordml" xmlns:w16cex="http://schemas.microsoft.com/office/word/2018/wordml/cex" xmlns:w16cid="http://schemas.microsoft.com/office/word/2016/wordml/cid" xmlns:w16="http://schemas.microsoft.com/office/word/2018/wordml" xmlns:w16du="http://schemas.microsoft.com/office/word/2023/wordml/word16du" xmlns:w16sdtdh="http://schemas.microsoft.com/office/word/2020/wordml/sdtdatahash" xmlns:w16se="http://schemas.microsoft.com/office/word/2015/wordml/symex" xmlns:wpg="http://schemas.microsoft.com/office/word/2010/wordprocessingGroup" xmlns:wpi="http://schemas.microsoft.com/office/word/2010/wordprocessingInk" xmlns:wne="http://schemas.microsoft.com/office/word/2006/wordml" xmlns:wps="http://schemas.microsoft.com/office/word/2010/wordprocessingShape" mc:Ignorable="w14 w15 w16se w16cid w16 w16cex w16sdtdh w16du wp14">
+<w:document xmlns:o="urn:schemas-microsoft-com:office:office" xmlns:r="http://schemas.openxmlformats.org/officeDocument/2006/relationships" xmlns:v="urn:schemas-microsoft-com:vml" xmlns:w="http://schemas.openxmlformats.org/wordprocessingml/2006/main" xmlns:w10="urn:schemas-microsoft-com:office:word" xmlns:wp="http://schemas.openxmlformats.org/drawingml/2006/wordprocessingDrawing" xmlns:wps="http://schemas.microsoft.com/office/word/2010/wordprocessingShape" xmlns:wpg="http://schemas.microsoft.com/office/word/2010/wordprocessingGroup" xmlns:mc="http://schemas.openxmlformats.org/markup-compatibility/2006" xmlns:wp14="http://schemas.microsoft.com/office/word/2010/wordprocessingDrawing" xmlns:w14="http://schemas.microsoft.com/office/word/2010/wordml" xmlns:w15="http://schemas.microsoft.com/office/word/2012/wordml" mc:Ignorable="w14 wp14 w15">
   <w:body>
     <w:p>
       <w:pPr>
         <w:pStyle w:val="Maintitle"/>
+        <w:spacing w:before="240" w:after="300"/>
         <w:jc w:val="left"/>
+        <w:rPr/>
       </w:pPr>
       <w:r>
+        <w:rPr/>
         <w:t>TEST SHEET</w:t>
       </w:r>
     </w:p>
     <w:tbl>
       <w:tblPr>
         <w:tblW w:w="11116" w:type="dxa"/>
+        <w:jc w:val="left"/>
         <w:tblInd w:w="1443" w:type="dxa"/>
         <w:tblLayout w:type="fixed"/>
-        <w:tblLook w:val="01E0" w:firstRow="1" w:lastRow="1" w:firstColumn="1" w:lastColumn="1" w:noHBand="0" w:noVBand="0"/>
+        <w:tblCellMar>
+          <w:top w:w="0" w:type="dxa"/>
+          <w:left w:w="108" w:type="dxa"/>
+          <w:bottom w:w="0" w:type="dxa"/>
+          <w:right w:w="108" w:type="dxa"/>
+        </w:tblCellMar>
+        <w:tblLook w:val="01e0" w:noHBand="0" w:noVBand="0" w:firstColumn="1" w:lastRow="1" w:lastColumn="1" w:firstRow="1"/>
       </w:tblPr>
       <w:tblGrid>
         <w:gridCol w:w="3708"/>
-        <w:gridCol w:w="7408"/>
+        <w:gridCol w:w="7407"/>
       </w:tblGrid>
       <w:tr>
         <w:trPr>
-          <w:trHeight w:val="312"/>
+          <w:trHeight w:val="312" w:hRule="atLeast"/>
         </w:trPr>
         <w:tc>
           <w:tcPr>
@@ -35,11 +45,12 @@
               <w:bottom w:val="single" w:sz="4" w:space="0" w:color="000000"/>
               <w:right w:val="single" w:sz="4" w:space="0" w:color="000000"/>
             </w:tcBorders>
-            <w:shd w:val="clear" w:color="auto" w:fill="FF9900"/>
-          </w:tcPr>
-          <w:p>
-            <w:pPr>
-              <w:spacing w:before="120"/>
+            <w:shd w:color="auto" w:fill="FF9900" w:val="clear"/>
+          </w:tcPr>
+          <w:p>
+            <w:pPr>
+              <w:pStyle w:val="Normal"/>
+              <w:spacing w:before="120" w:after="0"/>
               <w:rPr>
                 <w:rFonts w:ascii="Arial" w:hAnsi="Arial" w:cs="Arial"/>
                 <w:color w:val="FFFFFF"/>
@@ -48,7 +59,7 @@
             </w:pPr>
             <w:r>
               <w:rPr>
-                <w:rFonts w:ascii="Arial" w:hAnsi="Arial" w:cs="Arial"/>
+                <w:rFonts w:cs="Arial" w:ascii="Arial" w:hAnsi="Arial"/>
                 <w:color w:val="FFFFFF"/>
                 <w:lang w:val="en-US"/>
               </w:rPr>
@@ -65,33 +76,28 @@
               <w:bottom w:val="single" w:sz="4" w:space="0" w:color="000000"/>
               <w:right w:val="single" w:sz="4" w:space="0" w:color="000000"/>
             </w:tcBorders>
-            <w:shd w:val="clear" w:color="auto" w:fill="auto"/>
-          </w:tcPr>
-          <w:p>
-            <w:pPr>
-              <w:spacing w:before="120"/>
-              <w:rPr>
-                <w:rFonts w:ascii="Arial" w:hAnsi="Arial" w:cs="Arial"/>
-              </w:rPr>
-            </w:pPr>
-            <w:r>
-              <w:rPr>
-                <w:rFonts w:ascii="Arial" w:hAnsi="Arial" w:cs="Arial"/>
-              </w:rPr>
-              <w:t>070</w:t>
-            </w:r>
-            <w:r>
-              <w:rPr>
-                <w:rFonts w:ascii="Arial" w:hAnsi="Arial" w:cs="Arial"/>
-              </w:rPr>
-              <w:t>2</w:t>
+            <w:shd w:color="auto" w:fill="auto" w:val="clear"/>
+          </w:tcPr>
+          <w:p>
+            <w:pPr>
+              <w:pStyle w:val="Normal"/>
+              <w:spacing w:before="120" w:after="0"/>
+              <w:rPr>
+                <w:rFonts w:ascii="Arial" w:hAnsi="Arial" w:cs="Arial"/>
+              </w:rPr>
+            </w:pPr>
+            <w:r>
+              <w:rPr>
+                <w:rFonts w:cs="Arial" w:ascii="Arial" w:hAnsi="Arial"/>
+              </w:rPr>
+              <w:t>0702</w:t>
             </w:r>
           </w:p>
         </w:tc>
       </w:tr>
       <w:tr>
         <w:trPr>
-          <w:trHeight w:val="298"/>
+          <w:trHeight w:val="298" w:hRule="atLeast"/>
         </w:trPr>
         <w:tc>
           <w:tcPr>
@@ -102,11 +108,12 @@
               <w:bottom w:val="single" w:sz="4" w:space="0" w:color="000000"/>
               <w:right w:val="single" w:sz="4" w:space="0" w:color="000000"/>
             </w:tcBorders>
-            <w:shd w:val="clear" w:color="auto" w:fill="FF9900"/>
-          </w:tcPr>
-          <w:p>
-            <w:pPr>
-              <w:spacing w:before="120"/>
+            <w:shd w:color="auto" w:fill="FF9900" w:val="clear"/>
+          </w:tcPr>
+          <w:p>
+            <w:pPr>
+              <w:pStyle w:val="Normal"/>
+              <w:spacing w:before="120" w:after="0"/>
               <w:rPr>
                 <w:rFonts w:ascii="Arial" w:hAnsi="Arial" w:cs="Arial"/>
                 <w:color w:val="FFFFFF"/>
@@ -115,7 +122,7 @@
             </w:pPr>
             <w:r>
               <w:rPr>
-                <w:rFonts w:ascii="Arial" w:hAnsi="Arial" w:cs="Arial"/>
+                <w:rFonts w:cs="Arial" w:ascii="Arial" w:hAnsi="Arial"/>
                 <w:color w:val="FFFFFF"/>
                 <w:lang w:val="en-US"/>
               </w:rPr>
@@ -132,31 +139,30 @@
               <w:bottom w:val="single" w:sz="4" w:space="0" w:color="000000"/>
               <w:right w:val="single" w:sz="4" w:space="0" w:color="000000"/>
             </w:tcBorders>
-            <w:shd w:val="clear" w:color="auto" w:fill="FFFFFF" w:themeFill="background1"/>
-          </w:tcPr>
-          <w:p>
-            <w:pPr>
-              <w:spacing w:before="120"/>
-              <w:rPr>
-                <w:rFonts w:ascii="Arial" w:hAnsi="Arial" w:cs="Arial"/>
-              </w:rPr>
-            </w:pPr>
-            <w:proofErr w:type="spellStart"/>
-            <w:r>
-              <w:rPr>
-                <w:rFonts w:ascii="Arial" w:hAnsi="Arial" w:cs="Arial"/>
+            <w:shd w:color="auto" w:fill="FFFFFF" w:themeFill="background1" w:val="clear"/>
+          </w:tcPr>
+          <w:p>
+            <w:pPr>
+              <w:pStyle w:val="Normal"/>
+              <w:spacing w:before="120" w:after="0"/>
+              <w:rPr>
+                <w:rFonts w:ascii="Arial" w:hAnsi="Arial" w:cs="Arial"/>
+              </w:rPr>
+            </w:pPr>
+            <w:r>
+              <w:rPr>
+                <w:rFonts w:cs="Arial" w:ascii="Arial" w:hAnsi="Arial"/>
                 <w:color w:val="000000"/>
-                <w:shd w:val="clear" w:color="auto" w:fill="FFFFFF" w:themeFill="background1"/>
+                <w:shd w:fill="FFFFFF" w:val="clear"/>
               </w:rPr>
               <w:t>Produit.inc.php</w:t>
             </w:r>
-            <w:proofErr w:type="spellEnd"/>
           </w:p>
         </w:tc>
       </w:tr>
       <w:tr>
         <w:trPr>
-          <w:trHeight w:val="298"/>
+          <w:trHeight w:val="298" w:hRule="atLeast"/>
         </w:trPr>
         <w:tc>
           <w:tcPr>
@@ -167,11 +173,12 @@
               <w:bottom w:val="single" w:sz="4" w:space="0" w:color="000000"/>
               <w:right w:val="single" w:sz="4" w:space="0" w:color="000000"/>
             </w:tcBorders>
-            <w:shd w:val="clear" w:color="auto" w:fill="FF9900"/>
-          </w:tcPr>
-          <w:p>
-            <w:pPr>
-              <w:spacing w:before="120"/>
+            <w:shd w:color="auto" w:fill="FF9900" w:val="clear"/>
+          </w:tcPr>
+          <w:p>
+            <w:pPr>
+              <w:pStyle w:val="Normal"/>
+              <w:spacing w:before="120" w:after="0"/>
               <w:rPr>
                 <w:rFonts w:ascii="Arial" w:hAnsi="Arial" w:cs="Arial"/>
                 <w:color w:val="FFFFFF"/>
@@ -180,7 +187,7 @@
             </w:pPr>
             <w:r>
               <w:rPr>
-                <w:rFonts w:ascii="Arial" w:hAnsi="Arial" w:cs="Arial"/>
+                <w:rFonts w:cs="Arial" w:ascii="Arial" w:hAnsi="Arial"/>
                 <w:color w:val="FFFFFF"/>
                 <w:lang w:val="en-US"/>
               </w:rPr>
@@ -197,19 +204,20 @@
               <w:bottom w:val="single" w:sz="4" w:space="0" w:color="000000"/>
               <w:right w:val="single" w:sz="4" w:space="0" w:color="000000"/>
             </w:tcBorders>
-            <w:shd w:val="clear" w:color="auto" w:fill="auto"/>
+            <w:shd w:color="auto" w:fill="auto" w:val="clear"/>
             <w:vAlign w:val="center"/>
           </w:tcPr>
           <w:p>
             <w:pPr>
-              <w:spacing w:before="120"/>
-              <w:rPr>
-                <w:rFonts w:ascii="Arial" w:hAnsi="Arial" w:cs="Arial"/>
-              </w:rPr>
-            </w:pPr>
-            <w:r>
-              <w:rPr>
-                <w:rFonts w:ascii="Arial" w:hAnsi="Arial" w:cs="Arial"/>
+              <w:pStyle w:val="Normal"/>
+              <w:spacing w:before="120" w:after="0"/>
+              <w:rPr>
+                <w:rFonts w:ascii="Arial" w:hAnsi="Arial" w:cs="Arial"/>
+              </w:rPr>
+            </w:pPr>
+            <w:r>
+              <w:rPr>
+                <w:rFonts w:cs="Arial" w:ascii="Arial" w:hAnsi="Arial"/>
               </w:rPr>
               <w:t>Tom</w:t>
             </w:r>
@@ -218,7 +226,7 @@
       </w:tr>
       <w:tr>
         <w:trPr>
-          <w:trHeight w:val="298"/>
+          <w:trHeight w:val="298" w:hRule="atLeast"/>
         </w:trPr>
         <w:tc>
           <w:tcPr>
@@ -229,11 +237,12 @@
               <w:bottom w:val="single" w:sz="4" w:space="0" w:color="000000"/>
               <w:right w:val="single" w:sz="4" w:space="0" w:color="000000"/>
             </w:tcBorders>
-            <w:shd w:val="clear" w:color="auto" w:fill="FF9900"/>
-          </w:tcPr>
-          <w:p>
-            <w:pPr>
-              <w:spacing w:before="120"/>
+            <w:shd w:color="auto" w:fill="FF9900" w:val="clear"/>
+          </w:tcPr>
+          <w:p>
+            <w:pPr>
+              <w:pStyle w:val="Normal"/>
+              <w:spacing w:before="120" w:after="0"/>
               <w:rPr>
                 <w:rFonts w:ascii="Arial" w:hAnsi="Arial" w:cs="Arial"/>
                 <w:color w:val="FFFFFF"/>
@@ -242,7 +251,7 @@
             </w:pPr>
             <w:r>
               <w:rPr>
-                <w:rFonts w:ascii="Arial" w:hAnsi="Arial" w:cs="Arial"/>
+                <w:rFonts w:cs="Arial" w:ascii="Arial" w:hAnsi="Arial"/>
                 <w:color w:val="FFFFFF"/>
                 <w:lang w:val="en-US"/>
               </w:rPr>
@@ -259,18 +268,19 @@
               <w:bottom w:val="single" w:sz="4" w:space="0" w:color="000000"/>
               <w:right w:val="single" w:sz="4" w:space="0" w:color="000000"/>
             </w:tcBorders>
-            <w:shd w:val="clear" w:color="auto" w:fill="auto"/>
-          </w:tcPr>
-          <w:p>
-            <w:pPr>
-              <w:spacing w:before="120"/>
-              <w:rPr>
-                <w:rFonts w:ascii="Arial" w:hAnsi="Arial" w:cs="Arial"/>
-              </w:rPr>
-            </w:pPr>
-            <w:r>
-              <w:rPr>
-                <w:rFonts w:ascii="Arial" w:hAnsi="Arial" w:cs="Arial"/>
+            <w:shd w:color="auto" w:fill="auto" w:val="clear"/>
+          </w:tcPr>
+          <w:p>
+            <w:pPr>
+              <w:pStyle w:val="Normal"/>
+              <w:spacing w:before="120" w:after="0"/>
+              <w:rPr>
+                <w:rFonts w:ascii="Arial" w:hAnsi="Arial" w:cs="Arial"/>
+              </w:rPr>
+            </w:pPr>
+            <w:r>
+              <w:rPr>
+                <w:rFonts w:cs="Arial" w:ascii="Arial" w:hAnsi="Arial"/>
               </w:rPr>
               <w:t>18/04/2024</w:t>
             </w:r>
@@ -281,23 +291,29 @@
     <w:p>
       <w:pPr>
         <w:pStyle w:val="Section"/>
+        <w:rPr/>
       </w:pPr>
       <w:r>
+        <w:rPr/>
         <w:t>Result:</w:t>
       </w:r>
     </w:p>
     <w:tbl>
       <w:tblPr>
         <w:tblW w:w="13992" w:type="dxa"/>
+        <w:jc w:val="left"/>
+        <w:tblInd w:w="0" w:type="dxa"/>
         <w:tblLayout w:type="fixed"/>
         <w:tblCellMar>
+          <w:top w:w="0" w:type="dxa"/>
           <w:left w:w="70" w:type="dxa"/>
+          <w:bottom w:w="0" w:type="dxa"/>
           <w:right w:w="70" w:type="dxa"/>
         </w:tblCellMar>
-        <w:tblLook w:val="0000" w:firstRow="0" w:lastRow="0" w:firstColumn="0" w:lastColumn="0" w:noHBand="0" w:noVBand="0"/>
+        <w:tblLook w:val="0000" w:noHBand="0" w:noVBand="0" w:firstColumn="0" w:lastRow="0" w:lastColumn="0" w:firstRow="0"/>
       </w:tblPr>
       <w:tblGrid>
-        <w:gridCol w:w="4068"/>
+        <w:gridCol w:w="4067"/>
         <w:gridCol w:w="3298"/>
         <w:gridCol w:w="2101"/>
         <w:gridCol w:w="1100"/>
@@ -307,7 +323,7 @@
       </w:tblGrid>
       <w:tr>
         <w:trPr>
-          <w:trHeight w:val="255"/>
+          <w:trHeight w:val="255" w:hRule="atLeast"/>
         </w:trPr>
         <w:tc>
           <w:tcPr>
@@ -319,11 +335,12 @@
               <w:bottom w:val="single" w:sz="4" w:space="0" w:color="000000"/>
               <w:right w:val="single" w:sz="4" w:space="0" w:color="000000"/>
             </w:tcBorders>
-            <w:shd w:val="clear" w:color="auto" w:fill="C0C0C0"/>
+            <w:shd w:color="auto" w:fill="C0C0C0" w:val="clear"/>
             <w:vAlign w:val="center"/>
           </w:tcPr>
           <w:p>
             <w:pPr>
+              <w:pStyle w:val="Normal"/>
               <w:jc w:val="center"/>
               <w:rPr>
                 <w:rFonts w:ascii="Arial" w:hAnsi="Arial" w:cs="Arial"/>
@@ -332,7 +349,7 @@
             </w:pPr>
             <w:r>
               <w:rPr>
-                <w:rFonts w:ascii="Arial" w:hAnsi="Arial" w:cs="Arial"/>
+                <w:rFonts w:cs="Arial" w:ascii="Arial" w:hAnsi="Arial"/>
                 <w:b/>
               </w:rPr>
               <w:t>TEST CONDUCTED BY</w:t>
@@ -348,11 +365,12 @@
               <w:bottom w:val="single" w:sz="4" w:space="0" w:color="000000"/>
               <w:right w:val="single" w:sz="4" w:space="0" w:color="000000"/>
             </w:tcBorders>
-            <w:shd w:val="clear" w:color="auto" w:fill="C0C0C0"/>
+            <w:shd w:color="auto" w:fill="C0C0C0" w:val="clear"/>
             <w:vAlign w:val="center"/>
           </w:tcPr>
           <w:p>
             <w:pPr>
+              <w:pStyle w:val="Normal"/>
               <w:jc w:val="center"/>
               <w:rPr>
                 <w:rFonts w:ascii="Arial" w:hAnsi="Arial" w:cs="Arial"/>
@@ -361,7 +379,7 @@
             </w:pPr>
             <w:r>
               <w:rPr>
-                <w:rFonts w:ascii="Arial" w:hAnsi="Arial" w:cs="Arial"/>
+                <w:rFonts w:cs="Arial" w:ascii="Arial" w:hAnsi="Arial"/>
                 <w:b/>
               </w:rPr>
               <w:t>DATE / SPRINT</w:t>
@@ -377,11 +395,12 @@
               <w:bottom w:val="single" w:sz="4" w:space="0" w:color="000000"/>
               <w:right w:val="single" w:sz="4" w:space="0" w:color="000000"/>
             </w:tcBorders>
-            <w:shd w:val="clear" w:color="auto" w:fill="C0C0C0"/>
+            <w:shd w:color="auto" w:fill="C0C0C0" w:val="clear"/>
             <w:vAlign w:val="center"/>
           </w:tcPr>
           <w:p>
             <w:pPr>
+              <w:pStyle w:val="Normal"/>
               <w:jc w:val="center"/>
               <w:rPr>
                 <w:rFonts w:ascii="Arial" w:hAnsi="Arial" w:cs="Arial"/>
@@ -390,7 +409,7 @@
             </w:pPr>
             <w:r>
               <w:rPr>
-                <w:rFonts w:ascii="Arial" w:hAnsi="Arial" w:cs="Arial"/>
+                <w:rFonts w:cs="Arial" w:ascii="Arial" w:hAnsi="Arial"/>
                 <w:b/>
               </w:rPr>
               <w:t>VERSION</w:t>
@@ -406,10 +425,11 @@
               <w:left w:val="single" w:sz="4" w:space="0" w:color="000000"/>
               <w:right w:val="single" w:sz="4" w:space="0" w:color="000000"/>
             </w:tcBorders>
-            <w:shd w:val="clear" w:color="auto" w:fill="C0C0C0"/>
-          </w:tcPr>
-          <w:p>
-            <w:pPr>
+            <w:shd w:color="auto" w:fill="C0C0C0" w:val="clear"/>
+          </w:tcPr>
+          <w:p>
+            <w:pPr>
+              <w:pStyle w:val="Normal"/>
               <w:jc w:val="center"/>
               <w:rPr>
                 <w:rFonts w:ascii="Arial" w:hAnsi="Arial" w:cs="Arial"/>
@@ -418,7 +438,7 @@
             </w:pPr>
             <w:r>
               <w:rPr>
-                <w:rFonts w:ascii="Arial" w:hAnsi="Arial" w:cs="Arial"/>
+                <w:rFonts w:cs="Arial" w:ascii="Arial" w:hAnsi="Arial"/>
                 <w:b/>
               </w:rPr>
               <w:t>RESULT (OK / NOK)</w:t>
@@ -428,63 +448,78 @@
       </w:tr>
       <w:tr>
         <w:trPr>
-          <w:trHeight w:val="255"/>
+          <w:trHeight w:val="255" w:hRule="atLeast"/>
         </w:trPr>
         <w:tc>
           <w:tcPr>
             <w:tcW w:w="4067" w:type="dxa"/>
-            <w:vMerge/>
-            <w:tcBorders>
-              <w:left w:val="single" w:sz="4" w:space="0" w:color="000000"/>
-              <w:bottom w:val="single" w:sz="4" w:space="0" w:color="000000"/>
-              <w:right w:val="single" w:sz="4" w:space="0" w:color="000000"/>
-            </w:tcBorders>
-            <w:shd w:val="clear" w:color="auto" w:fill="C0C0C0"/>
+            <w:vMerge w:val="continue"/>
+            <w:tcBorders>
+              <w:left w:val="single" w:sz="4" w:space="0" w:color="000000"/>
+              <w:bottom w:val="single" w:sz="4" w:space="0" w:color="000000"/>
+              <w:right w:val="single" w:sz="4" w:space="0" w:color="000000"/>
+            </w:tcBorders>
+            <w:shd w:color="auto" w:fill="C0C0C0" w:val="clear"/>
             <w:vAlign w:val="center"/>
           </w:tcPr>
           <w:p>
             <w:pPr>
+              <w:pStyle w:val="Normal"/>
               <w:jc w:val="center"/>
               <w:rPr>
                 <w:rFonts w:ascii="Arial" w:hAnsi="Arial" w:cs="Arial"/>
                 <w:b/>
               </w:rPr>
             </w:pPr>
+            <w:r>
+              <w:rPr>
+                <w:rFonts w:cs="Arial" w:ascii="Arial" w:hAnsi="Arial"/>
+                <w:b/>
+              </w:rPr>
+            </w:r>
           </w:p>
         </w:tc>
         <w:tc>
           <w:tcPr>
             <w:tcW w:w="3298" w:type="dxa"/>
-            <w:vMerge/>
-            <w:tcBorders>
-              <w:bottom w:val="single" w:sz="4" w:space="0" w:color="000000"/>
-              <w:right w:val="single" w:sz="4" w:space="0" w:color="000000"/>
-            </w:tcBorders>
-            <w:shd w:val="clear" w:color="auto" w:fill="C0C0C0"/>
+            <w:vMerge w:val="continue"/>
+            <w:tcBorders>
+              <w:bottom w:val="single" w:sz="4" w:space="0" w:color="000000"/>
+              <w:right w:val="single" w:sz="4" w:space="0" w:color="000000"/>
+            </w:tcBorders>
+            <w:shd w:color="auto" w:fill="C0C0C0" w:val="clear"/>
             <w:vAlign w:val="center"/>
           </w:tcPr>
           <w:p>
             <w:pPr>
+              <w:pStyle w:val="Normal"/>
               <w:jc w:val="center"/>
               <w:rPr>
                 <w:rFonts w:ascii="Arial" w:hAnsi="Arial" w:cs="Arial"/>
                 <w:b/>
               </w:rPr>
             </w:pPr>
+            <w:r>
+              <w:rPr>
+                <w:rFonts w:cs="Arial" w:ascii="Arial" w:hAnsi="Arial"/>
+                <w:b/>
+              </w:rPr>
+            </w:r>
           </w:p>
         </w:tc>
         <w:tc>
           <w:tcPr>
             <w:tcW w:w="2101" w:type="dxa"/>
-            <w:vMerge/>
-            <w:tcBorders>
-              <w:bottom w:val="single" w:sz="4" w:space="0" w:color="000000"/>
-              <w:right w:val="single" w:sz="4" w:space="0" w:color="000000"/>
-            </w:tcBorders>
-            <w:shd w:val="clear" w:color="auto" w:fill="C0C0C0"/>
-          </w:tcPr>
-          <w:p>
-            <w:pPr>
+            <w:vMerge w:val="continue"/>
+            <w:tcBorders>
+              <w:bottom w:val="single" w:sz="4" w:space="0" w:color="000000"/>
+              <w:right w:val="single" w:sz="4" w:space="0" w:color="000000"/>
+            </w:tcBorders>
+            <w:shd w:color="auto" w:fill="C0C0C0" w:val="clear"/>
+          </w:tcPr>
+          <w:p>
+            <w:pPr>
+              <w:pStyle w:val="Normal"/>
               <w:jc w:val="center"/>
               <w:rPr>
                 <w:rFonts w:ascii="Arial" w:hAnsi="Arial" w:cs="Arial"/>
@@ -492,120 +527,131 @@
                 <w:lang w:val="en-US"/>
               </w:rPr>
             </w:pPr>
-          </w:p>
-        </w:tc>
-        <w:tc>
-          <w:tcPr>
-            <w:tcW w:w="1100" w:type="dxa"/>
-            <w:tcBorders>
-              <w:top w:val="single" w:sz="4" w:space="0" w:color="000000"/>
-              <w:left w:val="single" w:sz="4" w:space="0" w:color="000000"/>
-              <w:bottom w:val="single" w:sz="4" w:space="0" w:color="000000"/>
-              <w:right w:val="single" w:sz="4" w:space="0" w:color="000000"/>
-            </w:tcBorders>
-            <w:shd w:val="clear" w:color="auto" w:fill="C0C0C0"/>
-          </w:tcPr>
-          <w:p>
-            <w:pPr>
-              <w:jc w:val="center"/>
-              <w:rPr>
-                <w:rFonts w:ascii="Arial" w:hAnsi="Arial" w:cs="Arial"/>
+            <w:r>
+              <w:rPr>
+                <w:rFonts w:cs="Arial" w:ascii="Arial" w:hAnsi="Arial"/>
                 <w:sz w:val="22"/>
                 <w:lang w:val="en-US"/>
               </w:rPr>
-            </w:pPr>
-            <w:r>
+            </w:r>
+          </w:p>
+        </w:tc>
+        <w:tc>
+          <w:tcPr>
+            <w:tcW w:w="1100" w:type="dxa"/>
+            <w:tcBorders>
+              <w:top w:val="single" w:sz="4" w:space="0" w:color="000000"/>
+              <w:left w:val="single" w:sz="4" w:space="0" w:color="000000"/>
+              <w:bottom w:val="single" w:sz="4" w:space="0" w:color="000000"/>
+              <w:right w:val="single" w:sz="4" w:space="0" w:color="000000"/>
+            </w:tcBorders>
+            <w:shd w:color="auto" w:fill="C0C0C0" w:val="clear"/>
+          </w:tcPr>
+          <w:p>
+            <w:pPr>
+              <w:pStyle w:val="Normal"/>
+              <w:jc w:val="center"/>
               <w:rPr>
                 <w:rFonts w:ascii="Arial" w:hAnsi="Arial" w:cs="Arial"/>
                 <w:sz w:val="22"/>
                 <w:lang w:val="en-US"/>
               </w:rPr>
-              <w:t>Internal</w:t>
-            </w:r>
-          </w:p>
-        </w:tc>
-        <w:tc>
-          <w:tcPr>
-            <w:tcW w:w="1100" w:type="dxa"/>
-            <w:tcBorders>
-              <w:top w:val="single" w:sz="4" w:space="0" w:color="000000"/>
-              <w:left w:val="single" w:sz="4" w:space="0" w:color="000000"/>
-              <w:bottom w:val="single" w:sz="4" w:space="0" w:color="000000"/>
-              <w:right w:val="single" w:sz="4" w:space="0" w:color="000000"/>
-            </w:tcBorders>
-            <w:shd w:val="clear" w:color="auto" w:fill="C0C0C0"/>
-            <w:vAlign w:val="center"/>
-          </w:tcPr>
-          <w:p>
-            <w:pPr>
-              <w:jc w:val="center"/>
-              <w:rPr>
-                <w:rFonts w:ascii="Arial" w:hAnsi="Arial" w:cs="Arial"/>
+            </w:pPr>
+            <w:r>
+              <w:rPr>
+                <w:rFonts w:cs="Arial" w:ascii="Arial" w:hAnsi="Arial"/>
                 <w:sz w:val="22"/>
                 <w:lang w:val="en-US"/>
               </w:rPr>
-            </w:pPr>
-            <w:r>
+              <w:t>Internal</w:t>
+            </w:r>
+          </w:p>
+        </w:tc>
+        <w:tc>
+          <w:tcPr>
+            <w:tcW w:w="1100" w:type="dxa"/>
+            <w:tcBorders>
+              <w:top w:val="single" w:sz="4" w:space="0" w:color="000000"/>
+              <w:left w:val="single" w:sz="4" w:space="0" w:color="000000"/>
+              <w:bottom w:val="single" w:sz="4" w:space="0" w:color="000000"/>
+              <w:right w:val="single" w:sz="4" w:space="0" w:color="000000"/>
+            </w:tcBorders>
+            <w:shd w:color="auto" w:fill="C0C0C0" w:val="clear"/>
+            <w:vAlign w:val="center"/>
+          </w:tcPr>
+          <w:p>
+            <w:pPr>
+              <w:pStyle w:val="Normal"/>
+              <w:jc w:val="center"/>
               <w:rPr>
                 <w:rFonts w:ascii="Arial" w:hAnsi="Arial" w:cs="Arial"/>
                 <w:sz w:val="22"/>
                 <w:lang w:val="en-US"/>
               </w:rPr>
-              <w:t>Rev. 1</w:t>
-            </w:r>
-          </w:p>
-        </w:tc>
-        <w:tc>
-          <w:tcPr>
-            <w:tcW w:w="1100" w:type="dxa"/>
-            <w:tcBorders>
-              <w:top w:val="single" w:sz="4" w:space="0" w:color="000000"/>
-              <w:bottom w:val="single" w:sz="4" w:space="0" w:color="000000"/>
-              <w:right w:val="single" w:sz="4" w:space="0" w:color="000000"/>
-            </w:tcBorders>
-            <w:shd w:val="clear" w:color="auto" w:fill="C0C0C0"/>
-          </w:tcPr>
-          <w:p>
-            <w:pPr>
-              <w:jc w:val="center"/>
-              <w:rPr>
-                <w:rFonts w:ascii="Arial" w:hAnsi="Arial" w:cs="Arial"/>
+            </w:pPr>
+            <w:r>
+              <w:rPr>
+                <w:rFonts w:cs="Arial" w:ascii="Arial" w:hAnsi="Arial"/>
                 <w:sz w:val="22"/>
                 <w:lang w:val="en-US"/>
               </w:rPr>
-            </w:pPr>
-            <w:r>
+              <w:t>Rev. 1</w:t>
+            </w:r>
+          </w:p>
+        </w:tc>
+        <w:tc>
+          <w:tcPr>
+            <w:tcW w:w="1100" w:type="dxa"/>
+            <w:tcBorders>
+              <w:top w:val="single" w:sz="4" w:space="0" w:color="000000"/>
+              <w:bottom w:val="single" w:sz="4" w:space="0" w:color="000000"/>
+              <w:right w:val="single" w:sz="4" w:space="0" w:color="000000"/>
+            </w:tcBorders>
+            <w:shd w:color="auto" w:fill="C0C0C0" w:val="clear"/>
+          </w:tcPr>
+          <w:p>
+            <w:pPr>
+              <w:pStyle w:val="Normal"/>
+              <w:jc w:val="center"/>
               <w:rPr>
                 <w:rFonts w:ascii="Arial" w:hAnsi="Arial" w:cs="Arial"/>
                 <w:sz w:val="22"/>
                 <w:lang w:val="en-US"/>
               </w:rPr>
-              <w:t>Rev. 2</w:t>
-            </w:r>
-          </w:p>
-        </w:tc>
-        <w:tc>
-          <w:tcPr>
-            <w:tcW w:w="1225" w:type="dxa"/>
-            <w:tcBorders>
-              <w:top w:val="single" w:sz="4" w:space="0" w:color="000000"/>
-              <w:bottom w:val="single" w:sz="4" w:space="0" w:color="000000"/>
-              <w:right w:val="single" w:sz="4" w:space="0" w:color="000000"/>
-            </w:tcBorders>
-            <w:shd w:val="clear" w:color="auto" w:fill="C0C0C0"/>
-          </w:tcPr>
-          <w:p>
-            <w:pPr>
-              <w:jc w:val="center"/>
-              <w:rPr>
-                <w:rFonts w:ascii="Arial" w:hAnsi="Arial" w:cs="Arial"/>
+            </w:pPr>
+            <w:r>
+              <w:rPr>
+                <w:rFonts w:cs="Arial" w:ascii="Arial" w:hAnsi="Arial"/>
                 <w:sz w:val="22"/>
                 <w:lang w:val="en-US"/>
               </w:rPr>
-            </w:pPr>
-            <w:r>
-              <w:rPr>
-                <w:rFonts w:ascii="Arial" w:hAnsi="Arial" w:cs="Arial"/>
+              <w:t>Rev. 2</w:t>
+            </w:r>
+          </w:p>
+        </w:tc>
+        <w:tc>
+          <w:tcPr>
+            <w:tcW w:w="1225" w:type="dxa"/>
+            <w:tcBorders>
+              <w:top w:val="single" w:sz="4" w:space="0" w:color="000000"/>
+              <w:bottom w:val="single" w:sz="4" w:space="0" w:color="000000"/>
+              <w:right w:val="single" w:sz="4" w:space="0" w:color="000000"/>
+            </w:tcBorders>
+            <w:shd w:color="auto" w:fill="C0C0C0" w:val="clear"/>
+          </w:tcPr>
+          <w:p>
+            <w:pPr>
+              <w:pStyle w:val="Normal"/>
+              <w:jc w:val="center"/>
+              <w:rPr>
+                <w:rFonts w:ascii="Arial" w:hAnsi="Arial" w:cs="Arial"/>
+                <w:sz w:val="22"/>
+                <w:lang w:val="en-US"/>
+              </w:rPr>
+            </w:pPr>
+            <w:r>
+              <w:rPr>
+                <w:rFonts w:cs="Arial" w:ascii="Arial" w:hAnsi="Arial"/>
                 <w:sz w:val="22"/>
                 <w:lang w:val="en-US"/>
               </w:rPr>
@@ -616,7 +662,7 @@
       </w:tr>
       <w:tr>
         <w:trPr>
-          <w:trHeight w:val="465"/>
+          <w:trHeight w:val="465" w:hRule="atLeast"/>
         </w:trPr>
         <w:tc>
           <w:tcPr>
@@ -627,18 +673,19 @@
               <w:bottom w:val="single" w:sz="4" w:space="0" w:color="000000"/>
               <w:right w:val="single" w:sz="4" w:space="0" w:color="000000"/>
             </w:tcBorders>
-            <w:shd w:val="clear" w:color="auto" w:fill="auto"/>
+            <w:shd w:color="auto" w:fill="auto" w:val="clear"/>
             <w:vAlign w:val="center"/>
           </w:tcPr>
           <w:p>
             <w:pPr>
-              <w:rPr>
-                <w:rFonts w:ascii="Arial" w:hAnsi="Arial" w:cs="Arial"/>
-              </w:rPr>
-            </w:pPr>
-            <w:r>
-              <w:rPr>
-                <w:rFonts w:ascii="Arial" w:hAnsi="Arial" w:cs="Arial"/>
+              <w:pStyle w:val="Normal"/>
+              <w:rPr>
+                <w:rFonts w:ascii="Arial" w:hAnsi="Arial" w:cs="Arial"/>
+              </w:rPr>
+            </w:pPr>
+            <w:r>
+              <w:rPr>
+                <w:rFonts w:cs="Arial" w:ascii="Arial" w:hAnsi="Arial"/>
               </w:rPr>
               <w:t>Hugo Vicente</w:t>
             </w:r>
@@ -652,20 +699,27 @@
               <w:bottom w:val="single" w:sz="4" w:space="0" w:color="000000"/>
               <w:right w:val="single" w:sz="4" w:space="0" w:color="000000"/>
             </w:tcBorders>
-            <w:shd w:val="clear" w:color="auto" w:fill="auto"/>
+            <w:shd w:color="auto" w:fill="auto" w:val="clear"/>
             <w:vAlign w:val="center"/>
           </w:tcPr>
           <w:p>
             <w:pPr>
-              <w:rPr>
-                <w:rFonts w:ascii="Arial" w:hAnsi="Arial" w:cs="Arial"/>
-              </w:rPr>
-            </w:pPr>
-            <w:r>
-              <w:rPr>
-                <w:rFonts w:ascii="Arial" w:hAnsi="Arial" w:cs="Arial"/>
-              </w:rPr>
-              <w:t>19/04/2024</w:t>
+              <w:pStyle w:val="Normal"/>
+              <w:rPr>
+                <w:rFonts w:ascii="Arial" w:hAnsi="Arial" w:cs="Arial"/>
+              </w:rPr>
+            </w:pPr>
+            <w:r>
+              <w:rPr>
+                <w:rFonts w:cs="Arial" w:ascii="Arial" w:hAnsi="Arial"/>
+              </w:rPr>
+              <w:t>23</w:t>
+            </w:r>
+            <w:r>
+              <w:rPr>
+                <w:rFonts w:cs="Arial" w:ascii="Arial" w:hAnsi="Arial"/>
+              </w:rPr>
+              <w:t>/04/2024</w:t>
             </w:r>
           </w:p>
         </w:tc>
@@ -681,13 +735,14 @@
           </w:tcPr>
           <w:p>
             <w:pPr>
-              <w:rPr>
-                <w:rFonts w:ascii="Arial" w:hAnsi="Arial" w:cs="Arial"/>
-              </w:rPr>
-            </w:pPr>
-            <w:r>
-              <w:rPr>
-                <w:rFonts w:ascii="Arial" w:hAnsi="Arial" w:cs="Arial"/>
+              <w:pStyle w:val="Normal"/>
+              <w:rPr>
+                <w:rFonts w:ascii="Arial" w:hAnsi="Arial" w:cs="Arial"/>
+              </w:rPr>
+            </w:pPr>
+            <w:r>
+              <w:rPr>
+                <w:rFonts w:cs="Arial" w:ascii="Arial" w:hAnsi="Arial"/>
               </w:rPr>
               <w:t>V1.0</w:t>
             </w:r>
@@ -706,11 +761,17 @@
           </w:tcPr>
           <w:p>
             <w:pPr>
-              <w:jc w:val="center"/>
-              <w:rPr>
-                <w:rFonts w:ascii="Arial" w:hAnsi="Arial" w:cs="Arial"/>
-              </w:rPr>
-            </w:pPr>
+              <w:pStyle w:val="Normal"/>
+              <w:jc w:val="center"/>
+              <w:rPr>
+                <w:rFonts w:ascii="Arial" w:hAnsi="Arial" w:cs="Arial"/>
+              </w:rPr>
+            </w:pPr>
+            <w:r>
+              <w:rPr>
+                <w:rFonts w:cs="Arial" w:ascii="Arial" w:hAnsi="Arial"/>
+              </w:rPr>
+            </w:r>
           </w:p>
         </w:tc>
         <w:tc>
@@ -722,16 +783,22 @@
               <w:bottom w:val="single" w:sz="4" w:space="0" w:color="000000"/>
               <w:right w:val="single" w:sz="4" w:space="0" w:color="000000"/>
             </w:tcBorders>
-            <w:shd w:val="clear" w:color="auto" w:fill="BFBFBF" w:themeFill="background1" w:themeFillShade="BF"/>
+            <w:shd w:color="auto" w:fill="BFBFBF" w:themeFill="background1" w:themeFillShade="bf" w:val="clear"/>
             <w:vAlign w:val="center"/>
           </w:tcPr>
           <w:p>
             <w:pPr>
-              <w:jc w:val="center"/>
-              <w:rPr>
-                <w:rFonts w:ascii="Arial" w:hAnsi="Arial" w:cs="Arial"/>
-              </w:rPr>
-            </w:pPr>
+              <w:pStyle w:val="Normal"/>
+              <w:jc w:val="center"/>
+              <w:rPr>
+                <w:rFonts w:ascii="Arial" w:hAnsi="Arial" w:cs="Arial"/>
+              </w:rPr>
+            </w:pPr>
+            <w:r>
+              <w:rPr>
+                <w:rFonts w:cs="Arial" w:ascii="Arial" w:hAnsi="Arial"/>
+              </w:rPr>
+            </w:r>
           </w:p>
         </w:tc>
         <w:tc>
@@ -743,16 +810,22 @@
               <w:bottom w:val="single" w:sz="4" w:space="0" w:color="000000"/>
               <w:right w:val="single" w:sz="4" w:space="0" w:color="000000"/>
             </w:tcBorders>
-            <w:shd w:val="clear" w:color="auto" w:fill="BFBFBF" w:themeFill="background1" w:themeFillShade="BF"/>
+            <w:shd w:color="auto" w:fill="BFBFBF" w:themeFill="background1" w:themeFillShade="bf" w:val="clear"/>
             <w:vAlign w:val="center"/>
           </w:tcPr>
           <w:p>
             <w:pPr>
-              <w:jc w:val="center"/>
-              <w:rPr>
-                <w:rFonts w:ascii="Arial" w:hAnsi="Arial" w:cs="Arial"/>
-              </w:rPr>
-            </w:pPr>
+              <w:pStyle w:val="Normal"/>
+              <w:jc w:val="center"/>
+              <w:rPr>
+                <w:rFonts w:ascii="Arial" w:hAnsi="Arial" w:cs="Arial"/>
+              </w:rPr>
+            </w:pPr>
+            <w:r>
+              <w:rPr>
+                <w:rFonts w:cs="Arial" w:ascii="Arial" w:hAnsi="Arial"/>
+              </w:rPr>
+            </w:r>
           </w:p>
         </w:tc>
         <w:tc>
@@ -764,22 +837,28 @@
               <w:bottom w:val="single" w:sz="4" w:space="0" w:color="000000"/>
               <w:right w:val="single" w:sz="4" w:space="0" w:color="000000"/>
             </w:tcBorders>
-            <w:shd w:val="clear" w:color="auto" w:fill="BFBFBF" w:themeFill="background1" w:themeFillShade="BF"/>
+            <w:shd w:color="auto" w:fill="BFBFBF" w:themeFill="background1" w:themeFillShade="bf" w:val="clear"/>
             <w:vAlign w:val="center"/>
           </w:tcPr>
           <w:p>
             <w:pPr>
-              <w:jc w:val="center"/>
-              <w:rPr>
-                <w:rFonts w:ascii="Arial" w:hAnsi="Arial" w:cs="Arial"/>
-              </w:rPr>
-            </w:pPr>
+              <w:pStyle w:val="Normal"/>
+              <w:jc w:val="center"/>
+              <w:rPr>
+                <w:rFonts w:ascii="Arial" w:hAnsi="Arial" w:cs="Arial"/>
+              </w:rPr>
+            </w:pPr>
+            <w:r>
+              <w:rPr>
+                <w:rFonts w:cs="Arial" w:ascii="Arial" w:hAnsi="Arial"/>
+              </w:rPr>
+            </w:r>
           </w:p>
         </w:tc>
       </w:tr>
       <w:tr>
         <w:trPr>
-          <w:trHeight w:val="465"/>
+          <w:trHeight w:val="465" w:hRule="atLeast"/>
         </w:trPr>
         <w:tc>
           <w:tcPr>
@@ -790,15 +869,21 @@
               <w:bottom w:val="single" w:sz="4" w:space="0" w:color="000000"/>
               <w:right w:val="single" w:sz="4" w:space="0" w:color="000000"/>
             </w:tcBorders>
-            <w:shd w:val="clear" w:color="auto" w:fill="auto"/>
+            <w:shd w:color="auto" w:fill="auto" w:val="clear"/>
             <w:vAlign w:val="center"/>
           </w:tcPr>
           <w:p>
             <w:pPr>
-              <w:rPr>
-                <w:rFonts w:ascii="Arial" w:hAnsi="Arial" w:cs="Arial"/>
-              </w:rPr>
-            </w:pPr>
+              <w:pStyle w:val="Normal"/>
+              <w:rPr>
+                <w:rFonts w:ascii="Arial" w:hAnsi="Arial" w:cs="Arial"/>
+              </w:rPr>
+            </w:pPr>
+            <w:r>
+              <w:rPr>
+                <w:rFonts w:cs="Arial" w:ascii="Arial" w:hAnsi="Arial"/>
+              </w:rPr>
+            </w:r>
           </w:p>
         </w:tc>
         <w:tc>
@@ -809,15 +894,21 @@
               <w:bottom w:val="single" w:sz="4" w:space="0" w:color="000000"/>
               <w:right w:val="single" w:sz="4" w:space="0" w:color="000000"/>
             </w:tcBorders>
-            <w:shd w:val="clear" w:color="auto" w:fill="auto"/>
+            <w:shd w:color="auto" w:fill="auto" w:val="clear"/>
             <w:vAlign w:val="center"/>
           </w:tcPr>
           <w:p>
             <w:pPr>
-              <w:rPr>
-                <w:rFonts w:ascii="Arial" w:hAnsi="Arial" w:cs="Arial"/>
-              </w:rPr>
-            </w:pPr>
+              <w:pStyle w:val="Normal"/>
+              <w:rPr>
+                <w:rFonts w:ascii="Arial" w:hAnsi="Arial" w:cs="Arial"/>
+              </w:rPr>
+            </w:pPr>
+            <w:r>
+              <w:rPr>
+                <w:rFonts w:cs="Arial" w:ascii="Arial" w:hAnsi="Arial"/>
+              </w:rPr>
+            </w:r>
           </w:p>
         </w:tc>
         <w:tc>
@@ -832,10 +923,16 @@
           </w:tcPr>
           <w:p>
             <w:pPr>
-              <w:rPr>
-                <w:rFonts w:ascii="Arial" w:hAnsi="Arial" w:cs="Arial"/>
-              </w:rPr>
-            </w:pPr>
+              <w:pStyle w:val="Normal"/>
+              <w:rPr>
+                <w:rFonts w:ascii="Arial" w:hAnsi="Arial" w:cs="Arial"/>
+              </w:rPr>
+            </w:pPr>
+            <w:r>
+              <w:rPr>
+                <w:rFonts w:cs="Arial" w:ascii="Arial" w:hAnsi="Arial"/>
+              </w:rPr>
+            </w:r>
           </w:p>
         </w:tc>
         <w:tc>
@@ -847,16 +944,22 @@
               <w:bottom w:val="single" w:sz="4" w:space="0" w:color="000000"/>
               <w:right w:val="single" w:sz="4" w:space="0" w:color="000000"/>
             </w:tcBorders>
-            <w:shd w:val="clear" w:color="auto" w:fill="BFBFBF" w:themeFill="background1" w:themeFillShade="BF"/>
+            <w:shd w:color="auto" w:fill="BFBFBF" w:themeFill="background1" w:themeFillShade="bf" w:val="clear"/>
             <w:vAlign w:val="center"/>
           </w:tcPr>
           <w:p>
             <w:pPr>
-              <w:jc w:val="center"/>
-              <w:rPr>
-                <w:rFonts w:ascii="Arial" w:hAnsi="Arial" w:cs="Arial"/>
-              </w:rPr>
-            </w:pPr>
+              <w:pStyle w:val="Normal"/>
+              <w:jc w:val="center"/>
+              <w:rPr>
+                <w:rFonts w:ascii="Arial" w:hAnsi="Arial" w:cs="Arial"/>
+              </w:rPr>
+            </w:pPr>
+            <w:r>
+              <w:rPr>
+                <w:rFonts w:cs="Arial" w:ascii="Arial" w:hAnsi="Arial"/>
+              </w:rPr>
+            </w:r>
           </w:p>
         </w:tc>
         <w:tc>
@@ -868,16 +971,22 @@
               <w:bottom w:val="single" w:sz="4" w:space="0" w:color="000000"/>
               <w:right w:val="single" w:sz="4" w:space="0" w:color="000000"/>
             </w:tcBorders>
-            <w:shd w:val="clear" w:color="auto" w:fill="auto"/>
+            <w:shd w:color="auto" w:fill="auto" w:val="clear"/>
             <w:vAlign w:val="center"/>
           </w:tcPr>
           <w:p>
             <w:pPr>
-              <w:jc w:val="center"/>
-              <w:rPr>
-                <w:rFonts w:ascii="Arial" w:hAnsi="Arial" w:cs="Arial"/>
-              </w:rPr>
-            </w:pPr>
+              <w:pStyle w:val="Normal"/>
+              <w:jc w:val="center"/>
+              <w:rPr>
+                <w:rFonts w:ascii="Arial" w:hAnsi="Arial" w:cs="Arial"/>
+              </w:rPr>
+            </w:pPr>
+            <w:r>
+              <w:rPr>
+                <w:rFonts w:cs="Arial" w:ascii="Arial" w:hAnsi="Arial"/>
+              </w:rPr>
+            </w:r>
           </w:p>
         </w:tc>
         <w:tc>
@@ -892,11 +1001,17 @@
           </w:tcPr>
           <w:p>
             <w:pPr>
-              <w:jc w:val="center"/>
-              <w:rPr>
-                <w:rFonts w:ascii="Arial" w:hAnsi="Arial" w:cs="Arial"/>
-              </w:rPr>
-            </w:pPr>
+              <w:pStyle w:val="Normal"/>
+              <w:jc w:val="center"/>
+              <w:rPr>
+                <w:rFonts w:ascii="Arial" w:hAnsi="Arial" w:cs="Arial"/>
+              </w:rPr>
+            </w:pPr>
+            <w:r>
+              <w:rPr>
+                <w:rFonts w:cs="Arial" w:ascii="Arial" w:hAnsi="Arial"/>
+              </w:rPr>
+            </w:r>
           </w:p>
         </w:tc>
         <w:tc>
@@ -911,17 +1026,23 @@
           </w:tcPr>
           <w:p>
             <w:pPr>
-              <w:jc w:val="center"/>
-              <w:rPr>
-                <w:rFonts w:ascii="Arial" w:hAnsi="Arial" w:cs="Arial"/>
-              </w:rPr>
-            </w:pPr>
+              <w:pStyle w:val="Normal"/>
+              <w:jc w:val="center"/>
+              <w:rPr>
+                <w:rFonts w:ascii="Arial" w:hAnsi="Arial" w:cs="Arial"/>
+              </w:rPr>
+            </w:pPr>
+            <w:r>
+              <w:rPr>
+                <w:rFonts w:cs="Arial" w:ascii="Arial" w:hAnsi="Arial"/>
+              </w:rPr>
+            </w:r>
           </w:p>
         </w:tc>
       </w:tr>
       <w:tr>
         <w:trPr>
-          <w:trHeight w:val="465"/>
+          <w:trHeight w:val="465" w:hRule="atLeast"/>
         </w:trPr>
         <w:tc>
           <w:tcPr>
@@ -933,17 +1054,24 @@
               <w:bottom w:val="single" w:sz="4" w:space="0" w:color="000000"/>
               <w:right w:val="single" w:sz="4" w:space="0" w:color="000000"/>
             </w:tcBorders>
-            <w:shd w:val="clear" w:color="auto" w:fill="auto"/>
+            <w:shd w:color="auto" w:fill="auto" w:val="clear"/>
             <w:vAlign w:val="center"/>
           </w:tcPr>
           <w:p>
             <w:pPr>
+              <w:pStyle w:val="Normal"/>
               <w:jc w:val="right"/>
               <w:rPr>
                 <w:rFonts w:ascii="Arial" w:hAnsi="Arial" w:cs="Arial"/>
                 <w:lang w:val="en-US"/>
               </w:rPr>
             </w:pPr>
+            <w:r>
+              <w:rPr>
+                <w:rFonts w:cs="Arial" w:ascii="Arial" w:hAnsi="Arial"/>
+                <w:lang w:val="en-US"/>
+              </w:rPr>
+            </w:r>
           </w:p>
         </w:tc>
         <w:tc>
@@ -958,11 +1086,18 @@
           </w:tcPr>
           <w:p>
             <w:pPr>
+              <w:pStyle w:val="Normal"/>
               <w:rPr>
                 <w:rFonts w:ascii="Arial" w:hAnsi="Arial" w:cs="Arial"/>
                 <w:lang w:val="en-US"/>
               </w:rPr>
             </w:pPr>
+            <w:r>
+              <w:rPr>
+                <w:rFonts w:cs="Arial" w:ascii="Arial" w:hAnsi="Arial"/>
+                <w:lang w:val="en-US"/>
+              </w:rPr>
+            </w:r>
           </w:p>
         </w:tc>
         <w:tc>
@@ -974,17 +1109,24 @@
               <w:bottom w:val="single" w:sz="4" w:space="0" w:color="000000"/>
               <w:right w:val="single" w:sz="4" w:space="0" w:color="000000"/>
             </w:tcBorders>
-            <w:shd w:val="clear" w:color="auto" w:fill="auto"/>
+            <w:shd w:color="auto" w:fill="auto" w:val="clear"/>
             <w:vAlign w:val="center"/>
           </w:tcPr>
           <w:p>
             <w:pPr>
+              <w:pStyle w:val="Normal"/>
               <w:jc w:val="center"/>
               <w:rPr>
                 <w:rFonts w:ascii="Arial" w:hAnsi="Arial" w:cs="Arial"/>
                 <w:lang w:val="en-US"/>
               </w:rPr>
             </w:pPr>
+            <w:r>
+              <w:rPr>
+                <w:rFonts w:cs="Arial" w:ascii="Arial" w:hAnsi="Arial"/>
+                <w:lang w:val="en-US"/>
+              </w:rPr>
+            </w:r>
           </w:p>
         </w:tc>
         <w:tc>
@@ -996,17 +1138,24 @@
               <w:bottom w:val="single" w:sz="4" w:space="0" w:color="000000"/>
               <w:right w:val="single" w:sz="4" w:space="0" w:color="000000"/>
             </w:tcBorders>
-            <w:shd w:val="clear" w:color="auto" w:fill="auto"/>
+            <w:shd w:color="auto" w:fill="auto" w:val="clear"/>
             <w:vAlign w:val="center"/>
           </w:tcPr>
           <w:p>
             <w:pPr>
+              <w:pStyle w:val="Normal"/>
               <w:jc w:val="center"/>
               <w:rPr>
                 <w:rFonts w:ascii="Arial" w:hAnsi="Arial" w:cs="Arial"/>
                 <w:lang w:val="en-US"/>
               </w:rPr>
             </w:pPr>
+            <w:r>
+              <w:rPr>
+                <w:rFonts w:cs="Arial" w:ascii="Arial" w:hAnsi="Arial"/>
+                <w:lang w:val="en-US"/>
+              </w:rPr>
+            </w:r>
           </w:p>
         </w:tc>
         <w:tc>
@@ -1021,12 +1170,19 @@
           </w:tcPr>
           <w:p>
             <w:pPr>
+              <w:pStyle w:val="Normal"/>
               <w:jc w:val="center"/>
               <w:rPr>
                 <w:rFonts w:ascii="Arial" w:hAnsi="Arial" w:cs="Arial"/>
                 <w:lang w:val="en-US"/>
               </w:rPr>
             </w:pPr>
+            <w:r>
+              <w:rPr>
+                <w:rFonts w:cs="Arial" w:ascii="Arial" w:hAnsi="Arial"/>
+                <w:lang w:val="en-US"/>
+              </w:rPr>
+            </w:r>
           </w:p>
         </w:tc>
         <w:tc>
@@ -1041,12 +1197,19 @@
           </w:tcPr>
           <w:p>
             <w:pPr>
+              <w:pStyle w:val="Normal"/>
               <w:jc w:val="center"/>
               <w:rPr>
                 <w:rFonts w:ascii="Arial" w:hAnsi="Arial" w:cs="Arial"/>
                 <w:lang w:val="en-US"/>
               </w:rPr>
             </w:pPr>
+            <w:r>
+              <w:rPr>
+                <w:rFonts w:cs="Arial" w:ascii="Arial" w:hAnsi="Arial"/>
+                <w:lang w:val="en-US"/>
+              </w:rPr>
+            </w:r>
           </w:p>
         </w:tc>
       </w:tr>
@@ -1054,8 +1217,10 @@
     <w:p>
       <w:pPr>
         <w:pStyle w:val="Section"/>
+        <w:rPr/>
       </w:pPr>
       <w:r>
+        <w:rPr/>
         <w:t>Summary:</w:t>
       </w:r>
     </w:p>
@@ -1063,145 +1228,167 @@
       <w:tblPr>
         <w:tblStyle w:val="Grilledutableau"/>
         <w:tblW w:w="11765" w:type="dxa"/>
+        <w:jc w:val="left"/>
         <w:tblInd w:w="1101" w:type="dxa"/>
         <w:tblLayout w:type="fixed"/>
         <w:tblCellMar>
           <w:top w:w="108" w:type="dxa"/>
+          <w:left w:w="108" w:type="dxa"/>
           <w:bottom w:w="108" w:type="dxa"/>
+          <w:right w:w="108" w:type="dxa"/>
         </w:tblCellMar>
-        <w:tblLook w:val="04A0" w:firstRow="1" w:lastRow="0" w:firstColumn="1" w:lastColumn="0" w:noHBand="0" w:noVBand="1"/>
+        <w:tblLook w:val="04a0" w:noHBand="0" w:noVBand="1" w:firstColumn="1" w:lastRow="0" w:lastColumn="0" w:firstRow="1"/>
       </w:tblPr>
       <w:tblGrid>
         <w:gridCol w:w="11765"/>
       </w:tblGrid>
       <w:tr>
         <w:trPr>
-          <w:cantSplit/>
+          <w:cantSplit w:val="true"/>
         </w:trPr>
         <w:tc>
           <w:tcPr>
             <w:tcW w:w="11765" w:type="dxa"/>
-          </w:tcPr>
-          <w:p>
-            <w:pPr>
-              <w:rPr>
-                <w:rFonts w:ascii="Arial" w:hAnsi="Arial" w:cs="Arial"/>
-              </w:rPr>
-            </w:pPr>
-            <w:r>
-              <w:rPr>
-                <w:rFonts w:ascii="Arial" w:hAnsi="Arial" w:cs="Arial"/>
+            <w:tcBorders/>
+          </w:tcPr>
+          <w:p>
+            <w:pPr>
+              <w:pStyle w:val="Normal"/>
+              <w:widowControl/>
+              <w:suppressAutoHyphens w:val="true"/>
+              <w:spacing w:before="0" w:after="0"/>
+              <w:jc w:val="left"/>
+              <w:rPr>
+                <w:rFonts w:ascii="Arial" w:hAnsi="Arial" w:cs="Arial"/>
+              </w:rPr>
+            </w:pPr>
+            <w:r>
+              <w:rPr>
+                <w:rFonts w:eastAsia="Times New Roman" w:cs="Arial" w:ascii="Arial" w:hAnsi="Arial"/>
+                <w:kern w:val="0"/>
+                <w:sz w:val="20"/>
+                <w:lang w:val="fr-FR" w:bidi="ar-SA"/>
               </w:rPr>
               <w:t xml:space="preserve">Vous allez vérifier si le fichier </w:t>
             </w:r>
-            <w:proofErr w:type="spellStart"/>
-            <w:r>
-              <w:rPr>
-                <w:rFonts w:ascii="Arial" w:hAnsi="Arial" w:cs="Arial"/>
+            <w:r>
+              <w:rPr>
+                <w:rFonts w:eastAsia="Times New Roman" w:cs="Arial" w:ascii="Arial" w:hAnsi="Arial"/>
                 <w:b/>
                 <w:bCs/>
-              </w:rPr>
-              <w:t>Produit.inc</w:t>
-            </w:r>
-            <w:r>
-              <w:rPr>
-                <w:rFonts w:ascii="Arial" w:hAnsi="Arial" w:cs="Arial"/>
+                <w:kern w:val="0"/>
+                <w:sz w:val="20"/>
+                <w:lang w:val="fr-FR" w:bidi="ar-SA"/>
+              </w:rPr>
+              <w:t>Produit.inc.php</w:t>
+            </w:r>
+            <w:r>
+              <w:rPr>
+                <w:rFonts w:eastAsia="Times New Roman" w:cs="Arial" w:ascii="Arial" w:hAnsi="Arial"/>
+                <w:kern w:val="0"/>
+                <w:sz w:val="20"/>
+                <w:lang w:val="fr-FR" w:bidi="ar-SA"/>
+              </w:rPr>
+              <w:t xml:space="preserve"> créer bien des objet produit.</w:t>
+            </w:r>
+          </w:p>
+          <w:p>
+            <w:pPr>
+              <w:pStyle w:val="Normal"/>
+              <w:widowControl/>
+              <w:suppressAutoHyphens w:val="true"/>
+              <w:spacing w:before="0" w:after="0"/>
+              <w:jc w:val="left"/>
+              <w:rPr>
+                <w:rFonts w:ascii="Arial" w:hAnsi="Arial" w:cs="Arial"/>
+              </w:rPr>
+            </w:pPr>
+            <w:r>
+              <w:rPr>
+                <w:rFonts w:eastAsia="Times New Roman" w:cs="Arial" w:ascii="Arial" w:hAnsi="Arial"/>
+                <w:kern w:val="0"/>
+                <w:sz w:val="20"/>
+                <w:lang w:val="fr-FR" w:bidi="ar-SA"/>
+              </w:rPr>
+              <w:t xml:space="preserve">Un produit est défini par un </w:t>
+            </w:r>
+            <w:r>
+              <w:rPr>
+                <w:rFonts w:eastAsia="Times New Roman" w:cs="Arial" w:ascii="Arial" w:hAnsi="Arial"/>
                 <w:b/>
                 <w:bCs/>
-              </w:rPr>
-              <w:t>.php</w:t>
-            </w:r>
-            <w:proofErr w:type="spellEnd"/>
-            <w:r>
-              <w:rPr>
-                <w:rFonts w:ascii="Arial" w:hAnsi="Arial" w:cs="Arial"/>
-              </w:rPr>
-              <w:t xml:space="preserve"> </w:t>
-            </w:r>
-            <w:r>
-              <w:rPr>
-                <w:rFonts w:ascii="Arial" w:hAnsi="Arial" w:cs="Arial"/>
-              </w:rPr>
-              <w:t>créer bien des objet produit.</w:t>
-            </w:r>
-          </w:p>
-          <w:p>
-            <w:pPr>
-              <w:rPr>
-                <w:rFonts w:ascii="Arial" w:hAnsi="Arial" w:cs="Arial"/>
-              </w:rPr>
-            </w:pPr>
-            <w:r>
-              <w:rPr>
-                <w:rFonts w:ascii="Arial" w:hAnsi="Arial" w:cs="Arial"/>
-              </w:rPr>
-              <w:t xml:space="preserve">Un produit est défini par un </w:t>
-            </w:r>
-            <w:r>
-              <w:rPr>
-                <w:rFonts w:ascii="Arial" w:hAnsi="Arial" w:cs="Arial"/>
+                <w:kern w:val="0"/>
+                <w:sz w:val="20"/>
+                <w:lang w:val="fr-FR" w:bidi="ar-SA"/>
+              </w:rPr>
+              <w:t>id</w:t>
+            </w:r>
+            <w:r>
+              <w:rPr>
+                <w:rFonts w:eastAsia="Times New Roman" w:cs="Arial" w:ascii="Arial" w:hAnsi="Arial"/>
+                <w:kern w:val="0"/>
+                <w:sz w:val="20"/>
+                <w:lang w:val="fr-FR" w:bidi="ar-SA"/>
+              </w:rPr>
+              <w:t xml:space="preserve"> (identifiant), </w:t>
+            </w:r>
+            <w:r>
+              <w:rPr>
+                <w:rFonts w:eastAsia="Times New Roman" w:cs="Arial" w:ascii="Arial" w:hAnsi="Arial"/>
                 <w:b/>
                 <w:bCs/>
-              </w:rPr>
-              <w:t>id</w:t>
-            </w:r>
-            <w:r>
-              <w:rPr>
-                <w:rFonts w:ascii="Arial" w:hAnsi="Arial" w:cs="Arial"/>
-              </w:rPr>
-              <w:t xml:space="preserve"> (identifiant), </w:t>
-            </w:r>
-            <w:r>
-              <w:rPr>
-                <w:rFonts w:ascii="Arial" w:hAnsi="Arial" w:cs="Arial"/>
+                <w:kern w:val="0"/>
+                <w:sz w:val="20"/>
+                <w:lang w:val="fr-FR" w:bidi="ar-SA"/>
+              </w:rPr>
+              <w:t xml:space="preserve">lib </w:t>
+            </w:r>
+            <w:r>
+              <w:rPr>
+                <w:rFonts w:eastAsia="Times New Roman" w:cs="Arial" w:ascii="Arial" w:hAnsi="Arial"/>
+                <w:kern w:val="0"/>
+                <w:sz w:val="20"/>
+                <w:lang w:val="fr-FR" w:bidi="ar-SA"/>
+              </w:rPr>
+              <w:t xml:space="preserve">(libellé), </w:t>
+            </w:r>
+            <w:r>
+              <w:rPr>
+                <w:rFonts w:eastAsia="Times New Roman" w:cs="Arial" w:ascii="Arial" w:hAnsi="Arial"/>
                 <w:b/>
                 <w:bCs/>
-              </w:rPr>
-              <w:t xml:space="preserve">lib </w:t>
-            </w:r>
-            <w:r>
-              <w:rPr>
-                <w:rFonts w:ascii="Arial" w:hAnsi="Arial" w:cs="Arial"/>
-              </w:rPr>
-              <w:t xml:space="preserve">(libellé), </w:t>
-            </w:r>
-            <w:proofErr w:type="spellStart"/>
-            <w:r>
-              <w:rPr>
-                <w:rFonts w:ascii="Arial" w:hAnsi="Arial" w:cs="Arial"/>
+                <w:kern w:val="0"/>
+                <w:sz w:val="20"/>
+                <w:lang w:val="fr-FR" w:bidi="ar-SA"/>
+              </w:rPr>
+              <w:t xml:space="preserve">prixUni </w:t>
+            </w:r>
+            <w:r>
+              <w:rPr>
+                <w:rFonts w:eastAsia="Times New Roman" w:cs="Arial" w:ascii="Arial" w:hAnsi="Arial"/>
+                <w:kern w:val="0"/>
+                <w:sz w:val="20"/>
+                <w:lang w:val="fr-FR" w:bidi="ar-SA"/>
+              </w:rPr>
+              <w:t xml:space="preserve">(prix unitaire), </w:t>
+            </w:r>
+            <w:r>
+              <w:rPr>
+                <w:rFonts w:eastAsia="Times New Roman" w:cs="Arial" w:ascii="Arial" w:hAnsi="Arial"/>
                 <w:b/>
                 <w:bCs/>
-              </w:rPr>
-              <w:t>prixUni</w:t>
-            </w:r>
-            <w:proofErr w:type="spellEnd"/>
-            <w:r>
-              <w:rPr>
-                <w:rFonts w:ascii="Arial" w:hAnsi="Arial" w:cs="Arial"/>
-                <w:b/>
-                <w:bCs/>
-              </w:rPr>
-              <w:t xml:space="preserve"> </w:t>
-            </w:r>
-            <w:r>
-              <w:rPr>
-                <w:rFonts w:ascii="Arial" w:hAnsi="Arial" w:cs="Arial"/>
-              </w:rPr>
-              <w:t xml:space="preserve">(prix unitaire), </w:t>
-            </w:r>
-            <w:proofErr w:type="spellStart"/>
-            <w:r>
-              <w:rPr>
-                <w:rFonts w:ascii="Arial" w:hAnsi="Arial" w:cs="Arial"/>
-                <w:b/>
-                <w:bCs/>
+                <w:kern w:val="0"/>
+                <w:sz w:val="20"/>
+                <w:lang w:val="fr-FR" w:bidi="ar-SA"/>
               </w:rPr>
               <w:t>categ</w:t>
             </w:r>
-            <w:proofErr w:type="spellEnd"/>
-            <w:r>
-              <w:rPr>
-                <w:rFonts w:ascii="Arial" w:hAnsi="Arial" w:cs="Arial"/>
+            <w:r>
+              <w:rPr>
+                <w:rFonts w:eastAsia="Times New Roman" w:cs="Arial" w:ascii="Arial" w:hAnsi="Arial"/>
+                <w:kern w:val="0"/>
+                <w:sz w:val="20"/>
+                <w:lang w:val="fr-FR" w:bidi="ar-SA"/>
               </w:rPr>
               <w:t xml:space="preserve"> (catégorie).</w:t>
             </w:r>
@@ -1212,8 +1399,10 @@
     <w:p>
       <w:pPr>
         <w:pStyle w:val="Section"/>
+        <w:rPr/>
       </w:pPr>
       <w:r>
+        <w:rPr/>
         <w:t>Initial test conditions:</w:t>
       </w:r>
     </w:p>
@@ -1221,91 +1410,89 @@
       <w:tblPr>
         <w:tblStyle w:val="Grilledutableau"/>
         <w:tblW w:w="11765" w:type="dxa"/>
+        <w:jc w:val="left"/>
         <w:tblInd w:w="1101" w:type="dxa"/>
         <w:tblLayout w:type="fixed"/>
         <w:tblCellMar>
           <w:top w:w="108" w:type="dxa"/>
+          <w:left w:w="108" w:type="dxa"/>
           <w:bottom w:w="108" w:type="dxa"/>
+          <w:right w:w="108" w:type="dxa"/>
         </w:tblCellMar>
-        <w:tblLook w:val="04A0" w:firstRow="1" w:lastRow="0" w:firstColumn="1" w:lastColumn="0" w:noHBand="0" w:noVBand="1"/>
+        <w:tblLook w:val="04a0" w:noHBand="0" w:noVBand="1" w:firstColumn="1" w:lastRow="0" w:lastColumn="0" w:firstRow="1"/>
       </w:tblPr>
       <w:tblGrid>
         <w:gridCol w:w="11765"/>
       </w:tblGrid>
       <w:tr>
         <w:trPr>
-          <w:cantSplit/>
+          <w:cantSplit w:val="true"/>
         </w:trPr>
         <w:tc>
           <w:tcPr>
             <w:tcW w:w="11765" w:type="dxa"/>
-          </w:tcPr>
-          <w:p>
-            <w:pPr>
-              <w:rPr>
-                <w:rFonts w:ascii="Arial" w:hAnsi="Arial" w:cs="Arial"/>
-              </w:rPr>
-            </w:pPr>
-            <w:r>
-              <w:rPr>
-                <w:rFonts w:ascii="Arial" w:hAnsi="Arial" w:cs="Arial"/>
-              </w:rPr>
-              <w:t>Avoir un server XAMPP avec le serveur PHP</w:t>
-            </w:r>
-            <w:r>
-              <w:rPr>
-                <w:rFonts w:ascii="Arial" w:hAnsi="Arial" w:cs="Arial"/>
-              </w:rPr>
-              <w:t>(Apache)</w:t>
-            </w:r>
-            <w:r>
-              <w:rPr>
-                <w:rFonts w:ascii="Arial" w:hAnsi="Arial" w:cs="Arial"/>
-              </w:rPr>
-              <w:t xml:space="preserve"> de lancer.</w:t>
-            </w:r>
-          </w:p>
-          <w:p>
-            <w:pPr>
-              <w:rPr>
-                <w:rFonts w:ascii="Arial" w:hAnsi="Arial" w:cs="Arial"/>
-              </w:rPr>
-            </w:pPr>
-            <w:r>
-              <w:rPr>
-                <w:rFonts w:ascii="Arial" w:hAnsi="Arial" w:cs="Arial"/>
+            <w:tcBorders/>
+          </w:tcPr>
+          <w:p>
+            <w:pPr>
+              <w:pStyle w:val="Normal"/>
+              <w:widowControl/>
+              <w:suppressAutoHyphens w:val="true"/>
+              <w:spacing w:before="0" w:after="0"/>
+              <w:jc w:val="left"/>
+              <w:rPr>
+                <w:rFonts w:ascii="Arial" w:hAnsi="Arial" w:cs="Arial"/>
+              </w:rPr>
+            </w:pPr>
+            <w:r>
+              <w:rPr>
+                <w:rFonts w:eastAsia="Times New Roman" w:cs="Arial" w:ascii="Arial" w:hAnsi="Arial"/>
+                <w:kern w:val="0"/>
+                <w:sz w:val="20"/>
+                <w:lang w:val="fr-FR" w:bidi="ar-SA"/>
+              </w:rPr>
+              <w:t>Avoir un server XAMPP avec le serveur PHP(Apache) de lancer.</w:t>
+            </w:r>
+          </w:p>
+          <w:p>
+            <w:pPr>
+              <w:pStyle w:val="Normal"/>
+              <w:widowControl/>
+              <w:suppressAutoHyphens w:val="true"/>
+              <w:spacing w:before="0" w:after="0"/>
+              <w:jc w:val="left"/>
+              <w:rPr>
+                <w:rFonts w:ascii="Arial" w:hAnsi="Arial" w:cs="Arial"/>
+              </w:rPr>
+            </w:pPr>
+            <w:r>
+              <w:rPr>
+                <w:rFonts w:eastAsia="Times New Roman" w:cs="Arial" w:ascii="Arial" w:hAnsi="Arial"/>
+                <w:kern w:val="0"/>
+                <w:sz w:val="20"/>
+                <w:lang w:val="fr-FR" w:bidi="ar-SA"/>
               </w:rPr>
               <w:t xml:space="preserve">Être sur la branche </w:t>
             </w:r>
-            <w:proofErr w:type="spellStart"/>
-            <w:r>
-              <w:rPr>
-                <w:rFonts w:ascii="Arial" w:hAnsi="Arial" w:cs="Arial"/>
+            <w:r>
+              <w:rPr>
+                <w:rFonts w:eastAsia="Times New Roman" w:cs="Arial" w:ascii="Arial" w:hAnsi="Arial"/>
                 <w:b/>
                 <w:bCs/>
+                <w:kern w:val="0"/>
+                <w:sz w:val="20"/>
+                <w:lang w:val="fr-FR" w:bidi="ar-SA"/>
               </w:rPr>
               <w:t>Produit.inc.php</w:t>
             </w:r>
-            <w:proofErr w:type="spellEnd"/>
-            <w:r>
-              <w:rPr>
-                <w:rFonts w:ascii="Arial" w:hAnsi="Arial" w:cs="Arial"/>
-              </w:rPr>
-              <w:t xml:space="preserve"> dans </w:t>
-            </w:r>
-            <w:proofErr w:type="spellStart"/>
-            <w:r>
-              <w:rPr>
-                <w:rFonts w:ascii="Arial" w:hAnsi="Arial" w:cs="Arial"/>
-              </w:rPr>
-              <w:t>VSCode</w:t>
-            </w:r>
-            <w:proofErr w:type="spellEnd"/>
-            <w:r>
-              <w:rPr>
-                <w:rFonts w:ascii="Arial" w:hAnsi="Arial" w:cs="Arial"/>
-              </w:rPr>
-              <w:t>.</w:t>
+            <w:r>
+              <w:rPr>
+                <w:rFonts w:eastAsia="Times New Roman" w:cs="Arial" w:ascii="Arial" w:hAnsi="Arial"/>
+                <w:kern w:val="0"/>
+                <w:sz w:val="20"/>
+                <w:lang w:val="fr-FR" w:bidi="ar-SA"/>
+              </w:rPr>
+              <w:t xml:space="preserve"> dans VSCode.</w:t>
             </w:r>
           </w:p>
         </w:tc>
@@ -1314,9 +1501,10 @@
     <w:p>
       <w:pPr>
         <w:pStyle w:val="Section"/>
+        <w:rPr/>
       </w:pPr>
       <w:r>
-        <w:lastRenderedPageBreak/>
+        <w:rPr/>
         <w:t>Test steps:</w:t>
       </w:r>
     </w:p>
@@ -1324,24 +1512,30 @@
       <w:tblPr>
         <w:tblW w:w="15769" w:type="dxa"/>
         <w:jc w:val="center"/>
+        <w:tblInd w:w="0" w:type="dxa"/>
         <w:tblLayout w:type="fixed"/>
-        <w:tblLook w:val="01E0" w:firstRow="1" w:lastRow="1" w:firstColumn="1" w:lastColumn="1" w:noHBand="0" w:noVBand="0"/>
+        <w:tblCellMar>
+          <w:top w:w="0" w:type="dxa"/>
+          <w:left w:w="108" w:type="dxa"/>
+          <w:bottom w:w="0" w:type="dxa"/>
+          <w:right w:w="108" w:type="dxa"/>
+        </w:tblCellMar>
+        <w:tblLook w:val="01e0" w:noHBand="0" w:noVBand="0" w:firstColumn="1" w:lastRow="1" w:lastColumn="1" w:firstRow="1"/>
       </w:tblPr>
       <w:tblGrid>
         <w:gridCol w:w="561"/>
-        <w:gridCol w:w="3970"/>
+        <w:gridCol w:w="3969"/>
         <w:gridCol w:w="4262"/>
-        <w:gridCol w:w="3095"/>
-        <w:gridCol w:w="972"/>
-        <w:gridCol w:w="969"/>
-        <w:gridCol w:w="972"/>
-        <w:gridCol w:w="968"/>
+        <w:gridCol w:w="3096"/>
+        <w:gridCol w:w="971"/>
+        <w:gridCol w:w="970"/>
+        <w:gridCol w:w="971"/>
+        <w:gridCol w:w="967"/>
       </w:tblGrid>
       <w:tr>
         <w:trPr>
-          <w:cantSplit/>
-          <w:tblHeader/>
-          <w:jc w:val="center"/>
+          <w:tblHeader w:val="true"/>
+          <w:cantSplit w:val="true"/>
         </w:trPr>
         <w:tc>
           <w:tcPr>
@@ -1353,23 +1547,30 @@
               <w:bottom w:val="single" w:sz="4" w:space="0" w:color="000000"/>
               <w:right w:val="single" w:sz="4" w:space="0" w:color="000000"/>
             </w:tcBorders>
-            <w:shd w:val="clear" w:color="auto" w:fill="C0C0C0"/>
+            <w:shd w:color="auto" w:fill="C0C0C0" w:val="clear"/>
             <w:vAlign w:val="center"/>
           </w:tcPr>
           <w:p>
             <w:pPr>
-              <w:keepNext/>
+              <w:pStyle w:val="Normal"/>
+              <w:keepNext w:val="true"/>
               <w:jc w:val="center"/>
               <w:rPr>
                 <w:rFonts w:ascii="Arial" w:hAnsi="Arial" w:cs="Arial"/>
                 <w:b/>
               </w:rPr>
             </w:pPr>
-          </w:p>
-        </w:tc>
-        <w:tc>
-          <w:tcPr>
-            <w:tcW w:w="3970" w:type="dxa"/>
+            <w:r>
+              <w:rPr>
+                <w:rFonts w:cs="Arial" w:ascii="Arial" w:hAnsi="Arial"/>
+                <w:b/>
+              </w:rPr>
+            </w:r>
+          </w:p>
+        </w:tc>
+        <w:tc>
+          <w:tcPr>
+            <w:tcW w:w="3969" w:type="dxa"/>
             <w:vMerge w:val="restart"/>
             <w:tcBorders>
               <w:top w:val="single" w:sz="4" w:space="0" w:color="000000"/>
@@ -1377,12 +1578,13 @@
               <w:bottom w:val="single" w:sz="4" w:space="0" w:color="000000"/>
               <w:right w:val="single" w:sz="4" w:space="0" w:color="000000"/>
             </w:tcBorders>
-            <w:shd w:val="clear" w:color="auto" w:fill="C0C0C0"/>
+            <w:shd w:color="auto" w:fill="C0C0C0" w:val="clear"/>
             <w:vAlign w:val="center"/>
           </w:tcPr>
           <w:p>
             <w:pPr>
-              <w:keepNext/>
+              <w:pStyle w:val="Normal"/>
+              <w:keepNext w:val="true"/>
               <w:jc w:val="center"/>
               <w:rPr>
                 <w:rFonts w:ascii="Arial" w:hAnsi="Arial" w:cs="Arial"/>
@@ -1391,7 +1593,7 @@
             </w:pPr>
             <w:r>
               <w:rPr>
-                <w:rFonts w:ascii="Arial" w:hAnsi="Arial" w:cs="Arial"/>
+                <w:rFonts w:cs="Arial" w:ascii="Arial" w:hAnsi="Arial"/>
                 <w:b/>
               </w:rPr>
               <w:t>ACTION</w:t>
@@ -1408,12 +1610,13 @@
               <w:bottom w:val="single" w:sz="4" w:space="0" w:color="000000"/>
               <w:right w:val="single" w:sz="4" w:space="0" w:color="000000"/>
             </w:tcBorders>
-            <w:shd w:val="clear" w:color="auto" w:fill="C0C0C0"/>
+            <w:shd w:color="auto" w:fill="C0C0C0" w:val="clear"/>
             <w:vAlign w:val="center"/>
           </w:tcPr>
           <w:p>
             <w:pPr>
-              <w:keepNext/>
+              <w:pStyle w:val="Normal"/>
+              <w:keepNext w:val="true"/>
               <w:jc w:val="center"/>
               <w:rPr>
                 <w:rFonts w:ascii="Arial" w:hAnsi="Arial" w:cs="Arial"/>
@@ -1422,7 +1625,7 @@
             </w:pPr>
             <w:r>
               <w:rPr>
-                <w:rFonts w:ascii="Arial" w:hAnsi="Arial" w:cs="Arial"/>
+                <w:rFonts w:cs="Arial" w:ascii="Arial" w:hAnsi="Arial"/>
                 <w:b/>
               </w:rPr>
               <w:t>RESULT</w:t>
@@ -1431,7 +1634,7 @@
         </w:tc>
         <w:tc>
           <w:tcPr>
-            <w:tcW w:w="3095" w:type="dxa"/>
+            <w:tcW w:w="3096" w:type="dxa"/>
             <w:vMerge w:val="restart"/>
             <w:tcBorders>
               <w:top w:val="single" w:sz="4" w:space="0" w:color="000000"/>
@@ -1439,12 +1642,13 @@
               <w:bottom w:val="single" w:sz="4" w:space="0" w:color="000000"/>
               <w:right w:val="single" w:sz="4" w:space="0" w:color="000000"/>
             </w:tcBorders>
-            <w:shd w:val="clear" w:color="auto" w:fill="C0C0C0"/>
+            <w:shd w:color="auto" w:fill="C0C0C0" w:val="clear"/>
             <w:vAlign w:val="center"/>
           </w:tcPr>
           <w:p>
             <w:pPr>
-              <w:keepNext/>
+              <w:pStyle w:val="Normal"/>
+              <w:keepNext w:val="true"/>
               <w:jc w:val="center"/>
               <w:rPr>
                 <w:rFonts w:ascii="Arial" w:hAnsi="Arial" w:cs="Arial"/>
@@ -1453,7 +1657,7 @@
             </w:pPr>
             <w:r>
               <w:rPr>
-                <w:rFonts w:ascii="Arial" w:hAnsi="Arial" w:cs="Arial"/>
+                <w:rFonts w:cs="Arial" w:ascii="Arial" w:hAnsi="Arial"/>
                 <w:b/>
               </w:rPr>
               <w:t>COMMENT</w:t>
@@ -1462,7 +1666,7 @@
         </w:tc>
         <w:tc>
           <w:tcPr>
-            <w:tcW w:w="3881" w:type="dxa"/>
+            <w:tcW w:w="3879" w:type="dxa"/>
             <w:gridSpan w:val="4"/>
             <w:tcBorders>
               <w:top w:val="single" w:sz="4" w:space="0" w:color="000000"/>
@@ -1470,11 +1674,12 @@
               <w:bottom w:val="single" w:sz="4" w:space="0" w:color="000000"/>
               <w:right w:val="single" w:sz="4" w:space="0" w:color="000000"/>
             </w:tcBorders>
-            <w:shd w:val="clear" w:color="auto" w:fill="C0C0C0"/>
-          </w:tcPr>
-          <w:p>
-            <w:pPr>
-              <w:keepNext/>
+            <w:shd w:color="auto" w:fill="C0C0C0" w:val="clear"/>
+          </w:tcPr>
+          <w:p>
+            <w:pPr>
+              <w:pStyle w:val="Normal"/>
+              <w:keepNext w:val="true"/>
               <w:jc w:val="center"/>
               <w:rPr>
                 <w:rFonts w:ascii="Arial" w:hAnsi="Arial" w:cs="Arial"/>
@@ -1483,7 +1688,7 @@
             </w:pPr>
             <w:r>
               <w:rPr>
-                <w:rFonts w:ascii="Arial" w:hAnsi="Arial" w:cs="Arial"/>
+                <w:rFonts w:cs="Arial" w:ascii="Arial" w:hAnsi="Arial"/>
                 <w:b/>
               </w:rPr>
               <w:t>TEST (OK / NOK)</w:t>
@@ -1493,120 +1698,148 @@
       </w:tr>
       <w:tr>
         <w:trPr>
-          <w:cantSplit/>
-          <w:tblHeader/>
-          <w:jc w:val="center"/>
+          <w:tblHeader w:val="true"/>
+          <w:cantSplit w:val="true"/>
         </w:trPr>
         <w:tc>
           <w:tcPr>
             <w:tcW w:w="561" w:type="dxa"/>
-            <w:vMerge/>
-            <w:tcBorders>
-              <w:top w:val="single" w:sz="4" w:space="0" w:color="000000"/>
-              <w:left w:val="single" w:sz="4" w:space="0" w:color="000000"/>
-              <w:bottom w:val="single" w:sz="4" w:space="0" w:color="000000"/>
-              <w:right w:val="single" w:sz="4" w:space="0" w:color="000000"/>
-            </w:tcBorders>
-            <w:shd w:val="clear" w:color="auto" w:fill="C0C0C0"/>
+            <w:vMerge w:val="continue"/>
+            <w:tcBorders>
+              <w:top w:val="single" w:sz="4" w:space="0" w:color="000000"/>
+              <w:left w:val="single" w:sz="4" w:space="0" w:color="000000"/>
+              <w:bottom w:val="single" w:sz="4" w:space="0" w:color="000000"/>
+              <w:right w:val="single" w:sz="4" w:space="0" w:color="000000"/>
+            </w:tcBorders>
+            <w:shd w:color="auto" w:fill="C0C0C0" w:val="clear"/>
             <w:vAlign w:val="center"/>
           </w:tcPr>
           <w:p>
             <w:pPr>
-              <w:keepNext/>
+              <w:pStyle w:val="Normal"/>
+              <w:keepNext w:val="true"/>
               <w:jc w:val="center"/>
               <w:rPr>
                 <w:rFonts w:ascii="Arial" w:hAnsi="Arial" w:cs="Arial"/>
                 <w:b/>
               </w:rPr>
             </w:pPr>
-          </w:p>
-        </w:tc>
-        <w:tc>
-          <w:tcPr>
-            <w:tcW w:w="3970" w:type="dxa"/>
-            <w:vMerge/>
-            <w:tcBorders>
-              <w:top w:val="single" w:sz="4" w:space="0" w:color="000000"/>
-              <w:left w:val="single" w:sz="4" w:space="0" w:color="000000"/>
-              <w:bottom w:val="single" w:sz="4" w:space="0" w:color="000000"/>
-              <w:right w:val="single" w:sz="4" w:space="0" w:color="000000"/>
-            </w:tcBorders>
-            <w:shd w:val="clear" w:color="auto" w:fill="C0C0C0"/>
+            <w:r>
+              <w:rPr>
+                <w:rFonts w:cs="Arial" w:ascii="Arial" w:hAnsi="Arial"/>
+                <w:b/>
+              </w:rPr>
+            </w:r>
+          </w:p>
+        </w:tc>
+        <w:tc>
+          <w:tcPr>
+            <w:tcW w:w="3969" w:type="dxa"/>
+            <w:vMerge w:val="continue"/>
+            <w:tcBorders>
+              <w:top w:val="single" w:sz="4" w:space="0" w:color="000000"/>
+              <w:left w:val="single" w:sz="4" w:space="0" w:color="000000"/>
+              <w:bottom w:val="single" w:sz="4" w:space="0" w:color="000000"/>
+              <w:right w:val="single" w:sz="4" w:space="0" w:color="000000"/>
+            </w:tcBorders>
+            <w:shd w:color="auto" w:fill="C0C0C0" w:val="clear"/>
             <w:vAlign w:val="center"/>
           </w:tcPr>
           <w:p>
             <w:pPr>
-              <w:keepNext/>
+              <w:pStyle w:val="Normal"/>
+              <w:keepNext w:val="true"/>
               <w:jc w:val="center"/>
               <w:rPr>
                 <w:rFonts w:ascii="Arial" w:hAnsi="Arial" w:cs="Arial"/>
                 <w:b/>
               </w:rPr>
             </w:pPr>
+            <w:r>
+              <w:rPr>
+                <w:rFonts w:cs="Arial" w:ascii="Arial" w:hAnsi="Arial"/>
+                <w:b/>
+              </w:rPr>
+            </w:r>
           </w:p>
         </w:tc>
         <w:tc>
           <w:tcPr>
             <w:tcW w:w="4262" w:type="dxa"/>
-            <w:vMerge/>
-            <w:tcBorders>
-              <w:top w:val="single" w:sz="4" w:space="0" w:color="000000"/>
-              <w:left w:val="single" w:sz="4" w:space="0" w:color="000000"/>
-              <w:bottom w:val="single" w:sz="4" w:space="0" w:color="000000"/>
-              <w:right w:val="single" w:sz="4" w:space="0" w:color="000000"/>
-            </w:tcBorders>
-            <w:shd w:val="clear" w:color="auto" w:fill="C0C0C0"/>
+            <w:vMerge w:val="continue"/>
+            <w:tcBorders>
+              <w:top w:val="single" w:sz="4" w:space="0" w:color="000000"/>
+              <w:left w:val="single" w:sz="4" w:space="0" w:color="000000"/>
+              <w:bottom w:val="single" w:sz="4" w:space="0" w:color="000000"/>
+              <w:right w:val="single" w:sz="4" w:space="0" w:color="000000"/>
+            </w:tcBorders>
+            <w:shd w:color="auto" w:fill="C0C0C0" w:val="clear"/>
             <w:vAlign w:val="center"/>
           </w:tcPr>
           <w:p>
             <w:pPr>
-              <w:keepNext/>
+              <w:pStyle w:val="Normal"/>
+              <w:keepNext w:val="true"/>
               <w:jc w:val="center"/>
               <w:rPr>
                 <w:rFonts w:ascii="Arial" w:hAnsi="Arial" w:cs="Arial"/>
                 <w:b/>
               </w:rPr>
             </w:pPr>
-          </w:p>
-        </w:tc>
-        <w:tc>
-          <w:tcPr>
-            <w:tcW w:w="3095" w:type="dxa"/>
-            <w:vMerge/>
-            <w:tcBorders>
-              <w:top w:val="single" w:sz="4" w:space="0" w:color="000000"/>
-              <w:left w:val="single" w:sz="4" w:space="0" w:color="000000"/>
-              <w:bottom w:val="single" w:sz="4" w:space="0" w:color="000000"/>
-              <w:right w:val="single" w:sz="4" w:space="0" w:color="000000"/>
-            </w:tcBorders>
-            <w:shd w:val="clear" w:color="auto" w:fill="C0C0C0"/>
+            <w:r>
+              <w:rPr>
+                <w:rFonts w:cs="Arial" w:ascii="Arial" w:hAnsi="Arial"/>
+                <w:b/>
+              </w:rPr>
+            </w:r>
+          </w:p>
+        </w:tc>
+        <w:tc>
+          <w:tcPr>
+            <w:tcW w:w="3096" w:type="dxa"/>
+            <w:vMerge w:val="continue"/>
+            <w:tcBorders>
+              <w:top w:val="single" w:sz="4" w:space="0" w:color="000000"/>
+              <w:left w:val="single" w:sz="4" w:space="0" w:color="000000"/>
+              <w:bottom w:val="single" w:sz="4" w:space="0" w:color="000000"/>
+              <w:right w:val="single" w:sz="4" w:space="0" w:color="000000"/>
+            </w:tcBorders>
+            <w:shd w:color="auto" w:fill="C0C0C0" w:val="clear"/>
             <w:vAlign w:val="center"/>
           </w:tcPr>
           <w:p>
             <w:pPr>
-              <w:keepNext/>
+              <w:pStyle w:val="Normal"/>
+              <w:keepNext w:val="true"/>
               <w:jc w:val="center"/>
               <w:rPr>
                 <w:rFonts w:ascii="Arial" w:hAnsi="Arial" w:cs="Arial"/>
                 <w:b/>
               </w:rPr>
             </w:pPr>
-          </w:p>
-        </w:tc>
-        <w:tc>
-          <w:tcPr>
-            <w:tcW w:w="972" w:type="dxa"/>
-            <w:tcBorders>
-              <w:top w:val="single" w:sz="4" w:space="0" w:color="000000"/>
-              <w:left w:val="single" w:sz="4" w:space="0" w:color="000000"/>
-              <w:bottom w:val="single" w:sz="4" w:space="0" w:color="000000"/>
-              <w:right w:val="single" w:sz="4" w:space="0" w:color="000000"/>
-            </w:tcBorders>
-            <w:shd w:val="clear" w:color="auto" w:fill="C0C0C0"/>
-          </w:tcPr>
-          <w:p>
-            <w:pPr>
-              <w:keepNext/>
+            <w:r>
+              <w:rPr>
+                <w:rFonts w:cs="Arial" w:ascii="Arial" w:hAnsi="Arial"/>
+                <w:b/>
+              </w:rPr>
+            </w:r>
+          </w:p>
+        </w:tc>
+        <w:tc>
+          <w:tcPr>
+            <w:tcW w:w="971" w:type="dxa"/>
+            <w:tcBorders>
+              <w:top w:val="single" w:sz="4" w:space="0" w:color="000000"/>
+              <w:left w:val="single" w:sz="4" w:space="0" w:color="000000"/>
+              <w:bottom w:val="single" w:sz="4" w:space="0" w:color="000000"/>
+              <w:right w:val="single" w:sz="4" w:space="0" w:color="000000"/>
+            </w:tcBorders>
+            <w:shd w:color="auto" w:fill="C0C0C0" w:val="clear"/>
+          </w:tcPr>
+          <w:p>
+            <w:pPr>
+              <w:pStyle w:val="Normal"/>
+              <w:keepNext w:val="true"/>
               <w:jc w:val="center"/>
               <w:rPr>
                 <w:rFonts w:ascii="Arial" w:hAnsi="Arial" w:cs="Arial"/>
@@ -1616,7 +1849,7 @@
             </w:pPr>
             <w:r>
               <w:rPr>
-                <w:rFonts w:ascii="Arial" w:hAnsi="Arial" w:cs="Arial"/>
+                <w:rFonts w:cs="Arial" w:ascii="Arial" w:hAnsi="Arial"/>
                 <w:sz w:val="22"/>
                 <w:lang w:val="en-US"/>
               </w:rPr>
@@ -1626,19 +1859,20 @@
         </w:tc>
         <w:tc>
           <w:tcPr>
-            <w:tcW w:w="969" w:type="dxa"/>
-            <w:tcBorders>
-              <w:top w:val="single" w:sz="4" w:space="0" w:color="000000"/>
-              <w:left w:val="single" w:sz="4" w:space="0" w:color="000000"/>
-              <w:bottom w:val="single" w:sz="4" w:space="0" w:color="000000"/>
-              <w:right w:val="single" w:sz="4" w:space="0" w:color="000000"/>
-            </w:tcBorders>
-            <w:shd w:val="clear" w:color="auto" w:fill="C0C0C0"/>
+            <w:tcW w:w="970" w:type="dxa"/>
+            <w:tcBorders>
+              <w:top w:val="single" w:sz="4" w:space="0" w:color="000000"/>
+              <w:left w:val="single" w:sz="4" w:space="0" w:color="000000"/>
+              <w:bottom w:val="single" w:sz="4" w:space="0" w:color="000000"/>
+              <w:right w:val="single" w:sz="4" w:space="0" w:color="000000"/>
+            </w:tcBorders>
+            <w:shd w:color="auto" w:fill="C0C0C0" w:val="clear"/>
             <w:vAlign w:val="center"/>
           </w:tcPr>
           <w:p>
             <w:pPr>
-              <w:keepNext/>
+              <w:pStyle w:val="Normal"/>
+              <w:keepNext w:val="true"/>
               <w:jc w:val="center"/>
               <w:rPr>
                 <w:rFonts w:ascii="Arial" w:hAnsi="Arial" w:cs="Arial"/>
@@ -1648,7 +1882,7 @@
             </w:pPr>
             <w:r>
               <w:rPr>
-                <w:rFonts w:ascii="Arial" w:hAnsi="Arial" w:cs="Arial"/>
+                <w:rFonts w:cs="Arial" w:ascii="Arial" w:hAnsi="Arial"/>
                 <w:sz w:val="22"/>
                 <w:lang w:val="en-US"/>
               </w:rPr>
@@ -1658,18 +1892,19 @@
         </w:tc>
         <w:tc>
           <w:tcPr>
-            <w:tcW w:w="972" w:type="dxa"/>
-            <w:tcBorders>
-              <w:top w:val="single" w:sz="4" w:space="0" w:color="000000"/>
-              <w:left w:val="single" w:sz="4" w:space="0" w:color="000000"/>
-              <w:bottom w:val="single" w:sz="4" w:space="0" w:color="000000"/>
-              <w:right w:val="single" w:sz="4" w:space="0" w:color="000000"/>
-            </w:tcBorders>
-            <w:shd w:val="clear" w:color="auto" w:fill="C0C0C0"/>
-          </w:tcPr>
-          <w:p>
-            <w:pPr>
-              <w:keepNext/>
+            <w:tcW w:w="971" w:type="dxa"/>
+            <w:tcBorders>
+              <w:top w:val="single" w:sz="4" w:space="0" w:color="000000"/>
+              <w:left w:val="single" w:sz="4" w:space="0" w:color="000000"/>
+              <w:bottom w:val="single" w:sz="4" w:space="0" w:color="000000"/>
+              <w:right w:val="single" w:sz="4" w:space="0" w:color="000000"/>
+            </w:tcBorders>
+            <w:shd w:color="auto" w:fill="C0C0C0" w:val="clear"/>
+          </w:tcPr>
+          <w:p>
+            <w:pPr>
+              <w:pStyle w:val="Normal"/>
+              <w:keepNext w:val="true"/>
               <w:jc w:val="center"/>
               <w:rPr>
                 <w:rFonts w:ascii="Arial" w:hAnsi="Arial" w:cs="Arial"/>
@@ -1679,7 +1914,7 @@
             </w:pPr>
             <w:r>
               <w:rPr>
-                <w:rFonts w:ascii="Arial" w:hAnsi="Arial" w:cs="Arial"/>
+                <w:rFonts w:cs="Arial" w:ascii="Arial" w:hAnsi="Arial"/>
                 <w:sz w:val="22"/>
                 <w:lang w:val="en-US"/>
               </w:rPr>
@@ -1689,18 +1924,19 @@
         </w:tc>
         <w:tc>
           <w:tcPr>
-            <w:tcW w:w="968" w:type="dxa"/>
-            <w:tcBorders>
-              <w:top w:val="single" w:sz="4" w:space="0" w:color="000000"/>
-              <w:left w:val="single" w:sz="4" w:space="0" w:color="000000"/>
-              <w:bottom w:val="single" w:sz="4" w:space="0" w:color="000000"/>
-              <w:right w:val="single" w:sz="4" w:space="0" w:color="000000"/>
-            </w:tcBorders>
-            <w:shd w:val="clear" w:color="auto" w:fill="C0C0C0"/>
-          </w:tcPr>
-          <w:p>
-            <w:pPr>
-              <w:keepNext/>
+            <w:tcW w:w="967" w:type="dxa"/>
+            <w:tcBorders>
+              <w:top w:val="single" w:sz="4" w:space="0" w:color="000000"/>
+              <w:left w:val="single" w:sz="4" w:space="0" w:color="000000"/>
+              <w:bottom w:val="single" w:sz="4" w:space="0" w:color="000000"/>
+              <w:right w:val="single" w:sz="4" w:space="0" w:color="000000"/>
+            </w:tcBorders>
+            <w:shd w:color="auto" w:fill="C0C0C0" w:val="clear"/>
+          </w:tcPr>
+          <w:p>
+            <w:pPr>
+              <w:pStyle w:val="Normal"/>
+              <w:keepNext w:val="true"/>
               <w:jc w:val="center"/>
               <w:rPr>
                 <w:rFonts w:ascii="Arial" w:hAnsi="Arial" w:cs="Arial"/>
@@ -1710,7 +1946,7 @@
             </w:pPr>
             <w:r>
               <w:rPr>
-                <w:rFonts w:ascii="Arial" w:hAnsi="Arial" w:cs="Arial"/>
+                <w:rFonts w:cs="Arial" w:ascii="Arial" w:hAnsi="Arial"/>
                 <w:sz w:val="22"/>
                 <w:lang w:val="en-US"/>
               </w:rPr>
@@ -1721,8 +1957,7 @@
       </w:tr>
       <w:tr>
         <w:trPr>
-          <w:cantSplit/>
-          <w:jc w:val="center"/>
+          <w:cantSplit w:val="true"/>
         </w:trPr>
         <w:tc>
           <w:tcPr>
@@ -1733,17 +1968,18 @@
               <w:bottom w:val="single" w:sz="4" w:space="0" w:color="000000"/>
               <w:right w:val="single" w:sz="4" w:space="0" w:color="000000"/>
             </w:tcBorders>
-            <w:shd w:val="clear" w:color="auto" w:fill="auto"/>
-          </w:tcPr>
-          <w:p>
-            <w:pPr>
-              <w:rPr>
-                <w:rFonts w:ascii="Arial" w:hAnsi="Arial" w:cs="Arial"/>
-              </w:rPr>
-            </w:pPr>
-            <w:r>
-              <w:rPr>
-                <w:rFonts w:ascii="Arial" w:hAnsi="Arial" w:cs="Arial"/>
+            <w:shd w:color="auto" w:fill="auto" w:val="clear"/>
+          </w:tcPr>
+          <w:p>
+            <w:pPr>
+              <w:pStyle w:val="Normal"/>
+              <w:rPr>
+                <w:rFonts w:ascii="Arial" w:hAnsi="Arial" w:cs="Arial"/>
+              </w:rPr>
+            </w:pPr>
+            <w:r>
+              <w:rPr>
+                <w:rFonts w:cs="Arial" w:ascii="Arial" w:hAnsi="Arial"/>
               </w:rPr>
               <w:t>1</w:t>
             </w:r>
@@ -1751,54 +1987,39 @@
         </w:tc>
         <w:tc>
           <w:tcPr>
-            <w:tcW w:w="3970" w:type="dxa"/>
-            <w:tcBorders>
-              <w:top w:val="single" w:sz="4" w:space="0" w:color="000000"/>
-              <w:left w:val="single" w:sz="4" w:space="0" w:color="000000"/>
-              <w:bottom w:val="single" w:sz="4" w:space="0" w:color="000000"/>
-              <w:right w:val="single" w:sz="4" w:space="0" w:color="000000"/>
-            </w:tcBorders>
-            <w:shd w:val="clear" w:color="auto" w:fill="auto"/>
-          </w:tcPr>
-          <w:p>
-            <w:pPr>
-              <w:rPr>
-                <w:rFonts w:ascii="Arial" w:hAnsi="Arial" w:cs="Arial"/>
-              </w:rPr>
-            </w:pPr>
-            <w:r>
-              <w:rPr>
-                <w:rFonts w:ascii="Arial" w:hAnsi="Arial" w:cs="Arial"/>
-              </w:rPr>
-              <w:t xml:space="preserve">Sur </w:t>
-            </w:r>
-            <w:proofErr w:type="spellStart"/>
-            <w:r>
-              <w:rPr>
-                <w:rFonts w:ascii="Arial" w:hAnsi="Arial" w:cs="Arial"/>
-              </w:rPr>
-              <w:t>VSCode</w:t>
-            </w:r>
-            <w:proofErr w:type="spellEnd"/>
-            <w:r>
-              <w:rPr>
-                <w:rFonts w:ascii="Arial" w:hAnsi="Arial" w:cs="Arial"/>
-              </w:rPr>
-              <w:t xml:space="preserve"> ouvrais le fichier "</w:t>
-            </w:r>
-            <w:proofErr w:type="spellStart"/>
-            <w:r>
-              <w:rPr>
-                <w:rFonts w:ascii="Arial" w:hAnsi="Arial" w:cs="Arial"/>
-              </w:rPr>
-              <w:t>test.php</w:t>
-            </w:r>
-            <w:proofErr w:type="spellEnd"/>
-            <w:r>
-              <w:rPr>
-                <w:rFonts w:ascii="Arial" w:hAnsi="Arial" w:cs="Arial"/>
-              </w:rPr>
-              <w:t>" contenue dans le dossier "tests/"</w:t>
+            <w:tcW w:w="3969" w:type="dxa"/>
+            <w:tcBorders>
+              <w:top w:val="single" w:sz="4" w:space="0" w:color="000000"/>
+              <w:left w:val="single" w:sz="4" w:space="0" w:color="000000"/>
+              <w:bottom w:val="single" w:sz="4" w:space="0" w:color="000000"/>
+              <w:right w:val="single" w:sz="4" w:space="0" w:color="000000"/>
+            </w:tcBorders>
+            <w:shd w:color="auto" w:fill="auto" w:val="clear"/>
+          </w:tcPr>
+          <w:p>
+            <w:pPr>
+              <w:pStyle w:val="Normal"/>
+              <w:rPr>
+                <w:rFonts w:ascii="Arial" w:hAnsi="Arial" w:cs="Arial"/>
+              </w:rPr>
+            </w:pPr>
+            <w:r>
+              <w:rPr>
+                <w:rFonts w:cs="Arial" w:ascii="Arial" w:hAnsi="Arial"/>
+              </w:rPr>
+              <w:t>Sur VSCode ouvr</w:t>
+            </w:r>
+            <w:r>
+              <w:rPr>
+                <w:rFonts w:cs="Arial" w:ascii="Arial" w:hAnsi="Arial"/>
+              </w:rPr>
+              <w:t>er</w:t>
+            </w:r>
+            <w:r>
+              <w:rPr>
+                <w:rFonts w:cs="Arial" w:ascii="Arial" w:hAnsi="Arial"/>
+              </w:rPr>
+              <w:t xml:space="preserve"> le fichier "test.php" contenue dans le dossier "tests/"</w:t>
             </w:r>
           </w:p>
         </w:tc>
@@ -1811,129 +2032,154 @@
               <w:bottom w:val="single" w:sz="4" w:space="0" w:color="000000"/>
               <w:right w:val="single" w:sz="4" w:space="0" w:color="000000"/>
             </w:tcBorders>
-            <w:shd w:val="clear" w:color="auto" w:fill="auto"/>
-          </w:tcPr>
-          <w:p>
-            <w:pPr>
-              <w:rPr>
-                <w:rFonts w:ascii="Arial" w:hAnsi="Arial" w:cs="Arial"/>
-              </w:rPr>
-            </w:pPr>
-            <w:r>
-              <w:rPr>
-                <w:rFonts w:ascii="Arial" w:hAnsi="Arial" w:cs="Arial"/>
-              </w:rPr>
-              <w:t>Le code de test s’affiche devant vous</w:t>
-            </w:r>
-            <w:r>
-              <w:rPr>
-                <w:rFonts w:ascii="Arial" w:hAnsi="Arial" w:cs="Arial"/>
-              </w:rPr>
-              <w:t>.</w:t>
-            </w:r>
-          </w:p>
-        </w:tc>
-        <w:tc>
-          <w:tcPr>
-            <w:tcW w:w="3095" w:type="dxa"/>
-            <w:tcBorders>
-              <w:top w:val="single" w:sz="4" w:space="0" w:color="000000"/>
-              <w:left w:val="single" w:sz="4" w:space="0" w:color="000000"/>
-              <w:bottom w:val="single" w:sz="4" w:space="0" w:color="000000"/>
-              <w:right w:val="single" w:sz="4" w:space="0" w:color="000000"/>
-            </w:tcBorders>
-            <w:shd w:val="clear" w:color="auto" w:fill="auto"/>
-          </w:tcPr>
-          <w:p>
-            <w:pPr>
-              <w:rPr>
-                <w:rFonts w:ascii="Arial" w:hAnsi="Arial" w:cs="Arial"/>
-              </w:rPr>
-            </w:pPr>
-          </w:p>
-        </w:tc>
-        <w:tc>
-          <w:tcPr>
-            <w:tcW w:w="972" w:type="dxa"/>
-            <w:tcBorders>
-              <w:top w:val="single" w:sz="4" w:space="0" w:color="000000"/>
-              <w:left w:val="single" w:sz="4" w:space="0" w:color="000000"/>
-              <w:bottom w:val="single" w:sz="4" w:space="0" w:color="000000"/>
-              <w:right w:val="single" w:sz="4" w:space="0" w:color="000000"/>
-            </w:tcBorders>
-          </w:tcPr>
-          <w:p>
-            <w:pPr>
-              <w:jc w:val="center"/>
-              <w:rPr>
-                <w:rFonts w:ascii="Arial" w:hAnsi="Arial" w:cs="Arial"/>
-              </w:rPr>
-            </w:pPr>
-          </w:p>
-        </w:tc>
-        <w:tc>
-          <w:tcPr>
-            <w:tcW w:w="969" w:type="dxa"/>
-            <w:tcBorders>
-              <w:top w:val="single" w:sz="4" w:space="0" w:color="000000"/>
-              <w:left w:val="single" w:sz="4" w:space="0" w:color="000000"/>
-              <w:bottom w:val="single" w:sz="4" w:space="0" w:color="000000"/>
-              <w:right w:val="single" w:sz="4" w:space="0" w:color="000000"/>
-            </w:tcBorders>
-            <w:shd w:val="clear" w:color="auto" w:fill="auto"/>
-          </w:tcPr>
-          <w:p>
-            <w:pPr>
-              <w:jc w:val="center"/>
-              <w:rPr>
-                <w:rFonts w:ascii="Arial" w:hAnsi="Arial" w:cs="Arial"/>
-              </w:rPr>
-            </w:pPr>
-          </w:p>
-        </w:tc>
-        <w:tc>
-          <w:tcPr>
-            <w:tcW w:w="972" w:type="dxa"/>
-            <w:tcBorders>
-              <w:top w:val="single" w:sz="4" w:space="0" w:color="000000"/>
-              <w:left w:val="single" w:sz="4" w:space="0" w:color="000000"/>
-              <w:bottom w:val="single" w:sz="4" w:space="0" w:color="000000"/>
-              <w:right w:val="single" w:sz="4" w:space="0" w:color="000000"/>
-            </w:tcBorders>
-          </w:tcPr>
-          <w:p>
-            <w:pPr>
-              <w:jc w:val="center"/>
-              <w:rPr>
-                <w:rFonts w:ascii="Arial" w:hAnsi="Arial" w:cs="Arial"/>
-              </w:rPr>
-            </w:pPr>
-          </w:p>
-        </w:tc>
-        <w:tc>
-          <w:tcPr>
-            <w:tcW w:w="968" w:type="dxa"/>
-            <w:tcBorders>
-              <w:top w:val="single" w:sz="4" w:space="0" w:color="000000"/>
-              <w:left w:val="single" w:sz="4" w:space="0" w:color="000000"/>
-              <w:bottom w:val="single" w:sz="4" w:space="0" w:color="000000"/>
-              <w:right w:val="single" w:sz="4" w:space="0" w:color="000000"/>
-            </w:tcBorders>
-          </w:tcPr>
-          <w:p>
-            <w:pPr>
-              <w:jc w:val="center"/>
-              <w:rPr>
-                <w:rFonts w:ascii="Arial" w:hAnsi="Arial" w:cs="Arial"/>
-              </w:rPr>
-            </w:pPr>
+            <w:shd w:color="auto" w:fill="auto" w:val="clear"/>
+          </w:tcPr>
+          <w:p>
+            <w:pPr>
+              <w:pStyle w:val="Normal"/>
+              <w:rPr>
+                <w:rFonts w:ascii="Arial" w:hAnsi="Arial" w:cs="Arial"/>
+              </w:rPr>
+            </w:pPr>
+            <w:r>
+              <w:rPr>
+                <w:rFonts w:cs="Arial" w:ascii="Arial" w:hAnsi="Arial"/>
+              </w:rPr>
+              <w:t>Le code de test s’affiche devant vous.</w:t>
+            </w:r>
+          </w:p>
+        </w:tc>
+        <w:tc>
+          <w:tcPr>
+            <w:tcW w:w="3096" w:type="dxa"/>
+            <w:tcBorders>
+              <w:top w:val="single" w:sz="4" w:space="0" w:color="000000"/>
+              <w:left w:val="single" w:sz="4" w:space="0" w:color="000000"/>
+              <w:bottom w:val="single" w:sz="4" w:space="0" w:color="000000"/>
+              <w:right w:val="single" w:sz="4" w:space="0" w:color="000000"/>
+            </w:tcBorders>
+            <w:shd w:color="auto" w:fill="auto" w:val="clear"/>
+          </w:tcPr>
+          <w:p>
+            <w:pPr>
+              <w:pStyle w:val="Normal"/>
+              <w:rPr>
+                <w:rFonts w:ascii="Arial" w:hAnsi="Arial" w:cs="Arial"/>
+              </w:rPr>
+            </w:pPr>
+            <w:r>
+              <w:rPr>
+                <w:rFonts w:cs="Arial" w:ascii="Arial" w:hAnsi="Arial"/>
+              </w:rPr>
+            </w:r>
+          </w:p>
+        </w:tc>
+        <w:tc>
+          <w:tcPr>
+            <w:tcW w:w="971" w:type="dxa"/>
+            <w:tcBorders>
+              <w:top w:val="single" w:sz="4" w:space="0" w:color="000000"/>
+              <w:left w:val="single" w:sz="4" w:space="0" w:color="000000"/>
+              <w:bottom w:val="single" w:sz="4" w:space="0" w:color="000000"/>
+              <w:right w:val="single" w:sz="4" w:space="0" w:color="000000"/>
+            </w:tcBorders>
+          </w:tcPr>
+          <w:p>
+            <w:pPr>
+              <w:pStyle w:val="Normal"/>
+              <w:jc w:val="center"/>
+              <w:rPr>
+                <w:rFonts w:ascii="Arial" w:hAnsi="Arial" w:cs="Arial"/>
+              </w:rPr>
+            </w:pPr>
+            <w:r>
+              <w:rPr>
+                <w:rFonts w:cs="Arial" w:ascii="Arial" w:hAnsi="Arial"/>
+              </w:rPr>
+              <w:t>OK</w:t>
+            </w:r>
+          </w:p>
+        </w:tc>
+        <w:tc>
+          <w:tcPr>
+            <w:tcW w:w="970" w:type="dxa"/>
+            <w:tcBorders>
+              <w:top w:val="single" w:sz="4" w:space="0" w:color="000000"/>
+              <w:left w:val="single" w:sz="4" w:space="0" w:color="000000"/>
+              <w:bottom w:val="single" w:sz="4" w:space="0" w:color="000000"/>
+              <w:right w:val="single" w:sz="4" w:space="0" w:color="000000"/>
+            </w:tcBorders>
+            <w:shd w:color="auto" w:fill="auto" w:val="clear"/>
+          </w:tcPr>
+          <w:p>
+            <w:pPr>
+              <w:pStyle w:val="Normal"/>
+              <w:jc w:val="center"/>
+              <w:rPr>
+                <w:rFonts w:ascii="Arial" w:hAnsi="Arial" w:cs="Arial"/>
+              </w:rPr>
+            </w:pPr>
+            <w:r>
+              <w:rPr>
+                <w:rFonts w:cs="Arial" w:ascii="Arial" w:hAnsi="Arial"/>
+              </w:rPr>
+            </w:r>
+          </w:p>
+        </w:tc>
+        <w:tc>
+          <w:tcPr>
+            <w:tcW w:w="971" w:type="dxa"/>
+            <w:tcBorders>
+              <w:top w:val="single" w:sz="4" w:space="0" w:color="000000"/>
+              <w:left w:val="single" w:sz="4" w:space="0" w:color="000000"/>
+              <w:bottom w:val="single" w:sz="4" w:space="0" w:color="000000"/>
+              <w:right w:val="single" w:sz="4" w:space="0" w:color="000000"/>
+            </w:tcBorders>
+          </w:tcPr>
+          <w:p>
+            <w:pPr>
+              <w:pStyle w:val="Normal"/>
+              <w:jc w:val="center"/>
+              <w:rPr>
+                <w:rFonts w:ascii="Arial" w:hAnsi="Arial" w:cs="Arial"/>
+              </w:rPr>
+            </w:pPr>
+            <w:r>
+              <w:rPr>
+                <w:rFonts w:cs="Arial" w:ascii="Arial" w:hAnsi="Arial"/>
+              </w:rPr>
+            </w:r>
+          </w:p>
+        </w:tc>
+        <w:tc>
+          <w:tcPr>
+            <w:tcW w:w="967" w:type="dxa"/>
+            <w:tcBorders>
+              <w:top w:val="single" w:sz="4" w:space="0" w:color="000000"/>
+              <w:left w:val="single" w:sz="4" w:space="0" w:color="000000"/>
+              <w:bottom w:val="single" w:sz="4" w:space="0" w:color="000000"/>
+              <w:right w:val="single" w:sz="4" w:space="0" w:color="000000"/>
+            </w:tcBorders>
+          </w:tcPr>
+          <w:p>
+            <w:pPr>
+              <w:pStyle w:val="Normal"/>
+              <w:jc w:val="center"/>
+              <w:rPr>
+                <w:rFonts w:ascii="Arial" w:hAnsi="Arial" w:cs="Arial"/>
+              </w:rPr>
+            </w:pPr>
+            <w:r>
+              <w:rPr>
+                <w:rFonts w:cs="Arial" w:ascii="Arial" w:hAnsi="Arial"/>
+              </w:rPr>
+            </w:r>
           </w:p>
         </w:tc>
       </w:tr>
       <w:tr>
         <w:trPr>
-          <w:cantSplit/>
-          <w:jc w:val="center"/>
+          <w:cantSplit w:val="true"/>
         </w:trPr>
         <w:tc>
           <w:tcPr>
@@ -1944,17 +2190,18 @@
               <w:bottom w:val="single" w:sz="4" w:space="0" w:color="000000"/>
               <w:right w:val="single" w:sz="4" w:space="0" w:color="000000"/>
             </w:tcBorders>
-            <w:shd w:val="clear" w:color="auto" w:fill="auto"/>
-          </w:tcPr>
-          <w:p>
-            <w:pPr>
-              <w:rPr>
-                <w:rFonts w:ascii="Arial" w:hAnsi="Arial" w:cs="Arial"/>
-              </w:rPr>
-            </w:pPr>
-            <w:r>
-              <w:rPr>
-                <w:rFonts w:ascii="Arial" w:hAnsi="Arial" w:cs="Arial"/>
+            <w:shd w:color="auto" w:fill="auto" w:val="clear"/>
+          </w:tcPr>
+          <w:p>
+            <w:pPr>
+              <w:pStyle w:val="Normal"/>
+              <w:rPr>
+                <w:rFonts w:ascii="Arial" w:hAnsi="Arial" w:cs="Arial"/>
+              </w:rPr>
+            </w:pPr>
+            <w:r>
+              <w:rPr>
+                <w:rFonts w:cs="Arial" w:ascii="Arial" w:hAnsi="Arial"/>
               </w:rPr>
               <w:t>2</w:t>
             </w:r>
@@ -1962,32 +2209,34 @@
         </w:tc>
         <w:tc>
           <w:tcPr>
-            <w:tcW w:w="3970" w:type="dxa"/>
-            <w:tcBorders>
-              <w:top w:val="single" w:sz="4" w:space="0" w:color="000000"/>
-              <w:left w:val="single" w:sz="4" w:space="0" w:color="000000"/>
-              <w:bottom w:val="single" w:sz="4" w:space="0" w:color="000000"/>
-              <w:right w:val="single" w:sz="4" w:space="0" w:color="000000"/>
-            </w:tcBorders>
-            <w:shd w:val="clear" w:color="auto" w:fill="auto"/>
-          </w:tcPr>
-          <w:p>
-            <w:pPr>
-              <w:rPr>
-                <w:rFonts w:ascii="Arial" w:hAnsi="Arial" w:cs="Arial"/>
+            <w:tcW w:w="3969" w:type="dxa"/>
+            <w:tcBorders>
+              <w:top w:val="single" w:sz="4" w:space="0" w:color="000000"/>
+              <w:left w:val="single" w:sz="4" w:space="0" w:color="000000"/>
+              <w:bottom w:val="single" w:sz="4" w:space="0" w:color="000000"/>
+              <w:right w:val="single" w:sz="4" w:space="0" w:color="000000"/>
+            </w:tcBorders>
+            <w:shd w:color="auto" w:fill="auto" w:val="clear"/>
+          </w:tcPr>
+          <w:p>
+            <w:pPr>
+              <w:pStyle w:val="Normal"/>
+              <w:rPr>
+                <w:rFonts w:ascii="Arial" w:hAnsi="Arial" w:cs="Arial"/>
+                <w:i/>
                 <w:i/>
                 <w:iCs/>
               </w:rPr>
             </w:pPr>
             <w:r>
               <w:rPr>
-                <w:rFonts w:ascii="Arial" w:hAnsi="Arial" w:cs="Arial"/>
+                <w:rFonts w:cs="Arial" w:ascii="Arial" w:hAnsi="Arial"/>
               </w:rPr>
               <w:t xml:space="preserve">Allez sur n’importe quel navigateur et entrer le </w:t>
             </w:r>
             <w:r>
               <w:rPr>
-                <w:rFonts w:ascii="Arial" w:hAnsi="Arial" w:cs="Arial"/>
+                <w:rFonts w:cs="Arial" w:ascii="Arial" w:hAnsi="Arial"/>
                 <w:b/>
                 <w:bCs/>
               </w:rPr>
@@ -1995,54 +2244,22 @@
             </w:r>
             <w:r>
               <w:rPr>
-                <w:rFonts w:ascii="Arial" w:hAnsi="Arial" w:cs="Arial"/>
+                <w:rFonts w:cs="Arial" w:ascii="Arial" w:hAnsi="Arial"/>
               </w:rPr>
               <w:t xml:space="preserve"> </w:t>
             </w:r>
-            <w:hyperlink r:id="rId7" w:history="1">
+            <w:hyperlink r:id="rId2">
               <w:r>
                 <w:rPr>
-                  <w:rStyle w:val="Lienhypertexte"/>
-                  <w:rFonts w:ascii="Arial" w:hAnsi="Arial" w:cs="Arial"/>
+                  <w:rStyle w:val="Hyperlink"/>
+                  <w:rFonts w:cs="Arial" w:ascii="Arial" w:hAnsi="Arial"/>
                 </w:rPr>
-                <w:t>"localhost/</w:t>
-              </w:r>
-              <w:proofErr w:type="spellStart"/>
-              <w:r>
-                <w:rPr>
-                  <w:rStyle w:val="Lienhypertexte"/>
-                  <w:rFonts w:ascii="Arial" w:hAnsi="Arial" w:cs="Arial"/>
-                </w:rPr>
-                <w:t>Maitai</w:t>
-              </w:r>
-              <w:proofErr w:type="spellEnd"/>
-              <w:r>
-                <w:rPr>
-                  <w:rStyle w:val="Lienhypertexte"/>
-                  <w:rFonts w:ascii="Arial" w:hAnsi="Arial" w:cs="Arial"/>
-                </w:rPr>
-                <w:t>/tests/</w:t>
-              </w:r>
-              <w:proofErr w:type="spellStart"/>
-              <w:r>
-                <w:rPr>
-                  <w:rStyle w:val="Lienhypertexte"/>
-                  <w:rFonts w:ascii="Arial" w:hAnsi="Arial" w:cs="Arial"/>
-                </w:rPr>
-                <w:t>test.php</w:t>
-              </w:r>
-              <w:proofErr w:type="spellEnd"/>
-              <w:r>
-                <w:rPr>
-                  <w:rStyle w:val="Lienhypertexte"/>
-                  <w:rFonts w:ascii="Arial" w:hAnsi="Arial" w:cs="Arial"/>
-                </w:rPr>
-                <w:t>"</w:t>
+                <w:t>"localhost/Maitai/tests/test.php"</w:t>
               </w:r>
             </w:hyperlink>
             <w:r>
               <w:rPr>
-                <w:rFonts w:ascii="Arial" w:hAnsi="Arial" w:cs="Arial"/>
+                <w:rFonts w:cs="Arial" w:ascii="Arial" w:hAnsi="Arial"/>
               </w:rPr>
               <w:t>.</w:t>
             </w:r>
@@ -2057,17 +2274,18 @@
               <w:bottom w:val="single" w:sz="4" w:space="0" w:color="000000"/>
               <w:right w:val="single" w:sz="4" w:space="0" w:color="000000"/>
             </w:tcBorders>
-            <w:shd w:val="clear" w:color="auto" w:fill="auto"/>
-          </w:tcPr>
-          <w:p>
-            <w:pPr>
-              <w:rPr>
-                <w:rFonts w:ascii="Arial" w:hAnsi="Arial" w:cs="Arial"/>
-              </w:rPr>
-            </w:pPr>
-            <w:r>
-              <w:rPr>
-                <w:rFonts w:ascii="Arial" w:hAnsi="Arial" w:cs="Arial"/>
+            <w:shd w:color="auto" w:fill="auto" w:val="clear"/>
+          </w:tcPr>
+          <w:p>
+            <w:pPr>
+              <w:pStyle w:val="Normal"/>
+              <w:rPr>
+                <w:rFonts w:ascii="Arial" w:hAnsi="Arial" w:cs="Arial"/>
+              </w:rPr>
+            </w:pPr>
+            <w:r>
+              <w:rPr>
+                <w:rFonts w:cs="Arial" w:ascii="Arial" w:hAnsi="Arial"/>
               </w:rPr>
               <w:t>Cela vous affichera les différentes informations des produits créer.</w:t>
             </w:r>
@@ -2075,105 +2293,135 @@
         </w:tc>
         <w:tc>
           <w:tcPr>
-            <w:tcW w:w="3095" w:type="dxa"/>
-            <w:tcBorders>
-              <w:top w:val="single" w:sz="4" w:space="0" w:color="000000"/>
-              <w:left w:val="single" w:sz="4" w:space="0" w:color="000000"/>
-              <w:bottom w:val="single" w:sz="4" w:space="0" w:color="000000"/>
-              <w:right w:val="single" w:sz="4" w:space="0" w:color="000000"/>
-            </w:tcBorders>
-            <w:shd w:val="clear" w:color="auto" w:fill="auto"/>
-          </w:tcPr>
-          <w:p>
-            <w:pPr>
-              <w:rPr>
-                <w:rFonts w:ascii="Arial" w:hAnsi="Arial" w:cs="Arial"/>
-              </w:rPr>
-            </w:pPr>
-          </w:p>
-        </w:tc>
-        <w:tc>
-          <w:tcPr>
-            <w:tcW w:w="972" w:type="dxa"/>
-            <w:tcBorders>
-              <w:top w:val="single" w:sz="4" w:space="0" w:color="000000"/>
-              <w:left w:val="single" w:sz="4" w:space="0" w:color="000000"/>
-              <w:bottom w:val="single" w:sz="4" w:space="0" w:color="000000"/>
-              <w:right w:val="single" w:sz="4" w:space="0" w:color="000000"/>
-            </w:tcBorders>
-          </w:tcPr>
-          <w:p>
-            <w:pPr>
-              <w:jc w:val="center"/>
-              <w:rPr>
-                <w:rFonts w:ascii="Arial" w:hAnsi="Arial" w:cs="Arial"/>
-              </w:rPr>
-            </w:pPr>
-          </w:p>
-        </w:tc>
-        <w:tc>
-          <w:tcPr>
-            <w:tcW w:w="969" w:type="dxa"/>
-            <w:tcBorders>
-              <w:top w:val="single" w:sz="4" w:space="0" w:color="000000"/>
-              <w:left w:val="single" w:sz="4" w:space="0" w:color="000000"/>
-              <w:bottom w:val="single" w:sz="4" w:space="0" w:color="000000"/>
-              <w:right w:val="single" w:sz="4" w:space="0" w:color="000000"/>
-            </w:tcBorders>
-            <w:shd w:val="clear" w:color="auto" w:fill="auto"/>
-          </w:tcPr>
-          <w:p>
-            <w:pPr>
-              <w:jc w:val="center"/>
-              <w:rPr>
-                <w:rFonts w:ascii="Arial" w:hAnsi="Arial" w:cs="Arial"/>
-              </w:rPr>
-            </w:pPr>
-          </w:p>
-        </w:tc>
-        <w:tc>
-          <w:tcPr>
-            <w:tcW w:w="972" w:type="dxa"/>
-            <w:tcBorders>
-              <w:top w:val="single" w:sz="4" w:space="0" w:color="000000"/>
-              <w:left w:val="single" w:sz="4" w:space="0" w:color="000000"/>
-              <w:bottom w:val="single" w:sz="4" w:space="0" w:color="000000"/>
-              <w:right w:val="single" w:sz="4" w:space="0" w:color="000000"/>
-            </w:tcBorders>
-          </w:tcPr>
-          <w:p>
-            <w:pPr>
-              <w:jc w:val="center"/>
-              <w:rPr>
-                <w:rFonts w:ascii="Arial" w:hAnsi="Arial" w:cs="Arial"/>
-              </w:rPr>
-            </w:pPr>
-          </w:p>
-        </w:tc>
-        <w:tc>
-          <w:tcPr>
-            <w:tcW w:w="968" w:type="dxa"/>
-            <w:tcBorders>
-              <w:top w:val="single" w:sz="4" w:space="0" w:color="000000"/>
-              <w:left w:val="single" w:sz="4" w:space="0" w:color="000000"/>
-              <w:bottom w:val="single" w:sz="4" w:space="0" w:color="000000"/>
-              <w:right w:val="single" w:sz="4" w:space="0" w:color="000000"/>
-            </w:tcBorders>
-          </w:tcPr>
-          <w:p>
-            <w:pPr>
-              <w:jc w:val="center"/>
-              <w:rPr>
-                <w:rFonts w:ascii="Arial" w:hAnsi="Arial" w:cs="Arial"/>
-              </w:rPr>
-            </w:pPr>
+            <w:tcW w:w="3096" w:type="dxa"/>
+            <w:tcBorders>
+              <w:top w:val="single" w:sz="4" w:space="0" w:color="000000"/>
+              <w:left w:val="single" w:sz="4" w:space="0" w:color="000000"/>
+              <w:bottom w:val="single" w:sz="4" w:space="0" w:color="000000"/>
+              <w:right w:val="single" w:sz="4" w:space="0" w:color="000000"/>
+            </w:tcBorders>
+            <w:shd w:color="auto" w:fill="auto" w:val="clear"/>
+          </w:tcPr>
+          <w:p>
+            <w:pPr>
+              <w:pStyle w:val="Normal"/>
+              <w:rPr>
+                <w:rFonts w:ascii="Arial" w:hAnsi="Arial" w:cs="Arial"/>
+              </w:rPr>
+            </w:pPr>
+            <w:r>
+              <w:rPr>
+                <w:rFonts w:cs="Arial" w:ascii="Arial" w:hAnsi="Arial"/>
+              </w:rPr>
+            </w:r>
+          </w:p>
+        </w:tc>
+        <w:tc>
+          <w:tcPr>
+            <w:tcW w:w="971" w:type="dxa"/>
+            <w:tcBorders>
+              <w:top w:val="single" w:sz="4" w:space="0" w:color="000000"/>
+              <w:left w:val="single" w:sz="4" w:space="0" w:color="000000"/>
+              <w:bottom w:val="single" w:sz="4" w:space="0" w:color="000000"/>
+              <w:right w:val="single" w:sz="4" w:space="0" w:color="000000"/>
+            </w:tcBorders>
+          </w:tcPr>
+          <w:p>
+            <w:pPr>
+              <w:pStyle w:val="Normal"/>
+              <w:jc w:val="center"/>
+              <w:rPr>
+                <w:rFonts w:ascii="Arial" w:hAnsi="Arial" w:cs="Arial"/>
+              </w:rPr>
+            </w:pPr>
+            <w:r>
+              <w:rPr>
+                <w:rFonts w:cs="Arial" w:ascii="Arial" w:hAnsi="Arial"/>
+              </w:rPr>
+              <w:t>OK</w:t>
+            </w:r>
+          </w:p>
+        </w:tc>
+        <w:tc>
+          <w:tcPr>
+            <w:tcW w:w="970" w:type="dxa"/>
+            <w:tcBorders>
+              <w:top w:val="single" w:sz="4" w:space="0" w:color="000000"/>
+              <w:left w:val="single" w:sz="4" w:space="0" w:color="000000"/>
+              <w:bottom w:val="single" w:sz="4" w:space="0" w:color="000000"/>
+              <w:right w:val="single" w:sz="4" w:space="0" w:color="000000"/>
+            </w:tcBorders>
+            <w:shd w:color="auto" w:fill="auto" w:val="clear"/>
+          </w:tcPr>
+          <w:p>
+            <w:pPr>
+              <w:pStyle w:val="Normal"/>
+              <w:jc w:val="center"/>
+              <w:rPr>
+                <w:rFonts w:ascii="Arial" w:hAnsi="Arial" w:cs="Arial"/>
+              </w:rPr>
+            </w:pPr>
+            <w:r>
+              <w:rPr>
+                <w:rFonts w:cs="Arial" w:ascii="Arial" w:hAnsi="Arial"/>
+              </w:rPr>
+            </w:r>
+          </w:p>
+        </w:tc>
+        <w:tc>
+          <w:tcPr>
+            <w:tcW w:w="971" w:type="dxa"/>
+            <w:tcBorders>
+              <w:top w:val="single" w:sz="4" w:space="0" w:color="000000"/>
+              <w:left w:val="single" w:sz="4" w:space="0" w:color="000000"/>
+              <w:bottom w:val="single" w:sz="4" w:space="0" w:color="000000"/>
+              <w:right w:val="single" w:sz="4" w:space="0" w:color="000000"/>
+            </w:tcBorders>
+          </w:tcPr>
+          <w:p>
+            <w:pPr>
+              <w:pStyle w:val="Normal"/>
+              <w:jc w:val="center"/>
+              <w:rPr>
+                <w:rFonts w:ascii="Arial" w:hAnsi="Arial" w:cs="Arial"/>
+              </w:rPr>
+            </w:pPr>
+            <w:r>
+              <w:rPr>
+                <w:rFonts w:cs="Arial" w:ascii="Arial" w:hAnsi="Arial"/>
+              </w:rPr>
+            </w:r>
+          </w:p>
+        </w:tc>
+        <w:tc>
+          <w:tcPr>
+            <w:tcW w:w="967" w:type="dxa"/>
+            <w:tcBorders>
+              <w:top w:val="single" w:sz="4" w:space="0" w:color="000000"/>
+              <w:left w:val="single" w:sz="4" w:space="0" w:color="000000"/>
+              <w:bottom w:val="single" w:sz="4" w:space="0" w:color="000000"/>
+              <w:right w:val="single" w:sz="4" w:space="0" w:color="000000"/>
+            </w:tcBorders>
+          </w:tcPr>
+          <w:p>
+            <w:pPr>
+              <w:pStyle w:val="Normal"/>
+              <w:jc w:val="center"/>
+              <w:rPr>
+                <w:rFonts w:ascii="Arial" w:hAnsi="Arial" w:cs="Arial"/>
+              </w:rPr>
+            </w:pPr>
+            <w:r>
+              <w:rPr>
+                <w:rFonts w:cs="Arial" w:ascii="Arial" w:hAnsi="Arial"/>
+              </w:rPr>
+            </w:r>
           </w:p>
         </w:tc>
       </w:tr>
       <w:tr>
         <w:trPr>
-          <w:cantSplit/>
-          <w:jc w:val="center"/>
+          <w:cantSplit w:val="true"/>
         </w:trPr>
         <w:tc>
           <w:tcPr>
@@ -2184,17 +2432,18 @@
               <w:bottom w:val="single" w:sz="4" w:space="0" w:color="000000"/>
               <w:right w:val="single" w:sz="4" w:space="0" w:color="000000"/>
             </w:tcBorders>
-            <w:shd w:val="clear" w:color="auto" w:fill="auto"/>
-          </w:tcPr>
-          <w:p>
-            <w:pPr>
-              <w:rPr>
-                <w:rFonts w:ascii="Arial" w:hAnsi="Arial" w:cs="Arial"/>
-              </w:rPr>
-            </w:pPr>
-            <w:r>
-              <w:rPr>
-                <w:rFonts w:ascii="Arial" w:hAnsi="Arial" w:cs="Arial"/>
+            <w:shd w:color="auto" w:fill="auto" w:val="clear"/>
+          </w:tcPr>
+          <w:p>
+            <w:pPr>
+              <w:pStyle w:val="Normal"/>
+              <w:rPr>
+                <w:rFonts w:ascii="Arial" w:hAnsi="Arial" w:cs="Arial"/>
+              </w:rPr>
+            </w:pPr>
+            <w:r>
+              <w:rPr>
+                <w:rFonts w:cs="Arial" w:ascii="Arial" w:hAnsi="Arial"/>
               </w:rPr>
               <w:t>3</w:t>
             </w:r>
@@ -2202,73 +2451,41 @@
         </w:tc>
         <w:tc>
           <w:tcPr>
-            <w:tcW w:w="3970" w:type="dxa"/>
-            <w:tcBorders>
-              <w:top w:val="single" w:sz="4" w:space="0" w:color="000000"/>
-              <w:left w:val="single" w:sz="4" w:space="0" w:color="000000"/>
-              <w:bottom w:val="single" w:sz="4" w:space="0" w:color="000000"/>
-              <w:right w:val="single" w:sz="4" w:space="0" w:color="000000"/>
-            </w:tcBorders>
-            <w:shd w:val="clear" w:color="auto" w:fill="auto"/>
-          </w:tcPr>
-          <w:p>
-            <w:pPr>
-              <w:rPr>
-                <w:rFonts w:ascii="Arial" w:hAnsi="Arial" w:cs="Arial"/>
-              </w:rPr>
-            </w:pPr>
-            <w:r>
-              <w:rPr>
-                <w:rFonts w:ascii="Arial" w:hAnsi="Arial" w:cs="Arial"/>
-              </w:rPr>
-              <w:t>OPTIONEL</w:t>
-            </w:r>
-            <w:r>
-              <w:rPr>
-                <w:rFonts w:ascii="Arial" w:hAnsi="Arial" w:cs="Arial"/>
-              </w:rPr>
-              <w:t xml:space="preserve"> : </w:t>
-            </w:r>
-          </w:p>
-          <w:p>
-            <w:pPr>
-              <w:rPr>
-                <w:rFonts w:ascii="Arial" w:hAnsi="Arial" w:cs="Arial"/>
-              </w:rPr>
-            </w:pPr>
-            <w:r>
-              <w:rPr>
-                <w:rFonts w:ascii="Arial" w:hAnsi="Arial" w:cs="Arial"/>
-              </w:rPr>
-              <w:t xml:space="preserve">Vous pouvez modifier les donner des produit et </w:t>
-            </w:r>
-            <w:proofErr w:type="spellStart"/>
-            <w:r>
-              <w:rPr>
-                <w:rFonts w:ascii="Arial" w:hAnsi="Arial" w:cs="Arial"/>
-              </w:rPr>
-              <w:t>refresh</w:t>
-            </w:r>
-            <w:proofErr w:type="spellEnd"/>
-            <w:r>
-              <w:rPr>
-                <w:rFonts w:ascii="Arial" w:hAnsi="Arial" w:cs="Arial"/>
-              </w:rPr>
-              <w:t xml:space="preserve"> la page </w:t>
-            </w:r>
-            <w:proofErr w:type="spellStart"/>
-            <w:r>
-              <w:rPr>
-                <w:rFonts w:ascii="Arial" w:hAnsi="Arial" w:cs="Arial"/>
-              </w:rPr>
-              <w:t>test.php</w:t>
-            </w:r>
-            <w:proofErr w:type="spellEnd"/>
-            <w:r>
-              <w:rPr>
-                <w:rFonts w:ascii="Arial" w:hAnsi="Arial" w:cs="Arial"/>
-              </w:rPr>
-              <w:t>.</w:t>
+            <w:tcW w:w="3969" w:type="dxa"/>
+            <w:tcBorders>
+              <w:top w:val="single" w:sz="4" w:space="0" w:color="000000"/>
+              <w:left w:val="single" w:sz="4" w:space="0" w:color="000000"/>
+              <w:bottom w:val="single" w:sz="4" w:space="0" w:color="000000"/>
+              <w:right w:val="single" w:sz="4" w:space="0" w:color="000000"/>
+            </w:tcBorders>
+            <w:shd w:color="auto" w:fill="auto" w:val="clear"/>
+          </w:tcPr>
+          <w:p>
+            <w:pPr>
+              <w:pStyle w:val="Normal"/>
+              <w:rPr>
+                <w:rFonts w:ascii="Arial" w:hAnsi="Arial" w:cs="Arial"/>
+              </w:rPr>
+            </w:pPr>
+            <w:r>
+              <w:rPr>
+                <w:rFonts w:cs="Arial" w:ascii="Arial" w:hAnsi="Arial"/>
+              </w:rPr>
+              <w:t>OPTIONEL :</w:t>
+            </w:r>
+          </w:p>
+          <w:p>
+            <w:pPr>
+              <w:pStyle w:val="Normal"/>
+              <w:rPr>
+                <w:rFonts w:ascii="Arial" w:hAnsi="Arial" w:cs="Arial"/>
+              </w:rPr>
+            </w:pPr>
+            <w:r>
+              <w:rPr>
+                <w:rFonts w:cs="Arial" w:ascii="Arial" w:hAnsi="Arial"/>
+              </w:rPr>
+              <w:t>Vous pouvez modifier les donner des produit et refresh la page test.php.</w:t>
             </w:r>
           </w:p>
         </w:tc>
@@ -2281,17 +2498,18 @@
               <w:bottom w:val="single" w:sz="4" w:space="0" w:color="000000"/>
               <w:right w:val="single" w:sz="4" w:space="0" w:color="000000"/>
             </w:tcBorders>
-            <w:shd w:val="clear" w:color="auto" w:fill="auto"/>
-          </w:tcPr>
-          <w:p>
-            <w:pPr>
-              <w:rPr>
-                <w:rFonts w:ascii="Arial" w:hAnsi="Arial" w:cs="Arial"/>
-              </w:rPr>
-            </w:pPr>
-            <w:r>
-              <w:rPr>
-                <w:rFonts w:ascii="Arial" w:hAnsi="Arial" w:cs="Arial"/>
+            <w:shd w:color="auto" w:fill="auto" w:val="clear"/>
+          </w:tcPr>
+          <w:p>
+            <w:pPr>
+              <w:pStyle w:val="Normal"/>
+              <w:rPr>
+                <w:rFonts w:ascii="Arial" w:hAnsi="Arial" w:cs="Arial"/>
+              </w:rPr>
+            </w:pPr>
+            <w:r>
+              <w:rPr>
+                <w:rFonts w:cs="Arial" w:ascii="Arial" w:hAnsi="Arial"/>
               </w:rPr>
               <w:t>Vous verrais les informations que vous avez modifié.</w:t>
             </w:r>
@@ -2299,98 +2517,129 @@
         </w:tc>
         <w:tc>
           <w:tcPr>
-            <w:tcW w:w="3095" w:type="dxa"/>
-            <w:tcBorders>
-              <w:top w:val="single" w:sz="4" w:space="0" w:color="000000"/>
-              <w:left w:val="single" w:sz="4" w:space="0" w:color="000000"/>
-              <w:bottom w:val="single" w:sz="4" w:space="0" w:color="000000"/>
-              <w:right w:val="single" w:sz="4" w:space="0" w:color="000000"/>
-            </w:tcBorders>
-            <w:shd w:val="clear" w:color="auto" w:fill="auto"/>
-          </w:tcPr>
-          <w:p>
-            <w:pPr>
-              <w:rPr>
-                <w:rFonts w:ascii="Arial" w:hAnsi="Arial" w:cs="Arial"/>
-              </w:rPr>
-            </w:pPr>
-          </w:p>
-        </w:tc>
-        <w:tc>
-          <w:tcPr>
-            <w:tcW w:w="972" w:type="dxa"/>
-            <w:tcBorders>
-              <w:top w:val="single" w:sz="4" w:space="0" w:color="000000"/>
-              <w:left w:val="single" w:sz="4" w:space="0" w:color="000000"/>
-              <w:bottom w:val="single" w:sz="4" w:space="0" w:color="000000"/>
-              <w:right w:val="single" w:sz="4" w:space="0" w:color="000000"/>
-            </w:tcBorders>
-          </w:tcPr>
-          <w:p>
-            <w:pPr>
-              <w:jc w:val="center"/>
-              <w:rPr>
-                <w:rFonts w:ascii="Arial" w:hAnsi="Arial" w:cs="Arial"/>
-              </w:rPr>
-            </w:pPr>
-          </w:p>
-        </w:tc>
-        <w:tc>
-          <w:tcPr>
-            <w:tcW w:w="969" w:type="dxa"/>
-            <w:tcBorders>
-              <w:top w:val="single" w:sz="4" w:space="0" w:color="000000"/>
-              <w:left w:val="single" w:sz="4" w:space="0" w:color="000000"/>
-              <w:bottom w:val="single" w:sz="4" w:space="0" w:color="000000"/>
-              <w:right w:val="single" w:sz="4" w:space="0" w:color="000000"/>
-            </w:tcBorders>
-            <w:shd w:val="clear" w:color="auto" w:fill="auto"/>
-          </w:tcPr>
-          <w:p>
-            <w:pPr>
-              <w:jc w:val="center"/>
-              <w:rPr>
-                <w:rFonts w:ascii="Arial" w:hAnsi="Arial" w:cs="Arial"/>
-              </w:rPr>
-            </w:pPr>
-          </w:p>
-        </w:tc>
-        <w:tc>
-          <w:tcPr>
-            <w:tcW w:w="972" w:type="dxa"/>
-            <w:tcBorders>
-              <w:top w:val="single" w:sz="4" w:space="0" w:color="000000"/>
-              <w:left w:val="single" w:sz="4" w:space="0" w:color="000000"/>
-              <w:bottom w:val="single" w:sz="4" w:space="0" w:color="000000"/>
-              <w:right w:val="single" w:sz="4" w:space="0" w:color="000000"/>
-            </w:tcBorders>
-          </w:tcPr>
-          <w:p>
-            <w:pPr>
-              <w:jc w:val="center"/>
-              <w:rPr>
-                <w:rFonts w:ascii="Arial" w:hAnsi="Arial" w:cs="Arial"/>
-              </w:rPr>
-            </w:pPr>
-          </w:p>
-        </w:tc>
-        <w:tc>
-          <w:tcPr>
-            <w:tcW w:w="968" w:type="dxa"/>
-            <w:tcBorders>
-              <w:top w:val="single" w:sz="4" w:space="0" w:color="000000"/>
-              <w:left w:val="single" w:sz="4" w:space="0" w:color="000000"/>
-              <w:bottom w:val="single" w:sz="4" w:space="0" w:color="000000"/>
-              <w:right w:val="single" w:sz="4" w:space="0" w:color="000000"/>
-            </w:tcBorders>
-          </w:tcPr>
-          <w:p>
-            <w:pPr>
-              <w:jc w:val="center"/>
-              <w:rPr>
-                <w:rFonts w:ascii="Arial" w:hAnsi="Arial" w:cs="Arial"/>
-              </w:rPr>
-            </w:pPr>
+            <w:tcW w:w="3096" w:type="dxa"/>
+            <w:tcBorders>
+              <w:top w:val="single" w:sz="4" w:space="0" w:color="000000"/>
+              <w:left w:val="single" w:sz="4" w:space="0" w:color="000000"/>
+              <w:bottom w:val="single" w:sz="4" w:space="0" w:color="000000"/>
+              <w:right w:val="single" w:sz="4" w:space="0" w:color="000000"/>
+            </w:tcBorders>
+            <w:shd w:color="auto" w:fill="auto" w:val="clear"/>
+          </w:tcPr>
+          <w:p>
+            <w:pPr>
+              <w:pStyle w:val="Normal"/>
+              <w:rPr>
+                <w:rFonts w:ascii="Arial" w:hAnsi="Arial" w:cs="Arial"/>
+              </w:rPr>
+            </w:pPr>
+            <w:r>
+              <w:rPr>
+                <w:rFonts w:cs="Arial" w:ascii="Arial" w:hAnsi="Arial"/>
+              </w:rPr>
+            </w:r>
+          </w:p>
+        </w:tc>
+        <w:tc>
+          <w:tcPr>
+            <w:tcW w:w="971" w:type="dxa"/>
+            <w:tcBorders>
+              <w:top w:val="single" w:sz="4" w:space="0" w:color="000000"/>
+              <w:left w:val="single" w:sz="4" w:space="0" w:color="000000"/>
+              <w:bottom w:val="single" w:sz="4" w:space="0" w:color="000000"/>
+              <w:right w:val="single" w:sz="4" w:space="0" w:color="000000"/>
+            </w:tcBorders>
+          </w:tcPr>
+          <w:p>
+            <w:pPr>
+              <w:pStyle w:val="Normal"/>
+              <w:jc w:val="center"/>
+              <w:rPr>
+                <w:rFonts w:ascii="Arial" w:hAnsi="Arial" w:cs="Arial"/>
+              </w:rPr>
+            </w:pPr>
+            <w:r>
+              <w:rPr>
+                <w:rFonts w:cs="Arial" w:ascii="Arial" w:hAnsi="Arial"/>
+              </w:rPr>
+              <w:t>OK</w:t>
+            </w:r>
+          </w:p>
+        </w:tc>
+        <w:tc>
+          <w:tcPr>
+            <w:tcW w:w="970" w:type="dxa"/>
+            <w:tcBorders>
+              <w:top w:val="single" w:sz="4" w:space="0" w:color="000000"/>
+              <w:left w:val="single" w:sz="4" w:space="0" w:color="000000"/>
+              <w:bottom w:val="single" w:sz="4" w:space="0" w:color="000000"/>
+              <w:right w:val="single" w:sz="4" w:space="0" w:color="000000"/>
+            </w:tcBorders>
+            <w:shd w:color="auto" w:fill="auto" w:val="clear"/>
+          </w:tcPr>
+          <w:p>
+            <w:pPr>
+              <w:pStyle w:val="Normal"/>
+              <w:jc w:val="center"/>
+              <w:rPr>
+                <w:rFonts w:ascii="Arial" w:hAnsi="Arial" w:cs="Arial"/>
+              </w:rPr>
+            </w:pPr>
+            <w:r>
+              <w:rPr>
+                <w:rFonts w:cs="Arial" w:ascii="Arial" w:hAnsi="Arial"/>
+              </w:rPr>
+            </w:r>
+          </w:p>
+        </w:tc>
+        <w:tc>
+          <w:tcPr>
+            <w:tcW w:w="971" w:type="dxa"/>
+            <w:tcBorders>
+              <w:top w:val="single" w:sz="4" w:space="0" w:color="000000"/>
+              <w:left w:val="single" w:sz="4" w:space="0" w:color="000000"/>
+              <w:bottom w:val="single" w:sz="4" w:space="0" w:color="000000"/>
+              <w:right w:val="single" w:sz="4" w:space="0" w:color="000000"/>
+            </w:tcBorders>
+          </w:tcPr>
+          <w:p>
+            <w:pPr>
+              <w:pStyle w:val="Normal"/>
+              <w:jc w:val="center"/>
+              <w:rPr>
+                <w:rFonts w:ascii="Arial" w:hAnsi="Arial" w:cs="Arial"/>
+              </w:rPr>
+            </w:pPr>
+            <w:r>
+              <w:rPr>
+                <w:rFonts w:cs="Arial" w:ascii="Arial" w:hAnsi="Arial"/>
+              </w:rPr>
+            </w:r>
+          </w:p>
+        </w:tc>
+        <w:tc>
+          <w:tcPr>
+            <w:tcW w:w="967" w:type="dxa"/>
+            <w:tcBorders>
+              <w:top w:val="single" w:sz="4" w:space="0" w:color="000000"/>
+              <w:left w:val="single" w:sz="4" w:space="0" w:color="000000"/>
+              <w:bottom w:val="single" w:sz="4" w:space="0" w:color="000000"/>
+              <w:right w:val="single" w:sz="4" w:space="0" w:color="000000"/>
+            </w:tcBorders>
+          </w:tcPr>
+          <w:p>
+            <w:pPr>
+              <w:pStyle w:val="Normal"/>
+              <w:jc w:val="center"/>
+              <w:rPr>
+                <w:rFonts w:ascii="Arial" w:hAnsi="Arial" w:cs="Arial"/>
+              </w:rPr>
+            </w:pPr>
+            <w:r>
+              <w:rPr>
+                <w:rFonts w:cs="Arial" w:ascii="Arial" w:hAnsi="Arial"/>
+              </w:rPr>
+            </w:r>
           </w:p>
         </w:tc>
       </w:tr>
@@ -2398,8 +2647,10 @@
     <w:p>
       <w:pPr>
         <w:pStyle w:val="Section"/>
+        <w:rPr/>
       </w:pPr>
       <w:r>
+        <w:rPr/>
         <w:t>Remarks:</w:t>
       </w:r>
     </w:p>
@@ -2407,206 +2658,362 @@
       <w:tblPr>
         <w:tblStyle w:val="Grilledutableau"/>
         <w:tblW w:w="13892" w:type="dxa"/>
+        <w:jc w:val="left"/>
         <w:tblInd w:w="137" w:type="dxa"/>
         <w:tblLayout w:type="fixed"/>
         <w:tblCellMar>
           <w:top w:w="108" w:type="dxa"/>
+          <w:left w:w="108" w:type="dxa"/>
           <w:bottom w:w="108" w:type="dxa"/>
+          <w:right w:w="108" w:type="dxa"/>
         </w:tblCellMar>
-        <w:tblLook w:val="04A0" w:firstRow="1" w:lastRow="0" w:firstColumn="1" w:lastColumn="0" w:noHBand="0" w:noVBand="1"/>
+        <w:tblLook w:val="04a0" w:noHBand="0" w:noVBand="1" w:firstColumn="1" w:lastRow="0" w:lastColumn="0" w:firstRow="1"/>
       </w:tblPr>
       <w:tblGrid>
         <w:gridCol w:w="13892"/>
       </w:tblGrid>
       <w:tr>
         <w:trPr>
-          <w:trHeight w:val="1685"/>
+          <w:trHeight w:val="1685" w:hRule="atLeast"/>
         </w:trPr>
         <w:tc>
           <w:tcPr>
             <w:tcW w:w="13892" w:type="dxa"/>
-          </w:tcPr>
-          <w:p>
-            <w:pPr>
-              <w:rPr>
-                <w:rFonts w:ascii="Arial" w:hAnsi="Arial" w:cs="Arial"/>
-              </w:rPr>
-            </w:pPr>
+            <w:tcBorders/>
+          </w:tcPr>
+          <w:p>
+            <w:pPr>
+              <w:pStyle w:val="Normal"/>
+              <w:widowControl/>
+              <w:suppressAutoHyphens w:val="true"/>
+              <w:spacing w:before="0" w:after="0"/>
+              <w:jc w:val="left"/>
+              <w:rPr>
+                <w:rFonts w:ascii="Arial" w:hAnsi="Arial" w:cs="Arial"/>
+              </w:rPr>
+            </w:pPr>
+            <w:r>
+              <w:rPr>
+                <w:rFonts w:eastAsia="Times New Roman" w:cs="Arial" w:ascii="Arial" w:hAnsi="Arial"/>
+                <w:kern w:val="0"/>
+                <w:sz w:val="20"/>
+                <w:lang w:val="fr-FR" w:bidi="ar-SA"/>
+              </w:rPr>
+            </w:r>
           </w:p>
         </w:tc>
       </w:tr>
     </w:tbl>
     <w:p>
       <w:pPr>
+        <w:pStyle w:val="Normal"/>
         <w:rPr>
           <w:rFonts w:ascii="Arial" w:hAnsi="Arial" w:cs="Arial"/>
         </w:rPr>
       </w:pPr>
+      <w:r>
+        <w:rPr>
+          <w:rFonts w:cs="Arial" w:ascii="Arial" w:hAnsi="Arial"/>
+        </w:rPr>
+      </w:r>
     </w:p>
     <w:p>
       <w:pPr>
+        <w:pStyle w:val="Normal"/>
         <w:rPr>
           <w:rFonts w:ascii="Arial" w:hAnsi="Arial" w:cs="Arial"/>
         </w:rPr>
       </w:pPr>
+      <w:r>
+        <w:rPr>
+          <w:rFonts w:cs="Arial" w:ascii="Arial" w:hAnsi="Arial"/>
+        </w:rPr>
+      </w:r>
     </w:p>
     <w:sectPr>
-      <w:headerReference w:type="default" r:id="rId8"/>
-      <w:footerReference w:type="default" r:id="rId9"/>
-      <w:headerReference w:type="first" r:id="rId10"/>
-      <w:footerReference w:type="first" r:id="rId11"/>
-      <w:pgSz w:w="16838" w:h="11906" w:orient="landscape"/>
-      <w:pgMar w:top="1134" w:right="1418" w:bottom="1134" w:left="1418" w:header="284" w:footer="284" w:gutter="0"/>
-      <w:cols w:space="720"/>
-      <w:formProt w:val="0"/>
-      <w:docGrid w:linePitch="360"/>
+      <w:headerReference w:type="even" r:id="rId3"/>
+      <w:headerReference w:type="default" r:id="rId4"/>
+      <w:headerReference w:type="first" r:id="rId5"/>
+      <w:footerReference w:type="even" r:id="rId6"/>
+      <w:footerReference w:type="default" r:id="rId7"/>
+      <w:footerReference w:type="first" r:id="rId8"/>
+      <w:type w:val="nextPage"/>
+      <w:pgSz w:orient="landscape" w:w="16838" w:h="11906"/>
+      <w:pgMar w:left="1418" w:right="1418" w:gutter="0" w:header="284" w:top="1134" w:footer="284" w:bottom="1134"/>
+      <w:pgNumType w:fmt="decimal"/>
+      <w:formProt w:val="false"/>
+      <w:textDirection w:val="lrTb"/>
+      <w:docGrid w:type="default" w:linePitch="360" w:charSpace="0"/>
     </w:sectPr>
   </w:body>
 </w:document>
 </file>
 
-<file path=word/endnotes.xml><?xml version="1.0" encoding="utf-8"?>
-<w:endnotes xmlns:wpc="http://schemas.microsoft.com/office/word/2010/wordprocessingCanvas" xmlns:cx="http://schemas.microsoft.com/office/drawing/2014/chartex" xmlns:cx1="http://schemas.microsoft.com/office/drawing/2015/9/8/chartex" xmlns:cx2="http://schemas.microsoft.com/office/drawing/2015/10/21/chartex" xmlns:cx3="http://schemas.microsoft.com/office/drawing/2016/5/9/chartex" xmlns:cx4="http://schemas.microsoft.com/office/drawing/2016/5/10/chartex" xmlns:cx5="http://schemas.microsoft.com/office/drawing/2016/5/11/chartex" xmlns:cx6="http://schemas.microsoft.com/office/drawing/2016/5/12/chartex" xmlns:cx7="http://schemas.microsoft.com/office/drawing/2016/5/13/chartex" xmlns:cx8="http://schemas.microsoft.com/office/drawing/2016/5/14/chartex" xmlns:mc="http://schemas.openxmlformats.org/markup-compatibility/2006" xmlns:aink="http://schemas.microsoft.com/office/drawing/2016/ink" xmlns:am3d="http://schemas.microsoft.com/office/drawing/2017/model3d" xmlns:o="urn:schemas-microsoft-com:office:office" xmlns:oel="http://schemas.microsoft.com/office/2019/extlst" xmlns:r="http://schemas.openxmlformats.org/officeDocument/2006/relationships" xmlns:m="http://schemas.openxmlformats.org/officeDocument/2006/math" xmlns:v="urn:schemas-microsoft-com:vml" xmlns:wp14="http://schemas.microsoft.com/office/word/2010/wordprocessingDrawing" xmlns:wp="http://schemas.openxmlformats.org/drawingml/2006/wordprocessingDrawing" xmlns:w10="urn:schemas-microsoft-com:office:word" xmlns:w="http://schemas.openxmlformats.org/wordprocessingml/2006/main" xmlns:w14="http://schemas.microsoft.com/office/word/2010/wordml" xmlns:w15="http://schemas.microsoft.com/office/word/2012/wordml" xmlns:w16cex="http://schemas.microsoft.com/office/word/2018/wordml/cex" xmlns:w16cid="http://schemas.microsoft.com/office/word/2016/wordml/cid" xmlns:w16="http://schemas.microsoft.com/office/word/2018/wordml" xmlns:w16du="http://schemas.microsoft.com/office/word/2023/wordml/word16du" xmlns:w16sdtdh="http://schemas.microsoft.com/office/word/2020/wordml/sdtdatahash" xmlns:w16se="http://schemas.microsoft.com/office/word/2015/wordml/symex" xmlns:wpg="http://schemas.microsoft.com/office/word/2010/wordprocessingGroup" xmlns:wpi="http://schemas.microsoft.com/office/word/2010/wordprocessingInk" xmlns:wne="http://schemas.microsoft.com/office/word/2006/wordml" xmlns:wps="http://schemas.microsoft.com/office/word/2010/wordprocessingShape" mc:Ignorable="w14 w15 w16se w16cid w16 w16cex w16sdtdh w16du wp14">
-  <w:endnote w:type="separator" w:id="-1">
-    <w:p>
-      <w:r>
-        <w:separator/>
-      </w:r>
-    </w:p>
-  </w:endnote>
-  <w:endnote w:type="continuationSeparator" w:id="0">
-    <w:p>
-      <w:r>
-        <w:continuationSeparator/>
-      </w:r>
-    </w:p>
-  </w:endnote>
-</w:endnotes>
-</file>
-
 <file path=word/footer1.xml><?xml version="1.0" encoding="utf-8"?>
-<w:ftr xmlns:wpc="http://schemas.microsoft.com/office/word/2010/wordprocessingCanvas" xmlns:cx="http://schemas.microsoft.com/office/drawing/2014/chartex" xmlns:cx1="http://schemas.microsoft.com/office/drawing/2015/9/8/chartex" xmlns:cx2="http://schemas.microsoft.com/office/drawing/2015/10/21/chartex" xmlns:cx3="http://schemas.microsoft.com/office/drawing/2016/5/9/chartex" xmlns:cx4="http://schemas.microsoft.com/office/drawing/2016/5/10/chartex" xmlns:cx5="http://schemas.microsoft.com/office/drawing/2016/5/11/chartex" xmlns:cx6="http://schemas.microsoft.com/office/drawing/2016/5/12/chartex" xmlns:cx7="http://schemas.microsoft.com/office/drawing/2016/5/13/chartex" xmlns:cx8="http://schemas.microsoft.com/office/drawing/2016/5/14/chartex" xmlns:mc="http://schemas.openxmlformats.org/markup-compatibility/2006" xmlns:aink="http://schemas.microsoft.com/office/drawing/2016/ink" xmlns:am3d="http://schemas.microsoft.com/office/drawing/2017/model3d" xmlns:o="urn:schemas-microsoft-com:office:office" xmlns:oel="http://schemas.microsoft.com/office/2019/extlst" xmlns:r="http://schemas.openxmlformats.org/officeDocument/2006/relationships" xmlns:m="http://schemas.openxmlformats.org/officeDocument/2006/math" xmlns:v="urn:schemas-microsoft-com:vml" xmlns:wp14="http://schemas.microsoft.com/office/word/2010/wordprocessingDrawing" xmlns:wp="http://schemas.openxmlformats.org/drawingml/2006/wordprocessingDrawing" xmlns:w10="urn:schemas-microsoft-com:office:word" xmlns:w="http://schemas.openxmlformats.org/wordprocessingml/2006/main" xmlns:w14="http://schemas.microsoft.com/office/word/2010/wordml" xmlns:w15="http://schemas.microsoft.com/office/word/2012/wordml" xmlns:w16cex="http://schemas.microsoft.com/office/word/2018/wordml/cex" xmlns:w16cid="http://schemas.microsoft.com/office/word/2016/wordml/cid" xmlns:w16="http://schemas.microsoft.com/office/word/2018/wordml" xmlns:w16du="http://schemas.microsoft.com/office/word/2023/wordml/word16du" xmlns:w16sdtdh="http://schemas.microsoft.com/office/word/2020/wordml/sdtdatahash" xmlns:w16se="http://schemas.microsoft.com/office/word/2015/wordml/symex" xmlns:wpg="http://schemas.microsoft.com/office/word/2010/wordprocessingGroup" xmlns:wpi="http://schemas.microsoft.com/office/word/2010/wordprocessingInk" xmlns:wne="http://schemas.microsoft.com/office/word/2006/wordml" xmlns:wps="http://schemas.microsoft.com/office/word/2010/wordprocessingShape" mc:Ignorable="w14 w15 w16se w16cid w16 w16cex w16sdtdh w16du wp14">
+<w:ftr xmlns:o="urn:schemas-microsoft-com:office:office" xmlns:r="http://schemas.openxmlformats.org/officeDocument/2006/relationships" xmlns:v="urn:schemas-microsoft-com:vml" xmlns:w="http://schemas.openxmlformats.org/wordprocessingml/2006/main" xmlns:w10="urn:schemas-microsoft-com:office:word" xmlns:wp="http://schemas.openxmlformats.org/drawingml/2006/wordprocessingDrawing" xmlns:wps="http://schemas.microsoft.com/office/word/2010/wordprocessingShape" xmlns:wpg="http://schemas.microsoft.com/office/word/2010/wordprocessingGroup" xmlns:mc="http://schemas.openxmlformats.org/markup-compatibility/2006" xmlns:wp14="http://schemas.microsoft.com/office/word/2010/wordprocessingDrawing" xmlns:w14="http://schemas.microsoft.com/office/word/2010/wordml" xmlns:w15="http://schemas.microsoft.com/office/word/2012/wordml" mc:Ignorable="w14 wp14 w15">
   <w:p>
     <w:pPr>
-      <w:pStyle w:val="Pieddepage"/>
+      <w:pStyle w:val="Footer"/>
+      <w:rPr/>
     </w:pPr>
     <w:r>
-      <w:rPr>
-        <w:noProof/>
-      </w:rPr>
-      <w:pict w14:anchorId="298CA4B4">
-        <v:shapetype id="_x0000_t202" coordsize="21600,21600" o:spt="202" path="m,l,21600r21600,l21600,xe">
-          <v:stroke joinstyle="miter"/>
-          <v:path gradientshapeok="t" o:connecttype="rect"/>
-        </v:shapetype>
-        <v:shape id="Cadre1" o:spid="_x0000_s1026" type="#_x0000_t202" style="position:absolute;margin-left:.05pt;margin-top:560.45pt;width:841.9pt;height:19.85pt;z-index:-251659264;visibility:visible;mso-wrap-style:square;mso-wrap-distance-left:0;mso-wrap-distance-top:0;mso-wrap-distance-right:0;mso-wrap-distance-bottom:1.1pt;mso-position-horizontal:absolute;mso-position-horizontal-relative:page;mso-position-vertical:absolute;mso-position-vertical-relative:page;v-text-anchor:top" o:gfxdata="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" o:allowincell="f" stroked="f">
-          <v:fill opacity="0"/>
-          <v:textbox inset=",0,,0">
-            <w:txbxContent>
-              <w:p>
-                <w:pPr>
-                  <w:pStyle w:val="Contenudecadre"/>
-                  <w:jc w:val="center"/>
-                  <w:rPr>
-                    <w:rFonts w:ascii="Arial" w:hAnsi="Arial" w:cs="Arial"/>
-                    <w:color w:val="7F7F7F"/>
-                    <w:sz w:val="14"/>
-                  </w:rPr>
-                </w:pPr>
-                <w:r>
-                  <w:rPr>
-                    <w:rFonts w:ascii="Arial" w:hAnsi="Arial" w:cs="Arial"/>
-                    <w:color w:val="7F7F7F"/>
-                    <w:sz w:val="14"/>
-                  </w:rPr>
-                  <w:t>General</w:t>
-                </w:r>
-              </w:p>
-            </w:txbxContent>
-          </v:textbox>
-          <w10:wrap anchorx="page" anchory="page"/>
-        </v:shape>
-      </w:pict>
+      <w:rPr/>
     </w:r>
   </w:p>
 </w:ftr>
 </file>
 
 <file path=word/footer2.xml><?xml version="1.0" encoding="utf-8"?>
-<w:ftr xmlns:wpc="http://schemas.microsoft.com/office/word/2010/wordprocessingCanvas" xmlns:cx="http://schemas.microsoft.com/office/drawing/2014/chartex" xmlns:cx1="http://schemas.microsoft.com/office/drawing/2015/9/8/chartex" xmlns:cx2="http://schemas.microsoft.com/office/drawing/2015/10/21/chartex" xmlns:cx3="http://schemas.microsoft.com/office/drawing/2016/5/9/chartex" xmlns:cx4="http://schemas.microsoft.com/office/drawing/2016/5/10/chartex" xmlns:cx5="http://schemas.microsoft.com/office/drawing/2016/5/11/chartex" xmlns:cx6="http://schemas.microsoft.com/office/drawing/2016/5/12/chartex" xmlns:cx7="http://schemas.microsoft.com/office/drawing/2016/5/13/chartex" xmlns:cx8="http://schemas.microsoft.com/office/drawing/2016/5/14/chartex" xmlns:mc="http://schemas.openxmlformats.org/markup-compatibility/2006" xmlns:aink="http://schemas.microsoft.com/office/drawing/2016/ink" xmlns:am3d="http://schemas.microsoft.com/office/drawing/2017/model3d" xmlns:o="urn:schemas-microsoft-com:office:office" xmlns:oel="http://schemas.microsoft.com/office/2019/extlst" xmlns:r="http://schemas.openxmlformats.org/officeDocument/2006/relationships" xmlns:m="http://schemas.openxmlformats.org/officeDocument/2006/math" xmlns:v="urn:schemas-microsoft-com:vml" xmlns:wp14="http://schemas.microsoft.com/office/word/2010/wordprocessingDrawing" xmlns:wp="http://schemas.openxmlformats.org/drawingml/2006/wordprocessingDrawing" xmlns:w10="urn:schemas-microsoft-com:office:word" xmlns:w="http://schemas.openxmlformats.org/wordprocessingml/2006/main" xmlns:w14="http://schemas.microsoft.com/office/word/2010/wordml" xmlns:w15="http://schemas.microsoft.com/office/word/2012/wordml" xmlns:w16cex="http://schemas.microsoft.com/office/word/2018/wordml/cex" xmlns:w16cid="http://schemas.microsoft.com/office/word/2016/wordml/cid" xmlns:w16="http://schemas.microsoft.com/office/word/2018/wordml" xmlns:w16du="http://schemas.microsoft.com/office/word/2023/wordml/word16du" xmlns:w16sdtdh="http://schemas.microsoft.com/office/word/2020/wordml/sdtdatahash" xmlns:w16se="http://schemas.microsoft.com/office/word/2015/wordml/symex" xmlns:wpg="http://schemas.microsoft.com/office/word/2010/wordprocessingGroup" xmlns:wpi="http://schemas.microsoft.com/office/word/2010/wordprocessingInk" xmlns:wne="http://schemas.microsoft.com/office/word/2006/wordml" xmlns:wps="http://schemas.microsoft.com/office/word/2010/wordprocessingShape" mc:Ignorable="w14 w15 w16se w16cid w16 w16cex w16sdtdh w16du wp14">
+<w:ftr xmlns:o="urn:schemas-microsoft-com:office:office" xmlns:r="http://schemas.openxmlformats.org/officeDocument/2006/relationships" xmlns:v="urn:schemas-microsoft-com:vml" xmlns:w="http://schemas.openxmlformats.org/wordprocessingml/2006/main" xmlns:w10="urn:schemas-microsoft-com:office:word" xmlns:wp="http://schemas.openxmlformats.org/drawingml/2006/wordprocessingDrawing" xmlns:wps="http://schemas.microsoft.com/office/word/2010/wordprocessingShape" xmlns:wpg="http://schemas.microsoft.com/office/word/2010/wordprocessingGroup" xmlns:mc="http://schemas.openxmlformats.org/markup-compatibility/2006" xmlns:wp14="http://schemas.microsoft.com/office/word/2010/wordprocessingDrawing" xmlns:w14="http://schemas.microsoft.com/office/word/2010/wordml" xmlns:w15="http://schemas.microsoft.com/office/word/2012/wordml" mc:Ignorable="w14 wp14 w15">
   <w:p>
     <w:pPr>
-      <w:pStyle w:val="Pieddepage"/>
+      <w:pStyle w:val="Footer"/>
+      <w:rPr/>
     </w:pPr>
     <w:r>
-      <w:rPr>
-        <w:noProof/>
-      </w:rPr>
-      <w:pict w14:anchorId="382A4E57">
-        <v:shapetype id="_x0000_t202" coordsize="21600,21600" o:spt="202" path="m,l,21600r21600,l21600,xe">
-          <v:stroke joinstyle="miter"/>
-          <v:path gradientshapeok="t" o:connecttype="rect"/>
-        </v:shapetype>
-        <v:shape id="_x0000_s1025" type="#_x0000_t202" style="position:absolute;margin-left:.05pt;margin-top:560.45pt;width:841.9pt;height:19.85pt;z-index:-251658240;visibility:visible;mso-wrap-style:square;mso-wrap-distance-left:0;mso-wrap-distance-top:0;mso-wrap-distance-right:0;mso-wrap-distance-bottom:1.1pt;mso-position-horizontal:absolute;mso-position-horizontal-relative:page;mso-position-vertical:absolute;mso-position-vertical-relative:page;v-text-anchor:top" o:gfxdata="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" o:allowincell="f" stroked="f">
-          <v:fill opacity="0"/>
-          <v:textbox inset=",0,,0">
-            <w:txbxContent>
-              <w:p>
-                <w:pPr>
-                  <w:pStyle w:val="Contenudecadre"/>
-                  <w:jc w:val="center"/>
-                  <w:rPr>
-                    <w:rFonts w:ascii="Arial" w:hAnsi="Arial" w:cs="Arial"/>
-                    <w:color w:val="7F7F7F"/>
-                    <w:sz w:val="14"/>
-                  </w:rPr>
-                </w:pPr>
-                <w:r>
-                  <w:rPr>
-                    <w:rFonts w:ascii="Arial" w:hAnsi="Arial" w:cs="Arial"/>
-                    <w:color w:val="7F7F7F"/>
-                    <w:sz w:val="14"/>
-                  </w:rPr>
-                  <w:t>General</w:t>
-                </w:r>
-              </w:p>
-            </w:txbxContent>
-          </v:textbox>
-          <w10:wrap anchorx="page" anchory="page"/>
-        </v:shape>
-      </w:pict>
+      <w:rPr/>
+    </w:r>
+    <w:r>
+      <mc:AlternateContent>
+        <mc:Choice Requires="wps">
+          <w:drawing>
+            <wp:anchor behindDoc="1" distT="0" distB="13970" distL="0" distR="0" simplePos="0" locked="0" layoutInCell="0" allowOverlap="1" relativeHeight="3">
+              <wp:simplePos x="0" y="0"/>
+              <wp:positionH relativeFrom="page">
+                <wp:posOffset>635</wp:posOffset>
+              </wp:positionH>
+              <wp:positionV relativeFrom="page">
+                <wp:posOffset>7117715</wp:posOffset>
+              </wp:positionV>
+              <wp:extent cx="10692130" cy="252095"/>
+              <wp:effectExtent l="0" t="0" r="0" b="0"/>
+              <wp:wrapNone/>
+              <wp:docPr id="1" name="Cadre1"/>
+              <a:graphic xmlns:a="http://schemas.openxmlformats.org/drawingml/2006/main">
+                <a:graphicData uri="http://schemas.microsoft.com/office/word/2010/wordprocessingShape">
+                  <wps:wsp>
+                    <wps:cNvSpPr txBox="1"/>
+                    <wps:spPr>
+                      <a:xfrm>
+                        <a:off x="0" y="0"/>
+                        <a:ext cx="10692130" cy="252095"/>
+                      </a:xfrm>
+                      <a:prstGeom prst="rect"/>
+                      <a:solidFill>
+                        <a:srgbClr val="FFFFFF">
+                          <a:alpha val="0"/>
+                        </a:srgbClr>
+                      </a:solidFill>
+                    </wps:spPr>
+                    <wps:txbx>
+                      <w:txbxContent>
+                        <w:p>
+                          <w:pPr>
+                            <w:pStyle w:val="Contenudecadre"/>
+                            <w:jc w:val="center"/>
+                            <w:rPr>
+                              <w:rFonts w:ascii="Arial" w:hAnsi="Arial" w:cs="Arial"/>
+                              <w:color w:val="7F7F7F"/>
+                              <w:sz w:val="14"/>
+                            </w:rPr>
+                          </w:pPr>
+                          <w:r>
+                            <w:rPr>
+                              <w:rFonts w:cs="Arial" w:ascii="Arial" w:hAnsi="Arial"/>
+                              <w:color w:val="7F7F7F"/>
+                              <w:sz w:val="14"/>
+                            </w:rPr>
+                            <w:t>General</w:t>
+                          </w:r>
+                        </w:p>
+                      </w:txbxContent>
+                    </wps:txbx>
+                    <wps:bodyPr anchor="t" lIns="91440" tIns="0" rIns="91440" bIns="0">
+                      <a:noAutofit/>
+                    </wps:bodyPr>
+                  </wps:wsp>
+                </a:graphicData>
+              </a:graphic>
+            </wp:anchor>
+          </w:drawing>
+        </mc:Choice>
+        <mc:Fallback>
+          <w:pict>
+            <v:rect fillcolor="#FFFFFF" stroked="f" strokeweight="0pt" style="position:absolute;rotation:-0;width:841.9pt;height:19.85pt;mso-wrap-distance-left:0pt;mso-wrap-distance-right:0pt;mso-wrap-distance-top:0pt;mso-wrap-distance-bottom:1.1pt;margin-top:560.45pt;mso-position-vertical-relative:page;margin-left:0.05pt;mso-position-horizontal-relative:page">
+              <v:fill opacity="0f"/>
+              <v:textbox inset="0.1in,0in,0.1in,0in">
+                <w:txbxContent>
+                  <w:p>
+                    <w:pPr>
+                      <w:pStyle w:val="Contenudecadre"/>
+                      <w:jc w:val="center"/>
+                      <w:rPr>
+                        <w:rFonts w:ascii="Arial" w:hAnsi="Arial" w:cs="Arial"/>
+                        <w:color w:val="7F7F7F"/>
+                        <w:sz w:val="14"/>
+                      </w:rPr>
+                    </w:pPr>
+                    <w:r>
+                      <w:rPr>
+                        <w:rFonts w:cs="Arial" w:ascii="Arial" w:hAnsi="Arial"/>
+                        <w:color w:val="7F7F7F"/>
+                        <w:sz w:val="14"/>
+                      </w:rPr>
+                      <w:t>General</w:t>
+                    </w:r>
+                  </w:p>
+                </w:txbxContent>
+              </v:textbox>
+              <w10:wrap type="none"/>
+            </v:rect>
+          </w:pict>
+        </mc:Fallback>
+      </mc:AlternateContent>
     </w:r>
   </w:p>
 </w:ftr>
 </file>
 
-<file path=word/footnotes.xml><?xml version="1.0" encoding="utf-8"?>
-<w:footnotes xmlns:wpc="http://schemas.microsoft.com/office/word/2010/wordprocessingCanvas" xmlns:cx="http://schemas.microsoft.com/office/drawing/2014/chartex" xmlns:cx1="http://schemas.microsoft.com/office/drawing/2015/9/8/chartex" xmlns:cx2="http://schemas.microsoft.com/office/drawing/2015/10/21/chartex" xmlns:cx3="http://schemas.microsoft.com/office/drawing/2016/5/9/chartex" xmlns:cx4="http://schemas.microsoft.com/office/drawing/2016/5/10/chartex" xmlns:cx5="http://schemas.microsoft.com/office/drawing/2016/5/11/chartex" xmlns:cx6="http://schemas.microsoft.com/office/drawing/2016/5/12/chartex" xmlns:cx7="http://schemas.microsoft.com/office/drawing/2016/5/13/chartex" xmlns:cx8="http://schemas.microsoft.com/office/drawing/2016/5/14/chartex" xmlns:mc="http://schemas.openxmlformats.org/markup-compatibility/2006" xmlns:aink="http://schemas.microsoft.com/office/drawing/2016/ink" xmlns:am3d="http://schemas.microsoft.com/office/drawing/2017/model3d" xmlns:o="urn:schemas-microsoft-com:office:office" xmlns:oel="http://schemas.microsoft.com/office/2019/extlst" xmlns:r="http://schemas.openxmlformats.org/officeDocument/2006/relationships" xmlns:m="http://schemas.openxmlformats.org/officeDocument/2006/math" xmlns:v="urn:schemas-microsoft-com:vml" xmlns:wp14="http://schemas.microsoft.com/office/word/2010/wordprocessingDrawing" xmlns:wp="http://schemas.openxmlformats.org/drawingml/2006/wordprocessingDrawing" xmlns:w10="urn:schemas-microsoft-com:office:word" xmlns:w="http://schemas.openxmlformats.org/wordprocessingml/2006/main" xmlns:w14="http://schemas.microsoft.com/office/word/2010/wordml" xmlns:w15="http://schemas.microsoft.com/office/word/2012/wordml" xmlns:w16cex="http://schemas.microsoft.com/office/word/2018/wordml/cex" xmlns:w16cid="http://schemas.microsoft.com/office/word/2016/wordml/cid" xmlns:w16="http://schemas.microsoft.com/office/word/2018/wordml" xmlns:w16du="http://schemas.microsoft.com/office/word/2023/wordml/word16du" xmlns:w16sdtdh="http://schemas.microsoft.com/office/word/2020/wordml/sdtdatahash" xmlns:w16se="http://schemas.microsoft.com/office/word/2015/wordml/symex" xmlns:wpg="http://schemas.microsoft.com/office/word/2010/wordprocessingGroup" xmlns:wpi="http://schemas.microsoft.com/office/word/2010/wordprocessingInk" xmlns:wne="http://schemas.microsoft.com/office/word/2006/wordml" xmlns:wps="http://schemas.microsoft.com/office/word/2010/wordprocessingShape" mc:Ignorable="w14 w15 w16se w16cid w16 w16cex w16sdtdh w16du wp14">
-  <w:footnote w:type="separator" w:id="-1">
-    <w:p>
-      <w:r>
-        <w:separator/>
-      </w:r>
-    </w:p>
-  </w:footnote>
-  <w:footnote w:type="continuationSeparator" w:id="0">
-    <w:p>
-      <w:r>
-        <w:continuationSeparator/>
-      </w:r>
-    </w:p>
-  </w:footnote>
-</w:footnotes>
+<file path=word/footer3.xml><?xml version="1.0" encoding="utf-8"?>
+<w:ftr xmlns:o="urn:schemas-microsoft-com:office:office" xmlns:r="http://schemas.openxmlformats.org/officeDocument/2006/relationships" xmlns:v="urn:schemas-microsoft-com:vml" xmlns:w="http://schemas.openxmlformats.org/wordprocessingml/2006/main" xmlns:w10="urn:schemas-microsoft-com:office:word" xmlns:wp="http://schemas.openxmlformats.org/drawingml/2006/wordprocessingDrawing" xmlns:wps="http://schemas.microsoft.com/office/word/2010/wordprocessingShape" xmlns:wpg="http://schemas.microsoft.com/office/word/2010/wordprocessingGroup" xmlns:mc="http://schemas.openxmlformats.org/markup-compatibility/2006" xmlns:wp14="http://schemas.microsoft.com/office/word/2010/wordprocessingDrawing" xmlns:w14="http://schemas.microsoft.com/office/word/2010/wordml" xmlns:w15="http://schemas.microsoft.com/office/word/2012/wordml" mc:Ignorable="w14 wp14 w15">
+  <w:p>
+    <w:pPr>
+      <w:pStyle w:val="Footer"/>
+      <w:rPr/>
+    </w:pPr>
+    <w:r>
+      <w:rPr/>
+    </w:r>
+    <w:r>
+      <mc:AlternateContent>
+        <mc:Choice Requires="wps">
+          <w:drawing>
+            <wp:anchor behindDoc="1" distT="0" distB="13970" distL="0" distR="0" simplePos="0" locked="0" layoutInCell="0" allowOverlap="1" relativeHeight="3">
+              <wp:simplePos x="0" y="0"/>
+              <wp:positionH relativeFrom="page">
+                <wp:posOffset>635</wp:posOffset>
+              </wp:positionH>
+              <wp:positionV relativeFrom="page">
+                <wp:posOffset>7117715</wp:posOffset>
+              </wp:positionV>
+              <wp:extent cx="10692130" cy="252095"/>
+              <wp:effectExtent l="0" t="0" r="0" b="0"/>
+              <wp:wrapNone/>
+              <wp:docPr id="2" name="Cadre1"/>
+              <a:graphic xmlns:a="http://schemas.openxmlformats.org/drawingml/2006/main">
+                <a:graphicData uri="http://schemas.microsoft.com/office/word/2010/wordprocessingShape">
+                  <wps:wsp>
+                    <wps:cNvSpPr txBox="1"/>
+                    <wps:spPr>
+                      <a:xfrm>
+                        <a:off x="0" y="0"/>
+                        <a:ext cx="10692130" cy="252095"/>
+                      </a:xfrm>
+                      <a:prstGeom prst="rect"/>
+                      <a:solidFill>
+                        <a:srgbClr val="FFFFFF">
+                          <a:alpha val="0"/>
+                        </a:srgbClr>
+                      </a:solidFill>
+                    </wps:spPr>
+                    <wps:txbx>
+                      <w:txbxContent>
+                        <w:p>
+                          <w:pPr>
+                            <w:pStyle w:val="Contenudecadre"/>
+                            <w:jc w:val="center"/>
+                            <w:rPr>
+                              <w:rFonts w:ascii="Arial" w:hAnsi="Arial" w:cs="Arial"/>
+                              <w:color w:val="7F7F7F"/>
+                              <w:sz w:val="14"/>
+                            </w:rPr>
+                          </w:pPr>
+                          <w:r>
+                            <w:rPr>
+                              <w:rFonts w:cs="Arial" w:ascii="Arial" w:hAnsi="Arial"/>
+                              <w:color w:val="7F7F7F"/>
+                              <w:sz w:val="14"/>
+                            </w:rPr>
+                            <w:t>General</w:t>
+                          </w:r>
+                        </w:p>
+                      </w:txbxContent>
+                    </wps:txbx>
+                    <wps:bodyPr anchor="t" lIns="91440" tIns="0" rIns="91440" bIns="0">
+                      <a:noAutofit/>
+                    </wps:bodyPr>
+                  </wps:wsp>
+                </a:graphicData>
+              </a:graphic>
+            </wp:anchor>
+          </w:drawing>
+        </mc:Choice>
+        <mc:Fallback>
+          <w:pict>
+            <v:rect fillcolor="#FFFFFF" stroked="f" strokeweight="0pt" style="position:absolute;rotation:-0;width:841.9pt;height:19.85pt;mso-wrap-distance-left:0pt;mso-wrap-distance-right:0pt;mso-wrap-distance-top:0pt;mso-wrap-distance-bottom:1.1pt;margin-top:560.45pt;mso-position-vertical-relative:page;margin-left:0.05pt;mso-position-horizontal-relative:page">
+              <v:fill opacity="0f"/>
+              <v:textbox inset="0.1in,0in,0.1in,0in">
+                <w:txbxContent>
+                  <w:p>
+                    <w:pPr>
+                      <w:pStyle w:val="Contenudecadre"/>
+                      <w:jc w:val="center"/>
+                      <w:rPr>
+                        <w:rFonts w:ascii="Arial" w:hAnsi="Arial" w:cs="Arial"/>
+                        <w:color w:val="7F7F7F"/>
+                        <w:sz w:val="14"/>
+                      </w:rPr>
+                    </w:pPr>
+                    <w:r>
+                      <w:rPr>
+                        <w:rFonts w:cs="Arial" w:ascii="Arial" w:hAnsi="Arial"/>
+                        <w:color w:val="7F7F7F"/>
+                        <w:sz w:val="14"/>
+                      </w:rPr>
+                      <w:t>General</w:t>
+                    </w:r>
+                  </w:p>
+                </w:txbxContent>
+              </v:textbox>
+              <w10:wrap type="none"/>
+            </v:rect>
+          </w:pict>
+        </mc:Fallback>
+      </mc:AlternateContent>
+    </w:r>
+  </w:p>
+</w:ftr>
 </file>
 
 <file path=word/header1.xml><?xml version="1.0" encoding="utf-8"?>
-<w:hdr xmlns:wpc="http://schemas.microsoft.com/office/word/2010/wordprocessingCanvas" xmlns:cx="http://schemas.microsoft.com/office/drawing/2014/chartex" xmlns:cx1="http://schemas.microsoft.com/office/drawing/2015/9/8/chartex" xmlns:cx2="http://schemas.microsoft.com/office/drawing/2015/10/21/chartex" xmlns:cx3="http://schemas.microsoft.com/office/drawing/2016/5/9/chartex" xmlns:cx4="http://schemas.microsoft.com/office/drawing/2016/5/10/chartex" xmlns:cx5="http://schemas.microsoft.com/office/drawing/2016/5/11/chartex" xmlns:cx6="http://schemas.microsoft.com/office/drawing/2016/5/12/chartex" xmlns:cx7="http://schemas.microsoft.com/office/drawing/2016/5/13/chartex" xmlns:cx8="http://schemas.microsoft.com/office/drawing/2016/5/14/chartex" xmlns:mc="http://schemas.openxmlformats.org/markup-compatibility/2006" xmlns:aink="http://schemas.microsoft.com/office/drawing/2016/ink" xmlns:am3d="http://schemas.microsoft.com/office/drawing/2017/model3d" xmlns:o="urn:schemas-microsoft-com:office:office" xmlns:oel="http://schemas.microsoft.com/office/2019/extlst" xmlns:r="http://schemas.openxmlformats.org/officeDocument/2006/relationships" xmlns:m="http://schemas.openxmlformats.org/officeDocument/2006/math" xmlns:v="urn:schemas-microsoft-com:vml" xmlns:wp14="http://schemas.microsoft.com/office/word/2010/wordprocessingDrawing" xmlns:wp="http://schemas.openxmlformats.org/drawingml/2006/wordprocessingDrawing" xmlns:w10="urn:schemas-microsoft-com:office:word" xmlns:w="http://schemas.openxmlformats.org/wordprocessingml/2006/main" xmlns:w14="http://schemas.microsoft.com/office/word/2010/wordml" xmlns:w15="http://schemas.microsoft.com/office/word/2012/wordml" xmlns:w16cex="http://schemas.microsoft.com/office/word/2018/wordml/cex" xmlns:w16cid="http://schemas.microsoft.com/office/word/2016/wordml/cid" xmlns:w16="http://schemas.microsoft.com/office/word/2018/wordml" xmlns:w16du="http://schemas.microsoft.com/office/word/2023/wordml/word16du" xmlns:w16sdtdh="http://schemas.microsoft.com/office/word/2020/wordml/sdtdatahash" xmlns:w16se="http://schemas.microsoft.com/office/word/2015/wordml/symex" xmlns:wpg="http://schemas.microsoft.com/office/word/2010/wordprocessingGroup" xmlns:wpi="http://schemas.microsoft.com/office/word/2010/wordprocessingInk" xmlns:wne="http://schemas.microsoft.com/office/word/2006/wordml" xmlns:wps="http://schemas.microsoft.com/office/word/2010/wordprocessingShape" mc:Ignorable="w14 w15 w16se w16cid w16 w16cex w16sdtdh w16du wp14">
+<w:hdr xmlns:o="urn:schemas-microsoft-com:office:office" xmlns:r="http://schemas.openxmlformats.org/officeDocument/2006/relationships" xmlns:v="urn:schemas-microsoft-com:vml" xmlns:w="http://schemas.openxmlformats.org/wordprocessingml/2006/main" xmlns:w10="urn:schemas-microsoft-com:office:word" xmlns:wp="http://schemas.openxmlformats.org/drawingml/2006/wordprocessingDrawing" xmlns:wps="http://schemas.microsoft.com/office/word/2010/wordprocessingShape" xmlns:wpg="http://schemas.microsoft.com/office/word/2010/wordprocessingGroup" xmlns:mc="http://schemas.openxmlformats.org/markup-compatibility/2006" xmlns:wp14="http://schemas.microsoft.com/office/word/2010/wordprocessingDrawing" xmlns:w14="http://schemas.microsoft.com/office/word/2010/wordml" xmlns:w15="http://schemas.microsoft.com/office/word/2012/wordml" mc:Ignorable="w14 wp14 w15">
+  <w:p>
+    <w:pPr>
+      <w:pStyle w:val="Header"/>
+      <w:rPr/>
+    </w:pPr>
+    <w:r>
+      <w:rPr/>
+    </w:r>
+  </w:p>
+</w:hdr>
+</file>
+
+<file path=word/header2.xml><?xml version="1.0" encoding="utf-8"?>
+<w:hdr xmlns:o="urn:schemas-microsoft-com:office:office" xmlns:r="http://schemas.openxmlformats.org/officeDocument/2006/relationships" xmlns:v="urn:schemas-microsoft-com:vml" xmlns:w="http://schemas.openxmlformats.org/wordprocessingml/2006/main" xmlns:w10="urn:schemas-microsoft-com:office:word" xmlns:wp="http://schemas.openxmlformats.org/drawingml/2006/wordprocessingDrawing" xmlns:wps="http://schemas.microsoft.com/office/word/2010/wordprocessingShape" xmlns:wpg="http://schemas.microsoft.com/office/word/2010/wordprocessingGroup" xmlns:mc="http://schemas.openxmlformats.org/markup-compatibility/2006" xmlns:wp14="http://schemas.microsoft.com/office/word/2010/wordprocessingDrawing" xmlns:w14="http://schemas.microsoft.com/office/word/2010/wordml" xmlns:w15="http://schemas.microsoft.com/office/word/2012/wordml" mc:Ignorable="w14 wp14 w15">
   <w:tbl>
     <w:tblPr>
       <w:tblW w:w="16315" w:type="dxa"/>
+      <w:jc w:val="left"/>
       <w:tblInd w:w="-1152" w:type="dxa"/>
       <w:tblLayout w:type="fixed"/>
-      <w:tblLook w:val="01E0" w:firstRow="1" w:lastRow="1" w:firstColumn="1" w:lastColumn="1" w:noHBand="0" w:noVBand="0"/>
+      <w:tblCellMar>
+        <w:top w:w="0" w:type="dxa"/>
+        <w:left w:w="108" w:type="dxa"/>
+        <w:bottom w:w="0" w:type="dxa"/>
+        <w:right w:w="108" w:type="dxa"/>
+      </w:tblCellMar>
+      <w:tblLook w:val="01e0" w:noHBand="0" w:noVBand="0" w:firstColumn="1" w:lastRow="1" w:lastColumn="1" w:firstRow="1"/>
     </w:tblPr>
     <w:tblGrid>
       <w:gridCol w:w="2140"/>
@@ -2617,7 +3024,7 @@
     </w:tblGrid>
     <w:tr>
       <w:trPr>
-        <w:trHeight w:val="260"/>
+        <w:trHeight w:val="260" w:hRule="atLeast"/>
       </w:trPr>
       <w:tc>
         <w:tcPr>
@@ -2628,12 +3035,12 @@
             <w:bottom w:val="single" w:sz="4" w:space="0" w:color="000000"/>
             <w:right w:val="single" w:sz="4" w:space="0" w:color="000000"/>
           </w:tcBorders>
-          <w:shd w:val="clear" w:color="auto" w:fill="FF9900"/>
+          <w:shd w:color="auto" w:fill="FF9900" w:val="clear"/>
         </w:tcPr>
         <w:p>
           <w:pPr>
-            <w:pStyle w:val="En-tte"/>
-            <w:spacing w:before="120"/>
+            <w:pStyle w:val="Header"/>
+            <w:spacing w:before="120" w:after="0"/>
             <w:jc w:val="center"/>
             <w:rPr>
               <w:rFonts w:ascii="Arial" w:hAnsi="Arial" w:cs="Arial"/>
@@ -2643,7 +3050,7 @@
           </w:pPr>
           <w:r>
             <w:rPr>
-              <w:rFonts w:ascii="Arial" w:hAnsi="Arial" w:cs="Arial"/>
+              <w:rFonts w:cs="Arial" w:ascii="Arial" w:hAnsi="Arial"/>
               <w:color w:val="FFFFFF"/>
               <w:lang w:val="en-US"/>
             </w:rPr>
@@ -2660,12 +3067,12 @@
             <w:bottom w:val="single" w:sz="4" w:space="0" w:color="000000"/>
             <w:right w:val="single" w:sz="4" w:space="0" w:color="000000"/>
           </w:tcBorders>
-          <w:shd w:val="clear" w:color="auto" w:fill="FF9900"/>
+          <w:shd w:color="auto" w:fill="FF9900" w:val="clear"/>
         </w:tcPr>
         <w:p>
           <w:pPr>
-            <w:pStyle w:val="En-tte"/>
-            <w:spacing w:before="120"/>
+            <w:pStyle w:val="Header"/>
+            <w:spacing w:before="120" w:after="0"/>
             <w:jc w:val="center"/>
             <w:rPr>
               <w:rFonts w:ascii="Arial" w:hAnsi="Arial" w:cs="Arial"/>
@@ -2675,7 +3082,7 @@
           </w:pPr>
           <w:r>
             <w:rPr>
-              <w:rFonts w:ascii="Arial" w:hAnsi="Arial" w:cs="Arial"/>
+              <w:rFonts w:cs="Arial" w:ascii="Arial" w:hAnsi="Arial"/>
               <w:color w:val="FFFFFF"/>
               <w:lang w:val="en-US"/>
             </w:rPr>
@@ -2692,12 +3099,12 @@
             <w:bottom w:val="single" w:sz="4" w:space="0" w:color="000000"/>
             <w:right w:val="single" w:sz="4" w:space="0" w:color="000000"/>
           </w:tcBorders>
-          <w:shd w:val="clear" w:color="auto" w:fill="FF9900"/>
+          <w:shd w:color="auto" w:fill="FF9900" w:val="clear"/>
         </w:tcPr>
         <w:p>
           <w:pPr>
-            <w:pStyle w:val="En-tte"/>
-            <w:spacing w:before="120"/>
+            <w:pStyle w:val="Header"/>
+            <w:spacing w:before="120" w:after="0"/>
             <w:jc w:val="center"/>
             <w:rPr>
               <w:rFonts w:ascii="Arial" w:hAnsi="Arial" w:cs="Arial"/>
@@ -2707,7 +3114,7 @@
           </w:pPr>
           <w:r>
             <w:rPr>
-              <w:rFonts w:ascii="Arial" w:hAnsi="Arial" w:cs="Arial"/>
+              <w:rFonts w:cs="Arial" w:ascii="Arial" w:hAnsi="Arial"/>
               <w:color w:val="FFFFFF"/>
               <w:lang w:val="en-US"/>
             </w:rPr>
@@ -2724,18 +3131,24 @@
             <w:bottom w:val="single" w:sz="4" w:space="0" w:color="000000"/>
             <w:right w:val="single" w:sz="4" w:space="0" w:color="000000"/>
           </w:tcBorders>
-          <w:shd w:val="clear" w:color="auto" w:fill="FF9900"/>
+          <w:shd w:color="auto" w:fill="FF9900" w:val="clear"/>
         </w:tcPr>
         <w:p>
           <w:pPr>
-            <w:pStyle w:val="En-tte"/>
-            <w:spacing w:before="120"/>
+            <w:pStyle w:val="Header"/>
+            <w:spacing w:before="120" w:after="0"/>
             <w:jc w:val="center"/>
             <w:rPr>
               <w:rFonts w:ascii="Arial" w:hAnsi="Arial" w:cs="Arial"/>
               <w:color w:val="FFFFFF"/>
             </w:rPr>
           </w:pPr>
+          <w:r>
+            <w:rPr>
+              <w:rFonts w:cs="Arial" w:ascii="Arial" w:hAnsi="Arial"/>
+              <w:color w:val="FFFFFF"/>
+            </w:rPr>
+          </w:r>
         </w:p>
       </w:tc>
       <w:tc>
@@ -2747,12 +3160,12 @@
             <w:bottom w:val="single" w:sz="4" w:space="0" w:color="000000"/>
             <w:right w:val="single" w:sz="4" w:space="0" w:color="000000"/>
           </w:tcBorders>
-          <w:shd w:val="clear" w:color="auto" w:fill="FF9900"/>
+          <w:shd w:color="auto" w:fill="FF9900" w:val="clear"/>
         </w:tcPr>
         <w:p>
           <w:pPr>
-            <w:pStyle w:val="En-tte"/>
-            <w:spacing w:before="120"/>
+            <w:pStyle w:val="Header"/>
+            <w:spacing w:before="120" w:after="0"/>
             <w:jc w:val="center"/>
             <w:rPr>
               <w:rFonts w:ascii="Arial" w:hAnsi="Arial" w:cs="Arial"/>
@@ -2761,7 +3174,7 @@
           </w:pPr>
           <w:r>
             <w:rPr>
-              <w:rFonts w:ascii="Arial" w:hAnsi="Arial" w:cs="Arial"/>
+              <w:rFonts w:cs="Arial" w:ascii="Arial" w:hAnsi="Arial"/>
               <w:color w:val="FFFFFF"/>
             </w:rPr>
             <w:t>Page</w:t>
@@ -2771,7 +3184,7 @@
     </w:tr>
     <w:tr>
       <w:trPr>
-        <w:trHeight w:val="276"/>
+        <w:trHeight w:val="276" w:hRule="atLeast"/>
       </w:trPr>
       <w:tc>
         <w:tcPr>
@@ -2782,16 +3195,16 @@
             <w:bottom w:val="single" w:sz="4" w:space="0" w:color="000000"/>
             <w:right w:val="single" w:sz="4" w:space="0" w:color="000000"/>
           </w:tcBorders>
-          <w:shd w:val="clear" w:color="auto" w:fill="auto"/>
+          <w:shd w:color="auto" w:fill="auto" w:val="clear"/>
         </w:tcPr>
         <w:p>
           <w:pPr>
-            <w:pStyle w:val="En-tte"/>
+            <w:pStyle w:val="Header"/>
             <w:tabs>
               <w:tab w:val="clear" w:pos="4536"/>
               <w:tab w:val="clear" w:pos="9072"/>
             </w:tabs>
-            <w:spacing w:before="120"/>
+            <w:spacing w:before="120" w:after="0"/>
             <w:jc w:val="center"/>
             <w:rPr>
               <w:rFonts w:ascii="Arial" w:hAnsi="Arial" w:cs="Arial"/>
@@ -2799,15 +3212,9 @@
           </w:pPr>
           <w:r>
             <w:rPr>
-              <w:rFonts w:ascii="Arial" w:hAnsi="Arial" w:cs="Arial"/>
-            </w:rPr>
-            <w:t xml:space="preserve">Produit – </w:t>
-          </w:r>
-          <w:r>
-            <w:rPr>
-              <w:rFonts w:ascii="Arial" w:hAnsi="Arial" w:cs="Arial"/>
-            </w:rPr>
-            <w:t>2</w:t>
+              <w:rFonts w:cs="Arial" w:ascii="Arial" w:hAnsi="Arial"/>
+            </w:rPr>
+            <w:t>Produit – 2</w:t>
           </w:r>
         </w:p>
       </w:tc>
@@ -2820,16 +3227,16 @@
             <w:bottom w:val="single" w:sz="4" w:space="0" w:color="000000"/>
             <w:right w:val="single" w:sz="4" w:space="0" w:color="000000"/>
           </w:tcBorders>
-          <w:shd w:val="clear" w:color="auto" w:fill="auto"/>
+          <w:shd w:color="auto" w:fill="auto" w:val="clear"/>
         </w:tcPr>
         <w:p>
           <w:pPr>
-            <w:pStyle w:val="En-tte"/>
+            <w:pStyle w:val="Header"/>
             <w:tabs>
               <w:tab w:val="clear" w:pos="4536"/>
               <w:tab w:val="clear" w:pos="9072"/>
             </w:tabs>
-            <w:spacing w:before="120"/>
+            <w:spacing w:before="120" w:after="0"/>
             <w:jc w:val="center"/>
             <w:rPr>
               <w:rFonts w:ascii="Arial" w:hAnsi="Arial" w:cs="Arial"/>
@@ -2837,7 +3244,7 @@
           </w:pPr>
           <w:r>
             <w:rPr>
-              <w:rFonts w:ascii="Arial" w:hAnsi="Arial" w:cs="Arial"/>
+              <w:rFonts w:cs="Arial" w:ascii="Arial" w:hAnsi="Arial"/>
             </w:rPr>
             <w:t>V1.0</w:t>
           </w:r>
@@ -2852,17 +3259,17 @@
             <w:bottom w:val="single" w:sz="4" w:space="0" w:color="000000"/>
             <w:right w:val="single" w:sz="4" w:space="0" w:color="000000"/>
           </w:tcBorders>
-          <w:shd w:val="clear" w:color="auto" w:fill="auto"/>
+          <w:shd w:color="auto" w:fill="auto" w:val="clear"/>
         </w:tcPr>
         <w:p>
           <w:pPr>
-            <w:pStyle w:val="En-tte"/>
+            <w:pStyle w:val="Header"/>
             <w:tabs>
               <w:tab w:val="clear" w:pos="4536"/>
               <w:tab w:val="clear" w:pos="9072"/>
-              <w:tab w:val="right" w:pos="3206"/>
+              <w:tab w:val="right" w:pos="3206" w:leader="none"/>
             </w:tabs>
-            <w:spacing w:before="120"/>
+            <w:spacing w:before="120" w:after="0"/>
             <w:jc w:val="center"/>
             <w:rPr>
               <w:rFonts w:ascii="Arial" w:hAnsi="Arial" w:cs="Arial"/>
@@ -2870,7 +3277,7 @@
           </w:pPr>
           <w:r>
             <w:rPr>
-              <w:rFonts w:ascii="Arial" w:hAnsi="Arial" w:cs="Arial"/>
+              <w:rFonts w:cs="Arial" w:ascii="Arial" w:hAnsi="Arial"/>
             </w:rPr>
             <w:t>Tom</w:t>
           </w:r>
@@ -2885,21 +3292,26 @@
             <w:bottom w:val="single" w:sz="4" w:space="0" w:color="000000"/>
             <w:right w:val="single" w:sz="4" w:space="0" w:color="000000"/>
           </w:tcBorders>
-          <w:shd w:val="clear" w:color="auto" w:fill="auto"/>
+          <w:shd w:color="auto" w:fill="auto" w:val="clear"/>
         </w:tcPr>
         <w:p>
           <w:pPr>
-            <w:pStyle w:val="En-tte"/>
+            <w:pStyle w:val="Header"/>
             <w:tabs>
               <w:tab w:val="clear" w:pos="4536"/>
               <w:tab w:val="clear" w:pos="9072"/>
             </w:tabs>
-            <w:spacing w:before="120"/>
+            <w:spacing w:before="120" w:after="0"/>
             <w:jc w:val="center"/>
             <w:rPr>
               <w:rFonts w:ascii="Arial" w:hAnsi="Arial" w:cs="Arial"/>
             </w:rPr>
           </w:pPr>
+          <w:r>
+            <w:rPr>
+              <w:rFonts w:cs="Arial" w:ascii="Arial" w:hAnsi="Arial"/>
+            </w:rPr>
+          </w:r>
         </w:p>
       </w:tc>
       <w:tc>
@@ -2911,16 +3323,16 @@
             <w:bottom w:val="single" w:sz="4" w:space="0" w:color="000000"/>
             <w:right w:val="single" w:sz="4" w:space="0" w:color="000000"/>
           </w:tcBorders>
-          <w:shd w:val="clear" w:color="auto" w:fill="auto"/>
+          <w:shd w:color="auto" w:fill="auto" w:val="clear"/>
         </w:tcPr>
         <w:p>
           <w:pPr>
-            <w:pStyle w:val="En-tte"/>
+            <w:pStyle w:val="Header"/>
             <w:tabs>
               <w:tab w:val="clear" w:pos="4536"/>
               <w:tab w:val="clear" w:pos="9072"/>
             </w:tabs>
-            <w:spacing w:before="120"/>
+            <w:spacing w:before="120" w:after="0"/>
             <w:jc w:val="center"/>
             <w:rPr>
               <w:rFonts w:ascii="Arial" w:hAnsi="Arial" w:cs="Arial"/>
@@ -2928,67 +3340,73 @@
           </w:pPr>
           <w:r>
             <w:rPr>
-              <w:rFonts w:ascii="Arial" w:hAnsi="Arial" w:cs="Arial"/>
+              <w:rFonts w:cs="Arial" w:ascii="Arial" w:hAnsi="Arial"/>
             </w:rPr>
             <w:fldChar w:fldCharType="begin"/>
           </w:r>
           <w:r>
             <w:rPr>
-              <w:rFonts w:ascii="Arial" w:hAnsi="Arial" w:cs="Arial"/>
+              <w:rFonts w:cs="Arial" w:ascii="Arial" w:hAnsi="Arial"/>
             </w:rPr>
             <w:instrText xml:space="preserve"> PAGE </w:instrText>
           </w:r>
           <w:r>
             <w:rPr>
-              <w:rFonts w:ascii="Arial" w:hAnsi="Arial" w:cs="Arial"/>
+              <w:rFonts w:cs="Arial" w:ascii="Arial" w:hAnsi="Arial"/>
             </w:rPr>
             <w:fldChar w:fldCharType="separate"/>
           </w:r>
           <w:r>
             <w:rPr>
-              <w:rFonts w:ascii="Arial" w:hAnsi="Arial" w:cs="Arial"/>
-            </w:rPr>
-            <w:t>3</w:t>
+              <w:rFonts w:cs="Arial" w:ascii="Arial" w:hAnsi="Arial"/>
+            </w:rPr>
+            <w:t>2</w:t>
           </w:r>
           <w:r>
             <w:rPr>
-              <w:rFonts w:ascii="Arial" w:hAnsi="Arial" w:cs="Arial"/>
+              <w:rFonts w:cs="Arial" w:ascii="Arial" w:hAnsi="Arial"/>
             </w:rPr>
             <w:fldChar w:fldCharType="end"/>
           </w:r>
           <w:r>
             <w:rPr>
-              <w:rFonts w:ascii="Arial" w:hAnsi="Arial" w:cs="Arial"/>
-            </w:rPr>
-            <w:t xml:space="preserve"> on </w:t>
+              <w:rFonts w:cs="Arial" w:ascii="Arial" w:hAnsi="Arial"/>
+            </w:rPr>
+            <w:t xml:space="preserve"> </w:t>
           </w:r>
           <w:r>
             <w:rPr>
-              <w:rFonts w:ascii="Arial" w:hAnsi="Arial" w:cs="Arial"/>
+              <w:rFonts w:cs="Arial" w:ascii="Arial" w:hAnsi="Arial"/>
+            </w:rPr>
+            <w:t xml:space="preserve">on </w:t>
+          </w:r>
+          <w:r>
+            <w:rPr>
+              <w:rFonts w:cs="Arial" w:ascii="Arial" w:hAnsi="Arial"/>
             </w:rPr>
             <w:fldChar w:fldCharType="begin"/>
           </w:r>
           <w:r>
             <w:rPr>
-              <w:rFonts w:ascii="Arial" w:hAnsi="Arial" w:cs="Arial"/>
+              <w:rFonts w:cs="Arial" w:ascii="Arial" w:hAnsi="Arial"/>
             </w:rPr>
             <w:instrText xml:space="preserve"> NUMPAGES </w:instrText>
           </w:r>
           <w:r>
             <w:rPr>
-              <w:rFonts w:ascii="Arial" w:hAnsi="Arial" w:cs="Arial"/>
+              <w:rFonts w:cs="Arial" w:ascii="Arial" w:hAnsi="Arial"/>
             </w:rPr>
             <w:fldChar w:fldCharType="separate"/>
           </w:r>
           <w:r>
             <w:rPr>
-              <w:rFonts w:ascii="Arial" w:hAnsi="Arial" w:cs="Arial"/>
-            </w:rPr>
-            <w:t>3</w:t>
+              <w:rFonts w:cs="Arial" w:ascii="Arial" w:hAnsi="Arial"/>
+            </w:rPr>
+            <w:t>2</w:t>
           </w:r>
           <w:r>
             <w:rPr>
-              <w:rFonts w:ascii="Arial" w:hAnsi="Arial" w:cs="Arial"/>
+              <w:rFonts w:cs="Arial" w:ascii="Arial" w:hAnsi="Arial"/>
             </w:rPr>
             <w:fldChar w:fldCharType="end"/>
           </w:r>
@@ -2998,20 +3416,31 @@
   </w:tbl>
   <w:p>
     <w:pPr>
-      <w:pStyle w:val="En-tte"/>
+      <w:pStyle w:val="Header"/>
+      <w:rPr/>
     </w:pPr>
+    <w:r>
+      <w:rPr/>
+    </w:r>
   </w:p>
 </w:hdr>
 </file>
 
-<file path=word/header2.xml><?xml version="1.0" encoding="utf-8"?>
-<w:hdr xmlns:wpc="http://schemas.microsoft.com/office/word/2010/wordprocessingCanvas" xmlns:cx="http://schemas.microsoft.com/office/drawing/2014/chartex" xmlns:cx1="http://schemas.microsoft.com/office/drawing/2015/9/8/chartex" xmlns:cx2="http://schemas.microsoft.com/office/drawing/2015/10/21/chartex" xmlns:cx3="http://schemas.microsoft.com/office/drawing/2016/5/9/chartex" xmlns:cx4="http://schemas.microsoft.com/office/drawing/2016/5/10/chartex" xmlns:cx5="http://schemas.microsoft.com/office/drawing/2016/5/11/chartex" xmlns:cx6="http://schemas.microsoft.com/office/drawing/2016/5/12/chartex" xmlns:cx7="http://schemas.microsoft.com/office/drawing/2016/5/13/chartex" xmlns:cx8="http://schemas.microsoft.com/office/drawing/2016/5/14/chartex" xmlns:mc="http://schemas.openxmlformats.org/markup-compatibility/2006" xmlns:aink="http://schemas.microsoft.com/office/drawing/2016/ink" xmlns:am3d="http://schemas.microsoft.com/office/drawing/2017/model3d" xmlns:o="urn:schemas-microsoft-com:office:office" xmlns:oel="http://schemas.microsoft.com/office/2019/extlst" xmlns:r="http://schemas.openxmlformats.org/officeDocument/2006/relationships" xmlns:m="http://schemas.openxmlformats.org/officeDocument/2006/math" xmlns:v="urn:schemas-microsoft-com:vml" xmlns:wp14="http://schemas.microsoft.com/office/word/2010/wordprocessingDrawing" xmlns:wp="http://schemas.openxmlformats.org/drawingml/2006/wordprocessingDrawing" xmlns:w10="urn:schemas-microsoft-com:office:word" xmlns:w="http://schemas.openxmlformats.org/wordprocessingml/2006/main" xmlns:w14="http://schemas.microsoft.com/office/word/2010/wordml" xmlns:w15="http://schemas.microsoft.com/office/word/2012/wordml" xmlns:w16cex="http://schemas.microsoft.com/office/word/2018/wordml/cex" xmlns:w16cid="http://schemas.microsoft.com/office/word/2016/wordml/cid" xmlns:w16="http://schemas.microsoft.com/office/word/2018/wordml" xmlns:w16du="http://schemas.microsoft.com/office/word/2023/wordml/word16du" xmlns:w16sdtdh="http://schemas.microsoft.com/office/word/2020/wordml/sdtdatahash" xmlns:w16se="http://schemas.microsoft.com/office/word/2015/wordml/symex" xmlns:wpg="http://schemas.microsoft.com/office/word/2010/wordprocessingGroup" xmlns:wpi="http://schemas.microsoft.com/office/word/2010/wordprocessingInk" xmlns:wne="http://schemas.microsoft.com/office/word/2006/wordml" xmlns:wps="http://schemas.microsoft.com/office/word/2010/wordprocessingShape" mc:Ignorable="w14 w15 w16se w16cid w16 w16cex w16sdtdh w16du wp14">
+<file path=word/header3.xml><?xml version="1.0" encoding="utf-8"?>
+<w:hdr xmlns:o="urn:schemas-microsoft-com:office:office" xmlns:r="http://schemas.openxmlformats.org/officeDocument/2006/relationships" xmlns:v="urn:schemas-microsoft-com:vml" xmlns:w="http://schemas.openxmlformats.org/wordprocessingml/2006/main" xmlns:w10="urn:schemas-microsoft-com:office:word" xmlns:wp="http://schemas.openxmlformats.org/drawingml/2006/wordprocessingDrawing" xmlns:wps="http://schemas.microsoft.com/office/word/2010/wordprocessingShape" xmlns:wpg="http://schemas.microsoft.com/office/word/2010/wordprocessingGroup" xmlns:mc="http://schemas.openxmlformats.org/markup-compatibility/2006" xmlns:wp14="http://schemas.microsoft.com/office/word/2010/wordprocessingDrawing" xmlns:w14="http://schemas.microsoft.com/office/word/2010/wordml" xmlns:w15="http://schemas.microsoft.com/office/word/2012/wordml" mc:Ignorable="w14 wp14 w15">
   <w:tbl>
     <w:tblPr>
       <w:tblW w:w="16315" w:type="dxa"/>
+      <w:jc w:val="left"/>
       <w:tblInd w:w="-1152" w:type="dxa"/>
       <w:tblLayout w:type="fixed"/>
-      <w:tblLook w:val="01E0" w:firstRow="1" w:lastRow="1" w:firstColumn="1" w:lastColumn="1" w:noHBand="0" w:noVBand="0"/>
+      <w:tblCellMar>
+        <w:top w:w="0" w:type="dxa"/>
+        <w:left w:w="108" w:type="dxa"/>
+        <w:bottom w:w="0" w:type="dxa"/>
+        <w:right w:w="108" w:type="dxa"/>
+      </w:tblCellMar>
+      <w:tblLook w:val="01e0" w:noHBand="0" w:noVBand="0" w:firstColumn="1" w:lastRow="1" w:lastColumn="1" w:firstRow="1"/>
     </w:tblPr>
     <w:tblGrid>
       <w:gridCol w:w="2140"/>
@@ -3022,7 +3451,7 @@
     </w:tblGrid>
     <w:tr>
       <w:trPr>
-        <w:trHeight w:val="260"/>
+        <w:trHeight w:val="260" w:hRule="atLeast"/>
       </w:trPr>
       <w:tc>
         <w:tcPr>
@@ -3033,12 +3462,12 @@
             <w:bottom w:val="single" w:sz="4" w:space="0" w:color="000000"/>
             <w:right w:val="single" w:sz="4" w:space="0" w:color="000000"/>
           </w:tcBorders>
-          <w:shd w:val="clear" w:color="auto" w:fill="FF9900"/>
+          <w:shd w:color="auto" w:fill="FF9900" w:val="clear"/>
         </w:tcPr>
         <w:p>
           <w:pPr>
-            <w:pStyle w:val="En-tte"/>
-            <w:spacing w:before="120"/>
+            <w:pStyle w:val="Header"/>
+            <w:spacing w:before="120" w:after="0"/>
             <w:jc w:val="center"/>
             <w:rPr>
               <w:rFonts w:ascii="Arial" w:hAnsi="Arial" w:cs="Arial"/>
@@ -3048,7 +3477,7 @@
           </w:pPr>
           <w:r>
             <w:rPr>
-              <w:rFonts w:ascii="Arial" w:hAnsi="Arial" w:cs="Arial"/>
+              <w:rFonts w:cs="Arial" w:ascii="Arial" w:hAnsi="Arial"/>
               <w:color w:val="FFFFFF"/>
               <w:lang w:val="en-US"/>
             </w:rPr>
@@ -3065,12 +3494,12 @@
             <w:bottom w:val="single" w:sz="4" w:space="0" w:color="000000"/>
             <w:right w:val="single" w:sz="4" w:space="0" w:color="000000"/>
           </w:tcBorders>
-          <w:shd w:val="clear" w:color="auto" w:fill="FF9900"/>
+          <w:shd w:color="auto" w:fill="FF9900" w:val="clear"/>
         </w:tcPr>
         <w:p>
           <w:pPr>
-            <w:pStyle w:val="En-tte"/>
-            <w:spacing w:before="120"/>
+            <w:pStyle w:val="Header"/>
+            <w:spacing w:before="120" w:after="0"/>
             <w:jc w:val="center"/>
             <w:rPr>
               <w:rFonts w:ascii="Arial" w:hAnsi="Arial" w:cs="Arial"/>
@@ -3080,7 +3509,7 @@
           </w:pPr>
           <w:r>
             <w:rPr>
-              <w:rFonts w:ascii="Arial" w:hAnsi="Arial" w:cs="Arial"/>
+              <w:rFonts w:cs="Arial" w:ascii="Arial" w:hAnsi="Arial"/>
               <w:color w:val="FFFFFF"/>
               <w:lang w:val="en-US"/>
             </w:rPr>
@@ -3097,12 +3526,12 @@
             <w:bottom w:val="single" w:sz="4" w:space="0" w:color="000000"/>
             <w:right w:val="single" w:sz="4" w:space="0" w:color="000000"/>
           </w:tcBorders>
-          <w:shd w:val="clear" w:color="auto" w:fill="FF9900"/>
+          <w:shd w:color="auto" w:fill="FF9900" w:val="clear"/>
         </w:tcPr>
         <w:p>
           <w:pPr>
-            <w:pStyle w:val="En-tte"/>
-            <w:spacing w:before="120"/>
+            <w:pStyle w:val="Header"/>
+            <w:spacing w:before="120" w:after="0"/>
             <w:jc w:val="center"/>
             <w:rPr>
               <w:rFonts w:ascii="Arial" w:hAnsi="Arial" w:cs="Arial"/>
@@ -3112,7 +3541,7 @@
           </w:pPr>
           <w:r>
             <w:rPr>
-              <w:rFonts w:ascii="Arial" w:hAnsi="Arial" w:cs="Arial"/>
+              <w:rFonts w:cs="Arial" w:ascii="Arial" w:hAnsi="Arial"/>
               <w:color w:val="FFFFFF"/>
               <w:lang w:val="en-US"/>
             </w:rPr>
@@ -3129,18 +3558,24 @@
             <w:bottom w:val="single" w:sz="4" w:space="0" w:color="000000"/>
             <w:right w:val="single" w:sz="4" w:space="0" w:color="000000"/>
           </w:tcBorders>
-          <w:shd w:val="clear" w:color="auto" w:fill="FF9900"/>
+          <w:shd w:color="auto" w:fill="FF9900" w:val="clear"/>
         </w:tcPr>
         <w:p>
           <w:pPr>
-            <w:pStyle w:val="En-tte"/>
-            <w:spacing w:before="120"/>
+            <w:pStyle w:val="Header"/>
+            <w:spacing w:before="120" w:after="0"/>
             <w:jc w:val="center"/>
             <w:rPr>
               <w:rFonts w:ascii="Arial" w:hAnsi="Arial" w:cs="Arial"/>
               <w:color w:val="FFFFFF"/>
             </w:rPr>
           </w:pPr>
+          <w:r>
+            <w:rPr>
+              <w:rFonts w:cs="Arial" w:ascii="Arial" w:hAnsi="Arial"/>
+              <w:color w:val="FFFFFF"/>
+            </w:rPr>
+          </w:r>
         </w:p>
       </w:tc>
       <w:tc>
@@ -3152,12 +3587,12 @@
             <w:bottom w:val="single" w:sz="4" w:space="0" w:color="000000"/>
             <w:right w:val="single" w:sz="4" w:space="0" w:color="000000"/>
           </w:tcBorders>
-          <w:shd w:val="clear" w:color="auto" w:fill="FF9900"/>
+          <w:shd w:color="auto" w:fill="FF9900" w:val="clear"/>
         </w:tcPr>
         <w:p>
           <w:pPr>
-            <w:pStyle w:val="En-tte"/>
-            <w:spacing w:before="120"/>
+            <w:pStyle w:val="Header"/>
+            <w:spacing w:before="120" w:after="0"/>
             <w:jc w:val="center"/>
             <w:rPr>
               <w:rFonts w:ascii="Arial" w:hAnsi="Arial" w:cs="Arial"/>
@@ -3166,7 +3601,7 @@
           </w:pPr>
           <w:r>
             <w:rPr>
-              <w:rFonts w:ascii="Arial" w:hAnsi="Arial" w:cs="Arial"/>
+              <w:rFonts w:cs="Arial" w:ascii="Arial" w:hAnsi="Arial"/>
               <w:color w:val="FFFFFF"/>
             </w:rPr>
             <w:t>Page</w:t>
@@ -3176,7 +3611,7 @@
     </w:tr>
     <w:tr>
       <w:trPr>
-        <w:trHeight w:val="276"/>
+        <w:trHeight w:val="276" w:hRule="atLeast"/>
       </w:trPr>
       <w:tc>
         <w:tcPr>
@@ -3187,16 +3622,16 @@
             <w:bottom w:val="single" w:sz="4" w:space="0" w:color="000000"/>
             <w:right w:val="single" w:sz="4" w:space="0" w:color="000000"/>
           </w:tcBorders>
-          <w:shd w:val="clear" w:color="auto" w:fill="auto"/>
+          <w:shd w:color="auto" w:fill="auto" w:val="clear"/>
         </w:tcPr>
         <w:p>
           <w:pPr>
-            <w:pStyle w:val="En-tte"/>
+            <w:pStyle w:val="Header"/>
             <w:tabs>
               <w:tab w:val="clear" w:pos="4536"/>
               <w:tab w:val="clear" w:pos="9072"/>
             </w:tabs>
-            <w:spacing w:before="120"/>
+            <w:spacing w:before="120" w:after="0"/>
             <w:jc w:val="center"/>
             <w:rPr>
               <w:rFonts w:ascii="Arial" w:hAnsi="Arial" w:cs="Arial"/>
@@ -3204,9 +3639,9 @@
           </w:pPr>
           <w:r>
             <w:rPr>
-              <w:rFonts w:ascii="Arial" w:hAnsi="Arial" w:cs="Arial"/>
-            </w:rPr>
-            <w:t>Produit – 3</w:t>
+              <w:rFonts w:cs="Arial" w:ascii="Arial" w:hAnsi="Arial"/>
+            </w:rPr>
+            <w:t>Produit – 2</w:t>
           </w:r>
         </w:p>
       </w:tc>
@@ -3219,16 +3654,16 @@
             <w:bottom w:val="single" w:sz="4" w:space="0" w:color="000000"/>
             <w:right w:val="single" w:sz="4" w:space="0" w:color="000000"/>
           </w:tcBorders>
-          <w:shd w:val="clear" w:color="auto" w:fill="auto"/>
+          <w:shd w:color="auto" w:fill="auto" w:val="clear"/>
         </w:tcPr>
         <w:p>
           <w:pPr>
-            <w:pStyle w:val="En-tte"/>
+            <w:pStyle w:val="Header"/>
             <w:tabs>
               <w:tab w:val="clear" w:pos="4536"/>
               <w:tab w:val="clear" w:pos="9072"/>
             </w:tabs>
-            <w:spacing w:before="120"/>
+            <w:spacing w:before="120" w:after="0"/>
             <w:jc w:val="center"/>
             <w:rPr>
               <w:rFonts w:ascii="Arial" w:hAnsi="Arial" w:cs="Arial"/>
@@ -3236,7 +3671,7 @@
           </w:pPr>
           <w:r>
             <w:rPr>
-              <w:rFonts w:ascii="Arial" w:hAnsi="Arial" w:cs="Arial"/>
+              <w:rFonts w:cs="Arial" w:ascii="Arial" w:hAnsi="Arial"/>
             </w:rPr>
             <w:t>V1.0</w:t>
           </w:r>
@@ -3251,17 +3686,17 @@
             <w:bottom w:val="single" w:sz="4" w:space="0" w:color="000000"/>
             <w:right w:val="single" w:sz="4" w:space="0" w:color="000000"/>
           </w:tcBorders>
-          <w:shd w:val="clear" w:color="auto" w:fill="auto"/>
+          <w:shd w:color="auto" w:fill="auto" w:val="clear"/>
         </w:tcPr>
         <w:p>
           <w:pPr>
-            <w:pStyle w:val="En-tte"/>
+            <w:pStyle w:val="Header"/>
             <w:tabs>
               <w:tab w:val="clear" w:pos="4536"/>
               <w:tab w:val="clear" w:pos="9072"/>
-              <w:tab w:val="right" w:pos="3206"/>
+              <w:tab w:val="right" w:pos="3206" w:leader="none"/>
             </w:tabs>
-            <w:spacing w:before="120"/>
+            <w:spacing w:before="120" w:after="0"/>
             <w:jc w:val="center"/>
             <w:rPr>
               <w:rFonts w:ascii="Arial" w:hAnsi="Arial" w:cs="Arial"/>
@@ -3269,7 +3704,7 @@
           </w:pPr>
           <w:r>
             <w:rPr>
-              <w:rFonts w:ascii="Arial" w:hAnsi="Arial" w:cs="Arial"/>
+              <w:rFonts w:cs="Arial" w:ascii="Arial" w:hAnsi="Arial"/>
             </w:rPr>
             <w:t>Tom</w:t>
           </w:r>
@@ -3284,21 +3719,26 @@
             <w:bottom w:val="single" w:sz="4" w:space="0" w:color="000000"/>
             <w:right w:val="single" w:sz="4" w:space="0" w:color="000000"/>
           </w:tcBorders>
-          <w:shd w:val="clear" w:color="auto" w:fill="auto"/>
+          <w:shd w:color="auto" w:fill="auto" w:val="clear"/>
         </w:tcPr>
         <w:p>
           <w:pPr>
-            <w:pStyle w:val="En-tte"/>
+            <w:pStyle w:val="Header"/>
             <w:tabs>
               <w:tab w:val="clear" w:pos="4536"/>
               <w:tab w:val="clear" w:pos="9072"/>
             </w:tabs>
-            <w:spacing w:before="120"/>
+            <w:spacing w:before="120" w:after="0"/>
             <w:jc w:val="center"/>
             <w:rPr>
               <w:rFonts w:ascii="Arial" w:hAnsi="Arial" w:cs="Arial"/>
             </w:rPr>
           </w:pPr>
+          <w:r>
+            <w:rPr>
+              <w:rFonts w:cs="Arial" w:ascii="Arial" w:hAnsi="Arial"/>
+            </w:rPr>
+          </w:r>
         </w:p>
       </w:tc>
       <w:tc>
@@ -3310,16 +3750,16 @@
             <w:bottom w:val="single" w:sz="4" w:space="0" w:color="000000"/>
             <w:right w:val="single" w:sz="4" w:space="0" w:color="000000"/>
           </w:tcBorders>
-          <w:shd w:val="clear" w:color="auto" w:fill="auto"/>
+          <w:shd w:color="auto" w:fill="auto" w:val="clear"/>
         </w:tcPr>
         <w:p>
           <w:pPr>
-            <w:pStyle w:val="En-tte"/>
+            <w:pStyle w:val="Header"/>
             <w:tabs>
               <w:tab w:val="clear" w:pos="4536"/>
               <w:tab w:val="clear" w:pos="9072"/>
             </w:tabs>
-            <w:spacing w:before="120"/>
+            <w:spacing w:before="120" w:after="0"/>
             <w:jc w:val="center"/>
             <w:rPr>
               <w:rFonts w:ascii="Arial" w:hAnsi="Arial" w:cs="Arial"/>
@@ -3327,67 +3767,73 @@
           </w:pPr>
           <w:r>
             <w:rPr>
-              <w:rFonts w:ascii="Arial" w:hAnsi="Arial" w:cs="Arial"/>
+              <w:rFonts w:cs="Arial" w:ascii="Arial" w:hAnsi="Arial"/>
             </w:rPr>
             <w:fldChar w:fldCharType="begin"/>
           </w:r>
           <w:r>
             <w:rPr>
-              <w:rFonts w:ascii="Arial" w:hAnsi="Arial" w:cs="Arial"/>
+              <w:rFonts w:cs="Arial" w:ascii="Arial" w:hAnsi="Arial"/>
             </w:rPr>
             <w:instrText xml:space="preserve"> PAGE </w:instrText>
           </w:r>
           <w:r>
             <w:rPr>
-              <w:rFonts w:ascii="Arial" w:hAnsi="Arial" w:cs="Arial"/>
+              <w:rFonts w:cs="Arial" w:ascii="Arial" w:hAnsi="Arial"/>
             </w:rPr>
             <w:fldChar w:fldCharType="separate"/>
           </w:r>
           <w:r>
             <w:rPr>
-              <w:rFonts w:ascii="Arial" w:hAnsi="Arial" w:cs="Arial"/>
-            </w:rPr>
-            <w:t>3</w:t>
+              <w:rFonts w:cs="Arial" w:ascii="Arial" w:hAnsi="Arial"/>
+            </w:rPr>
+            <w:t>2</w:t>
           </w:r>
           <w:r>
             <w:rPr>
-              <w:rFonts w:ascii="Arial" w:hAnsi="Arial" w:cs="Arial"/>
+              <w:rFonts w:cs="Arial" w:ascii="Arial" w:hAnsi="Arial"/>
             </w:rPr>
             <w:fldChar w:fldCharType="end"/>
           </w:r>
           <w:r>
             <w:rPr>
-              <w:rFonts w:ascii="Arial" w:hAnsi="Arial" w:cs="Arial"/>
-            </w:rPr>
-            <w:t xml:space="preserve"> on </w:t>
+              <w:rFonts w:cs="Arial" w:ascii="Arial" w:hAnsi="Arial"/>
+            </w:rPr>
+            <w:t xml:space="preserve"> </w:t>
           </w:r>
           <w:r>
             <w:rPr>
-              <w:rFonts w:ascii="Arial" w:hAnsi="Arial" w:cs="Arial"/>
+              <w:rFonts w:cs="Arial" w:ascii="Arial" w:hAnsi="Arial"/>
+            </w:rPr>
+            <w:t xml:space="preserve">on </w:t>
+          </w:r>
+          <w:r>
+            <w:rPr>
+              <w:rFonts w:cs="Arial" w:ascii="Arial" w:hAnsi="Arial"/>
             </w:rPr>
             <w:fldChar w:fldCharType="begin"/>
           </w:r>
           <w:r>
             <w:rPr>
-              <w:rFonts w:ascii="Arial" w:hAnsi="Arial" w:cs="Arial"/>
+              <w:rFonts w:cs="Arial" w:ascii="Arial" w:hAnsi="Arial"/>
             </w:rPr>
             <w:instrText xml:space="preserve"> NUMPAGES </w:instrText>
           </w:r>
           <w:r>
             <w:rPr>
-              <w:rFonts w:ascii="Arial" w:hAnsi="Arial" w:cs="Arial"/>
+              <w:rFonts w:cs="Arial" w:ascii="Arial" w:hAnsi="Arial"/>
             </w:rPr>
             <w:fldChar w:fldCharType="separate"/>
           </w:r>
           <w:r>
             <w:rPr>
-              <w:rFonts w:ascii="Arial" w:hAnsi="Arial" w:cs="Arial"/>
-            </w:rPr>
-            <w:t>3</w:t>
+              <w:rFonts w:cs="Arial" w:ascii="Arial" w:hAnsi="Arial"/>
+            </w:rPr>
+            <w:t>2</w:t>
           </w:r>
           <w:r>
             <w:rPr>
-              <w:rFonts w:ascii="Arial" w:hAnsi="Arial" w:cs="Arial"/>
+              <w:rFonts w:cs="Arial" w:ascii="Arial" w:hAnsi="Arial"/>
             </w:rPr>
             <w:fldChar w:fldCharType="end"/>
           </w:r>
@@ -3397,24 +3843,28 @@
   </w:tbl>
   <w:p>
     <w:pPr>
-      <w:pStyle w:val="En-tte"/>
+      <w:pStyle w:val="Header"/>
+      <w:rPr/>
     </w:pPr>
+    <w:r>
+      <w:rPr/>
+    </w:r>
   </w:p>
 </w:hdr>
 </file>
 
 <file path=word/styles.xml><?xml version="1.0" encoding="utf-8"?>
-<w:styles xmlns:mc="http://schemas.openxmlformats.org/markup-compatibility/2006" xmlns:r="http://schemas.openxmlformats.org/officeDocument/2006/relationships" xmlns:w="http://schemas.openxmlformats.org/wordprocessingml/2006/main" xmlns:w14="http://schemas.microsoft.com/office/word/2010/wordml" xmlns:w15="http://schemas.microsoft.com/office/word/2012/wordml" xmlns:w16cex="http://schemas.microsoft.com/office/word/2018/wordml/cex" xmlns:w16cid="http://schemas.microsoft.com/office/word/2016/wordml/cid" xmlns:w16="http://schemas.microsoft.com/office/word/2018/wordml" xmlns:w16du="http://schemas.microsoft.com/office/word/2023/wordml/word16du" xmlns:w16sdtdh="http://schemas.microsoft.com/office/word/2020/wordml/sdtdatahash" xmlns:w16se="http://schemas.microsoft.com/office/word/2015/wordml/symex" mc:Ignorable="w14 w15 w16se w16cid w16 w16cex w16sdtdh w16du">
+<w:styles xmlns:w="http://schemas.openxmlformats.org/wordprocessingml/2006/main" xmlns:w14="http://schemas.microsoft.com/office/word/2010/wordml" xmlns:mc="http://schemas.openxmlformats.org/markup-compatibility/2006" mc:Ignorable="w14">
   <w:docDefaults>
     <w:rPrDefault>
       <w:rPr>
-        <w:rFonts w:ascii="Times New Roman" w:eastAsia="Times New Roman" w:hAnsi="Times New Roman" w:cs="Times New Roman"/>
+        <w:rFonts w:ascii="Times New Roman" w:hAnsi="Times New Roman" w:eastAsia="Times New Roman" w:cs="Times New Roman"/>
         <w:lang w:val="fr-FR" w:eastAsia="zh-CN" w:bidi="ar-SA"/>
       </w:rPr>
     </w:rPrDefault>
     <w:pPrDefault>
       <w:pPr>
-        <w:suppressAutoHyphens/>
+        <w:suppressAutoHyphens w:val="true"/>
       </w:pPr>
     </w:pPrDefault>
   </w:docDefaults>
@@ -3485,7 +3935,7 @@
     <w:lsdException w:name="Table Web 3" w:semiHidden="1" w:unhideWhenUsed="1"/>
     <w:lsdException w:name="Balloon Text" w:semiHidden="1" w:unhideWhenUsed="1"/>
     <w:lsdException w:name="Table Theme" w:semiHidden="1" w:unhideWhenUsed="1"/>
-    <w:lsdException w:name="Placeholder Text" w:semiHidden="1" w:uiPriority="99"/>
+    <w:lsdException w:name="Placeholder Text" w:uiPriority="99" w:semiHidden="1"/>
     <w:lsdException w:name="No Spacing" w:uiPriority="1" w:qFormat="1"/>
     <w:lsdException w:name="Light Shading" w:uiPriority="60"/>
     <w:lsdException w:name="Light List" w:uiPriority="61"/>
@@ -3507,7 +3957,7 @@
     <w:lsdException w:name="Medium Shading 1 Accent 1" w:uiPriority="63"/>
     <w:lsdException w:name="Medium Shading 2 Accent 1" w:uiPriority="64"/>
     <w:lsdException w:name="Medium List 1 Accent 1" w:uiPriority="65"/>
-    <w:lsdException w:name="Revision" w:semiHidden="1" w:uiPriority="99"/>
+    <w:lsdException w:name="Revision" w:uiPriority="99" w:semiHidden="1"/>
     <w:lsdException w:name="List Paragraph" w:uiPriority="34" w:qFormat="1"/>
     <w:lsdException w:name="Quote" w:uiPriority="29" w:qFormat="1"/>
     <w:lsdException w:name="Intense Quote" w:uiPriority="30" w:qFormat="1"/>
@@ -3594,8 +4044,8 @@
     <w:lsdException w:name="Subtle Reference" w:uiPriority="31" w:qFormat="1"/>
     <w:lsdException w:name="Intense Reference" w:uiPriority="32" w:qFormat="1"/>
     <w:lsdException w:name="Book Title" w:uiPriority="33" w:qFormat="1"/>
-    <w:lsdException w:name="Bibliography" w:semiHidden="1" w:uiPriority="37" w:unhideWhenUsed="1"/>
-    <w:lsdException w:name="TOC Heading" w:semiHidden="1" w:uiPriority="39" w:unhideWhenUsed="1" w:qFormat="1"/>
+    <w:lsdException w:name="Bibliography" w:uiPriority="37" w:semiHidden="1" w:unhideWhenUsed="1"/>
+    <w:lsdException w:name="TOC Heading" w:uiPriority="39" w:semiHidden="1" w:unhideWhenUsed="1" w:qFormat="1"/>
     <w:lsdException w:name="Plain Table 1" w:uiPriority="41"/>
     <w:lsdException w:name="Plain Table 2" w:uiPriority="42"/>
     <w:lsdException w:name="Plain Table 3" w:uiPriority="43"/>
@@ -3700,30 +4150,40 @@
     <w:lsdException w:name="List Table 5 Dark Accent 6" w:uiPriority="50"/>
     <w:lsdException w:name="List Table 6 Colorful Accent 6" w:uiPriority="51"/>
     <w:lsdException w:name="List Table 7 Colorful Accent 6" w:uiPriority="52"/>
-    <w:lsdException w:name="Mention" w:semiHidden="1" w:uiPriority="99" w:unhideWhenUsed="1"/>
-    <w:lsdException w:name="Smart Hyperlink" w:semiHidden="1" w:uiPriority="99" w:unhideWhenUsed="1"/>
-    <w:lsdException w:name="Hashtag" w:semiHidden="1" w:uiPriority="99" w:unhideWhenUsed="1"/>
-    <w:lsdException w:name="Unresolved Mention" w:semiHidden="1" w:uiPriority="99" w:unhideWhenUsed="1"/>
-    <w:lsdException w:name="Smart Link" w:semiHidden="1" w:uiPriority="99" w:unhideWhenUsed="1"/>
+    <w:lsdException w:name="Mention" w:uiPriority="99" w:semiHidden="1" w:unhideWhenUsed="1"/>
+    <w:lsdException w:name="Smart Hyperlink" w:uiPriority="99" w:semiHidden="1" w:unhideWhenUsed="1"/>
+    <w:lsdException w:name="Hashtag" w:uiPriority="99" w:semiHidden="1" w:unhideWhenUsed="1"/>
+    <w:lsdException w:name="Unresolved Mention" w:uiPriority="99" w:semiHidden="1" w:unhideWhenUsed="1"/>
+    <w:lsdException w:name="Smart Link" w:uiPriority="99" w:semiHidden="1" w:unhideWhenUsed="1"/>
   </w:latentStyles>
-  <w:style w:type="paragraph" w:default="1" w:styleId="Normal">
+  <w:style w:type="paragraph" w:styleId="Normal" w:default="1">
     <w:name w:val="Normal"/>
     <w:qFormat/>
-    <w:rsid w:val="00134A9A"/>
+    <w:rsid w:val="00134a9a"/>
+    <w:pPr>
+      <w:widowControl/>
+      <w:suppressAutoHyphens w:val="true"/>
+      <w:bidi w:val="0"/>
+      <w:spacing w:before="0" w:after="0"/>
+      <w:jc w:val="left"/>
+    </w:pPr>
     <w:rPr>
+      <w:rFonts w:ascii="Times New Roman" w:hAnsi="Times New Roman" w:eastAsia="Times New Roman" w:cs="Times New Roman"/>
+      <w:color w:val="auto"/>
+      <w:kern w:val="0"/>
       <w:sz w:val="24"/>
       <w:szCs w:val="24"/>
-      <w:lang w:eastAsia="fr-FR"/>
+      <w:lang w:eastAsia="fr-FR" w:val="fr-FR" w:bidi="ar-SA"/>
     </w:rPr>
   </w:style>
-  <w:style w:type="paragraph" w:styleId="Titre1">
-    <w:name w:val="heading 1"/>
+  <w:style w:type="paragraph" w:styleId="Heading1">
+    <w:name w:val="Heading 1"/>
     <w:basedOn w:val="Normal"/>
     <w:next w:val="Normal"/>
     <w:qFormat/>
-    <w:rsid w:val="00F83722"/>
+    <w:rsid w:val="00f83722"/>
     <w:pPr>
-      <w:keepNext/>
+      <w:keepNext w:val="true"/>
       <w:spacing w:before="240" w:after="60"/>
       <w:outlineLvl w:val="0"/>
     </w:pPr>
@@ -3736,14 +4196,14 @@
       <w:szCs w:val="32"/>
     </w:rPr>
   </w:style>
-  <w:style w:type="paragraph" w:styleId="Titre2">
-    <w:name w:val="heading 2"/>
+  <w:style w:type="paragraph" w:styleId="Heading2">
+    <w:name w:val="Heading 2"/>
     <w:basedOn w:val="Normal"/>
     <w:next w:val="Normal"/>
     <w:qFormat/>
-    <w:rsid w:val="0075339A"/>
+    <w:rsid w:val="0075339a"/>
     <w:pPr>
-      <w:keepNext/>
+      <w:keepNext w:val="true"/>
       <w:spacing w:before="240" w:after="60"/>
       <w:outlineLvl w:val="1"/>
     </w:pPr>
@@ -3757,14 +4217,14 @@
       <w:szCs w:val="28"/>
     </w:rPr>
   </w:style>
-  <w:style w:type="paragraph" w:styleId="Titre3">
-    <w:name w:val="heading 3"/>
+  <w:style w:type="paragraph" w:styleId="Heading3">
+    <w:name w:val="Heading 3"/>
     <w:basedOn w:val="Normal"/>
     <w:next w:val="Normal"/>
     <w:qFormat/>
-    <w:rsid w:val="0075339A"/>
+    <w:rsid w:val="0075339a"/>
     <w:pPr>
-      <w:keepNext/>
+      <w:keepNext w:val="true"/>
       <w:spacing w:before="240" w:after="60"/>
       <w:outlineLvl w:val="2"/>
     </w:pPr>
@@ -3776,64 +4236,69 @@
       <w:szCs w:val="26"/>
     </w:rPr>
   </w:style>
-  <w:style w:type="character" w:default="1" w:styleId="Policepardfaut">
+  <w:style w:type="character" w:styleId="DefaultParagraphFont" w:default="1">
     <w:name w:val="Default Paragraph Font"/>
     <w:uiPriority w:val="1"/>
     <w:semiHidden/>
     <w:unhideWhenUsed/>
+    <w:qFormat/>
+    <w:rPr/>
   </w:style>
-  <w:style w:type="table" w:default="1" w:styleId="TableauNormal">
-    <w:name w:val="Normal Table"/>
+  <w:style w:type="character" w:styleId="Hyperlink">
+    <w:name w:val="Hyperlink"/>
+    <w:basedOn w:val="DefaultParagraphFont"/>
+    <w:rsid w:val="006e13e9"/>
+    <w:rPr>
+      <w:color w:themeColor="hyperlink" w:val="0563C1"/>
+      <w:u w:val="single"/>
+    </w:rPr>
+  </w:style>
+  <w:style w:type="character" w:styleId="UnresolvedMention">
+    <w:name w:val="Unresolved Mention"/>
+    <w:basedOn w:val="DefaultParagraphFont"/>
     <w:uiPriority w:val="99"/>
     <w:semiHidden/>
     <w:unhideWhenUsed/>
-    <w:tblPr>
-      <w:tblInd w:w="0" w:type="dxa"/>
-      <w:tblCellMar>
-        <w:top w:w="0" w:type="dxa"/>
-        <w:left w:w="108" w:type="dxa"/>
-        <w:bottom w:w="0" w:type="dxa"/>
-        <w:right w:w="108" w:type="dxa"/>
-      </w:tblCellMar>
-    </w:tblPr>
-  </w:style>
-  <w:style w:type="numbering" w:default="1" w:styleId="Aucuneliste">
-    <w:name w:val="No List"/>
-    <w:uiPriority w:val="99"/>
-    <w:semiHidden/>
-    <w:unhideWhenUsed/>
+    <w:qFormat/>
+    <w:rsid w:val="006e13e9"/>
+    <w:rPr>
+      <w:color w:val="605E5C"/>
+      <w:shd w:fill="E1DFDD" w:val="clear"/>
+    </w:rPr>
   </w:style>
   <w:style w:type="paragraph" w:styleId="Titre">
-    <w:name w:val="Title"/>
+    <w:name w:val="Titre"/>
     <w:basedOn w:val="Normal"/>
-    <w:next w:val="Corpsdetexte"/>
+    <w:next w:val="BodyText"/>
     <w:qFormat/>
     <w:pPr>
-      <w:keepNext/>
+      <w:keepNext w:val="true"/>
       <w:spacing w:before="240" w:after="120"/>
     </w:pPr>
     <w:rPr>
-      <w:rFonts w:ascii="Liberation Sans" w:eastAsia="Noto Sans CJK SC" w:hAnsi="Liberation Sans" w:cs="Noto Sans Devanagari"/>
+      <w:rFonts w:ascii="Liberation Sans" w:hAnsi="Liberation Sans" w:eastAsia="Noto Sans CJK SC" w:cs="Noto Sans Devanagari"/>
       <w:sz w:val="28"/>
       <w:szCs w:val="28"/>
     </w:rPr>
   </w:style>
-  <w:style w:type="paragraph" w:styleId="Corpsdetexte">
+  <w:style w:type="paragraph" w:styleId="BodyText">
     <w:name w:val="Body Text"/>
     <w:basedOn w:val="Normal"/>
     <w:pPr>
-      <w:spacing w:after="140" w:line="276" w:lineRule="auto"/>
+      <w:spacing w:lineRule="auto" w:line="276" w:before="0" w:after="140"/>
     </w:pPr>
+    <w:rPr/>
   </w:style>
-  <w:style w:type="paragraph" w:styleId="Liste">
+  <w:style w:type="paragraph" w:styleId="List">
     <w:name w:val="List"/>
-    <w:basedOn w:val="Corpsdetexte"/>
+    <w:basedOn w:val="BodyText"/>
+    <w:pPr/>
     <w:rPr>
       <w:rFonts w:cs="Noto Sans Devanagari"/>
     </w:rPr>
   </w:style>
-  <w:style w:type="paragraph" w:styleId="Lgende">
-    <w:name w:val="caption"/>
+  <w:style w:type="paragraph" w:styleId="Caption">
+    <w:name w:val="Caption"/>
     <w:basedOn w:val="Normal"/>
     <w:qFormat/>
     <w:pPr>
@@ -3844,9 +4309,11 @@
       <w:rFonts w:cs="Noto Sans Devanagari"/>
       <w:i/>
       <w:iCs/>
+      <w:sz w:val="24"/>
+      <w:szCs w:val="24"/>
     </w:rPr>
   </w:style>
-  <w:style w:type="paragraph" w:customStyle="1" w:styleId="Index">
+  <w:style w:type="paragraph" w:styleId="Index" w:customStyle="1">
     <w:name w:val="Index"/>
     <w:basedOn w:val="Normal"/>
     <w:qFormat/>
@@ -3857,7 +4324,22 @@
       <w:rFonts w:cs="Noto Sans Devanagari"/>
     </w:rPr>
   </w:style>
-  <w:style w:type="paragraph" w:customStyle="1" w:styleId="caption1">
+  <w:style w:type="paragraph" w:styleId="Title">
+    <w:name w:val="Title"/>
+    <w:basedOn w:val="Normal"/>
+    <w:next w:val="BodyText"/>
+    <w:qFormat/>
+    <w:pPr>
+      <w:keepNext w:val="true"/>
+      <w:spacing w:before="240" w:after="120"/>
+    </w:pPr>
+    <w:rPr>
+      <w:rFonts w:ascii="Liberation Sans" w:hAnsi="Liberation Sans" w:eastAsia="Noto Sans CJK SC" w:cs="Noto Sans Devanagari"/>
+      <w:sz w:val="28"/>
+      <w:szCs w:val="28"/>
+    </w:rPr>
+  </w:style>
+  <w:style w:type="paragraph" w:styleId="Caption1">
     <w:name w:val="caption1"/>
     <w:basedOn w:val="Normal"/>
     <w:qFormat/>
@@ -3871,65 +4353,86 @@
       <w:iCs/>
     </w:rPr>
   </w:style>
-  <w:style w:type="paragraph" w:customStyle="1" w:styleId="En-tteetpieddepage">
+  <w:style w:type="paragraph" w:styleId="Caption11" w:customStyle="1">
+    <w:name w:val="caption11"/>
+    <w:basedOn w:val="Normal"/>
+    <w:qFormat/>
+    <w:pPr>
+      <w:suppressLineNumbers/>
+      <w:spacing w:before="120" w:after="120"/>
+    </w:pPr>
+    <w:rPr>
+      <w:rFonts w:cs="Noto Sans Devanagari"/>
+      <w:i/>
+      <w:iCs/>
+    </w:rPr>
+  </w:style>
+  <w:style w:type="paragraph" w:styleId="En-tteetpieddepage" w:customStyle="1">
     <w:name w:val="En-tête et pied de page"/>
     <w:basedOn w:val="Normal"/>
     <w:qFormat/>
+    <w:pPr/>
+    <w:rPr/>
   </w:style>
-  <w:style w:type="paragraph" w:styleId="En-tte">
-    <w:name w:val="header"/>
+  <w:style w:type="paragraph" w:styleId="Header">
+    <w:name w:val="Header"/>
     <w:basedOn w:val="Normal"/>
-    <w:rsid w:val="00E87D24"/>
+    <w:rsid w:val="00e87d24"/>
     <w:pPr>
       <w:tabs>
-        <w:tab w:val="center" w:pos="4536"/>
-        <w:tab w:val="right" w:pos="9072"/>
+        <w:tab w:val="clear" w:pos="709"/>
+        <w:tab w:val="center" w:pos="4536" w:leader="none"/>
+        <w:tab w:val="right" w:pos="9072" w:leader="none"/>
       </w:tabs>
     </w:pPr>
+    <w:rPr/>
   </w:style>
-  <w:style w:type="paragraph" w:styleId="Pieddepage">
-    <w:name w:val="footer"/>
+  <w:style w:type="paragraph" w:styleId="Footer">
+    <w:name w:val="Footer"/>
     <w:basedOn w:val="Normal"/>
-    <w:rsid w:val="00E87D24"/>
+    <w:rsid w:val="00e87d24"/>
     <w:pPr>
       <w:tabs>
-        <w:tab w:val="center" w:pos="4536"/>
-        <w:tab w:val="right" w:pos="9072"/>
+        <w:tab w:val="clear" w:pos="709"/>
+        <w:tab w:val="center" w:pos="4536" w:leader="none"/>
+        <w:tab w:val="right" w:pos="9072" w:leader="none"/>
       </w:tabs>
     </w:pPr>
+    <w:rPr/>
   </w:style>
-  <w:style w:type="paragraph" w:styleId="Textedebulles">
+  <w:style w:type="paragraph" w:styleId="BalloonText">
     <w:name w:val="Balloon Text"/>
     <w:basedOn w:val="Normal"/>
     <w:semiHidden/>
     <w:qFormat/>
-    <w:rsid w:val="003857BD"/>
+    <w:rsid w:val="003857bd"/>
+    <w:pPr/>
     <w:rPr>
       <w:rFonts w:ascii="Tahoma" w:hAnsi="Tahoma" w:cs="Tahoma"/>
       <w:sz w:val="16"/>
       <w:szCs w:val="16"/>
     </w:rPr>
   </w:style>
-  <w:style w:type="paragraph" w:customStyle="1" w:styleId="Section">
+  <w:style w:type="paragraph" w:styleId="Section" w:customStyle="1">
     <w:name w:val="Section"/>
-    <w:basedOn w:val="Titre1"/>
+    <w:basedOn w:val="Heading1"/>
     <w:qFormat/>
     <w:rsid w:val="00244756"/>
     <w:pPr>
-      <w:spacing w:after="300"/>
+      <w:spacing w:before="240" w:after="300"/>
     </w:pPr>
     <w:rPr>
       <w:color w:val="FF9900"/>
       <w:lang w:val="en-US"/>
     </w:rPr>
   </w:style>
-  <w:style w:type="paragraph" w:customStyle="1" w:styleId="Maintitle">
+  <w:style w:type="paragraph" w:styleId="Maintitle" w:customStyle="1">
     <w:name w:val="Main title"/>
-    <w:basedOn w:val="Titre1"/>
+    <w:basedOn w:val="Heading1"/>
     <w:qFormat/>
     <w:rsid w:val="00244756"/>
     <w:pPr>
-      <w:spacing w:after="300"/>
+      <w:spacing w:before="240" w:after="300"/>
       <w:jc w:val="center"/>
     </w:pPr>
     <w:rPr>
@@ -3938,99 +4441,101 @@
       <w:lang w:val="en-US"/>
     </w:rPr>
   </w:style>
-  <w:style w:type="paragraph" w:customStyle="1" w:styleId="Contenudecadre">
+  <w:style w:type="paragraph" w:styleId="Contenudecadre" w:customStyle="1">
     <w:name w:val="Contenu de cadre"/>
     <w:basedOn w:val="Normal"/>
     <w:qFormat/>
+    <w:pPr/>
+    <w:rPr/>
+  </w:style>
+  <w:style w:type="numbering" w:styleId="NoList" w:default="1">
+    <w:name w:val="No List"/>
+    <w:uiPriority w:val="99"/>
+    <w:semiHidden/>
+    <w:unhideWhenUsed/>
+    <w:qFormat/>
+  </w:style>
+  <w:style w:type="table" w:default="1" w:styleId="TableauNormal">
+    <w:name w:val="Normal Table"/>
+    <w:uiPriority w:val="99"/>
+    <w:semiHidden/>
+    <w:unhideWhenUsed/>
+    <w:tblPr>
+      <w:tblCellMar>
+        <w:top w:w="0" w:type="dxa"/>
+        <w:left w:w="108" w:type="dxa"/>
+        <w:bottom w:w="0" w:type="dxa"/>
+        <w:right w:w="108" w:type="dxa"/>
+      </w:tblCellMar>
+    </w:tblPr>
   </w:style>
   <w:style w:type="table" w:styleId="Grilledutableau">
     <w:name w:val="Table Grid"/>
     <w:basedOn w:val="TableauNormal"/>
-    <w:rsid w:val="00C03896"/>
+    <w:rsid w:val="00c03896"/>
     <w:tblPr>
       <w:tblBorders>
-        <w:top w:val="single" w:sz="4" w:space="0" w:color="auto"/>
-        <w:left w:val="single" w:sz="4" w:space="0" w:color="auto"/>
-        <w:bottom w:val="single" w:sz="4" w:space="0" w:color="auto"/>
-        <w:right w:val="single" w:sz="4" w:space="0" w:color="auto"/>
-        <w:insideH w:val="single" w:sz="4" w:space="0" w:color="auto"/>
-        <w:insideV w:val="single" w:sz="4" w:space="0" w:color="auto"/>
+        <w:top w:val="single" w:color="auto" w:sz="4" w:space="0"/>
+        <w:left w:val="single" w:color="auto" w:sz="4" w:space="0"/>
+        <w:bottom w:val="single" w:color="auto" w:sz="4" w:space="0"/>
+        <w:right w:val="single" w:color="auto" w:sz="4" w:space="0"/>
+        <w:insideH w:val="single" w:color="auto" w:sz="4" w:space="0"/>
+        <w:insideV w:val="single" w:color="auto" w:sz="4" w:space="0"/>
       </w:tblBorders>
     </w:tblPr>
-  </w:style>
-  <w:style w:type="character" w:styleId="Lienhypertexte">
-    <w:name w:val="Hyperlink"/>
-    <w:basedOn w:val="Policepardfaut"/>
-    <w:rsid w:val="006E13E9"/>
-    <w:rPr>
-      <w:color w:val="0563C1" w:themeColor="hyperlink"/>
-      <w:u w:val="single"/>
-    </w:rPr>
-  </w:style>
-  <w:style w:type="character" w:styleId="Mentionnonrsolue">
-    <w:name w:val="Unresolved Mention"/>
-    <w:basedOn w:val="Policepardfaut"/>
-    <w:uiPriority w:val="99"/>
-    <w:semiHidden/>
-    <w:unhideWhenUsed/>
-    <w:rsid w:val="006E13E9"/>
-    <w:rPr>
-      <w:color w:val="605E5C"/>
-      <w:shd w:val="clear" w:color="auto" w:fill="E1DFDD"/>
-    </w:rPr>
   </w:style>
 </w:styles>
 </file>
 
 <file path=word/theme/theme1.xml><?xml version="1.0" encoding="utf-8"?>
-<a:theme xmlns:a="http://schemas.openxmlformats.org/drawingml/2006/main" name="Thème Office">
+<a:theme xmlns:a="http://schemas.openxmlformats.org/drawingml/2006/main" xmlns:r="http://schemas.openxmlformats.org/officeDocument/2006/relationships" name="Thème Office">
   <a:themeElements>
     <a:clrScheme name="Office">
       <a:dk1>
         <a:srgbClr val="000000"/>
       </a:dk1>
       <a:lt1>
-        <a:srgbClr val="FFFFFF"/>
+        <a:srgbClr val="ffffff"/>
       </a:lt1>
       <a:dk2>
-        <a:srgbClr val="44546A"/>
+        <a:srgbClr val="44546a"/>
       </a:dk2>
       <a:lt2>
-        <a:srgbClr val="E7E6E6"/>
+        <a:srgbClr val="e7e6e6"/>
       </a:lt2>
       <a:accent1>
-        <a:srgbClr val="5B9BD5"/>
+        <a:srgbClr val="5b9bd5"/>
       </a:accent1>
       <a:accent2>
-        <a:srgbClr val="ED7D31"/>
+        <a:srgbClr val="ed7d31"/>
       </a:accent2>
       <a:accent3>
-        <a:srgbClr val="A5A5A5"/>
+        <a:srgbClr val="a5a5a5"/>
       </a:accent3>
       <a:accent4>
-        <a:srgbClr val="FFC000"/>
+        <a:srgbClr val="ffc000"/>
       </a:accent4>
       <a:accent5>
-        <a:srgbClr val="4472C4"/>
+        <a:srgbClr val="4472c4"/>
       </a:accent5>
       <a:accent6>
-        <a:srgbClr val="70AD47"/>
+        <a:srgbClr val="70ad47"/>
       </a:accent6>
       <a:hlink>
-        <a:srgbClr val="0563C1"/>
+        <a:srgbClr val="0563c1"/>
       </a:hlink>
       <a:folHlink>
-        <a:srgbClr val="954F72"/>
+        <a:srgbClr val="954f72"/>
       </a:folHlink>
     </a:clrScheme>
     <a:fontScheme name="Office">
       <a:majorFont>
-        <a:latin typeface="Calibri Light" panose="020F0302020204030204"/>
+        <a:latin typeface="Calibri Light" panose="020F0302020204030204" pitchFamily="0" charset="1"/>
         <a:ea typeface=""/>
         <a:cs typeface=""/>
       </a:majorFont>
       <a:minorFont>
-        <a:latin typeface="Calibri" panose="020F0502020204030204"/>
+        <a:latin typeface="Calibri" panose="020F0502020204030204" pitchFamily="0" charset="1"/>
         <a:ea typeface=""/>
         <a:cs typeface=""/>
       </a:minorFont>
@@ -4062,7 +4567,7 @@
             </a:gs>
           </a:gsLst>
           <a:lin ang="5400000" scaled="0"/>
-          <a:tileRect/>
+          <a:tileRect l="0" t="0" r="0" b="0"/>
         </a:gradFill>
         <a:gradFill>
           <a:gsLst>
@@ -4086,7 +4591,7 @@
             </a:gs>
           </a:gsLst>
           <a:lin ang="5400000" scaled="0"/>
-          <a:tileRect/>
+          <a:tileRect l="0" t="0" r="0" b="0"/>
         </a:gradFill>
       </a:fillStyleLst>
       <a:lnStyleLst>
@@ -4146,13 +4651,11 @@
             </a:gs>
           </a:gsLst>
           <a:lin ang="5400000" scaled="0"/>
-          <a:tileRect/>
+          <a:tileRect l="0" t="0" r="0" b="0"/>
         </a:gradFill>
       </a:bgFillStyleLst>
     </a:fmtScheme>
   </a:themeElements>
-  <a:objectDefaults/>
-  <a:extraClrSchemeLst/>
 </a:theme>
 </file>
 
